--- a/Desarrollo/ECI/Analisis/ECI-DHU.docx
+++ b/Desarrollo/ECI/Analisis/ECI-DHU.docx
@@ -1,47 +1,29 @@
 
 <file path=word/document.xml><?xml version="1.0" encoding="utf-8"?>
-<w:document xmlns:wpc="http://schemas.microsoft.com/office/word/2010/wordprocessingCanvas" xmlns:cx="http://schemas.microsoft.com/office/drawing/2014/chartex" xmlns:cx1="http://schemas.microsoft.com/office/drawing/2015/9/8/chartex" xmlns:cx2="http://schemas.microsoft.com/office/drawing/2015/10/21/chartex" xmlns:cx3="http://schemas.microsoft.com/office/drawing/2016/5/9/chartex" xmlns:cx4="http://schemas.microsoft.com/office/drawing/2016/5/10/chartex" xmlns:cx5="http://schemas.microsoft.com/office/drawing/2016/5/11/chartex" xmlns:cx6="http://schemas.microsoft.com/office/drawing/2016/5/12/chartex" xmlns:cx7="http://schemas.microsoft.com/office/drawing/2016/5/13/chartex" xmlns:cx8="http://schemas.microsoft.com/office/drawing/2016/5/14/chartex" xmlns:mc="http://schemas.openxmlformats.org/markup-compatibility/2006" xmlns:aink="http://schemas.microsoft.com/office/drawing/2016/ink" xmlns:am3d="http://schemas.microsoft.com/office/drawing/2017/model3d" xmlns:o="urn:schemas-microsoft-com:office:office" xmlns:r="http://schemas.openxmlformats.org/officeDocument/2006/relationships" xmlns:m="http://schemas.openxmlformats.org/officeDocument/2006/math" xmlns:v="urn:schemas-microsoft-com:vml" xmlns:wp14="http://schemas.microsoft.com/office/word/2010/wordprocessingDrawing" xmlns:wp="http://schemas.openxmlformats.org/drawingml/2006/wordprocessingDrawing" xmlns:w10="urn:schemas-microsoft-com:office:word" xmlns:w="http://schemas.openxmlformats.org/wordprocessingml/2006/main" xmlns:w14="http://schemas.microsoft.com/office/word/2010/wordml" xmlns:w15="http://schemas.microsoft.com/office/word/2012/wordml" xmlns:w16cex="http://schemas.microsoft.com/office/word/2018/wordml/cex" xmlns:w16cid="http://schemas.microsoft.com/office/word/2016/wordml/cid" xmlns:w16="http://schemas.microsoft.com/office/word/2018/wordml" xmlns:w16sdtdh="http://schemas.microsoft.com/office/word/2020/wordml/sdtdatahash" xmlns:w16se="http://schemas.microsoft.com/office/word/2015/wordml/symex" xmlns:wpg="http://schemas.microsoft.com/office/word/2010/wordprocessingGroup" xmlns:wpi="http://schemas.microsoft.com/office/word/2010/wordprocessingInk" xmlns:wne="http://schemas.microsoft.com/office/word/2006/wordml" xmlns:wps="http://schemas.microsoft.com/office/word/2010/wordprocessingShape" mc:Ignorable="w14 w15 w16se w16cid w16 w16cex w16sdtdh wp14">
+<w:document xmlns:ve="http://schemas.openxmlformats.org/markup-compatibility/2006" xmlns:o="urn:schemas-microsoft-com:office:office" xmlns:r="http://schemas.openxmlformats.org/officeDocument/2006/relationships" xmlns:m="http://schemas.openxmlformats.org/officeDocument/2006/math" xmlns:v="urn:schemas-microsoft-com:vml" xmlns:wp="http://schemas.openxmlformats.org/drawingml/2006/wordprocessingDrawing" xmlns:w10="urn:schemas-microsoft-com:office:word" xmlns:w="http://schemas.openxmlformats.org/wordprocessingml/2006/main" xmlns:wne="http://schemas.microsoft.com/office/word/2006/wordml">
   <w:body>
     <w:p>
       <w:pPr>
         <w:jc w:val="center"/>
         <w:rPr>
-          <w:rFonts w:ascii="Roboto" w:eastAsia="Roboto" w:hAnsi="Roboto" w:cs="Roboto"/>
+          <w:rFonts w:eastAsia="Roboto"/>
           <w:b/>
           <w:highlight w:val="white"/>
         </w:rPr>
       </w:pPr>
       <w:r>
         <w:rPr>
-          <w:rFonts w:ascii="Roboto" w:eastAsia="Roboto" w:hAnsi="Roboto" w:cs="Roboto"/>
+          <w:rFonts w:eastAsia="Roboto"/>
           <w:b/>
           <w:highlight w:val="white"/>
         </w:rPr>
-        <w:t xml:space="preserve">Documento de </w:t>
-      </w:r>
-      <w:proofErr w:type="spellStart"/>
-      <w:r>
-        <w:rPr>
-          <w:rFonts w:ascii="Roboto" w:eastAsia="Roboto" w:hAnsi="Roboto" w:cs="Roboto"/>
-          <w:b/>
-          <w:highlight w:val="white"/>
-        </w:rPr>
-        <w:t>Product</w:t>
-      </w:r>
-      <w:proofErr w:type="spellEnd"/>
-      <w:r>
-        <w:rPr>
-          <w:rFonts w:ascii="Roboto" w:eastAsia="Roboto" w:hAnsi="Roboto" w:cs="Roboto"/>
-          <w:b/>
-          <w:highlight w:val="white"/>
-        </w:rPr>
-        <w:t xml:space="preserve"> Backlog</w:t>
+        <w:t>Documento de Product Backlog</w:t>
       </w:r>
     </w:p>
     <w:p>
       <w:pPr>
         <w:rPr>
-          <w:rFonts w:ascii="Roboto" w:eastAsia="Roboto" w:hAnsi="Roboto" w:cs="Roboto"/>
+          <w:rFonts w:eastAsia="Roboto"/>
           <w:highlight w:val="white"/>
         </w:rPr>
       </w:pPr>
@@ -60,14 +42,14 @@
           <w:insideV w:val="single" w:sz="8" w:space="0" w:color="000000"/>
         </w:tblBorders>
         <w:tblLayout w:type="fixed"/>
-        <w:tblLook w:val="0600" w:firstRow="0" w:lastRow="0" w:firstColumn="0" w:lastColumn="0" w:noHBand="1" w:noVBand="1"/>
+        <w:tblLook w:val="0600"/>
       </w:tblPr>
       <w:tblGrid>
         <w:gridCol w:w="9029"/>
       </w:tblGrid>
       <w:tr>
         <w:trPr>
-          <w:trHeight w:val="400"/>
+          <w:trHeight w:val="286"/>
         </w:trPr>
         <w:tc>
           <w:tcPr>
@@ -93,14 +75,14 @@
               <w:spacing w:line="240" w:lineRule="auto"/>
               <w:jc w:val="center"/>
               <w:rPr>
-                <w:rFonts w:ascii="Roboto" w:eastAsia="Roboto" w:hAnsi="Roboto" w:cs="Roboto"/>
-                <w:b/>
-                <w:highlight w:val="white"/>
-              </w:rPr>
-            </w:pPr>
-            <w:r>
-              <w:rPr>
-                <w:rFonts w:ascii="Roboto" w:eastAsia="Roboto" w:hAnsi="Roboto" w:cs="Roboto"/>
+                <w:rFonts w:eastAsia="Roboto"/>
+                <w:b/>
+                <w:highlight w:val="white"/>
+              </w:rPr>
+            </w:pPr>
+            <w:r>
+              <w:rPr>
+                <w:rFonts w:eastAsia="Roboto"/>
                 <w:b/>
                 <w:highlight w:val="white"/>
               </w:rPr>
@@ -113,7 +95,7 @@
     <w:p>
       <w:pPr>
         <w:rPr>
-          <w:rFonts w:ascii="Roboto" w:eastAsia="Roboto" w:hAnsi="Roboto" w:cs="Roboto"/>
+          <w:rFonts w:eastAsia="Roboto"/>
           <w:highlight w:val="white"/>
         </w:rPr>
       </w:pPr>
@@ -132,7 +114,7 @@
           <w:insideV w:val="single" w:sz="8" w:space="0" w:color="000000"/>
         </w:tblBorders>
         <w:tblLayout w:type="fixed"/>
-        <w:tblLook w:val="0600" w:firstRow="0" w:lastRow="0" w:firstColumn="0" w:lastColumn="0" w:noHBand="1" w:noVBand="1"/>
+        <w:tblLook w:val="0600"/>
       </w:tblPr>
       <w:tblGrid>
         <w:gridCol w:w="2985"/>
@@ -188,13 +170,13 @@
               </w:pBdr>
               <w:spacing w:line="240" w:lineRule="auto"/>
               <w:rPr>
-                <w:rFonts w:ascii="Roboto" w:eastAsia="Roboto" w:hAnsi="Roboto" w:cs="Roboto"/>
-                <w:highlight w:val="white"/>
-              </w:rPr>
-            </w:pPr>
-            <w:r>
-              <w:rPr>
-                <w:rFonts w:ascii="Roboto" w:eastAsia="Roboto" w:hAnsi="Roboto" w:cs="Roboto"/>
+                <w:rFonts w:eastAsia="Roboto"/>
+                <w:highlight w:val="white"/>
+              </w:rPr>
+            </w:pPr>
+            <w:r>
+              <w:rPr>
+                <w:rFonts w:eastAsia="Roboto"/>
                 <w:highlight w:val="white"/>
               </w:rPr>
               <w:t>ECI - 001</w:t>
@@ -252,25 +234,16 @@
               </w:pBdr>
               <w:spacing w:line="240" w:lineRule="auto"/>
               <w:rPr>
-                <w:rFonts w:ascii="Roboto" w:eastAsia="Roboto" w:hAnsi="Roboto" w:cs="Roboto"/>
-                <w:highlight w:val="white"/>
-              </w:rPr>
-            </w:pPr>
-            <w:proofErr w:type="gramStart"/>
-            <w:r>
-              <w:rPr>
-                <w:rFonts w:ascii="Roboto" w:eastAsia="Roboto" w:hAnsi="Roboto" w:cs="Roboto"/>
-                <w:highlight w:val="white"/>
-              </w:rPr>
-              <w:t>ECI :</w:t>
-            </w:r>
-            <w:proofErr w:type="gramEnd"/>
-            <w:r>
-              <w:rPr>
-                <w:rFonts w:ascii="Roboto" w:eastAsia="Roboto" w:hAnsi="Roboto" w:cs="Roboto"/>
-                <w:highlight w:val="white"/>
-              </w:rPr>
-              <w:t>: Registro en la web</w:t>
+                <w:rFonts w:eastAsia="Roboto"/>
+                <w:highlight w:val="white"/>
+              </w:rPr>
+            </w:pPr>
+            <w:r>
+              <w:rPr>
+                <w:rFonts w:eastAsia="Roboto"/>
+                <w:highlight w:val="white"/>
+              </w:rPr>
+              <w:t>ECI :: Registro en la web</w:t>
             </w:r>
           </w:p>
         </w:tc>
@@ -325,32 +298,16 @@
               </w:pBdr>
               <w:spacing w:line="240" w:lineRule="auto"/>
               <w:rPr>
-                <w:rFonts w:ascii="Roboto" w:eastAsia="Roboto" w:hAnsi="Roboto" w:cs="Roboto"/>
-                <w:highlight w:val="white"/>
-              </w:rPr>
-            </w:pPr>
-            <w:r>
-              <w:rPr>
-                <w:rFonts w:ascii="Roboto" w:eastAsia="Roboto" w:hAnsi="Roboto" w:cs="Roboto"/>
-                <w:highlight w:val="white"/>
-              </w:rPr>
-              <w:t xml:space="preserve">Como usuario necesito registrarme en la web de </w:t>
-            </w:r>
-            <w:proofErr w:type="spellStart"/>
-            <w:r>
-              <w:rPr>
-                <w:rFonts w:ascii="Roboto" w:eastAsia="Roboto" w:hAnsi="Roboto" w:cs="Roboto"/>
-                <w:highlight w:val="white"/>
-              </w:rPr>
-              <w:t>ECommerce</w:t>
-            </w:r>
-            <w:proofErr w:type="spellEnd"/>
-            <w:r>
-              <w:rPr>
-                <w:rFonts w:ascii="Roboto" w:eastAsia="Roboto" w:hAnsi="Roboto" w:cs="Roboto"/>
-                <w:highlight w:val="white"/>
-              </w:rPr>
-              <w:t xml:space="preserve"> Inverso para poder realizar publicaciones o contestar publicaciones o monitorear publicaciones.</w:t>
+                <w:rFonts w:eastAsia="Roboto"/>
+                <w:highlight w:val="white"/>
+              </w:rPr>
+            </w:pPr>
+            <w:r>
+              <w:rPr>
+                <w:rFonts w:eastAsia="Roboto"/>
+                <w:highlight w:val="white"/>
+              </w:rPr>
+              <w:t>Como usuario necesito registrarme en la web de ECommerce Inverso para poder realizar publicaciones o contestar publicaciones o monitorear publicaciones.</w:t>
             </w:r>
           </w:p>
         </w:tc>
@@ -410,13 +367,13 @@
               <w:spacing w:line="240" w:lineRule="auto"/>
               <w:ind w:left="283" w:hanging="283"/>
               <w:rPr>
-                <w:rFonts w:ascii="Roboto" w:eastAsia="Roboto" w:hAnsi="Roboto" w:cs="Roboto"/>
-                <w:highlight w:val="white"/>
-              </w:rPr>
-            </w:pPr>
-            <w:r>
-              <w:rPr>
-                <w:rFonts w:ascii="Roboto" w:eastAsia="Roboto" w:hAnsi="Roboto" w:cs="Roboto"/>
+                <w:rFonts w:eastAsia="Roboto"/>
+                <w:highlight w:val="white"/>
+              </w:rPr>
+            </w:pPr>
+            <w:r>
+              <w:rPr>
+                <w:rFonts w:eastAsia="Roboto"/>
                 <w:highlight w:val="white"/>
               </w:rPr>
               <w:t>Registrar el tipo de usuario (Cliente o Vendedor).</w:t>
@@ -439,13 +396,13 @@
               <w:spacing w:line="240" w:lineRule="auto"/>
               <w:ind w:left="283" w:hanging="283"/>
               <w:rPr>
-                <w:rFonts w:ascii="Roboto" w:eastAsia="Roboto" w:hAnsi="Roboto" w:cs="Roboto"/>
-                <w:highlight w:val="white"/>
-              </w:rPr>
-            </w:pPr>
-            <w:r>
-              <w:rPr>
-                <w:rFonts w:ascii="Roboto" w:eastAsia="Roboto" w:hAnsi="Roboto" w:cs="Roboto"/>
+                <w:rFonts w:eastAsia="Roboto"/>
+                <w:highlight w:val="white"/>
+              </w:rPr>
+            </w:pPr>
+            <w:r>
+              <w:rPr>
+                <w:rFonts w:eastAsia="Roboto"/>
                 <w:highlight w:val="white"/>
               </w:rPr>
               <w:t>Registrar datos personales (nombre, apellidos, correo electrónico y número de celular) además de una contraseña.</w:t>
@@ -468,13 +425,13 @@
               <w:spacing w:line="240" w:lineRule="auto"/>
               <w:ind w:left="283" w:hanging="283"/>
               <w:rPr>
-                <w:rFonts w:ascii="Roboto" w:eastAsia="Roboto" w:hAnsi="Roboto" w:cs="Roboto"/>
-                <w:highlight w:val="white"/>
-              </w:rPr>
-            </w:pPr>
-            <w:r>
-              <w:rPr>
-                <w:rFonts w:ascii="Roboto" w:eastAsia="Roboto" w:hAnsi="Roboto" w:cs="Roboto"/>
+                <w:rFonts w:eastAsia="Roboto"/>
+                <w:highlight w:val="white"/>
+              </w:rPr>
+            </w:pPr>
+            <w:r>
+              <w:rPr>
+                <w:rFonts w:eastAsia="Roboto"/>
                 <w:highlight w:val="white"/>
               </w:rPr>
               <w:t>Verificar la contraseña.</w:t>
@@ -486,7 +443,7 @@
     <w:p>
       <w:pPr>
         <w:rPr>
-          <w:rFonts w:ascii="Roboto" w:eastAsia="Roboto" w:hAnsi="Roboto" w:cs="Roboto"/>
+          <w:rFonts w:eastAsia="Roboto"/>
           <w:highlight w:val="white"/>
         </w:rPr>
       </w:pPr>
@@ -505,7 +462,7 @@
           <w:insideV w:val="single" w:sz="8" w:space="0" w:color="000000"/>
         </w:tblBorders>
         <w:tblLayout w:type="fixed"/>
-        <w:tblLook w:val="0600" w:firstRow="0" w:lastRow="0" w:firstColumn="0" w:lastColumn="0" w:noHBand="1" w:noVBand="1"/>
+        <w:tblLook w:val="0600"/>
       </w:tblPr>
       <w:tblGrid>
         <w:gridCol w:w="2985"/>
@@ -554,13 +511,13 @@
               <w:widowControl w:val="0"/>
               <w:spacing w:line="240" w:lineRule="auto"/>
               <w:rPr>
-                <w:rFonts w:ascii="Roboto" w:eastAsia="Roboto" w:hAnsi="Roboto" w:cs="Roboto"/>
-                <w:highlight w:val="white"/>
-              </w:rPr>
-            </w:pPr>
-            <w:r>
-              <w:rPr>
-                <w:rFonts w:ascii="Roboto" w:eastAsia="Roboto" w:hAnsi="Roboto" w:cs="Roboto"/>
+                <w:rFonts w:eastAsia="Roboto"/>
+                <w:highlight w:val="white"/>
+              </w:rPr>
+            </w:pPr>
+            <w:r>
+              <w:rPr>
+                <w:rFonts w:eastAsia="Roboto"/>
                 <w:highlight w:val="white"/>
               </w:rPr>
               <w:t>ECI - 002</w:t>
@@ -611,25 +568,16 @@
               <w:widowControl w:val="0"/>
               <w:spacing w:line="240" w:lineRule="auto"/>
               <w:rPr>
-                <w:rFonts w:ascii="Roboto" w:eastAsia="Roboto" w:hAnsi="Roboto" w:cs="Roboto"/>
-                <w:highlight w:val="white"/>
-              </w:rPr>
-            </w:pPr>
-            <w:proofErr w:type="gramStart"/>
-            <w:r>
-              <w:rPr>
-                <w:rFonts w:ascii="Roboto" w:eastAsia="Roboto" w:hAnsi="Roboto" w:cs="Roboto"/>
-                <w:highlight w:val="white"/>
-              </w:rPr>
-              <w:t>ECI :</w:t>
-            </w:r>
-            <w:proofErr w:type="gramEnd"/>
-            <w:r>
-              <w:rPr>
-                <w:rFonts w:ascii="Roboto" w:eastAsia="Roboto" w:hAnsi="Roboto" w:cs="Roboto"/>
-                <w:highlight w:val="white"/>
-              </w:rPr>
-              <w:t>: Inicio y cierre de la sesión en la web</w:t>
+                <w:rFonts w:eastAsia="Roboto"/>
+                <w:highlight w:val="white"/>
+              </w:rPr>
+            </w:pPr>
+            <w:r>
+              <w:rPr>
+                <w:rFonts w:eastAsia="Roboto"/>
+                <w:highlight w:val="white"/>
+              </w:rPr>
+              <w:t>ECI :: Inicio y cierre de la sesión en la web</w:t>
             </w:r>
           </w:p>
         </w:tc>
@@ -677,55 +625,16 @@
               <w:widowControl w:val="0"/>
               <w:spacing w:line="240" w:lineRule="auto"/>
               <w:rPr>
-                <w:rFonts w:ascii="Roboto" w:eastAsia="Roboto" w:hAnsi="Roboto" w:cs="Roboto"/>
-                <w:highlight w:val="white"/>
-              </w:rPr>
-            </w:pPr>
-            <w:r>
-              <w:rPr>
-                <w:rFonts w:ascii="Roboto" w:eastAsia="Roboto" w:hAnsi="Roboto" w:cs="Roboto"/>
-                <w:highlight w:val="white"/>
-              </w:rPr>
-              <w:t xml:space="preserve">Como usuario necesito iniciar sesión en la web de </w:t>
-            </w:r>
-            <w:proofErr w:type="spellStart"/>
-            <w:r>
-              <w:rPr>
-                <w:rFonts w:ascii="Roboto" w:eastAsia="Roboto" w:hAnsi="Roboto" w:cs="Roboto"/>
-                <w:highlight w:val="white"/>
-              </w:rPr>
-              <w:t>ECommerce</w:t>
-            </w:r>
-            <w:proofErr w:type="spellEnd"/>
-            <w:r>
-              <w:rPr>
-                <w:rFonts w:ascii="Roboto" w:eastAsia="Roboto" w:hAnsi="Roboto" w:cs="Roboto"/>
-                <w:highlight w:val="white"/>
-              </w:rPr>
-              <w:t xml:space="preserve"> Inverso para poder realizar publicaciones o contestar publicaciones o monitorear </w:t>
-            </w:r>
-            <w:proofErr w:type="gramStart"/>
-            <w:r>
-              <w:rPr>
-                <w:rFonts w:ascii="Roboto" w:eastAsia="Roboto" w:hAnsi="Roboto" w:cs="Roboto"/>
-                <w:highlight w:val="white"/>
-              </w:rPr>
-              <w:t>publicaciones</w:t>
-            </w:r>
-            <w:proofErr w:type="gramEnd"/>
-            <w:r>
-              <w:rPr>
-                <w:rFonts w:ascii="Roboto" w:eastAsia="Roboto" w:hAnsi="Roboto" w:cs="Roboto"/>
-                <w:highlight w:val="white"/>
-              </w:rPr>
-              <w:t xml:space="preserve"> así como poder cerrar la sesión de la mism</w:t>
-            </w:r>
-            <w:r>
-              <w:rPr>
-                <w:rFonts w:ascii="Roboto" w:eastAsia="Roboto" w:hAnsi="Roboto" w:cs="Roboto"/>
-                <w:highlight w:val="white"/>
-              </w:rPr>
-              <w:t>a.</w:t>
+                <w:rFonts w:eastAsia="Roboto"/>
+                <w:highlight w:val="white"/>
+              </w:rPr>
+            </w:pPr>
+            <w:r>
+              <w:rPr>
+                <w:rFonts w:eastAsia="Roboto"/>
+                <w:highlight w:val="white"/>
+              </w:rPr>
+              <w:t>Como usuario necesito iniciar sesión en la web de ECommerce Inverso para poder realizar publicaciones o contestar publicaciones o monitorear publicaciones así como poder cerrar la sesión de la misma.</w:t>
             </w:r>
           </w:p>
         </w:tc>
@@ -778,13 +687,13 @@
               <w:spacing w:line="240" w:lineRule="auto"/>
               <w:ind w:left="283"/>
               <w:rPr>
-                <w:rFonts w:ascii="Roboto" w:eastAsia="Roboto" w:hAnsi="Roboto" w:cs="Roboto"/>
-                <w:highlight w:val="white"/>
-              </w:rPr>
-            </w:pPr>
-            <w:r>
-              <w:rPr>
-                <w:rFonts w:ascii="Roboto" w:eastAsia="Roboto" w:hAnsi="Roboto" w:cs="Roboto"/>
+                <w:rFonts w:eastAsia="Roboto"/>
+                <w:highlight w:val="white"/>
+              </w:rPr>
+            </w:pPr>
+            <w:r>
+              <w:rPr>
+                <w:rFonts w:eastAsia="Roboto"/>
                 <w:highlight w:val="white"/>
               </w:rPr>
               <w:t>Identificarse mediante correo registrado y contraseña.</w:t>
@@ -800,13 +709,13 @@
               <w:spacing w:line="240" w:lineRule="auto"/>
               <w:ind w:left="283"/>
               <w:rPr>
-                <w:rFonts w:ascii="Roboto" w:eastAsia="Roboto" w:hAnsi="Roboto" w:cs="Roboto"/>
-                <w:highlight w:val="white"/>
-              </w:rPr>
-            </w:pPr>
-            <w:r>
-              <w:rPr>
-                <w:rFonts w:ascii="Roboto" w:eastAsia="Roboto" w:hAnsi="Roboto" w:cs="Roboto"/>
+                <w:rFonts w:eastAsia="Roboto"/>
+                <w:highlight w:val="white"/>
+              </w:rPr>
+            </w:pPr>
+            <w:r>
+              <w:rPr>
+                <w:rFonts w:eastAsia="Roboto"/>
                 <w:highlight w:val="white"/>
               </w:rPr>
               <w:t>Contar con una interfaz amigable para poder introducir los datos de identificación.</w:t>
@@ -822,13 +731,13 @@
               <w:spacing w:line="240" w:lineRule="auto"/>
               <w:ind w:left="283"/>
               <w:rPr>
-                <w:rFonts w:ascii="Roboto" w:eastAsia="Roboto" w:hAnsi="Roboto" w:cs="Roboto"/>
-                <w:highlight w:val="white"/>
-              </w:rPr>
-            </w:pPr>
-            <w:r>
-              <w:rPr>
-                <w:rFonts w:ascii="Roboto" w:eastAsia="Roboto" w:hAnsi="Roboto" w:cs="Roboto"/>
+                <w:rFonts w:eastAsia="Roboto"/>
+                <w:highlight w:val="white"/>
+              </w:rPr>
+            </w:pPr>
+            <w:r>
+              <w:rPr>
+                <w:rFonts w:eastAsia="Roboto"/>
                 <w:highlight w:val="white"/>
               </w:rPr>
               <w:t>Poder cerrar la sesión.</w:t>
@@ -840,7 +749,7 @@
     <w:p>
       <w:pPr>
         <w:rPr>
-          <w:rFonts w:ascii="Roboto" w:eastAsia="Roboto" w:hAnsi="Roboto" w:cs="Roboto"/>
+          <w:rFonts w:eastAsia="Roboto"/>
           <w:highlight w:val="white"/>
         </w:rPr>
       </w:pPr>
@@ -859,7 +768,7 @@
           <w:insideV w:val="single" w:sz="8" w:space="0" w:color="000000"/>
         </w:tblBorders>
         <w:tblLayout w:type="fixed"/>
-        <w:tblLook w:val="0600" w:firstRow="0" w:lastRow="0" w:firstColumn="0" w:lastColumn="0" w:noHBand="1" w:noVBand="1"/>
+        <w:tblLook w:val="0600"/>
       </w:tblPr>
       <w:tblGrid>
         <w:gridCol w:w="2985"/>
@@ -908,13 +817,13 @@
               <w:widowControl w:val="0"/>
               <w:spacing w:line="240" w:lineRule="auto"/>
               <w:rPr>
-                <w:rFonts w:ascii="Roboto" w:eastAsia="Roboto" w:hAnsi="Roboto" w:cs="Roboto"/>
-                <w:highlight w:val="white"/>
-              </w:rPr>
-            </w:pPr>
-            <w:r>
-              <w:rPr>
-                <w:rFonts w:ascii="Roboto" w:eastAsia="Roboto" w:hAnsi="Roboto" w:cs="Roboto"/>
+                <w:rFonts w:eastAsia="Roboto"/>
+                <w:highlight w:val="white"/>
+              </w:rPr>
+            </w:pPr>
+            <w:r>
+              <w:rPr>
+                <w:rFonts w:eastAsia="Roboto"/>
                 <w:highlight w:val="white"/>
               </w:rPr>
               <w:t>ECI - 003</w:t>
@@ -965,25 +874,16 @@
               <w:widowControl w:val="0"/>
               <w:spacing w:line="240" w:lineRule="auto"/>
               <w:rPr>
-                <w:rFonts w:ascii="Roboto" w:eastAsia="Roboto" w:hAnsi="Roboto" w:cs="Roboto"/>
-                <w:highlight w:val="white"/>
-              </w:rPr>
-            </w:pPr>
-            <w:proofErr w:type="gramStart"/>
-            <w:r>
-              <w:rPr>
-                <w:rFonts w:ascii="Roboto" w:eastAsia="Roboto" w:hAnsi="Roboto" w:cs="Roboto"/>
-                <w:highlight w:val="white"/>
-              </w:rPr>
-              <w:t>ECI :</w:t>
-            </w:r>
-            <w:proofErr w:type="gramEnd"/>
-            <w:r>
-              <w:rPr>
-                <w:rFonts w:ascii="Roboto" w:eastAsia="Roboto" w:hAnsi="Roboto" w:cs="Roboto"/>
-                <w:highlight w:val="white"/>
-              </w:rPr>
-              <w:t>: Recuperar contraseña</w:t>
+                <w:rFonts w:eastAsia="Roboto"/>
+                <w:highlight w:val="white"/>
+              </w:rPr>
+            </w:pPr>
+            <w:r>
+              <w:rPr>
+                <w:rFonts w:eastAsia="Roboto"/>
+                <w:highlight w:val="white"/>
+              </w:rPr>
+              <w:t>ECI :: Recuperar contraseña</w:t>
             </w:r>
           </w:p>
         </w:tc>
@@ -1031,32 +931,16 @@
               <w:widowControl w:val="0"/>
               <w:spacing w:line="240" w:lineRule="auto"/>
               <w:rPr>
-                <w:rFonts w:ascii="Roboto" w:eastAsia="Roboto" w:hAnsi="Roboto" w:cs="Roboto"/>
-                <w:highlight w:val="white"/>
-              </w:rPr>
-            </w:pPr>
-            <w:r>
-              <w:rPr>
-                <w:rFonts w:ascii="Roboto" w:eastAsia="Roboto" w:hAnsi="Roboto" w:cs="Roboto"/>
-                <w:highlight w:val="white"/>
-              </w:rPr>
-              <w:t xml:space="preserve">Como usuario necesito recuperar la contraseña para poder acceder a la web de </w:t>
-            </w:r>
-            <w:proofErr w:type="spellStart"/>
-            <w:r>
-              <w:rPr>
-                <w:rFonts w:ascii="Roboto" w:eastAsia="Roboto" w:hAnsi="Roboto" w:cs="Roboto"/>
-                <w:highlight w:val="white"/>
-              </w:rPr>
-              <w:t>ECommerce</w:t>
-            </w:r>
-            <w:proofErr w:type="spellEnd"/>
-            <w:r>
-              <w:rPr>
-                <w:rFonts w:ascii="Roboto" w:eastAsia="Roboto" w:hAnsi="Roboto" w:cs="Roboto"/>
-                <w:highlight w:val="white"/>
-              </w:rPr>
-              <w:t xml:space="preserve"> Inverso.</w:t>
+                <w:rFonts w:eastAsia="Roboto"/>
+                <w:highlight w:val="white"/>
+              </w:rPr>
+            </w:pPr>
+            <w:r>
+              <w:rPr>
+                <w:rFonts w:eastAsia="Roboto"/>
+                <w:highlight w:val="white"/>
+              </w:rPr>
+              <w:t>Como usuario necesito recuperar la contraseña para poder acceder a la web de ECommerce Inverso.</w:t>
             </w:r>
           </w:p>
         </w:tc>
@@ -1109,32 +993,16 @@
               <w:spacing w:line="240" w:lineRule="auto"/>
               <w:ind w:left="283"/>
               <w:rPr>
-                <w:rFonts w:ascii="Roboto" w:eastAsia="Roboto" w:hAnsi="Roboto" w:cs="Roboto"/>
-                <w:highlight w:val="white"/>
-              </w:rPr>
-            </w:pPr>
-            <w:r>
-              <w:rPr>
-                <w:rFonts w:ascii="Roboto" w:eastAsia="Roboto" w:hAnsi="Roboto" w:cs="Roboto"/>
-                <w:highlight w:val="white"/>
-              </w:rPr>
-              <w:t xml:space="preserve">Contar con una opción ¿Olvidaste tu contraseña? en la pantalla de acceso a la web de </w:t>
-            </w:r>
-            <w:proofErr w:type="spellStart"/>
-            <w:r>
-              <w:rPr>
-                <w:rFonts w:ascii="Roboto" w:eastAsia="Roboto" w:hAnsi="Roboto" w:cs="Roboto"/>
-                <w:highlight w:val="white"/>
-              </w:rPr>
-              <w:t>ECommerce</w:t>
-            </w:r>
-            <w:proofErr w:type="spellEnd"/>
-            <w:r>
-              <w:rPr>
-                <w:rFonts w:ascii="Roboto" w:eastAsia="Roboto" w:hAnsi="Roboto" w:cs="Roboto"/>
-                <w:highlight w:val="white"/>
-              </w:rPr>
-              <w:t xml:space="preserve"> Inverso.</w:t>
+                <w:rFonts w:eastAsia="Roboto"/>
+                <w:highlight w:val="white"/>
+              </w:rPr>
+            </w:pPr>
+            <w:r>
+              <w:rPr>
+                <w:rFonts w:eastAsia="Roboto"/>
+                <w:highlight w:val="white"/>
+              </w:rPr>
+              <w:t>Contar con una opción ¿Olvidaste tu contraseña? en la pantalla de acceso a la web de ECommerce Inverso.</w:t>
             </w:r>
           </w:p>
           <w:p>
@@ -1147,13 +1015,13 @@
               <w:spacing w:line="240" w:lineRule="auto"/>
               <w:ind w:left="283"/>
               <w:rPr>
-                <w:rFonts w:ascii="Roboto" w:eastAsia="Roboto" w:hAnsi="Roboto" w:cs="Roboto"/>
-                <w:highlight w:val="white"/>
-              </w:rPr>
-            </w:pPr>
-            <w:r>
-              <w:rPr>
-                <w:rFonts w:ascii="Roboto" w:eastAsia="Roboto" w:hAnsi="Roboto" w:cs="Roboto"/>
+                <w:rFonts w:eastAsia="Roboto"/>
+                <w:highlight w:val="white"/>
+              </w:rPr>
+            </w:pPr>
+            <w:r>
+              <w:rPr>
+                <w:rFonts w:eastAsia="Roboto"/>
                 <w:highlight w:val="white"/>
               </w:rPr>
               <w:t>La opción deberá llevar a una pantalla donde se ingrese el correo electrónico del usuario cuya contraseña se quiere recuperar.</w:t>
@@ -1169,13 +1037,13 @@
               <w:spacing w:line="240" w:lineRule="auto"/>
               <w:ind w:left="283"/>
               <w:rPr>
-                <w:rFonts w:ascii="Roboto" w:eastAsia="Roboto" w:hAnsi="Roboto" w:cs="Roboto"/>
-                <w:highlight w:val="white"/>
-              </w:rPr>
-            </w:pPr>
-            <w:r>
-              <w:rPr>
-                <w:rFonts w:ascii="Roboto" w:eastAsia="Roboto" w:hAnsi="Roboto" w:cs="Roboto"/>
+                <w:rFonts w:eastAsia="Roboto"/>
+                <w:highlight w:val="white"/>
+              </w:rPr>
+            </w:pPr>
+            <w:r>
+              <w:rPr>
+                <w:rFonts w:eastAsia="Roboto"/>
                 <w:highlight w:val="white"/>
               </w:rPr>
               <w:t>Esta acción debe ser indistinta del tipo de usuario (Cliente o Vendedor).</w:t>
@@ -1191,23 +1059,16 @@
               <w:spacing w:line="240" w:lineRule="auto"/>
               <w:ind w:left="283"/>
               <w:rPr>
-                <w:rFonts w:ascii="Roboto" w:eastAsia="Roboto" w:hAnsi="Roboto" w:cs="Roboto"/>
-                <w:highlight w:val="white"/>
-              </w:rPr>
-            </w:pPr>
-            <w:r>
-              <w:rPr>
-                <w:rFonts w:ascii="Roboto" w:eastAsia="Roboto" w:hAnsi="Roboto" w:cs="Roboto"/>
-                <w:highlight w:val="white"/>
-              </w:rPr>
-              <w:t>Se debe validar el correo ingresado para la recuperació</w:t>
-            </w:r>
-            <w:r>
-              <w:rPr>
-                <w:rFonts w:ascii="Roboto" w:eastAsia="Roboto" w:hAnsi="Roboto" w:cs="Roboto"/>
-                <w:highlight w:val="white"/>
-              </w:rPr>
-              <w:t>n de la contraseña del usuario.</w:t>
+                <w:rFonts w:eastAsia="Roboto"/>
+                <w:highlight w:val="white"/>
+              </w:rPr>
+            </w:pPr>
+            <w:r>
+              <w:rPr>
+                <w:rFonts w:eastAsia="Roboto"/>
+                <w:highlight w:val="white"/>
+              </w:rPr>
+              <w:t>Se debe validar el correo ingresado para la recuperación de la contraseña del usuario.</w:t>
             </w:r>
           </w:p>
           <w:p>
@@ -1220,24 +1081,16 @@
               <w:spacing w:line="240" w:lineRule="auto"/>
               <w:ind w:left="283"/>
               <w:rPr>
-                <w:rFonts w:ascii="Roboto" w:eastAsia="Roboto" w:hAnsi="Roboto" w:cs="Roboto"/>
-                <w:highlight w:val="white"/>
-              </w:rPr>
-            </w:pPr>
-            <w:r>
-              <w:rPr>
-                <w:rFonts w:ascii="Roboto" w:eastAsia="Roboto" w:hAnsi="Roboto" w:cs="Roboto"/>
-                <w:highlight w:val="white"/>
-              </w:rPr>
-              <w:t xml:space="preserve">Se debe enviar un correo electrónico al usuario para la </w:t>
-            </w:r>
-            <w:r>
-              <w:rPr>
-                <w:rFonts w:ascii="Roboto" w:eastAsia="Roboto" w:hAnsi="Roboto" w:cs="Roboto"/>
-                <w:highlight w:val="white"/>
-              </w:rPr>
-              <w:lastRenderedPageBreak/>
-              <w:t>confirmación de la nueva contraseña.</w:t>
+                <w:rFonts w:eastAsia="Roboto"/>
+                <w:highlight w:val="white"/>
+              </w:rPr>
+            </w:pPr>
+            <w:r>
+              <w:rPr>
+                <w:rFonts w:eastAsia="Roboto"/>
+                <w:highlight w:val="white"/>
+              </w:rPr>
+              <w:t>Se debe enviar un correo electrónico al usuario para la confirmación de la nueva contraseña.</w:t>
             </w:r>
           </w:p>
         </w:tc>
@@ -1246,7 +1099,7 @@
     <w:p>
       <w:pPr>
         <w:rPr>
-          <w:rFonts w:ascii="Roboto" w:eastAsia="Roboto" w:hAnsi="Roboto" w:cs="Roboto"/>
+          <w:rFonts w:eastAsia="Roboto"/>
           <w:highlight w:val="white"/>
         </w:rPr>
       </w:pPr>
@@ -1265,7 +1118,7 @@
           <w:insideV w:val="single" w:sz="8" w:space="0" w:color="000000"/>
         </w:tblBorders>
         <w:tblLayout w:type="fixed"/>
-        <w:tblLook w:val="0600" w:firstRow="0" w:lastRow="0" w:firstColumn="0" w:lastColumn="0" w:noHBand="1" w:noVBand="1"/>
+        <w:tblLook w:val="0600"/>
       </w:tblPr>
       <w:tblGrid>
         <w:gridCol w:w="2985"/>
@@ -1294,6 +1147,7 @@
               <w:rPr>
                 <w:b/>
               </w:rPr>
+              <w:lastRenderedPageBreak/>
               <w:t>Historia de Usuario</w:t>
             </w:r>
           </w:p>
@@ -1314,13 +1168,13 @@
               <w:widowControl w:val="0"/>
               <w:spacing w:line="240" w:lineRule="auto"/>
               <w:rPr>
-                <w:rFonts w:ascii="Roboto" w:eastAsia="Roboto" w:hAnsi="Roboto" w:cs="Roboto"/>
-                <w:highlight w:val="white"/>
-              </w:rPr>
-            </w:pPr>
-            <w:r>
-              <w:rPr>
-                <w:rFonts w:ascii="Roboto" w:eastAsia="Roboto" w:hAnsi="Roboto" w:cs="Roboto"/>
+                <w:rFonts w:eastAsia="Roboto"/>
+                <w:highlight w:val="white"/>
+              </w:rPr>
+            </w:pPr>
+            <w:r>
+              <w:rPr>
+                <w:rFonts w:eastAsia="Roboto"/>
                 <w:highlight w:val="white"/>
               </w:rPr>
               <w:t>ECI - 005</w:t>
@@ -1371,25 +1225,16 @@
               <w:widowControl w:val="0"/>
               <w:spacing w:line="240" w:lineRule="auto"/>
               <w:rPr>
-                <w:rFonts w:ascii="Roboto" w:eastAsia="Roboto" w:hAnsi="Roboto" w:cs="Roboto"/>
-                <w:highlight w:val="white"/>
-              </w:rPr>
-            </w:pPr>
-            <w:proofErr w:type="gramStart"/>
-            <w:r>
-              <w:rPr>
-                <w:rFonts w:ascii="Roboto" w:eastAsia="Roboto" w:hAnsi="Roboto" w:cs="Roboto"/>
-                <w:highlight w:val="white"/>
-              </w:rPr>
-              <w:t>ECI :</w:t>
-            </w:r>
-            <w:proofErr w:type="gramEnd"/>
-            <w:r>
-              <w:rPr>
-                <w:rFonts w:ascii="Roboto" w:eastAsia="Roboto" w:hAnsi="Roboto" w:cs="Roboto"/>
-                <w:highlight w:val="white"/>
-              </w:rPr>
-              <w:t>: Editar datos de usuario</w:t>
+                <w:rFonts w:eastAsia="Roboto"/>
+                <w:highlight w:val="white"/>
+              </w:rPr>
+            </w:pPr>
+            <w:r>
+              <w:rPr>
+                <w:rFonts w:eastAsia="Roboto"/>
+                <w:highlight w:val="white"/>
+              </w:rPr>
+              <w:t>ECI :: Editar datos de usuario</w:t>
             </w:r>
           </w:p>
         </w:tc>
@@ -1437,48 +1282,16 @@
               <w:widowControl w:val="0"/>
               <w:spacing w:line="240" w:lineRule="auto"/>
               <w:rPr>
-                <w:rFonts w:ascii="Roboto" w:eastAsia="Roboto" w:hAnsi="Roboto" w:cs="Roboto"/>
-                <w:highlight w:val="white"/>
-              </w:rPr>
-            </w:pPr>
-            <w:r>
-              <w:rPr>
-                <w:rFonts w:ascii="Roboto" w:eastAsia="Roboto" w:hAnsi="Roboto" w:cs="Roboto"/>
-                <w:highlight w:val="white"/>
-              </w:rPr>
-              <w:t xml:space="preserve">Como usuario necesito editar mis datos </w:t>
-            </w:r>
-            <w:proofErr w:type="gramStart"/>
-            <w:r>
-              <w:rPr>
-                <w:rFonts w:ascii="Roboto" w:eastAsia="Roboto" w:hAnsi="Roboto" w:cs="Roboto"/>
-                <w:highlight w:val="white"/>
-              </w:rPr>
-              <w:t>personales</w:t>
-            </w:r>
-            <w:proofErr w:type="gramEnd"/>
-            <w:r>
-              <w:rPr>
-                <w:rFonts w:ascii="Roboto" w:eastAsia="Roboto" w:hAnsi="Roboto" w:cs="Roboto"/>
-                <w:highlight w:val="white"/>
-              </w:rPr>
-              <w:t xml:space="preserve"> así como también cambiar la contraseña con la que me registré en la web de </w:t>
-            </w:r>
-            <w:proofErr w:type="spellStart"/>
-            <w:r>
-              <w:rPr>
-                <w:rFonts w:ascii="Roboto" w:eastAsia="Roboto" w:hAnsi="Roboto" w:cs="Roboto"/>
-                <w:highlight w:val="white"/>
-              </w:rPr>
-              <w:t>ECommerce</w:t>
-            </w:r>
-            <w:proofErr w:type="spellEnd"/>
-            <w:r>
-              <w:rPr>
-                <w:rFonts w:ascii="Roboto" w:eastAsia="Roboto" w:hAnsi="Roboto" w:cs="Roboto"/>
-                <w:highlight w:val="white"/>
-              </w:rPr>
-              <w:t xml:space="preserve"> Inverso.</w:t>
+                <w:rFonts w:eastAsia="Roboto"/>
+                <w:highlight w:val="white"/>
+              </w:rPr>
+            </w:pPr>
+            <w:r>
+              <w:rPr>
+                <w:rFonts w:eastAsia="Roboto"/>
+                <w:highlight w:val="white"/>
+              </w:rPr>
+              <w:t>Como usuario necesito editar mis datos personales así como también cambiar la contraseña con la que me registré en la web de ECommerce Inverso.</w:t>
             </w:r>
           </w:p>
         </w:tc>
@@ -1531,13 +1344,13 @@
               <w:spacing w:line="240" w:lineRule="auto"/>
               <w:ind w:left="283"/>
               <w:rPr>
-                <w:rFonts w:ascii="Roboto" w:eastAsia="Roboto" w:hAnsi="Roboto" w:cs="Roboto"/>
-                <w:highlight w:val="white"/>
-              </w:rPr>
-            </w:pPr>
-            <w:r>
-              <w:rPr>
-                <w:rFonts w:ascii="Roboto" w:eastAsia="Roboto" w:hAnsi="Roboto" w:cs="Roboto"/>
+                <w:rFonts w:eastAsia="Roboto"/>
+                <w:highlight w:val="white"/>
+              </w:rPr>
+            </w:pPr>
+            <w:r>
+              <w:rPr>
+                <w:rFonts w:eastAsia="Roboto"/>
                 <w:highlight w:val="white"/>
               </w:rPr>
               <w:t>Contar con una opción de editar perfil.</w:t>
@@ -1553,23 +1366,16 @@
               <w:spacing w:line="240" w:lineRule="auto"/>
               <w:ind w:left="283"/>
               <w:rPr>
-                <w:rFonts w:ascii="Roboto" w:eastAsia="Roboto" w:hAnsi="Roboto" w:cs="Roboto"/>
-                <w:highlight w:val="white"/>
-              </w:rPr>
-            </w:pPr>
-            <w:r>
-              <w:rPr>
-                <w:rFonts w:ascii="Roboto" w:eastAsia="Roboto" w:hAnsi="Roboto" w:cs="Roboto"/>
-                <w:highlight w:val="white"/>
-              </w:rPr>
-              <w:t>La opción deberá llevar a una pantalla donde se</w:t>
-            </w:r>
-            <w:r>
-              <w:rPr>
-                <w:rFonts w:ascii="Roboto" w:eastAsia="Roboto" w:hAnsi="Roboto" w:cs="Roboto"/>
-                <w:highlight w:val="white"/>
-              </w:rPr>
-              <w:t xml:space="preserve"> muestran los datos (correo electrónico, nombre y contraseña) registrados y disponibles para su edición.</w:t>
+                <w:rFonts w:eastAsia="Roboto"/>
+                <w:highlight w:val="white"/>
+              </w:rPr>
+            </w:pPr>
+            <w:r>
+              <w:rPr>
+                <w:rFonts w:eastAsia="Roboto"/>
+                <w:highlight w:val="white"/>
+              </w:rPr>
+              <w:t>La opción deberá llevar a una pantalla donde se muestran los datos (correo electrónico, nombre y contraseña) registrados y disponibles para su edición.</w:t>
             </w:r>
           </w:p>
           <w:p>
@@ -1582,13 +1388,13 @@
               <w:spacing w:line="240" w:lineRule="auto"/>
               <w:ind w:left="283"/>
               <w:rPr>
-                <w:rFonts w:ascii="Roboto" w:eastAsia="Roboto" w:hAnsi="Roboto" w:cs="Roboto"/>
-                <w:highlight w:val="white"/>
-              </w:rPr>
-            </w:pPr>
-            <w:r>
-              <w:rPr>
-                <w:rFonts w:ascii="Roboto" w:eastAsia="Roboto" w:hAnsi="Roboto" w:cs="Roboto"/>
+                <w:rFonts w:eastAsia="Roboto"/>
+                <w:highlight w:val="white"/>
+              </w:rPr>
+            </w:pPr>
+            <w:r>
+              <w:rPr>
+                <w:rFonts w:eastAsia="Roboto"/>
                 <w:highlight w:val="white"/>
               </w:rPr>
               <w:t>En caso se quiera editar la contraseña, ésta debe ser validada de nuevo.</w:t>
@@ -1604,13 +1410,13 @@
               <w:spacing w:line="240" w:lineRule="auto"/>
               <w:ind w:left="283" w:hanging="283"/>
               <w:rPr>
-                <w:rFonts w:ascii="Roboto" w:eastAsia="Roboto" w:hAnsi="Roboto" w:cs="Roboto"/>
-                <w:highlight w:val="white"/>
-              </w:rPr>
-            </w:pPr>
-            <w:r>
-              <w:rPr>
-                <w:rFonts w:ascii="Roboto" w:eastAsia="Roboto" w:hAnsi="Roboto" w:cs="Roboto"/>
+                <w:rFonts w:eastAsia="Roboto"/>
+                <w:highlight w:val="white"/>
+              </w:rPr>
+            </w:pPr>
+            <w:r>
+              <w:rPr>
+                <w:rFonts w:eastAsia="Roboto"/>
                 <w:highlight w:val="white"/>
               </w:rPr>
               <w:t>Esta acción debe ser indistinta del tipo de usuario (Cliente o Vendedor).</w:t>
@@ -1622,7 +1428,7 @@
     <w:p>
       <w:pPr>
         <w:rPr>
-          <w:rFonts w:ascii="Roboto" w:eastAsia="Roboto" w:hAnsi="Roboto" w:cs="Roboto"/>
+          <w:rFonts w:eastAsia="Roboto"/>
           <w:highlight w:val="white"/>
         </w:rPr>
       </w:pPr>
@@ -1641,14 +1447,14 @@
           <w:insideV w:val="single" w:sz="8" w:space="0" w:color="000000"/>
         </w:tblBorders>
         <w:tblLayout w:type="fixed"/>
-        <w:tblLook w:val="0600" w:firstRow="0" w:lastRow="0" w:firstColumn="0" w:lastColumn="0" w:noHBand="1" w:noVBand="1"/>
+        <w:tblLook w:val="0600"/>
       </w:tblPr>
       <w:tblGrid>
         <w:gridCol w:w="9029"/>
       </w:tblGrid>
       <w:tr>
         <w:trPr>
-          <w:trHeight w:val="400"/>
+          <w:trHeight w:val="213"/>
         </w:trPr>
         <w:tc>
           <w:tcPr>
@@ -1667,14 +1473,14 @@
               <w:spacing w:line="240" w:lineRule="auto"/>
               <w:jc w:val="center"/>
               <w:rPr>
-                <w:rFonts w:ascii="Roboto" w:eastAsia="Roboto" w:hAnsi="Roboto" w:cs="Roboto"/>
-                <w:b/>
-                <w:highlight w:val="white"/>
-              </w:rPr>
-            </w:pPr>
-            <w:r>
-              <w:rPr>
-                <w:rFonts w:ascii="Roboto" w:eastAsia="Roboto" w:hAnsi="Roboto" w:cs="Roboto"/>
+                <w:rFonts w:eastAsia="Roboto"/>
+                <w:b/>
+                <w:highlight w:val="white"/>
+              </w:rPr>
+            </w:pPr>
+            <w:r>
+              <w:rPr>
+                <w:rFonts w:eastAsia="Roboto"/>
                 <w:b/>
                 <w:highlight w:val="white"/>
               </w:rPr>
@@ -1687,7 +1493,7 @@
     <w:p>
       <w:pPr>
         <w:rPr>
-          <w:rFonts w:ascii="Roboto" w:eastAsia="Roboto" w:hAnsi="Roboto" w:cs="Roboto"/>
+          <w:rFonts w:eastAsia="Roboto"/>
           <w:highlight w:val="white"/>
         </w:rPr>
       </w:pPr>
@@ -1706,7 +1512,7 @@
           <w:insideV w:val="single" w:sz="8" w:space="0" w:color="000000"/>
         </w:tblBorders>
         <w:tblLayout w:type="fixed"/>
-        <w:tblLook w:val="0600" w:firstRow="0" w:lastRow="0" w:firstColumn="0" w:lastColumn="0" w:noHBand="1" w:noVBand="1"/>
+        <w:tblLook w:val="0600"/>
       </w:tblPr>
       <w:tblGrid>
         <w:gridCol w:w="2985"/>
@@ -1755,13 +1561,13 @@
               <w:widowControl w:val="0"/>
               <w:spacing w:line="240" w:lineRule="auto"/>
               <w:rPr>
-                <w:rFonts w:ascii="Roboto" w:eastAsia="Roboto" w:hAnsi="Roboto" w:cs="Roboto"/>
-                <w:highlight w:val="white"/>
-              </w:rPr>
-            </w:pPr>
-            <w:r>
-              <w:rPr>
-                <w:rFonts w:ascii="Roboto" w:eastAsia="Roboto" w:hAnsi="Roboto" w:cs="Roboto"/>
+                <w:rFonts w:eastAsia="Roboto"/>
+                <w:highlight w:val="white"/>
+              </w:rPr>
+            </w:pPr>
+            <w:r>
+              <w:rPr>
+                <w:rFonts w:eastAsia="Roboto"/>
                 <w:highlight w:val="white"/>
               </w:rPr>
               <w:t>ECI - 006</w:t>
@@ -1812,25 +1618,16 @@
               <w:widowControl w:val="0"/>
               <w:spacing w:line="240" w:lineRule="auto"/>
               <w:rPr>
-                <w:rFonts w:ascii="Roboto" w:eastAsia="Roboto" w:hAnsi="Roboto" w:cs="Roboto"/>
-                <w:highlight w:val="white"/>
-              </w:rPr>
-            </w:pPr>
-            <w:proofErr w:type="gramStart"/>
-            <w:r>
-              <w:rPr>
-                <w:rFonts w:ascii="Roboto" w:eastAsia="Roboto" w:hAnsi="Roboto" w:cs="Roboto"/>
-                <w:highlight w:val="white"/>
-              </w:rPr>
-              <w:t>ECI :</w:t>
-            </w:r>
-            <w:proofErr w:type="gramEnd"/>
-            <w:r>
-              <w:rPr>
-                <w:rFonts w:ascii="Roboto" w:eastAsia="Roboto" w:hAnsi="Roboto" w:cs="Roboto"/>
-                <w:highlight w:val="white"/>
-              </w:rPr>
-              <w:t>: Vista principal del Usuario Cliente</w:t>
+                <w:rFonts w:eastAsia="Roboto"/>
+                <w:highlight w:val="white"/>
+              </w:rPr>
+            </w:pPr>
+            <w:r>
+              <w:rPr>
+                <w:rFonts w:eastAsia="Roboto"/>
+                <w:highlight w:val="white"/>
+              </w:rPr>
+              <w:t>ECI :: Vista principal del Usuario Cliente</w:t>
             </w:r>
           </w:p>
         </w:tc>
@@ -1878,32 +1675,16 @@
               <w:widowControl w:val="0"/>
               <w:spacing w:line="240" w:lineRule="auto"/>
               <w:rPr>
-                <w:rFonts w:ascii="Roboto" w:eastAsia="Roboto" w:hAnsi="Roboto" w:cs="Roboto"/>
-                <w:highlight w:val="white"/>
-              </w:rPr>
-            </w:pPr>
-            <w:r>
-              <w:rPr>
-                <w:rFonts w:ascii="Roboto" w:eastAsia="Roboto" w:hAnsi="Roboto" w:cs="Roboto"/>
-                <w:highlight w:val="white"/>
-              </w:rPr>
-              <w:t xml:space="preserve">Como usuario cliente necesito poder acceder a la vista principal de mi rol por defecto en la web de </w:t>
-            </w:r>
-            <w:proofErr w:type="spellStart"/>
-            <w:r>
-              <w:rPr>
-                <w:rFonts w:ascii="Roboto" w:eastAsia="Roboto" w:hAnsi="Roboto" w:cs="Roboto"/>
-                <w:highlight w:val="white"/>
-              </w:rPr>
-              <w:t>ECommerce</w:t>
-            </w:r>
-            <w:proofErr w:type="spellEnd"/>
-            <w:r>
-              <w:rPr>
-                <w:rFonts w:ascii="Roboto" w:eastAsia="Roboto" w:hAnsi="Roboto" w:cs="Roboto"/>
-                <w:highlight w:val="white"/>
-              </w:rPr>
-              <w:t xml:space="preserve"> Inverso para poder ver mis publicaciones hechas.</w:t>
+                <w:rFonts w:eastAsia="Roboto"/>
+                <w:highlight w:val="white"/>
+              </w:rPr>
+            </w:pPr>
+            <w:r>
+              <w:rPr>
+                <w:rFonts w:eastAsia="Roboto"/>
+                <w:highlight w:val="white"/>
+              </w:rPr>
+              <w:t>Como usuario cliente necesito poder acceder a la vista principal de mi rol por defecto en la web de ECommerce Inverso para poder ver mis publicaciones hechas.</w:t>
             </w:r>
           </w:p>
         </w:tc>
@@ -1956,23 +1737,16 @@
               <w:spacing w:line="240" w:lineRule="auto"/>
               <w:ind w:left="283"/>
               <w:rPr>
-                <w:rFonts w:ascii="Roboto" w:eastAsia="Roboto" w:hAnsi="Roboto" w:cs="Roboto"/>
-                <w:highlight w:val="white"/>
-              </w:rPr>
-            </w:pPr>
-            <w:r>
-              <w:rPr>
-                <w:rFonts w:ascii="Roboto" w:eastAsia="Roboto" w:hAnsi="Roboto" w:cs="Roboto"/>
-                <w:highlight w:val="white"/>
-              </w:rPr>
-              <w:t>Tener una vista del listado de las publicaciones hechas por el usuario c</w:t>
-            </w:r>
-            <w:r>
-              <w:rPr>
-                <w:rFonts w:ascii="Roboto" w:eastAsia="Roboto" w:hAnsi="Roboto" w:cs="Roboto"/>
-                <w:highlight w:val="white"/>
-              </w:rPr>
-              <w:t>liente.</w:t>
+                <w:rFonts w:eastAsia="Roboto"/>
+                <w:highlight w:val="white"/>
+              </w:rPr>
+            </w:pPr>
+            <w:r>
+              <w:rPr>
+                <w:rFonts w:eastAsia="Roboto"/>
+                <w:highlight w:val="white"/>
+              </w:rPr>
+              <w:t>Tener una vista del listado de las publicaciones hechas por el usuario cliente.</w:t>
             </w:r>
           </w:p>
           <w:p>
@@ -1985,13 +1759,13 @@
               <w:spacing w:line="240" w:lineRule="auto"/>
               <w:ind w:left="283"/>
               <w:rPr>
-                <w:rFonts w:ascii="Roboto" w:eastAsia="Roboto" w:hAnsi="Roboto" w:cs="Roboto"/>
-                <w:highlight w:val="white"/>
-              </w:rPr>
-            </w:pPr>
-            <w:r>
-              <w:rPr>
-                <w:rFonts w:ascii="Roboto" w:eastAsia="Roboto" w:hAnsi="Roboto" w:cs="Roboto"/>
+                <w:rFonts w:eastAsia="Roboto"/>
+                <w:highlight w:val="white"/>
+              </w:rPr>
+            </w:pPr>
+            <w:r>
+              <w:rPr>
+                <w:rFonts w:eastAsia="Roboto"/>
                 <w:highlight w:val="white"/>
               </w:rPr>
               <w:t>El listado debe estar paginado de 9 en 9 elementos.</w:t>
@@ -2007,13 +1781,13 @@
               <w:spacing w:line="240" w:lineRule="auto"/>
               <w:ind w:left="283"/>
               <w:rPr>
-                <w:rFonts w:ascii="Roboto" w:eastAsia="Roboto" w:hAnsi="Roboto" w:cs="Roboto"/>
-                <w:highlight w:val="white"/>
-              </w:rPr>
-            </w:pPr>
-            <w:r>
-              <w:rPr>
-                <w:rFonts w:ascii="Roboto" w:eastAsia="Roboto" w:hAnsi="Roboto" w:cs="Roboto"/>
+                <w:rFonts w:eastAsia="Roboto"/>
+                <w:highlight w:val="white"/>
+              </w:rPr>
+            </w:pPr>
+            <w:r>
+              <w:rPr>
+                <w:rFonts w:eastAsia="Roboto"/>
                 <w:highlight w:val="white"/>
               </w:rPr>
               <w:t>En caso de no contar con publicaciones hechas se mostrará un mensaje validando tal cantidad.</w:t>
@@ -2025,7 +1799,7 @@
     <w:p>
       <w:pPr>
         <w:rPr>
-          <w:rFonts w:ascii="Roboto" w:eastAsia="Roboto" w:hAnsi="Roboto" w:cs="Roboto"/>
+          <w:rFonts w:eastAsia="Roboto"/>
           <w:highlight w:val="white"/>
         </w:rPr>
       </w:pPr>
@@ -2044,7 +1818,7 @@
           <w:insideV w:val="single" w:sz="8" w:space="0" w:color="000000"/>
         </w:tblBorders>
         <w:tblLayout w:type="fixed"/>
-        <w:tblLook w:val="0600" w:firstRow="0" w:lastRow="0" w:firstColumn="0" w:lastColumn="0" w:noHBand="1" w:noVBand="1"/>
+        <w:tblLook w:val="0600"/>
       </w:tblPr>
       <w:tblGrid>
         <w:gridCol w:w="2985"/>
@@ -2093,13 +1867,13 @@
               <w:widowControl w:val="0"/>
               <w:spacing w:line="240" w:lineRule="auto"/>
               <w:rPr>
-                <w:rFonts w:ascii="Roboto" w:eastAsia="Roboto" w:hAnsi="Roboto" w:cs="Roboto"/>
-                <w:highlight w:val="white"/>
-              </w:rPr>
-            </w:pPr>
-            <w:r>
-              <w:rPr>
-                <w:rFonts w:ascii="Roboto" w:eastAsia="Roboto" w:hAnsi="Roboto" w:cs="Roboto"/>
+                <w:rFonts w:eastAsia="Roboto"/>
+                <w:highlight w:val="white"/>
+              </w:rPr>
+            </w:pPr>
+            <w:r>
+              <w:rPr>
+                <w:rFonts w:eastAsia="Roboto"/>
                 <w:highlight w:val="white"/>
               </w:rPr>
               <w:t>ECI - 007</w:t>
@@ -2150,25 +1924,16 @@
               <w:widowControl w:val="0"/>
               <w:spacing w:line="240" w:lineRule="auto"/>
               <w:rPr>
-                <w:rFonts w:ascii="Roboto" w:eastAsia="Roboto" w:hAnsi="Roboto" w:cs="Roboto"/>
-                <w:highlight w:val="white"/>
-              </w:rPr>
-            </w:pPr>
-            <w:proofErr w:type="gramStart"/>
-            <w:r>
-              <w:rPr>
-                <w:rFonts w:ascii="Roboto" w:eastAsia="Roboto" w:hAnsi="Roboto" w:cs="Roboto"/>
-                <w:highlight w:val="white"/>
-              </w:rPr>
-              <w:t>ECI :</w:t>
-            </w:r>
-            <w:proofErr w:type="gramEnd"/>
-            <w:r>
-              <w:rPr>
-                <w:rFonts w:ascii="Roboto" w:eastAsia="Roboto" w:hAnsi="Roboto" w:cs="Roboto"/>
-                <w:highlight w:val="white"/>
-              </w:rPr>
-              <w:t>: Crear publicación</w:t>
+                <w:rFonts w:eastAsia="Roboto"/>
+                <w:highlight w:val="white"/>
+              </w:rPr>
+            </w:pPr>
+            <w:r>
+              <w:rPr>
+                <w:rFonts w:eastAsia="Roboto"/>
+                <w:highlight w:val="white"/>
+              </w:rPr>
+              <w:t>ECI :: Crear publicación</w:t>
             </w:r>
           </w:p>
         </w:tc>
@@ -2216,32 +1981,16 @@
               <w:widowControl w:val="0"/>
               <w:spacing w:line="240" w:lineRule="auto"/>
               <w:rPr>
-                <w:rFonts w:ascii="Roboto" w:eastAsia="Roboto" w:hAnsi="Roboto" w:cs="Roboto"/>
-                <w:highlight w:val="white"/>
-              </w:rPr>
-            </w:pPr>
-            <w:r>
-              <w:rPr>
-                <w:rFonts w:ascii="Roboto" w:eastAsia="Roboto" w:hAnsi="Roboto" w:cs="Roboto"/>
-                <w:highlight w:val="white"/>
-              </w:rPr>
-              <w:t xml:space="preserve">Como usuario cliente necesito publicar el producto o servicio que necesito en la web de </w:t>
-            </w:r>
-            <w:proofErr w:type="spellStart"/>
-            <w:r>
-              <w:rPr>
-                <w:rFonts w:ascii="Roboto" w:eastAsia="Roboto" w:hAnsi="Roboto" w:cs="Roboto"/>
-                <w:highlight w:val="white"/>
-              </w:rPr>
-              <w:t>ECommerce</w:t>
-            </w:r>
-            <w:proofErr w:type="spellEnd"/>
-            <w:r>
-              <w:rPr>
-                <w:rFonts w:ascii="Roboto" w:eastAsia="Roboto" w:hAnsi="Roboto" w:cs="Roboto"/>
-                <w:highlight w:val="white"/>
-              </w:rPr>
-              <w:t xml:space="preserve"> Inverso para que pueda ser vista por un usuario vendedor.</w:t>
+                <w:rFonts w:eastAsia="Roboto"/>
+                <w:highlight w:val="white"/>
+              </w:rPr>
+            </w:pPr>
+            <w:r>
+              <w:rPr>
+                <w:rFonts w:eastAsia="Roboto"/>
+                <w:highlight w:val="white"/>
+              </w:rPr>
+              <w:t>Como usuario cliente necesito publicar el producto o servicio que necesito en la web de ECommerce Inverso para que pueda ser vista por un usuario vendedor.</w:t>
             </w:r>
           </w:p>
         </w:tc>
@@ -2294,23 +2043,16 @@
               <w:spacing w:line="240" w:lineRule="auto"/>
               <w:ind w:left="283"/>
               <w:rPr>
-                <w:rFonts w:ascii="Roboto" w:eastAsia="Roboto" w:hAnsi="Roboto" w:cs="Roboto"/>
-                <w:highlight w:val="white"/>
-              </w:rPr>
-            </w:pPr>
-            <w:r>
-              <w:rPr>
-                <w:rFonts w:ascii="Roboto" w:eastAsia="Roboto" w:hAnsi="Roboto" w:cs="Roboto"/>
-                <w:highlight w:val="white"/>
-              </w:rPr>
-              <w:t>La publicación debe contar con un campo obligatorio donde se ingrese el tít</w:t>
-            </w:r>
-            <w:r>
-              <w:rPr>
-                <w:rFonts w:ascii="Roboto" w:eastAsia="Roboto" w:hAnsi="Roboto" w:cs="Roboto"/>
-                <w:highlight w:val="white"/>
-              </w:rPr>
-              <w:t>ulo del producto o servicio.</w:t>
+                <w:rFonts w:eastAsia="Roboto"/>
+                <w:highlight w:val="white"/>
+              </w:rPr>
+            </w:pPr>
+            <w:r>
+              <w:rPr>
+                <w:rFonts w:eastAsia="Roboto"/>
+                <w:highlight w:val="white"/>
+              </w:rPr>
+              <w:t>La publicación debe contar con un campo obligatorio donde se ingrese el título del producto o servicio.</w:t>
             </w:r>
           </w:p>
           <w:p>
@@ -2323,13 +2065,13 @@
               <w:spacing w:line="240" w:lineRule="auto"/>
               <w:ind w:left="283"/>
               <w:rPr>
-                <w:rFonts w:ascii="Roboto" w:eastAsia="Roboto" w:hAnsi="Roboto" w:cs="Roboto"/>
-                <w:highlight w:val="white"/>
-              </w:rPr>
-            </w:pPr>
-            <w:r>
-              <w:rPr>
-                <w:rFonts w:ascii="Roboto" w:eastAsia="Roboto" w:hAnsi="Roboto" w:cs="Roboto"/>
+                <w:rFonts w:eastAsia="Roboto"/>
+                <w:highlight w:val="white"/>
+              </w:rPr>
+            </w:pPr>
+            <w:r>
+              <w:rPr>
+                <w:rFonts w:eastAsia="Roboto"/>
                 <w:highlight w:val="white"/>
               </w:rPr>
               <w:t>La publicación debe contar con un campo obligatorio y seleccionable donde se muestre una lista de tipo de productos o servicios a solicitar.</w:t>
@@ -2345,40 +2087,16 @@
               <w:spacing w:line="240" w:lineRule="auto"/>
               <w:ind w:left="283"/>
               <w:rPr>
-                <w:rFonts w:ascii="Roboto" w:eastAsia="Roboto" w:hAnsi="Roboto" w:cs="Roboto"/>
-                <w:highlight w:val="white"/>
-              </w:rPr>
-            </w:pPr>
-            <w:r>
-              <w:rPr>
-                <w:rFonts w:ascii="Roboto" w:eastAsia="Roboto" w:hAnsi="Roboto" w:cs="Roboto"/>
-                <w:highlight w:val="white"/>
-              </w:rPr>
-              <w:lastRenderedPageBreak/>
-              <w:t>La publicación debe de contar con un campo opcional donde se pueda subir una imagen en</w:t>
-            </w:r>
-            <w:r>
-              <w:rPr>
-                <w:rFonts w:ascii="Roboto" w:eastAsia="Roboto" w:hAnsi="Roboto" w:cs="Roboto"/>
-                <w:highlight w:val="white"/>
-              </w:rPr>
-              <w:t xml:space="preserve"> formato </w:t>
-            </w:r>
-            <w:proofErr w:type="spellStart"/>
-            <w:r>
-              <w:rPr>
-                <w:rFonts w:ascii="Roboto" w:eastAsia="Roboto" w:hAnsi="Roboto" w:cs="Roboto"/>
-                <w:highlight w:val="white"/>
-              </w:rPr>
-              <w:t>jpg</w:t>
-            </w:r>
-            <w:proofErr w:type="spellEnd"/>
-            <w:r>
-              <w:rPr>
-                <w:rFonts w:ascii="Roboto" w:eastAsia="Roboto" w:hAnsi="Roboto" w:cs="Roboto"/>
-                <w:highlight w:val="white"/>
-              </w:rPr>
-              <w:t xml:space="preserve"> o png que especifique el producto o servicio a solicitar. En caso de no subir una imagen, se colocará una por defecto.</w:t>
+                <w:rFonts w:eastAsia="Roboto"/>
+                <w:highlight w:val="white"/>
+              </w:rPr>
+            </w:pPr>
+            <w:r>
+              <w:rPr>
+                <w:rFonts w:eastAsia="Roboto"/>
+                <w:highlight w:val="white"/>
+              </w:rPr>
+              <w:t>La publicación debe de contar con un campo opcional donde se pueda subir una imagen en formato jpg o png que especifique el producto o servicio a solicitar. En caso de no subir una imagen, se colocará una por defecto.</w:t>
             </w:r>
           </w:p>
           <w:p>
@@ -2391,32 +2109,24 @@
               <w:spacing w:line="240" w:lineRule="auto"/>
               <w:ind w:left="283"/>
               <w:rPr>
-                <w:rFonts w:ascii="Roboto" w:eastAsia="Roboto" w:hAnsi="Roboto" w:cs="Roboto"/>
-                <w:highlight w:val="white"/>
-              </w:rPr>
-            </w:pPr>
-            <w:r>
-              <w:rPr>
-                <w:rFonts w:ascii="Roboto" w:eastAsia="Roboto" w:hAnsi="Roboto" w:cs="Roboto"/>
-                <w:highlight w:val="white"/>
-              </w:rPr>
-              <w:t xml:space="preserve">Una vez creada la publicación, la vista deberá dirigirse </w:t>
-            </w:r>
-            <w:proofErr w:type="gramStart"/>
-            <w:r>
-              <w:rPr>
-                <w:rFonts w:ascii="Roboto" w:eastAsia="Roboto" w:hAnsi="Roboto" w:cs="Roboto"/>
-                <w:highlight w:val="white"/>
-              </w:rPr>
-              <w:t>a  la</w:t>
-            </w:r>
-            <w:proofErr w:type="gramEnd"/>
-            <w:r>
-              <w:rPr>
-                <w:rFonts w:ascii="Roboto" w:eastAsia="Roboto" w:hAnsi="Roboto" w:cs="Roboto"/>
-                <w:highlight w:val="white"/>
-              </w:rPr>
-              <w:t xml:space="preserve"> vista principal del usuario cliente, y deberá poder visualizarse junto a las demás publicaciones creadas.</w:t>
+                <w:rFonts w:eastAsia="Roboto"/>
+                <w:highlight w:val="white"/>
+              </w:rPr>
+            </w:pPr>
+            <w:r>
+              <w:rPr>
+                <w:rFonts w:eastAsia="Roboto"/>
+                <w:highlight w:val="white"/>
+              </w:rPr>
+              <w:t xml:space="preserve">Una vez creada la publicación, la vista deberá dirigirse a  </w:t>
+            </w:r>
+            <w:r>
+              <w:rPr>
+                <w:rFonts w:eastAsia="Roboto"/>
+                <w:highlight w:val="white"/>
+              </w:rPr>
+              <w:lastRenderedPageBreak/>
+              <w:t>la vista principal del usuario cliente, y deberá poder visualizarse junto a las demás publicaciones creadas.</w:t>
             </w:r>
           </w:p>
         </w:tc>
@@ -2425,7 +2135,7 @@
     <w:p>
       <w:pPr>
         <w:rPr>
-          <w:rFonts w:ascii="Roboto" w:eastAsia="Roboto" w:hAnsi="Roboto" w:cs="Roboto"/>
+          <w:rFonts w:eastAsia="Roboto"/>
           <w:highlight w:val="white"/>
         </w:rPr>
       </w:pPr>
@@ -2444,7 +2154,7 @@
           <w:insideV w:val="single" w:sz="8" w:space="0" w:color="000000"/>
         </w:tblBorders>
         <w:tblLayout w:type="fixed"/>
-        <w:tblLook w:val="0600" w:firstRow="0" w:lastRow="0" w:firstColumn="0" w:lastColumn="0" w:noHBand="1" w:noVBand="1"/>
+        <w:tblLook w:val="0600"/>
       </w:tblPr>
       <w:tblGrid>
         <w:gridCol w:w="2985"/>
@@ -2493,13 +2203,13 @@
               <w:widowControl w:val="0"/>
               <w:spacing w:line="240" w:lineRule="auto"/>
               <w:rPr>
-                <w:rFonts w:ascii="Roboto" w:eastAsia="Roboto" w:hAnsi="Roboto" w:cs="Roboto"/>
-                <w:highlight w:val="white"/>
-              </w:rPr>
-            </w:pPr>
-            <w:r>
-              <w:rPr>
-                <w:rFonts w:ascii="Roboto" w:eastAsia="Roboto" w:hAnsi="Roboto" w:cs="Roboto"/>
+                <w:rFonts w:eastAsia="Roboto"/>
+                <w:highlight w:val="white"/>
+              </w:rPr>
+            </w:pPr>
+            <w:r>
+              <w:rPr>
+                <w:rFonts w:eastAsia="Roboto"/>
                 <w:highlight w:val="white"/>
               </w:rPr>
               <w:t>ECI - 008</w:t>
@@ -2550,25 +2260,16 @@
               <w:widowControl w:val="0"/>
               <w:spacing w:line="240" w:lineRule="auto"/>
               <w:rPr>
-                <w:rFonts w:ascii="Roboto" w:eastAsia="Roboto" w:hAnsi="Roboto" w:cs="Roboto"/>
-                <w:highlight w:val="white"/>
-              </w:rPr>
-            </w:pPr>
-            <w:proofErr w:type="gramStart"/>
-            <w:r>
-              <w:rPr>
-                <w:rFonts w:ascii="Roboto" w:eastAsia="Roboto" w:hAnsi="Roboto" w:cs="Roboto"/>
-                <w:highlight w:val="white"/>
-              </w:rPr>
-              <w:t>ECI :</w:t>
-            </w:r>
-            <w:proofErr w:type="gramEnd"/>
-            <w:r>
-              <w:rPr>
-                <w:rFonts w:ascii="Roboto" w:eastAsia="Roboto" w:hAnsi="Roboto" w:cs="Roboto"/>
-                <w:highlight w:val="white"/>
-              </w:rPr>
-              <w:t>: Visualizar comentarios de Usuarios Vendedores</w:t>
+                <w:rFonts w:eastAsia="Roboto"/>
+                <w:highlight w:val="white"/>
+              </w:rPr>
+            </w:pPr>
+            <w:r>
+              <w:rPr>
+                <w:rFonts w:eastAsia="Roboto"/>
+                <w:highlight w:val="white"/>
+              </w:rPr>
+              <w:t>ECI :: Visualizar comentarios de Usuarios Vendedores</w:t>
             </w:r>
           </w:p>
         </w:tc>
@@ -2616,32 +2317,16 @@
               <w:widowControl w:val="0"/>
               <w:spacing w:line="240" w:lineRule="auto"/>
               <w:rPr>
-                <w:rFonts w:ascii="Roboto" w:eastAsia="Roboto" w:hAnsi="Roboto" w:cs="Roboto"/>
-                <w:highlight w:val="white"/>
-              </w:rPr>
-            </w:pPr>
-            <w:r>
-              <w:rPr>
-                <w:rFonts w:ascii="Roboto" w:eastAsia="Roboto" w:hAnsi="Roboto" w:cs="Roboto"/>
-                <w:highlight w:val="white"/>
-              </w:rPr>
-              <w:t xml:space="preserve">Como usuario cliente necesito visualizar los comentarios de ofertas hechos por los usuarios vendedores en la web de </w:t>
-            </w:r>
-            <w:proofErr w:type="spellStart"/>
-            <w:r>
-              <w:rPr>
-                <w:rFonts w:ascii="Roboto" w:eastAsia="Roboto" w:hAnsi="Roboto" w:cs="Roboto"/>
-                <w:highlight w:val="white"/>
-              </w:rPr>
-              <w:t>ECommerce</w:t>
-            </w:r>
-            <w:proofErr w:type="spellEnd"/>
-            <w:r>
-              <w:rPr>
-                <w:rFonts w:ascii="Roboto" w:eastAsia="Roboto" w:hAnsi="Roboto" w:cs="Roboto"/>
-                <w:highlight w:val="white"/>
-              </w:rPr>
-              <w:t xml:space="preserve"> Inverso para elegir la opción que me convenga.</w:t>
+                <w:rFonts w:eastAsia="Roboto"/>
+                <w:highlight w:val="white"/>
+              </w:rPr>
+            </w:pPr>
+            <w:r>
+              <w:rPr>
+                <w:rFonts w:eastAsia="Roboto"/>
+                <w:highlight w:val="white"/>
+              </w:rPr>
+              <w:t>Como usuario cliente necesito visualizar los comentarios de ofertas hechos por los usuarios vendedores en la web de ECommerce Inverso para elegir la opción que me convenga.</w:t>
             </w:r>
           </w:p>
         </w:tc>
@@ -2669,13 +2354,7 @@
               <w:rPr>
                 <w:b/>
               </w:rPr>
-              <w:t>Criterios de ace</w:t>
-            </w:r>
-            <w:r>
-              <w:rPr>
-                <w:b/>
-              </w:rPr>
-              <w:t>ptación</w:t>
+              <w:t>Criterios de aceptación</w:t>
             </w:r>
           </w:p>
         </w:tc>
@@ -2700,13 +2379,13 @@
               <w:spacing w:line="240" w:lineRule="auto"/>
               <w:ind w:left="283"/>
               <w:rPr>
-                <w:rFonts w:ascii="Roboto" w:eastAsia="Roboto" w:hAnsi="Roboto" w:cs="Roboto"/>
-                <w:highlight w:val="white"/>
-              </w:rPr>
-            </w:pPr>
-            <w:r>
-              <w:rPr>
-                <w:rFonts w:ascii="Roboto" w:eastAsia="Roboto" w:hAnsi="Roboto" w:cs="Roboto"/>
+                <w:rFonts w:eastAsia="Roboto"/>
+                <w:highlight w:val="white"/>
+              </w:rPr>
+            </w:pPr>
+            <w:r>
+              <w:rPr>
+                <w:rFonts w:eastAsia="Roboto"/>
                 <w:highlight w:val="white"/>
               </w:rPr>
               <w:t>Las publicaciones hechas y que se listan la vista principal del usuario cliente deben contar con un botón que dirija a los datos de la publicación.</w:t>
@@ -2722,23 +2401,16 @@
               <w:spacing w:line="240" w:lineRule="auto"/>
               <w:ind w:left="283"/>
               <w:rPr>
-                <w:rFonts w:ascii="Roboto" w:eastAsia="Roboto" w:hAnsi="Roboto" w:cs="Roboto"/>
-                <w:highlight w:val="white"/>
-              </w:rPr>
-            </w:pPr>
-            <w:r>
-              <w:rPr>
-                <w:rFonts w:ascii="Roboto" w:eastAsia="Roboto" w:hAnsi="Roboto" w:cs="Roboto"/>
-                <w:highlight w:val="white"/>
-              </w:rPr>
-              <w:t>En la vista del detalle de la publicación se debe contar con un listado de los comentarios hechos po</w:t>
-            </w:r>
-            <w:r>
-              <w:rPr>
-                <w:rFonts w:ascii="Roboto" w:eastAsia="Roboto" w:hAnsi="Roboto" w:cs="Roboto"/>
-                <w:highlight w:val="white"/>
-              </w:rPr>
-              <w:t>r los usuarios vendedores.</w:t>
+                <w:rFonts w:eastAsia="Roboto"/>
+                <w:highlight w:val="white"/>
+              </w:rPr>
+            </w:pPr>
+            <w:r>
+              <w:rPr>
+                <w:rFonts w:eastAsia="Roboto"/>
+                <w:highlight w:val="white"/>
+              </w:rPr>
+              <w:t>En la vista del detalle de la publicación se debe contar con un listado de los comentarios hechos por los usuarios vendedores.</w:t>
             </w:r>
           </w:p>
           <w:p>
@@ -2751,13 +2423,13 @@
               <w:spacing w:line="240" w:lineRule="auto"/>
               <w:ind w:left="283"/>
               <w:rPr>
-                <w:rFonts w:ascii="Roboto" w:eastAsia="Roboto" w:hAnsi="Roboto" w:cs="Roboto"/>
-                <w:highlight w:val="white"/>
-              </w:rPr>
-            </w:pPr>
-            <w:r>
-              <w:rPr>
-                <w:rFonts w:ascii="Roboto" w:eastAsia="Roboto" w:hAnsi="Roboto" w:cs="Roboto"/>
+                <w:rFonts w:eastAsia="Roboto"/>
+                <w:highlight w:val="white"/>
+              </w:rPr>
+            </w:pPr>
+            <w:r>
+              <w:rPr>
+                <w:rFonts w:eastAsia="Roboto"/>
                 <w:highlight w:val="white"/>
               </w:rPr>
               <w:t>Los comentarios hechos por los usuarios vendedores deben ser textos de 500 caracteres como máximo además de contener resaltada la propuesta económica de la oferta.</w:t>
@@ -2773,23 +2445,16 @@
               <w:spacing w:line="240" w:lineRule="auto"/>
               <w:ind w:left="283"/>
               <w:rPr>
-                <w:rFonts w:ascii="Roboto" w:eastAsia="Roboto" w:hAnsi="Roboto" w:cs="Roboto"/>
-                <w:highlight w:val="white"/>
-              </w:rPr>
-            </w:pPr>
-            <w:r>
-              <w:rPr>
-                <w:rFonts w:ascii="Roboto" w:eastAsia="Roboto" w:hAnsi="Roboto" w:cs="Roboto"/>
-                <w:highlight w:val="white"/>
-              </w:rPr>
-              <w:t>En cada comentario hecho por el usuario vendedor se debe visualiz</w:t>
-            </w:r>
-            <w:r>
-              <w:rPr>
-                <w:rFonts w:ascii="Roboto" w:eastAsia="Roboto" w:hAnsi="Roboto" w:cs="Roboto"/>
-                <w:highlight w:val="white"/>
-              </w:rPr>
-              <w:t>ar un botón para poder aceptar la oferta conveniente y dirigirse a la pantalla de la compra/pago del producto o servicio.</w:t>
+                <w:rFonts w:eastAsia="Roboto"/>
+                <w:highlight w:val="white"/>
+              </w:rPr>
+            </w:pPr>
+            <w:r>
+              <w:rPr>
+                <w:rFonts w:eastAsia="Roboto"/>
+                <w:highlight w:val="white"/>
+              </w:rPr>
+              <w:t>En cada comentario hecho por el usuario vendedor se debe visualizar un botón para poder aceptar la oferta conveniente y dirigirse a la pantalla de la compra/pago del producto o servicio.</w:t>
             </w:r>
           </w:p>
         </w:tc>
@@ -2798,7 +2463,7 @@
     <w:p>
       <w:pPr>
         <w:rPr>
-          <w:rFonts w:ascii="Roboto" w:eastAsia="Roboto" w:hAnsi="Roboto" w:cs="Roboto"/>
+          <w:rFonts w:eastAsia="Roboto"/>
           <w:highlight w:val="white"/>
         </w:rPr>
       </w:pPr>
@@ -2817,7 +2482,7 @@
           <w:insideV w:val="single" w:sz="8" w:space="0" w:color="000000"/>
         </w:tblBorders>
         <w:tblLayout w:type="fixed"/>
-        <w:tblLook w:val="0600" w:firstRow="0" w:lastRow="0" w:firstColumn="0" w:lastColumn="0" w:noHBand="1" w:noVBand="1"/>
+        <w:tblLook w:val="0600"/>
       </w:tblPr>
       <w:tblGrid>
         <w:gridCol w:w="2985"/>
@@ -2866,13 +2531,13 @@
               <w:widowControl w:val="0"/>
               <w:spacing w:line="240" w:lineRule="auto"/>
               <w:rPr>
-                <w:rFonts w:ascii="Roboto" w:eastAsia="Roboto" w:hAnsi="Roboto" w:cs="Roboto"/>
-                <w:highlight w:val="white"/>
-              </w:rPr>
-            </w:pPr>
-            <w:r>
-              <w:rPr>
-                <w:rFonts w:ascii="Roboto" w:eastAsia="Roboto" w:hAnsi="Roboto" w:cs="Roboto"/>
+                <w:rFonts w:eastAsia="Roboto"/>
+                <w:highlight w:val="white"/>
+              </w:rPr>
+            </w:pPr>
+            <w:r>
+              <w:rPr>
+                <w:rFonts w:eastAsia="Roboto"/>
                 <w:highlight w:val="white"/>
               </w:rPr>
               <w:t>ECI - 009</w:t>
@@ -2923,25 +2588,16 @@
               <w:widowControl w:val="0"/>
               <w:spacing w:line="240" w:lineRule="auto"/>
               <w:rPr>
-                <w:rFonts w:ascii="Roboto" w:eastAsia="Roboto" w:hAnsi="Roboto" w:cs="Roboto"/>
-                <w:highlight w:val="white"/>
-              </w:rPr>
-            </w:pPr>
-            <w:proofErr w:type="gramStart"/>
-            <w:r>
-              <w:rPr>
-                <w:rFonts w:ascii="Roboto" w:eastAsia="Roboto" w:hAnsi="Roboto" w:cs="Roboto"/>
-                <w:highlight w:val="white"/>
-              </w:rPr>
-              <w:t>ECI :</w:t>
-            </w:r>
-            <w:proofErr w:type="gramEnd"/>
-            <w:r>
-              <w:rPr>
-                <w:rFonts w:ascii="Roboto" w:eastAsia="Roboto" w:hAnsi="Roboto" w:cs="Roboto"/>
-                <w:highlight w:val="white"/>
-              </w:rPr>
-              <w:t>: Realizar el pago del producto o servicio ofrecido</w:t>
+                <w:rFonts w:eastAsia="Roboto"/>
+                <w:highlight w:val="white"/>
+              </w:rPr>
+            </w:pPr>
+            <w:r>
+              <w:rPr>
+                <w:rFonts w:eastAsia="Roboto"/>
+                <w:highlight w:val="white"/>
+              </w:rPr>
+              <w:t>ECI :: Realizar el pago del producto o servicio ofrecido</w:t>
             </w:r>
           </w:p>
         </w:tc>
@@ -2989,32 +2645,16 @@
               <w:widowControl w:val="0"/>
               <w:spacing w:line="240" w:lineRule="auto"/>
               <w:rPr>
-                <w:rFonts w:ascii="Roboto" w:eastAsia="Roboto" w:hAnsi="Roboto" w:cs="Roboto"/>
-                <w:highlight w:val="white"/>
-              </w:rPr>
-            </w:pPr>
-            <w:r>
-              <w:rPr>
-                <w:rFonts w:ascii="Roboto" w:eastAsia="Roboto" w:hAnsi="Roboto" w:cs="Roboto"/>
-                <w:highlight w:val="white"/>
-              </w:rPr>
-              <w:t xml:space="preserve">Como usuario cliente necesito realizar el pago del producto o servicio ofrecido por el usuario vendedor en la web de </w:t>
-            </w:r>
-            <w:proofErr w:type="spellStart"/>
-            <w:r>
-              <w:rPr>
-                <w:rFonts w:ascii="Roboto" w:eastAsia="Roboto" w:hAnsi="Roboto" w:cs="Roboto"/>
-                <w:highlight w:val="white"/>
-              </w:rPr>
-              <w:t>ECommerce</w:t>
-            </w:r>
-            <w:proofErr w:type="spellEnd"/>
-            <w:r>
-              <w:rPr>
-                <w:rFonts w:ascii="Roboto" w:eastAsia="Roboto" w:hAnsi="Roboto" w:cs="Roboto"/>
-                <w:highlight w:val="white"/>
-              </w:rPr>
-              <w:t xml:space="preserve"> Inverso y poder marcar mi publicación como comprada.</w:t>
+                <w:rFonts w:eastAsia="Roboto"/>
+                <w:highlight w:val="white"/>
+              </w:rPr>
+            </w:pPr>
+            <w:r>
+              <w:rPr>
+                <w:rFonts w:eastAsia="Roboto"/>
+                <w:highlight w:val="white"/>
+              </w:rPr>
+              <w:t>Como usuario cliente necesito realizar el pago del producto o servicio ofrecido por el usuario vendedor en la web de ECommerce Inverso y poder marcar mi publicación como comprada.</w:t>
             </w:r>
           </w:p>
         </w:tc>
@@ -3042,13 +2682,7 @@
               <w:rPr>
                 <w:b/>
               </w:rPr>
-              <w:t>Crite</w:t>
-            </w:r>
-            <w:r>
-              <w:rPr>
-                <w:b/>
-              </w:rPr>
-              <w:t>rios de aceptación</w:t>
+              <w:t>Criterios de aceptación</w:t>
             </w:r>
           </w:p>
         </w:tc>
@@ -3073,13 +2707,13 @@
               <w:spacing w:line="240" w:lineRule="auto"/>
               <w:ind w:left="283"/>
               <w:rPr>
-                <w:rFonts w:ascii="Roboto" w:eastAsia="Roboto" w:hAnsi="Roboto" w:cs="Roboto"/>
-                <w:highlight w:val="white"/>
-              </w:rPr>
-            </w:pPr>
-            <w:r>
-              <w:rPr>
-                <w:rFonts w:ascii="Roboto" w:eastAsia="Roboto" w:hAnsi="Roboto" w:cs="Roboto"/>
+                <w:rFonts w:eastAsia="Roboto"/>
+                <w:highlight w:val="white"/>
+              </w:rPr>
+            </w:pPr>
+            <w:r>
+              <w:rPr>
+                <w:rFonts w:eastAsia="Roboto"/>
                 <w:highlight w:val="white"/>
               </w:rPr>
               <w:t>Una vez estando en la pantalla de pago se debe contar con un campo de texto obligatorio donde se ingresará la dirección donde se llevará el producto; y un campo de texto opcional donde se ingresará alguna referencia de tal dirección.</w:t>
@@ -3095,32 +2729,16 @@
               <w:spacing w:line="240" w:lineRule="auto"/>
               <w:ind w:left="283"/>
               <w:rPr>
-                <w:rFonts w:ascii="Roboto" w:eastAsia="Roboto" w:hAnsi="Roboto" w:cs="Roboto"/>
-                <w:highlight w:val="white"/>
-              </w:rPr>
-            </w:pPr>
-            <w:proofErr w:type="gramStart"/>
-            <w:r>
-              <w:rPr>
-                <w:rFonts w:ascii="Roboto" w:eastAsia="Roboto" w:hAnsi="Roboto" w:cs="Roboto"/>
-                <w:highlight w:val="white"/>
-              </w:rPr>
-              <w:t>Ade</w:t>
-            </w:r>
-            <w:r>
-              <w:rPr>
-                <w:rFonts w:ascii="Roboto" w:eastAsia="Roboto" w:hAnsi="Roboto" w:cs="Roboto"/>
-                <w:highlight w:val="white"/>
-              </w:rPr>
-              <w:t>más</w:t>
-            </w:r>
-            <w:proofErr w:type="gramEnd"/>
-            <w:r>
-              <w:rPr>
-                <w:rFonts w:ascii="Roboto" w:eastAsia="Roboto" w:hAnsi="Roboto" w:cs="Roboto"/>
-                <w:highlight w:val="white"/>
-              </w:rPr>
-              <w:t xml:space="preserve"> se debe contar con un botón pagar que deberá dirigir al medio de pago aceptado (tarjeta de débito o crédito) para el llenado de los datos respectivos.</w:t>
+                <w:rFonts w:eastAsia="Roboto"/>
+                <w:highlight w:val="white"/>
+              </w:rPr>
+            </w:pPr>
+            <w:r>
+              <w:rPr>
+                <w:rFonts w:eastAsia="Roboto"/>
+                <w:highlight w:val="white"/>
+              </w:rPr>
+              <w:t>Además se debe contar con un botón pagar que deberá dirigir al medio de pago aceptado (tarjeta de débito o crédito) para el llenado de los datos respectivos.</w:t>
             </w:r>
           </w:p>
           <w:p>
@@ -3133,40 +2751,16 @@
               <w:spacing w:line="240" w:lineRule="auto"/>
               <w:ind w:left="283"/>
               <w:rPr>
-                <w:rFonts w:ascii="Roboto" w:eastAsia="Roboto" w:hAnsi="Roboto" w:cs="Roboto"/>
-                <w:highlight w:val="white"/>
-              </w:rPr>
-            </w:pPr>
-            <w:r>
-              <w:rPr>
-                <w:rFonts w:ascii="Roboto" w:eastAsia="Roboto" w:hAnsi="Roboto" w:cs="Roboto"/>
-                <w:highlight w:val="white"/>
-              </w:rPr>
-              <w:lastRenderedPageBreak/>
-              <w:t>Los datos para el pago mediante tarjeta deben ser: número de tarjeta, fecha de vencimiento, nombre de</w:t>
-            </w:r>
-            <w:r>
-              <w:rPr>
-                <w:rFonts w:ascii="Roboto" w:eastAsia="Roboto" w:hAnsi="Roboto" w:cs="Roboto"/>
-                <w:highlight w:val="white"/>
-              </w:rPr>
-              <w:t xml:space="preserve">l titular, el código de verificación de tarjeta (CCV), el </w:t>
-            </w:r>
-            <w:proofErr w:type="spellStart"/>
-            <w:r>
-              <w:rPr>
-                <w:rFonts w:ascii="Roboto" w:eastAsia="Roboto" w:hAnsi="Roboto" w:cs="Roboto"/>
-                <w:highlight w:val="white"/>
-              </w:rPr>
-              <w:t>dni</w:t>
-            </w:r>
-            <w:proofErr w:type="spellEnd"/>
-            <w:r>
-              <w:rPr>
-                <w:rFonts w:ascii="Roboto" w:eastAsia="Roboto" w:hAnsi="Roboto" w:cs="Roboto"/>
-                <w:highlight w:val="white"/>
-              </w:rPr>
-              <w:t xml:space="preserve"> del titular y en caso de ser tarjeta de crédito deberá poder elegirse las cuotas a pagar.</w:t>
+                <w:rFonts w:eastAsia="Roboto"/>
+                <w:highlight w:val="white"/>
+              </w:rPr>
+            </w:pPr>
+            <w:r>
+              <w:rPr>
+                <w:rFonts w:eastAsia="Roboto"/>
+                <w:highlight w:val="white"/>
+              </w:rPr>
+              <w:t>Los datos para el pago mediante tarjeta deben ser: número de tarjeta, fecha de vencimiento, nombre del titular, el código de verificación de tarjeta (CCV), el dni del titular y en caso de ser tarjeta de crédito deberá poder elegirse las cuotas a pagar.</w:t>
             </w:r>
           </w:p>
           <w:p>
@@ -3179,13 +2773,13 @@
               <w:spacing w:line="240" w:lineRule="auto"/>
               <w:ind w:left="283"/>
               <w:rPr>
-                <w:rFonts w:ascii="Roboto" w:eastAsia="Roboto" w:hAnsi="Roboto" w:cs="Roboto"/>
-                <w:highlight w:val="white"/>
-              </w:rPr>
-            </w:pPr>
-            <w:r>
-              <w:rPr>
-                <w:rFonts w:ascii="Roboto" w:eastAsia="Roboto" w:hAnsi="Roboto" w:cs="Roboto"/>
+                <w:rFonts w:eastAsia="Roboto"/>
+                <w:highlight w:val="white"/>
+              </w:rPr>
+            </w:pPr>
+            <w:r>
+              <w:rPr>
+                <w:rFonts w:eastAsia="Roboto"/>
                 <w:highlight w:val="white"/>
               </w:rPr>
               <w:t>Una vez aceptado el medio de pago, la web redirigirá al usuario cliente a la vista de compras hechas.</w:t>
@@ -3201,16 +2795,24 @@
               <w:spacing w:line="240" w:lineRule="auto"/>
               <w:ind w:left="283"/>
               <w:rPr>
-                <w:rFonts w:ascii="Roboto" w:eastAsia="Roboto" w:hAnsi="Roboto" w:cs="Roboto"/>
-                <w:highlight w:val="white"/>
-              </w:rPr>
-            </w:pPr>
-            <w:r>
-              <w:rPr>
-                <w:rFonts w:ascii="Roboto" w:eastAsia="Roboto" w:hAnsi="Roboto" w:cs="Roboto"/>
-                <w:highlight w:val="white"/>
-              </w:rPr>
-              <w:t>Una vez realizado el pago se recibirá un mensaje de confirmación mediante correo electrónico.</w:t>
+                <w:rFonts w:eastAsia="Roboto"/>
+                <w:highlight w:val="white"/>
+              </w:rPr>
+            </w:pPr>
+            <w:r>
+              <w:rPr>
+                <w:rFonts w:eastAsia="Roboto"/>
+                <w:highlight w:val="white"/>
+              </w:rPr>
+              <w:t xml:space="preserve">Una vez realizado el pago se recibirá un mensaje de </w:t>
+            </w:r>
+            <w:r>
+              <w:rPr>
+                <w:rFonts w:eastAsia="Roboto"/>
+                <w:highlight w:val="white"/>
+              </w:rPr>
+              <w:lastRenderedPageBreak/>
+              <w:t>confirmación mediante correo electrónico.</w:t>
             </w:r>
           </w:p>
         </w:tc>
@@ -3219,7 +2821,7 @@
     <w:p>
       <w:pPr>
         <w:rPr>
-          <w:rFonts w:ascii="Roboto" w:eastAsia="Roboto" w:hAnsi="Roboto" w:cs="Roboto"/>
+          <w:rFonts w:eastAsia="Roboto"/>
           <w:highlight w:val="white"/>
         </w:rPr>
       </w:pPr>
@@ -3238,7 +2840,7 @@
           <w:insideV w:val="single" w:sz="8" w:space="0" w:color="000000"/>
         </w:tblBorders>
         <w:tblLayout w:type="fixed"/>
-        <w:tblLook w:val="0600" w:firstRow="0" w:lastRow="0" w:firstColumn="0" w:lastColumn="0" w:noHBand="1" w:noVBand="1"/>
+        <w:tblLook w:val="0600"/>
       </w:tblPr>
       <w:tblGrid>
         <w:gridCol w:w="2985"/>
@@ -3287,13 +2889,13 @@
               <w:widowControl w:val="0"/>
               <w:spacing w:line="240" w:lineRule="auto"/>
               <w:rPr>
-                <w:rFonts w:ascii="Roboto" w:eastAsia="Roboto" w:hAnsi="Roboto" w:cs="Roboto"/>
-                <w:highlight w:val="white"/>
-              </w:rPr>
-            </w:pPr>
-            <w:r>
-              <w:rPr>
-                <w:rFonts w:ascii="Roboto" w:eastAsia="Roboto" w:hAnsi="Roboto" w:cs="Roboto"/>
+                <w:rFonts w:eastAsia="Roboto"/>
+                <w:highlight w:val="white"/>
+              </w:rPr>
+            </w:pPr>
+            <w:r>
+              <w:rPr>
+                <w:rFonts w:eastAsia="Roboto"/>
                 <w:highlight w:val="white"/>
               </w:rPr>
               <w:t>ECI - 010</w:t>
@@ -3344,25 +2946,16 @@
               <w:widowControl w:val="0"/>
               <w:spacing w:line="240" w:lineRule="auto"/>
               <w:rPr>
-                <w:rFonts w:ascii="Roboto" w:eastAsia="Roboto" w:hAnsi="Roboto" w:cs="Roboto"/>
-                <w:highlight w:val="white"/>
-              </w:rPr>
-            </w:pPr>
-            <w:proofErr w:type="gramStart"/>
-            <w:r>
-              <w:rPr>
-                <w:rFonts w:ascii="Roboto" w:eastAsia="Roboto" w:hAnsi="Roboto" w:cs="Roboto"/>
-                <w:highlight w:val="white"/>
-              </w:rPr>
-              <w:t>ECI :</w:t>
-            </w:r>
-            <w:proofErr w:type="gramEnd"/>
-            <w:r>
-              <w:rPr>
-                <w:rFonts w:ascii="Roboto" w:eastAsia="Roboto" w:hAnsi="Roboto" w:cs="Roboto"/>
-                <w:highlight w:val="white"/>
-              </w:rPr>
-              <w:t>: Realizar el pago del producto o servicio ofrecido</w:t>
+                <w:rFonts w:eastAsia="Roboto"/>
+                <w:highlight w:val="white"/>
+              </w:rPr>
+            </w:pPr>
+            <w:r>
+              <w:rPr>
+                <w:rFonts w:eastAsia="Roboto"/>
+                <w:highlight w:val="white"/>
+              </w:rPr>
+              <w:t>ECI :: Realizar el pago del producto o servicio ofrecido</w:t>
             </w:r>
           </w:p>
         </w:tc>
@@ -3410,32 +3003,16 @@
               <w:widowControl w:val="0"/>
               <w:spacing w:line="240" w:lineRule="auto"/>
               <w:rPr>
-                <w:rFonts w:ascii="Roboto" w:eastAsia="Roboto" w:hAnsi="Roboto" w:cs="Roboto"/>
-                <w:highlight w:val="white"/>
-              </w:rPr>
-            </w:pPr>
-            <w:r>
-              <w:rPr>
-                <w:rFonts w:ascii="Roboto" w:eastAsia="Roboto" w:hAnsi="Roboto" w:cs="Roboto"/>
-                <w:highlight w:val="white"/>
-              </w:rPr>
-              <w:t xml:space="preserve">Como usuario cliente necesito realizar el pago del producto o servicio ofrecido por el usuario vendedor en la web de </w:t>
-            </w:r>
-            <w:proofErr w:type="spellStart"/>
-            <w:r>
-              <w:rPr>
-                <w:rFonts w:ascii="Roboto" w:eastAsia="Roboto" w:hAnsi="Roboto" w:cs="Roboto"/>
-                <w:highlight w:val="white"/>
-              </w:rPr>
-              <w:t>ECommerce</w:t>
-            </w:r>
-            <w:proofErr w:type="spellEnd"/>
-            <w:r>
-              <w:rPr>
-                <w:rFonts w:ascii="Roboto" w:eastAsia="Roboto" w:hAnsi="Roboto" w:cs="Roboto"/>
-                <w:highlight w:val="white"/>
-              </w:rPr>
-              <w:t xml:space="preserve"> Inverso y poder marcar mi publicación como comprada.</w:t>
+                <w:rFonts w:eastAsia="Roboto"/>
+                <w:highlight w:val="white"/>
+              </w:rPr>
+            </w:pPr>
+            <w:r>
+              <w:rPr>
+                <w:rFonts w:eastAsia="Roboto"/>
+                <w:highlight w:val="white"/>
+              </w:rPr>
+              <w:t>Como usuario cliente necesito realizar el pago del producto o servicio ofrecido por el usuario vendedor en la web de ECommerce Inverso y poder marcar mi publicación como comprada.</w:t>
             </w:r>
           </w:p>
         </w:tc>
@@ -3488,23 +3065,16 @@
               <w:spacing w:line="240" w:lineRule="auto"/>
               <w:ind w:left="283"/>
               <w:rPr>
-                <w:rFonts w:ascii="Roboto" w:eastAsia="Roboto" w:hAnsi="Roboto" w:cs="Roboto"/>
-                <w:highlight w:val="white"/>
-              </w:rPr>
-            </w:pPr>
-            <w:r>
-              <w:rPr>
-                <w:rFonts w:ascii="Roboto" w:eastAsia="Roboto" w:hAnsi="Roboto" w:cs="Roboto"/>
-                <w:highlight w:val="white"/>
-              </w:rPr>
-              <w:t>Una vez estando en la pantalla de pago se debe cont</w:t>
-            </w:r>
-            <w:r>
-              <w:rPr>
-                <w:rFonts w:ascii="Roboto" w:eastAsia="Roboto" w:hAnsi="Roboto" w:cs="Roboto"/>
-                <w:highlight w:val="white"/>
-              </w:rPr>
-              <w:t>ar con un campo de texto obligatorio donde se ingresará la dirección donde se llevará el producto; y un campo de texto opcional donde se ingresará alguna referencia de tal dirección.</w:t>
+                <w:rFonts w:eastAsia="Roboto"/>
+                <w:highlight w:val="white"/>
+              </w:rPr>
+            </w:pPr>
+            <w:r>
+              <w:rPr>
+                <w:rFonts w:eastAsia="Roboto"/>
+                <w:highlight w:val="white"/>
+              </w:rPr>
+              <w:t>Una vez estando en la pantalla de pago se debe contar con un campo de texto obligatorio donde se ingresará la dirección donde se llevará el producto; y un campo de texto opcional donde se ingresará alguna referencia de tal dirección.</w:t>
             </w:r>
           </w:p>
           <w:p>
@@ -3517,32 +3087,16 @@
               <w:spacing w:line="240" w:lineRule="auto"/>
               <w:ind w:left="283"/>
               <w:rPr>
-                <w:rFonts w:ascii="Roboto" w:eastAsia="Roboto" w:hAnsi="Roboto" w:cs="Roboto"/>
-                <w:highlight w:val="white"/>
-              </w:rPr>
-            </w:pPr>
-            <w:proofErr w:type="gramStart"/>
-            <w:r>
-              <w:rPr>
-                <w:rFonts w:ascii="Roboto" w:eastAsia="Roboto" w:hAnsi="Roboto" w:cs="Roboto"/>
-                <w:highlight w:val="white"/>
-              </w:rPr>
-              <w:t>Además</w:t>
-            </w:r>
-            <w:proofErr w:type="gramEnd"/>
-            <w:r>
-              <w:rPr>
-                <w:rFonts w:ascii="Roboto" w:eastAsia="Roboto" w:hAnsi="Roboto" w:cs="Roboto"/>
-                <w:highlight w:val="white"/>
-              </w:rPr>
-              <w:t xml:space="preserve"> se debe contar con un botón pagar que deberá dirigirse al medio de</w:t>
-            </w:r>
-            <w:r>
-              <w:rPr>
-                <w:rFonts w:ascii="Roboto" w:eastAsia="Roboto" w:hAnsi="Roboto" w:cs="Roboto"/>
-                <w:highlight w:val="white"/>
-              </w:rPr>
-              <w:t xml:space="preserve"> pago aceptado (tarjeta de débito o crédito) para el llenado de los datos respectivos.</w:t>
+                <w:rFonts w:eastAsia="Roboto"/>
+                <w:highlight w:val="white"/>
+              </w:rPr>
+            </w:pPr>
+            <w:r>
+              <w:rPr>
+                <w:rFonts w:eastAsia="Roboto"/>
+                <w:highlight w:val="white"/>
+              </w:rPr>
+              <w:t>Además se debe contar con un botón pagar que deberá dirigirse al medio de pago aceptado (tarjeta de débito o crédito) para el llenado de los datos respectivos.</w:t>
             </w:r>
           </w:p>
           <w:p>
@@ -3555,39 +3109,16 @@
               <w:spacing w:line="240" w:lineRule="auto"/>
               <w:ind w:left="283"/>
               <w:rPr>
-                <w:rFonts w:ascii="Roboto" w:eastAsia="Roboto" w:hAnsi="Roboto" w:cs="Roboto"/>
-                <w:highlight w:val="white"/>
-              </w:rPr>
-            </w:pPr>
-            <w:r>
-              <w:rPr>
-                <w:rFonts w:ascii="Roboto" w:eastAsia="Roboto" w:hAnsi="Roboto" w:cs="Roboto"/>
-                <w:highlight w:val="white"/>
-              </w:rPr>
-              <w:t xml:space="preserve">Los datos para el pago mediante tarjeta deben ser: número de tarjeta, fecha de vencimiento, nombre del titular, el código de verificación de tarjeta (CCV), el </w:t>
-            </w:r>
-            <w:proofErr w:type="spellStart"/>
-            <w:r>
-              <w:rPr>
-                <w:rFonts w:ascii="Roboto" w:eastAsia="Roboto" w:hAnsi="Roboto" w:cs="Roboto"/>
-                <w:highlight w:val="white"/>
-              </w:rPr>
-              <w:t>dni</w:t>
-            </w:r>
-            <w:proofErr w:type="spellEnd"/>
-            <w:r>
-              <w:rPr>
-                <w:rFonts w:ascii="Roboto" w:eastAsia="Roboto" w:hAnsi="Roboto" w:cs="Roboto"/>
-                <w:highlight w:val="white"/>
-              </w:rPr>
-              <w:t xml:space="preserve"> del ti</w:t>
-            </w:r>
-            <w:r>
-              <w:rPr>
-                <w:rFonts w:ascii="Roboto" w:eastAsia="Roboto" w:hAnsi="Roboto" w:cs="Roboto"/>
-                <w:highlight w:val="white"/>
-              </w:rPr>
-              <w:t>tular y en caso de ser tarjeta de crédito deberá poder elegirse las cuotas a pagar.</w:t>
+                <w:rFonts w:eastAsia="Roboto"/>
+                <w:highlight w:val="white"/>
+              </w:rPr>
+            </w:pPr>
+            <w:r>
+              <w:rPr>
+                <w:rFonts w:eastAsia="Roboto"/>
+                <w:highlight w:val="white"/>
+              </w:rPr>
+              <w:t>Los datos para el pago mediante tarjeta deben ser: número de tarjeta, fecha de vencimiento, nombre del titular, el código de verificación de tarjeta (CCV), el dni del titular y en caso de ser tarjeta de crédito deberá poder elegirse las cuotas a pagar.</w:t>
             </w:r>
           </w:p>
           <w:p>
@@ -3600,13 +3131,13 @@
               <w:spacing w:line="240" w:lineRule="auto"/>
               <w:ind w:left="283"/>
               <w:rPr>
-                <w:rFonts w:ascii="Roboto" w:eastAsia="Roboto" w:hAnsi="Roboto" w:cs="Roboto"/>
-                <w:highlight w:val="white"/>
-              </w:rPr>
-            </w:pPr>
-            <w:r>
-              <w:rPr>
-                <w:rFonts w:ascii="Roboto" w:eastAsia="Roboto" w:hAnsi="Roboto" w:cs="Roboto"/>
+                <w:rFonts w:eastAsia="Roboto"/>
+                <w:highlight w:val="white"/>
+              </w:rPr>
+            </w:pPr>
+            <w:r>
+              <w:rPr>
+                <w:rFonts w:eastAsia="Roboto"/>
                 <w:highlight w:val="white"/>
               </w:rPr>
               <w:t>Una vez aceptado el medio de pago, la web redirigirá al usuario cliente a la vista de compras hechas.</w:t>
@@ -3622,23 +3153,16 @@
               <w:spacing w:line="240" w:lineRule="auto"/>
               <w:ind w:left="283"/>
               <w:rPr>
-                <w:rFonts w:ascii="Roboto" w:eastAsia="Roboto" w:hAnsi="Roboto" w:cs="Roboto"/>
-                <w:highlight w:val="white"/>
-              </w:rPr>
-            </w:pPr>
-            <w:r>
-              <w:rPr>
-                <w:rFonts w:ascii="Roboto" w:eastAsia="Roboto" w:hAnsi="Roboto" w:cs="Roboto"/>
-                <w:highlight w:val="white"/>
-              </w:rPr>
-              <w:t>Una vez realizado el pago se recibirá un mensaje de confirmación media</w:t>
-            </w:r>
-            <w:r>
-              <w:rPr>
-                <w:rFonts w:ascii="Roboto" w:eastAsia="Roboto" w:hAnsi="Roboto" w:cs="Roboto"/>
-                <w:highlight w:val="white"/>
-              </w:rPr>
-              <w:t>nte correo electrónico.</w:t>
+                <w:rFonts w:eastAsia="Roboto"/>
+                <w:highlight w:val="white"/>
+              </w:rPr>
+            </w:pPr>
+            <w:r>
+              <w:rPr>
+                <w:rFonts w:eastAsia="Roboto"/>
+                <w:highlight w:val="white"/>
+              </w:rPr>
+              <w:t>Una vez realizado el pago se recibirá un mensaje de confirmación mediante correo electrónico.</w:t>
             </w:r>
           </w:p>
           <w:p>
@@ -3651,13 +3175,13 @@
               <w:spacing w:line="240" w:lineRule="auto"/>
               <w:ind w:left="283"/>
               <w:rPr>
-                <w:rFonts w:ascii="Roboto" w:eastAsia="Roboto" w:hAnsi="Roboto" w:cs="Roboto"/>
-                <w:highlight w:val="white"/>
-              </w:rPr>
-            </w:pPr>
-            <w:r>
-              <w:rPr>
-                <w:rFonts w:ascii="Roboto" w:eastAsia="Roboto" w:hAnsi="Roboto" w:cs="Roboto"/>
+                <w:rFonts w:eastAsia="Roboto"/>
+                <w:highlight w:val="white"/>
+              </w:rPr>
+            </w:pPr>
+            <w:r>
+              <w:rPr>
+                <w:rFonts w:eastAsia="Roboto"/>
                 <w:highlight w:val="white"/>
               </w:rPr>
               <w:t>Una vez realizada la compra/pago se deberá calificar al vendedor mediante estrellas en un rango de 1 a 5.</w:t>
@@ -3669,7 +3193,7 @@
     <w:p>
       <w:pPr>
         <w:rPr>
-          <w:rFonts w:ascii="Roboto" w:eastAsia="Roboto" w:hAnsi="Roboto" w:cs="Roboto"/>
+          <w:rFonts w:eastAsia="Roboto"/>
           <w:highlight w:val="white"/>
         </w:rPr>
       </w:pPr>
@@ -3688,7 +3212,7 @@
           <w:insideV w:val="single" w:sz="8" w:space="0" w:color="000000"/>
         </w:tblBorders>
         <w:tblLayout w:type="fixed"/>
-        <w:tblLook w:val="0600" w:firstRow="0" w:lastRow="0" w:firstColumn="0" w:lastColumn="0" w:noHBand="1" w:noVBand="1"/>
+        <w:tblLook w:val="0600"/>
       </w:tblPr>
       <w:tblGrid>
         <w:gridCol w:w="2985"/>
@@ -3737,13 +3261,13 @@
               <w:widowControl w:val="0"/>
               <w:spacing w:line="240" w:lineRule="auto"/>
               <w:rPr>
-                <w:rFonts w:ascii="Roboto" w:eastAsia="Roboto" w:hAnsi="Roboto" w:cs="Roboto"/>
-                <w:highlight w:val="white"/>
-              </w:rPr>
-            </w:pPr>
-            <w:r>
-              <w:rPr>
-                <w:rFonts w:ascii="Roboto" w:eastAsia="Roboto" w:hAnsi="Roboto" w:cs="Roboto"/>
+                <w:rFonts w:eastAsia="Roboto"/>
+                <w:highlight w:val="white"/>
+              </w:rPr>
+            </w:pPr>
+            <w:r>
+              <w:rPr>
+                <w:rFonts w:eastAsia="Roboto"/>
                 <w:highlight w:val="white"/>
               </w:rPr>
               <w:t>ECI - 011</w:t>
@@ -3794,25 +3318,16 @@
               <w:widowControl w:val="0"/>
               <w:spacing w:line="240" w:lineRule="auto"/>
               <w:rPr>
-                <w:rFonts w:ascii="Roboto" w:eastAsia="Roboto" w:hAnsi="Roboto" w:cs="Roboto"/>
-                <w:highlight w:val="white"/>
-              </w:rPr>
-            </w:pPr>
-            <w:proofErr w:type="gramStart"/>
-            <w:r>
-              <w:rPr>
-                <w:rFonts w:ascii="Roboto" w:eastAsia="Roboto" w:hAnsi="Roboto" w:cs="Roboto"/>
-                <w:highlight w:val="white"/>
-              </w:rPr>
-              <w:t>ECI :</w:t>
-            </w:r>
-            <w:proofErr w:type="gramEnd"/>
-            <w:r>
-              <w:rPr>
-                <w:rFonts w:ascii="Roboto" w:eastAsia="Roboto" w:hAnsi="Roboto" w:cs="Roboto"/>
-                <w:highlight w:val="white"/>
-              </w:rPr>
-              <w:t>: Generar incidencias por insatisfacción en la compra hecha</w:t>
+                <w:rFonts w:eastAsia="Roboto"/>
+                <w:highlight w:val="white"/>
+              </w:rPr>
+            </w:pPr>
+            <w:r>
+              <w:rPr>
+                <w:rFonts w:eastAsia="Roboto"/>
+                <w:highlight w:val="white"/>
+              </w:rPr>
+              <w:t>ECI :: Generar incidencias por insatisfacción en la compra hecha</w:t>
             </w:r>
           </w:p>
         </w:tc>
@@ -3860,55 +3375,16 @@
               <w:widowControl w:val="0"/>
               <w:spacing w:line="240" w:lineRule="auto"/>
               <w:rPr>
-                <w:rFonts w:ascii="Roboto" w:eastAsia="Roboto" w:hAnsi="Roboto" w:cs="Roboto"/>
-                <w:highlight w:val="white"/>
-              </w:rPr>
-            </w:pPr>
-            <w:r>
-              <w:rPr>
-                <w:rFonts w:ascii="Roboto" w:eastAsia="Roboto" w:hAnsi="Roboto" w:cs="Roboto"/>
-                <w:highlight w:val="white"/>
-              </w:rPr>
-              <w:t xml:space="preserve">Como usuario cliente necesito generar incidencias reportando que el producto o servicio adquirido/pagado no ha sido el pactado, no fue entregado, no se realizó </w:t>
-            </w:r>
-            <w:proofErr w:type="gramStart"/>
-            <w:r>
-              <w:rPr>
-                <w:rFonts w:ascii="Roboto" w:eastAsia="Roboto" w:hAnsi="Roboto" w:cs="Roboto"/>
-                <w:highlight w:val="white"/>
-              </w:rPr>
-              <w:t>de acuerdo a</w:t>
-            </w:r>
-            <w:proofErr w:type="gramEnd"/>
-            <w:r>
-              <w:rPr>
-                <w:rFonts w:ascii="Roboto" w:eastAsia="Roboto" w:hAnsi="Roboto" w:cs="Roboto"/>
-                <w:highlight w:val="white"/>
-              </w:rPr>
-              <w:t xml:space="preserve"> la oferta o similares en la web de </w:t>
-            </w:r>
-            <w:proofErr w:type="spellStart"/>
-            <w:r>
-              <w:rPr>
-                <w:rFonts w:ascii="Roboto" w:eastAsia="Roboto" w:hAnsi="Roboto" w:cs="Roboto"/>
-                <w:highlight w:val="white"/>
-              </w:rPr>
-              <w:t>ECommerce</w:t>
-            </w:r>
-            <w:proofErr w:type="spellEnd"/>
-            <w:r>
-              <w:rPr>
-                <w:rFonts w:ascii="Roboto" w:eastAsia="Roboto" w:hAnsi="Roboto" w:cs="Roboto"/>
-                <w:highlight w:val="white"/>
-              </w:rPr>
-              <w:t xml:space="preserve"> Inverso y poder comunicarlo al adminis</w:t>
-            </w:r>
-            <w:r>
-              <w:rPr>
-                <w:rFonts w:ascii="Roboto" w:eastAsia="Roboto" w:hAnsi="Roboto" w:cs="Roboto"/>
-                <w:highlight w:val="white"/>
-              </w:rPr>
-              <w:t>trador de la web.</w:t>
+                <w:rFonts w:eastAsia="Roboto"/>
+                <w:highlight w:val="white"/>
+              </w:rPr>
+            </w:pPr>
+            <w:r>
+              <w:rPr>
+                <w:rFonts w:eastAsia="Roboto"/>
+                <w:highlight w:val="white"/>
+              </w:rPr>
+              <w:t>Como usuario cliente necesito generar incidencias reportando que el producto o servicio adquirido/pagado no ha sido el pactado, no fue entregado, no se realizó de acuerdo a la oferta o similares en la web de ECommerce Inverso y poder comunicarlo al administrador de la web.</w:t>
             </w:r>
           </w:p>
         </w:tc>
@@ -3936,7 +3412,6 @@
               <w:rPr>
                 <w:b/>
               </w:rPr>
-              <w:lastRenderedPageBreak/>
               <w:t>Criterios de aceptación</w:t>
             </w:r>
           </w:p>
@@ -3962,32 +3437,16 @@
               <w:spacing w:line="240" w:lineRule="auto"/>
               <w:ind w:left="283"/>
               <w:rPr>
-                <w:rFonts w:ascii="Roboto" w:eastAsia="Roboto" w:hAnsi="Roboto" w:cs="Roboto"/>
-                <w:highlight w:val="white"/>
-              </w:rPr>
-            </w:pPr>
-            <w:r>
-              <w:rPr>
-                <w:rFonts w:ascii="Roboto" w:eastAsia="Roboto" w:hAnsi="Roboto" w:cs="Roboto"/>
-                <w:highlight w:val="white"/>
-              </w:rPr>
-              <w:t xml:space="preserve">La vista principal debe presentar un listado de las incidencias donde se visualice el nombre de la publicación, el vendedor con el que se realizó la compra/pago y el detalle </w:t>
-            </w:r>
-            <w:proofErr w:type="gramStart"/>
-            <w:r>
-              <w:rPr>
-                <w:rFonts w:ascii="Roboto" w:eastAsia="Roboto" w:hAnsi="Roboto" w:cs="Roboto"/>
-                <w:highlight w:val="white"/>
-              </w:rPr>
-              <w:t>del mismo</w:t>
-            </w:r>
-            <w:proofErr w:type="gramEnd"/>
-            <w:r>
-              <w:rPr>
-                <w:rFonts w:ascii="Roboto" w:eastAsia="Roboto" w:hAnsi="Roboto" w:cs="Roboto"/>
-                <w:highlight w:val="white"/>
-              </w:rPr>
-              <w:t>.</w:t>
+                <w:rFonts w:eastAsia="Roboto"/>
+                <w:highlight w:val="white"/>
+              </w:rPr>
+            </w:pPr>
+            <w:r>
+              <w:rPr>
+                <w:rFonts w:eastAsia="Roboto"/>
+                <w:highlight w:val="white"/>
+              </w:rPr>
+              <w:t>La vista principal debe presentar un listado de las incidencias donde se visualice el nombre de la publicación, el vendedor con el que se realizó la compra/pago y el detalle del mismo.</w:t>
             </w:r>
           </w:p>
           <w:p>
@@ -4000,30 +3459,24 @@
               <w:spacing w:line="240" w:lineRule="auto"/>
               <w:ind w:left="283"/>
               <w:rPr>
-                <w:rFonts w:ascii="Roboto" w:eastAsia="Roboto" w:hAnsi="Roboto" w:cs="Roboto"/>
-                <w:highlight w:val="white"/>
-              </w:rPr>
-            </w:pPr>
-            <w:r>
-              <w:rPr>
-                <w:rFonts w:ascii="Roboto" w:eastAsia="Roboto" w:hAnsi="Roboto" w:cs="Roboto"/>
-                <w:highlight w:val="white"/>
-              </w:rPr>
-              <w:t>Debe de haber una sección pa</w:t>
-            </w:r>
-            <w:r>
-              <w:rPr>
-                <w:rFonts w:ascii="Roboto" w:eastAsia="Roboto" w:hAnsi="Roboto" w:cs="Roboto"/>
-                <w:highlight w:val="white"/>
-              </w:rPr>
-              <w:t>ra poder crear una incidencia, donde se muestre un formulario donde se pueda ingresar en un campo obligatorio la compra que se desea reportar, un campo obligatorio donde se ingrese el tipo de incidencia (por el momento se dispone producto no entregado y pr</w:t>
-            </w:r>
-            <w:r>
-              <w:rPr>
-                <w:rFonts w:ascii="Roboto" w:eastAsia="Roboto" w:hAnsi="Roboto" w:cs="Roboto"/>
-                <w:highlight w:val="white"/>
-              </w:rPr>
-              <w:t>oducto equivocado), un campo obligatorio donde se registre la fecha para del reporte y un campo obligatorio donde se ingrese la descripción de la incidencia.</w:t>
+                <w:rFonts w:eastAsia="Roboto"/>
+                <w:highlight w:val="white"/>
+              </w:rPr>
+            </w:pPr>
+            <w:r>
+              <w:rPr>
+                <w:rFonts w:eastAsia="Roboto"/>
+                <w:highlight w:val="white"/>
+              </w:rPr>
+              <w:t xml:space="preserve">Debe de haber una sección para poder crear una incidencia, donde se muestre un formulario donde se pueda ingresar en un campo obligatorio la compra que se desea reportar, un campo obligatorio donde se ingrese el tipo de incidencia (por el momento se dispone producto no entregado y producto equivocado), un </w:t>
+            </w:r>
+            <w:r>
+              <w:rPr>
+                <w:rFonts w:eastAsia="Roboto"/>
+                <w:highlight w:val="white"/>
+              </w:rPr>
+              <w:lastRenderedPageBreak/>
+              <w:t>campo obligatorio donde se registre la fecha para del reporte y un campo obligatorio donde se ingrese la descripción de la incidencia.</w:t>
             </w:r>
           </w:p>
           <w:p>
@@ -4036,41 +3489,16 @@
               <w:spacing w:line="240" w:lineRule="auto"/>
               <w:ind w:left="283"/>
               <w:rPr>
-                <w:rFonts w:ascii="Roboto" w:eastAsia="Roboto" w:hAnsi="Roboto" w:cs="Roboto"/>
-                <w:highlight w:val="white"/>
-              </w:rPr>
-            </w:pPr>
-            <w:r>
-              <w:rPr>
-                <w:rFonts w:ascii="Roboto" w:eastAsia="Roboto" w:hAnsi="Roboto" w:cs="Roboto"/>
-                <w:highlight w:val="white"/>
-              </w:rPr>
-              <w:t xml:space="preserve">Una vez llenados los datos de la creación de la incidencia, se debe de crear la misma haciendo </w:t>
-            </w:r>
-            <w:proofErr w:type="spellStart"/>
-            <w:proofErr w:type="gramStart"/>
-            <w:r>
-              <w:rPr>
-                <w:rFonts w:ascii="Roboto" w:eastAsia="Roboto" w:hAnsi="Roboto" w:cs="Roboto"/>
-                <w:highlight w:val="white"/>
-              </w:rPr>
-              <w:t>cli</w:t>
-            </w:r>
-            <w:r>
-              <w:rPr>
-                <w:rFonts w:ascii="Roboto" w:eastAsia="Roboto" w:hAnsi="Roboto" w:cs="Roboto"/>
-                <w:highlight w:val="white"/>
-              </w:rPr>
-              <w:t>ck</w:t>
-            </w:r>
-            <w:proofErr w:type="spellEnd"/>
-            <w:proofErr w:type="gramEnd"/>
-            <w:r>
-              <w:rPr>
-                <w:rFonts w:ascii="Roboto" w:eastAsia="Roboto" w:hAnsi="Roboto" w:cs="Roboto"/>
-                <w:highlight w:val="white"/>
-              </w:rPr>
-              <w:t xml:space="preserve"> en un botón con la etiqueta “crear”, luego la vista se deberá dirigirse al listado de la pantalla de la sección incidencias.</w:t>
+                <w:rFonts w:eastAsia="Roboto"/>
+                <w:highlight w:val="white"/>
+              </w:rPr>
+            </w:pPr>
+            <w:r>
+              <w:rPr>
+                <w:rFonts w:eastAsia="Roboto"/>
+                <w:highlight w:val="white"/>
+              </w:rPr>
+              <w:t>Una vez llenados los datos de la creación de la incidencia, se debe de crear la misma haciendo click en un botón con la etiqueta “crear”, luego la vista se deberá dirigirse al listado de la pantalla de la sección incidencias.</w:t>
             </w:r>
           </w:p>
           <w:p>
@@ -4083,32 +3511,16 @@
               <w:spacing w:line="240" w:lineRule="auto"/>
               <w:ind w:left="283"/>
               <w:rPr>
-                <w:rFonts w:ascii="Roboto" w:eastAsia="Roboto" w:hAnsi="Roboto" w:cs="Roboto"/>
-                <w:highlight w:val="white"/>
-              </w:rPr>
-            </w:pPr>
-            <w:proofErr w:type="gramStart"/>
-            <w:r>
-              <w:rPr>
-                <w:rFonts w:ascii="Roboto" w:eastAsia="Roboto" w:hAnsi="Roboto" w:cs="Roboto"/>
-                <w:highlight w:val="white"/>
-              </w:rPr>
-              <w:t>Además</w:t>
-            </w:r>
-            <w:proofErr w:type="gramEnd"/>
-            <w:r>
-              <w:rPr>
-                <w:rFonts w:ascii="Roboto" w:eastAsia="Roboto" w:hAnsi="Roboto" w:cs="Roboto"/>
-                <w:highlight w:val="white"/>
-              </w:rPr>
-              <w:t xml:space="preserve"> se debe contar con un botón pagar que deberá dirigir al medio de pago aceptado (tarjeta de débito o crédito) para el llen</w:t>
-            </w:r>
-            <w:r>
-              <w:rPr>
-                <w:rFonts w:ascii="Roboto" w:eastAsia="Roboto" w:hAnsi="Roboto" w:cs="Roboto"/>
-                <w:highlight w:val="white"/>
-              </w:rPr>
-              <w:t>ado de los datos respectivos.</w:t>
+                <w:rFonts w:eastAsia="Roboto"/>
+                <w:highlight w:val="white"/>
+              </w:rPr>
+            </w:pPr>
+            <w:r>
+              <w:rPr>
+                <w:rFonts w:eastAsia="Roboto"/>
+                <w:highlight w:val="white"/>
+              </w:rPr>
+              <w:t>Además se debe contar con un botón pagar que deberá dirigir al medio de pago aceptado (tarjeta de débito o crédito) para el llenado de los datos respectivos.</w:t>
             </w:r>
           </w:p>
           <w:p>
@@ -4121,39 +3533,16 @@
               <w:spacing w:line="240" w:lineRule="auto"/>
               <w:ind w:left="283"/>
               <w:rPr>
-                <w:rFonts w:ascii="Roboto" w:eastAsia="Roboto" w:hAnsi="Roboto" w:cs="Roboto"/>
-                <w:highlight w:val="white"/>
-              </w:rPr>
-            </w:pPr>
-            <w:r>
-              <w:rPr>
-                <w:rFonts w:ascii="Roboto" w:eastAsia="Roboto" w:hAnsi="Roboto" w:cs="Roboto"/>
-                <w:highlight w:val="white"/>
-              </w:rPr>
-              <w:t xml:space="preserve">Los datos para el pago mediante tarjeta deben ser: número de tarjeta, fecha de vencimiento, nombre del titular, el código de verificación de tarjeta (CCV), el </w:t>
-            </w:r>
-            <w:proofErr w:type="spellStart"/>
-            <w:r>
-              <w:rPr>
-                <w:rFonts w:ascii="Roboto" w:eastAsia="Roboto" w:hAnsi="Roboto" w:cs="Roboto"/>
-                <w:highlight w:val="white"/>
-              </w:rPr>
-              <w:t>dni</w:t>
-            </w:r>
-            <w:proofErr w:type="spellEnd"/>
-            <w:r>
-              <w:rPr>
-                <w:rFonts w:ascii="Roboto" w:eastAsia="Roboto" w:hAnsi="Roboto" w:cs="Roboto"/>
-                <w:highlight w:val="white"/>
-              </w:rPr>
-              <w:t xml:space="preserve"> del titular y en caso de ser tarjeta de crédito deberá poder el</w:t>
-            </w:r>
-            <w:r>
-              <w:rPr>
-                <w:rFonts w:ascii="Roboto" w:eastAsia="Roboto" w:hAnsi="Roboto" w:cs="Roboto"/>
-                <w:highlight w:val="white"/>
-              </w:rPr>
-              <w:t>egirse las cuotas a pagar.</w:t>
+                <w:rFonts w:eastAsia="Roboto"/>
+                <w:highlight w:val="white"/>
+              </w:rPr>
+            </w:pPr>
+            <w:r>
+              <w:rPr>
+                <w:rFonts w:eastAsia="Roboto"/>
+                <w:highlight w:val="white"/>
+              </w:rPr>
+              <w:t>Los datos para el pago mediante tarjeta deben ser: número de tarjeta, fecha de vencimiento, nombre del titular, el código de verificación de tarjeta (CCV), el dni del titular y en caso de ser tarjeta de crédito deberá poder elegirse las cuotas a pagar.</w:t>
             </w:r>
           </w:p>
           <w:p>
@@ -4166,13 +3555,13 @@
               <w:spacing w:line="240" w:lineRule="auto"/>
               <w:ind w:left="283"/>
               <w:rPr>
-                <w:rFonts w:ascii="Roboto" w:eastAsia="Roboto" w:hAnsi="Roboto" w:cs="Roboto"/>
-                <w:highlight w:val="white"/>
-              </w:rPr>
-            </w:pPr>
-            <w:r>
-              <w:rPr>
-                <w:rFonts w:ascii="Roboto" w:eastAsia="Roboto" w:hAnsi="Roboto" w:cs="Roboto"/>
+                <w:rFonts w:eastAsia="Roboto"/>
+                <w:highlight w:val="white"/>
+              </w:rPr>
+            </w:pPr>
+            <w:r>
+              <w:rPr>
+                <w:rFonts w:eastAsia="Roboto"/>
                 <w:highlight w:val="white"/>
               </w:rPr>
               <w:t>Una vez aceptado el medio de pago, la web redirigirá al usuario cliente a la vista de compras hechas.</w:t>
@@ -4188,13 +3577,13 @@
               <w:spacing w:line="240" w:lineRule="auto"/>
               <w:ind w:left="283"/>
               <w:rPr>
-                <w:rFonts w:ascii="Roboto" w:eastAsia="Roboto" w:hAnsi="Roboto" w:cs="Roboto"/>
-                <w:highlight w:val="white"/>
-              </w:rPr>
-            </w:pPr>
-            <w:r>
-              <w:rPr>
-                <w:rFonts w:ascii="Roboto" w:eastAsia="Roboto" w:hAnsi="Roboto" w:cs="Roboto"/>
+                <w:rFonts w:eastAsia="Roboto"/>
+                <w:highlight w:val="white"/>
+              </w:rPr>
+            </w:pPr>
+            <w:r>
+              <w:rPr>
+                <w:rFonts w:eastAsia="Roboto"/>
                 <w:highlight w:val="white"/>
               </w:rPr>
               <w:t>Una vez realizado el pago se recibirá un mensaje de confirmación mediante correo electrónico.</w:t>
@@ -4210,23 +3599,16 @@
               <w:spacing w:line="240" w:lineRule="auto"/>
               <w:ind w:left="283"/>
               <w:rPr>
-                <w:rFonts w:ascii="Roboto" w:eastAsia="Roboto" w:hAnsi="Roboto" w:cs="Roboto"/>
-                <w:highlight w:val="white"/>
-              </w:rPr>
-            </w:pPr>
-            <w:r>
-              <w:rPr>
-                <w:rFonts w:ascii="Roboto" w:eastAsia="Roboto" w:hAnsi="Roboto" w:cs="Roboto"/>
-                <w:highlight w:val="white"/>
-              </w:rPr>
-              <w:t xml:space="preserve">Una vez realizada la compra/pago </w:t>
-            </w:r>
-            <w:r>
-              <w:rPr>
-                <w:rFonts w:ascii="Roboto" w:eastAsia="Roboto" w:hAnsi="Roboto" w:cs="Roboto"/>
-                <w:highlight w:val="white"/>
-              </w:rPr>
-              <w:t>se deberá calificar al vendedor mediante estrellas en un rango de 1 a 5.</w:t>
+                <w:rFonts w:eastAsia="Roboto"/>
+                <w:highlight w:val="white"/>
+              </w:rPr>
+            </w:pPr>
+            <w:r>
+              <w:rPr>
+                <w:rFonts w:eastAsia="Roboto"/>
+                <w:highlight w:val="white"/>
+              </w:rPr>
+              <w:t>Una vez realizada la compra/pago se deberá calificar al vendedor mediante estrellas en un rango de 1 a 5.</w:t>
             </w:r>
           </w:p>
         </w:tc>
@@ -4235,10 +3617,4205 @@
     <w:p>
       <w:pPr>
         <w:rPr>
-          <w:rFonts w:ascii="Roboto" w:eastAsia="Roboto" w:hAnsi="Roboto" w:cs="Roboto"/>
+          <w:rFonts w:eastAsia="Roboto"/>
           <w:highlight w:val="white"/>
         </w:rPr>
       </w:pPr>
+    </w:p>
+    <w:tbl>
+      <w:tblPr>
+        <w:tblW w:w="9026" w:type="dxa"/>
+        <w:tblCellMar>
+          <w:top w:w="15" w:type="dxa"/>
+          <w:left w:w="15" w:type="dxa"/>
+          <w:bottom w:w="15" w:type="dxa"/>
+          <w:right w:w="15" w:type="dxa"/>
+        </w:tblCellMar>
+        <w:tblLook w:val="04A0"/>
+      </w:tblPr>
+      <w:tblGrid>
+        <w:gridCol w:w="9026"/>
+      </w:tblGrid>
+      <w:tr>
+        <w:trPr>
+          <w:trHeight w:val="400"/>
+        </w:trPr>
+        <w:tc>
+          <w:tcPr>
+            <w:tcW w:w="0" w:type="auto"/>
+            <w:tcBorders>
+              <w:top w:val="single" w:sz="8" w:space="0" w:color="000000"/>
+              <w:left w:val="single" w:sz="8" w:space="0" w:color="000000"/>
+              <w:bottom w:val="single" w:sz="8" w:space="0" w:color="000000"/>
+              <w:right w:val="single" w:sz="8" w:space="0" w:color="000000"/>
+            </w:tcBorders>
+            <w:tcMar>
+              <w:top w:w="100" w:type="dxa"/>
+              <w:left w:w="100" w:type="dxa"/>
+              <w:bottom w:w="100" w:type="dxa"/>
+              <w:right w:w="100" w:type="dxa"/>
+            </w:tcMar>
+            <w:hideMark/>
+          </w:tcPr>
+          <w:p>
+            <w:pPr>
+              <w:spacing w:line="240" w:lineRule="auto"/>
+              <w:jc w:val="center"/>
+              <w:rPr>
+                <w:rFonts w:eastAsia="Times New Roman"/>
+                <w:sz w:val="24"/>
+                <w:szCs w:val="24"/>
+                <w:lang w:val="es-PE"/>
+              </w:rPr>
+            </w:pPr>
+            <w:r>
+              <w:rPr>
+                <w:rFonts w:eastAsia="Times New Roman"/>
+                <w:b/>
+                <w:bCs/>
+                <w:color w:val="000000"/>
+                <w:shd w:val="clear" w:color="auto" w:fill="FFFFFF"/>
+                <w:lang w:val="es-PE"/>
+              </w:rPr>
+              <w:t>Módulo de Usuario Vendedor</w:t>
+            </w:r>
+          </w:p>
+        </w:tc>
+      </w:tr>
+    </w:tbl>
+    <w:p>
+      <w:pPr>
+        <w:spacing w:line="240" w:lineRule="auto"/>
+        <w:rPr>
+          <w:rFonts w:eastAsia="Times New Roman"/>
+          <w:sz w:val="24"/>
+          <w:szCs w:val="24"/>
+          <w:lang w:val="es-PE"/>
+        </w:rPr>
+      </w:pPr>
+    </w:p>
+    <w:tbl>
+      <w:tblPr>
+        <w:tblW w:w="0" w:type="auto"/>
+        <w:tblCellMar>
+          <w:top w:w="15" w:type="dxa"/>
+          <w:left w:w="15" w:type="dxa"/>
+          <w:bottom w:w="15" w:type="dxa"/>
+          <w:right w:w="15" w:type="dxa"/>
+        </w:tblCellMar>
+        <w:tblLook w:val="04A0"/>
+      </w:tblPr>
+      <w:tblGrid>
+        <w:gridCol w:w="1830"/>
+        <w:gridCol w:w="7399"/>
+      </w:tblGrid>
+      <w:tr>
+        <w:tc>
+          <w:tcPr>
+            <w:tcW w:w="0" w:type="auto"/>
+            <w:tcBorders>
+              <w:top w:val="single" w:sz="8" w:space="0" w:color="000000"/>
+              <w:left w:val="single" w:sz="8" w:space="0" w:color="000000"/>
+              <w:bottom w:val="single" w:sz="8" w:space="0" w:color="000000"/>
+              <w:right w:val="single" w:sz="8" w:space="0" w:color="000000"/>
+            </w:tcBorders>
+            <w:shd w:val="clear" w:color="auto" w:fill="CCCCCC"/>
+            <w:tcMar>
+              <w:top w:w="100" w:type="dxa"/>
+              <w:left w:w="100" w:type="dxa"/>
+              <w:bottom w:w="100" w:type="dxa"/>
+              <w:right w:w="100" w:type="dxa"/>
+            </w:tcMar>
+            <w:hideMark/>
+          </w:tcPr>
+          <w:p>
+            <w:pPr>
+              <w:spacing w:line="0" w:lineRule="atLeast"/>
+              <w:rPr>
+                <w:rFonts w:eastAsia="Times New Roman"/>
+                <w:sz w:val="24"/>
+                <w:szCs w:val="24"/>
+                <w:lang w:val="es-PE"/>
+              </w:rPr>
+            </w:pPr>
+            <w:r>
+              <w:rPr>
+                <w:rFonts w:eastAsia="Times New Roman"/>
+                <w:b/>
+                <w:bCs/>
+                <w:color w:val="000000"/>
+                <w:lang w:val="es-PE"/>
+              </w:rPr>
+              <w:t>Historia de Usuario</w:t>
+            </w:r>
+          </w:p>
+        </w:tc>
+        <w:tc>
+          <w:tcPr>
+            <w:tcW w:w="0" w:type="auto"/>
+            <w:tcBorders>
+              <w:top w:val="single" w:sz="8" w:space="0" w:color="000000"/>
+              <w:left w:val="single" w:sz="8" w:space="0" w:color="000000"/>
+              <w:bottom w:val="single" w:sz="8" w:space="0" w:color="000000"/>
+              <w:right w:val="single" w:sz="8" w:space="0" w:color="000000"/>
+            </w:tcBorders>
+            <w:tcMar>
+              <w:top w:w="100" w:type="dxa"/>
+              <w:left w:w="100" w:type="dxa"/>
+              <w:bottom w:w="100" w:type="dxa"/>
+              <w:right w:w="100" w:type="dxa"/>
+            </w:tcMar>
+            <w:hideMark/>
+          </w:tcPr>
+          <w:p>
+            <w:pPr>
+              <w:spacing w:line="0" w:lineRule="atLeast"/>
+              <w:rPr>
+                <w:rFonts w:eastAsia="Times New Roman"/>
+                <w:sz w:val="24"/>
+                <w:szCs w:val="24"/>
+                <w:lang w:val="es-PE"/>
+              </w:rPr>
+            </w:pPr>
+            <w:r>
+              <w:rPr>
+                <w:rFonts w:eastAsia="Times New Roman"/>
+                <w:color w:val="000000"/>
+                <w:shd w:val="clear" w:color="auto" w:fill="FFFFFF"/>
+                <w:lang w:val="es-PE"/>
+              </w:rPr>
+              <w:t>ECI - 012</w:t>
+            </w:r>
+          </w:p>
+        </w:tc>
+      </w:tr>
+      <w:tr>
+        <w:tc>
+          <w:tcPr>
+            <w:tcW w:w="0" w:type="auto"/>
+            <w:tcBorders>
+              <w:top w:val="single" w:sz="8" w:space="0" w:color="000000"/>
+              <w:left w:val="single" w:sz="8" w:space="0" w:color="000000"/>
+              <w:bottom w:val="single" w:sz="8" w:space="0" w:color="000000"/>
+              <w:right w:val="single" w:sz="8" w:space="0" w:color="000000"/>
+            </w:tcBorders>
+            <w:shd w:val="clear" w:color="auto" w:fill="CCCCCC"/>
+            <w:tcMar>
+              <w:top w:w="100" w:type="dxa"/>
+              <w:left w:w="100" w:type="dxa"/>
+              <w:bottom w:w="100" w:type="dxa"/>
+              <w:right w:w="100" w:type="dxa"/>
+            </w:tcMar>
+            <w:hideMark/>
+          </w:tcPr>
+          <w:p>
+            <w:pPr>
+              <w:spacing w:line="0" w:lineRule="atLeast"/>
+              <w:rPr>
+                <w:rFonts w:eastAsia="Times New Roman"/>
+                <w:sz w:val="24"/>
+                <w:szCs w:val="24"/>
+                <w:lang w:val="es-PE"/>
+              </w:rPr>
+            </w:pPr>
+            <w:r>
+              <w:rPr>
+                <w:rFonts w:eastAsia="Times New Roman"/>
+                <w:b/>
+                <w:bCs/>
+                <w:color w:val="000000"/>
+                <w:lang w:val="es-PE"/>
+              </w:rPr>
+              <w:t>Nombre</w:t>
+            </w:r>
+          </w:p>
+        </w:tc>
+        <w:tc>
+          <w:tcPr>
+            <w:tcW w:w="0" w:type="auto"/>
+            <w:tcBorders>
+              <w:top w:val="single" w:sz="8" w:space="0" w:color="000000"/>
+              <w:left w:val="single" w:sz="8" w:space="0" w:color="000000"/>
+              <w:bottom w:val="single" w:sz="8" w:space="0" w:color="000000"/>
+              <w:right w:val="single" w:sz="8" w:space="0" w:color="000000"/>
+            </w:tcBorders>
+            <w:tcMar>
+              <w:top w:w="100" w:type="dxa"/>
+              <w:left w:w="100" w:type="dxa"/>
+              <w:bottom w:w="100" w:type="dxa"/>
+              <w:right w:w="100" w:type="dxa"/>
+            </w:tcMar>
+            <w:hideMark/>
+          </w:tcPr>
+          <w:p>
+            <w:pPr>
+              <w:spacing w:line="0" w:lineRule="atLeast"/>
+              <w:rPr>
+                <w:rFonts w:eastAsia="Times New Roman"/>
+                <w:sz w:val="24"/>
+                <w:szCs w:val="24"/>
+                <w:lang w:val="es-PE"/>
+              </w:rPr>
+            </w:pPr>
+            <w:r>
+              <w:rPr>
+                <w:rFonts w:eastAsia="Times New Roman"/>
+                <w:color w:val="000000"/>
+                <w:shd w:val="clear" w:color="auto" w:fill="FFFFFF"/>
+                <w:lang w:val="es-PE"/>
+              </w:rPr>
+              <w:t>ECI :: Vista principal del Usuario Vendedor</w:t>
+            </w:r>
+          </w:p>
+        </w:tc>
+      </w:tr>
+      <w:tr>
+        <w:tc>
+          <w:tcPr>
+            <w:tcW w:w="0" w:type="auto"/>
+            <w:tcBorders>
+              <w:top w:val="single" w:sz="8" w:space="0" w:color="000000"/>
+              <w:left w:val="single" w:sz="8" w:space="0" w:color="000000"/>
+              <w:bottom w:val="single" w:sz="8" w:space="0" w:color="000000"/>
+              <w:right w:val="single" w:sz="8" w:space="0" w:color="000000"/>
+            </w:tcBorders>
+            <w:shd w:val="clear" w:color="auto" w:fill="CCCCCC"/>
+            <w:tcMar>
+              <w:top w:w="100" w:type="dxa"/>
+              <w:left w:w="100" w:type="dxa"/>
+              <w:bottom w:w="100" w:type="dxa"/>
+              <w:right w:w="100" w:type="dxa"/>
+            </w:tcMar>
+            <w:hideMark/>
+          </w:tcPr>
+          <w:p>
+            <w:pPr>
+              <w:spacing w:line="0" w:lineRule="atLeast"/>
+              <w:rPr>
+                <w:rFonts w:eastAsia="Times New Roman"/>
+                <w:sz w:val="24"/>
+                <w:szCs w:val="24"/>
+                <w:lang w:val="es-PE"/>
+              </w:rPr>
+            </w:pPr>
+            <w:r>
+              <w:rPr>
+                <w:rFonts w:eastAsia="Times New Roman"/>
+                <w:b/>
+                <w:bCs/>
+                <w:color w:val="000000"/>
+                <w:lang w:val="es-PE"/>
+              </w:rPr>
+              <w:t>Descripción</w:t>
+            </w:r>
+          </w:p>
+        </w:tc>
+        <w:tc>
+          <w:tcPr>
+            <w:tcW w:w="0" w:type="auto"/>
+            <w:tcBorders>
+              <w:top w:val="single" w:sz="8" w:space="0" w:color="000000"/>
+              <w:left w:val="single" w:sz="8" w:space="0" w:color="000000"/>
+              <w:bottom w:val="single" w:sz="8" w:space="0" w:color="000000"/>
+              <w:right w:val="single" w:sz="8" w:space="0" w:color="000000"/>
+            </w:tcBorders>
+            <w:tcMar>
+              <w:top w:w="100" w:type="dxa"/>
+              <w:left w:w="100" w:type="dxa"/>
+              <w:bottom w:w="100" w:type="dxa"/>
+              <w:right w:w="100" w:type="dxa"/>
+            </w:tcMar>
+            <w:hideMark/>
+          </w:tcPr>
+          <w:p>
+            <w:pPr>
+              <w:spacing w:line="0" w:lineRule="atLeast"/>
+              <w:rPr>
+                <w:rFonts w:eastAsia="Times New Roman"/>
+                <w:sz w:val="24"/>
+                <w:szCs w:val="24"/>
+                <w:lang w:val="es-PE"/>
+              </w:rPr>
+            </w:pPr>
+            <w:r>
+              <w:rPr>
+                <w:rFonts w:eastAsia="Times New Roman"/>
+                <w:color w:val="000000"/>
+                <w:shd w:val="clear" w:color="auto" w:fill="FFFFFF"/>
+                <w:lang w:val="es-PE"/>
+              </w:rPr>
+              <w:t>Como usuario vendedor necesito poder acceder a la vista principal de mi rol por defecto en la web de ECommerce Inverso para poder ver las publicaciones hechas por los usuarios clientes y poder ofertar.</w:t>
+            </w:r>
+          </w:p>
+        </w:tc>
+      </w:tr>
+      <w:tr>
+        <w:tc>
+          <w:tcPr>
+            <w:tcW w:w="0" w:type="auto"/>
+            <w:tcBorders>
+              <w:top w:val="single" w:sz="8" w:space="0" w:color="000000"/>
+              <w:left w:val="single" w:sz="8" w:space="0" w:color="000000"/>
+              <w:bottom w:val="single" w:sz="8" w:space="0" w:color="000000"/>
+              <w:right w:val="single" w:sz="8" w:space="0" w:color="000000"/>
+            </w:tcBorders>
+            <w:shd w:val="clear" w:color="auto" w:fill="CCCCCC"/>
+            <w:tcMar>
+              <w:top w:w="100" w:type="dxa"/>
+              <w:left w:w="100" w:type="dxa"/>
+              <w:bottom w:w="100" w:type="dxa"/>
+              <w:right w:w="100" w:type="dxa"/>
+            </w:tcMar>
+            <w:hideMark/>
+          </w:tcPr>
+          <w:p>
+            <w:pPr>
+              <w:spacing w:line="0" w:lineRule="atLeast"/>
+              <w:rPr>
+                <w:rFonts w:eastAsia="Times New Roman"/>
+                <w:sz w:val="24"/>
+                <w:szCs w:val="24"/>
+                <w:lang w:val="es-PE"/>
+              </w:rPr>
+            </w:pPr>
+            <w:r>
+              <w:rPr>
+                <w:rFonts w:eastAsia="Times New Roman"/>
+                <w:b/>
+                <w:bCs/>
+                <w:color w:val="000000"/>
+                <w:lang w:val="es-PE"/>
+              </w:rPr>
+              <w:t>Criterios de aceptación</w:t>
+            </w:r>
+          </w:p>
+        </w:tc>
+        <w:tc>
+          <w:tcPr>
+            <w:tcW w:w="0" w:type="auto"/>
+            <w:tcBorders>
+              <w:top w:val="single" w:sz="8" w:space="0" w:color="000000"/>
+              <w:left w:val="single" w:sz="8" w:space="0" w:color="000000"/>
+              <w:bottom w:val="single" w:sz="8" w:space="0" w:color="000000"/>
+              <w:right w:val="single" w:sz="8" w:space="0" w:color="000000"/>
+            </w:tcBorders>
+            <w:tcMar>
+              <w:top w:w="100" w:type="dxa"/>
+              <w:left w:w="100" w:type="dxa"/>
+              <w:bottom w:w="100" w:type="dxa"/>
+              <w:right w:w="100" w:type="dxa"/>
+            </w:tcMar>
+            <w:hideMark/>
+          </w:tcPr>
+          <w:p>
+            <w:pPr>
+              <w:numPr>
+                <w:ilvl w:val="0"/>
+                <w:numId w:val="2"/>
+              </w:numPr>
+              <w:spacing w:line="240" w:lineRule="auto"/>
+              <w:ind w:left="360"/>
+              <w:textAlignment w:val="baseline"/>
+              <w:rPr>
+                <w:rFonts w:eastAsia="Times New Roman"/>
+                <w:color w:val="000000"/>
+                <w:lang w:val="es-PE"/>
+              </w:rPr>
+            </w:pPr>
+            <w:r>
+              <w:rPr>
+                <w:rFonts w:eastAsia="Times New Roman"/>
+                <w:color w:val="000000"/>
+                <w:shd w:val="clear" w:color="auto" w:fill="FFFFFF"/>
+                <w:lang w:val="es-PE"/>
+              </w:rPr>
+              <w:t>Tener una vista del listado de las publicaciones hechas por el usuario cliente.</w:t>
+            </w:r>
+          </w:p>
+          <w:p>
+            <w:pPr>
+              <w:numPr>
+                <w:ilvl w:val="0"/>
+                <w:numId w:val="2"/>
+              </w:numPr>
+              <w:spacing w:line="240" w:lineRule="auto"/>
+              <w:ind w:left="360"/>
+              <w:textAlignment w:val="baseline"/>
+              <w:rPr>
+                <w:rFonts w:eastAsia="Times New Roman"/>
+                <w:color w:val="000000"/>
+                <w:lang w:val="es-PE"/>
+              </w:rPr>
+            </w:pPr>
+            <w:r>
+              <w:rPr>
+                <w:rFonts w:eastAsia="Times New Roman"/>
+                <w:color w:val="000000"/>
+                <w:shd w:val="clear" w:color="auto" w:fill="FFFFFF"/>
+                <w:lang w:val="es-PE"/>
+              </w:rPr>
+              <w:t>El listado debe estar paginado de 9 en 9 elementos.</w:t>
+            </w:r>
+          </w:p>
+          <w:p>
+            <w:pPr>
+              <w:numPr>
+                <w:ilvl w:val="0"/>
+                <w:numId w:val="2"/>
+              </w:numPr>
+              <w:spacing w:line="0" w:lineRule="atLeast"/>
+              <w:ind w:left="360"/>
+              <w:textAlignment w:val="baseline"/>
+              <w:rPr>
+                <w:rFonts w:eastAsia="Times New Roman"/>
+                <w:color w:val="000000"/>
+                <w:lang w:val="es-PE"/>
+              </w:rPr>
+            </w:pPr>
+            <w:r>
+              <w:rPr>
+                <w:rFonts w:eastAsia="Times New Roman"/>
+                <w:color w:val="000000"/>
+                <w:shd w:val="clear" w:color="auto" w:fill="FFFFFF"/>
+                <w:lang w:val="es-PE"/>
+              </w:rPr>
+              <w:t>En caso de no contar con publicaciones hechas por el usuario cliente, se mostrará un mensaje validando tal cantidad.</w:t>
+            </w:r>
+          </w:p>
+        </w:tc>
+      </w:tr>
+    </w:tbl>
+    <w:p>
+      <w:pPr>
+        <w:spacing w:after="240" w:line="240" w:lineRule="auto"/>
+        <w:rPr>
+          <w:rFonts w:eastAsia="Times New Roman"/>
+          <w:sz w:val="24"/>
+          <w:szCs w:val="24"/>
+          <w:lang w:val="es-PE"/>
+        </w:rPr>
+      </w:pPr>
+    </w:p>
+    <w:tbl>
+      <w:tblPr>
+        <w:tblW w:w="0" w:type="auto"/>
+        <w:tblCellMar>
+          <w:top w:w="15" w:type="dxa"/>
+          <w:left w:w="15" w:type="dxa"/>
+          <w:bottom w:w="15" w:type="dxa"/>
+          <w:right w:w="15" w:type="dxa"/>
+        </w:tblCellMar>
+        <w:tblLook w:val="04A0"/>
+      </w:tblPr>
+      <w:tblGrid>
+        <w:gridCol w:w="1721"/>
+        <w:gridCol w:w="7508"/>
+      </w:tblGrid>
+      <w:tr>
+        <w:tc>
+          <w:tcPr>
+            <w:tcW w:w="0" w:type="auto"/>
+            <w:tcBorders>
+              <w:top w:val="single" w:sz="8" w:space="0" w:color="000000"/>
+              <w:left w:val="single" w:sz="8" w:space="0" w:color="000000"/>
+              <w:bottom w:val="single" w:sz="8" w:space="0" w:color="000000"/>
+              <w:right w:val="single" w:sz="8" w:space="0" w:color="000000"/>
+            </w:tcBorders>
+            <w:shd w:val="clear" w:color="auto" w:fill="CCCCCC"/>
+            <w:tcMar>
+              <w:top w:w="100" w:type="dxa"/>
+              <w:left w:w="100" w:type="dxa"/>
+              <w:bottom w:w="100" w:type="dxa"/>
+              <w:right w:w="100" w:type="dxa"/>
+            </w:tcMar>
+            <w:hideMark/>
+          </w:tcPr>
+          <w:p>
+            <w:pPr>
+              <w:spacing w:line="0" w:lineRule="atLeast"/>
+              <w:rPr>
+                <w:rFonts w:eastAsia="Times New Roman"/>
+                <w:sz w:val="24"/>
+                <w:szCs w:val="24"/>
+                <w:lang w:val="es-PE"/>
+              </w:rPr>
+            </w:pPr>
+            <w:r>
+              <w:rPr>
+                <w:rFonts w:eastAsia="Times New Roman"/>
+                <w:b/>
+                <w:bCs/>
+                <w:color w:val="000000"/>
+                <w:lang w:val="es-PE"/>
+              </w:rPr>
+              <w:t>Historia de Usuario</w:t>
+            </w:r>
+          </w:p>
+        </w:tc>
+        <w:tc>
+          <w:tcPr>
+            <w:tcW w:w="0" w:type="auto"/>
+            <w:tcBorders>
+              <w:top w:val="single" w:sz="8" w:space="0" w:color="000000"/>
+              <w:left w:val="single" w:sz="8" w:space="0" w:color="000000"/>
+              <w:bottom w:val="single" w:sz="8" w:space="0" w:color="000000"/>
+              <w:right w:val="single" w:sz="8" w:space="0" w:color="000000"/>
+            </w:tcBorders>
+            <w:tcMar>
+              <w:top w:w="100" w:type="dxa"/>
+              <w:left w:w="100" w:type="dxa"/>
+              <w:bottom w:w="100" w:type="dxa"/>
+              <w:right w:w="100" w:type="dxa"/>
+            </w:tcMar>
+            <w:hideMark/>
+          </w:tcPr>
+          <w:p>
+            <w:pPr>
+              <w:spacing w:line="0" w:lineRule="atLeast"/>
+              <w:rPr>
+                <w:rFonts w:eastAsia="Times New Roman"/>
+                <w:sz w:val="24"/>
+                <w:szCs w:val="24"/>
+                <w:lang w:val="es-PE"/>
+              </w:rPr>
+            </w:pPr>
+            <w:r>
+              <w:rPr>
+                <w:rFonts w:eastAsia="Times New Roman"/>
+                <w:color w:val="000000"/>
+                <w:shd w:val="clear" w:color="auto" w:fill="FFFFFF"/>
+                <w:lang w:val="es-PE"/>
+              </w:rPr>
+              <w:t>ECI - 013</w:t>
+            </w:r>
+          </w:p>
+        </w:tc>
+      </w:tr>
+      <w:tr>
+        <w:tc>
+          <w:tcPr>
+            <w:tcW w:w="0" w:type="auto"/>
+            <w:tcBorders>
+              <w:top w:val="single" w:sz="8" w:space="0" w:color="000000"/>
+              <w:left w:val="single" w:sz="8" w:space="0" w:color="000000"/>
+              <w:bottom w:val="single" w:sz="8" w:space="0" w:color="000000"/>
+              <w:right w:val="single" w:sz="8" w:space="0" w:color="000000"/>
+            </w:tcBorders>
+            <w:shd w:val="clear" w:color="auto" w:fill="CCCCCC"/>
+            <w:tcMar>
+              <w:top w:w="100" w:type="dxa"/>
+              <w:left w:w="100" w:type="dxa"/>
+              <w:bottom w:w="100" w:type="dxa"/>
+              <w:right w:w="100" w:type="dxa"/>
+            </w:tcMar>
+            <w:hideMark/>
+          </w:tcPr>
+          <w:p>
+            <w:pPr>
+              <w:spacing w:line="0" w:lineRule="atLeast"/>
+              <w:rPr>
+                <w:rFonts w:eastAsia="Times New Roman"/>
+                <w:sz w:val="24"/>
+                <w:szCs w:val="24"/>
+                <w:lang w:val="es-PE"/>
+              </w:rPr>
+            </w:pPr>
+            <w:r>
+              <w:rPr>
+                <w:rFonts w:eastAsia="Times New Roman"/>
+                <w:b/>
+                <w:bCs/>
+                <w:color w:val="000000"/>
+                <w:lang w:val="es-PE"/>
+              </w:rPr>
+              <w:t>Nombre</w:t>
+            </w:r>
+          </w:p>
+        </w:tc>
+        <w:tc>
+          <w:tcPr>
+            <w:tcW w:w="0" w:type="auto"/>
+            <w:tcBorders>
+              <w:top w:val="single" w:sz="8" w:space="0" w:color="000000"/>
+              <w:left w:val="single" w:sz="8" w:space="0" w:color="000000"/>
+              <w:bottom w:val="single" w:sz="8" w:space="0" w:color="000000"/>
+              <w:right w:val="single" w:sz="8" w:space="0" w:color="000000"/>
+            </w:tcBorders>
+            <w:tcMar>
+              <w:top w:w="100" w:type="dxa"/>
+              <w:left w:w="100" w:type="dxa"/>
+              <w:bottom w:w="100" w:type="dxa"/>
+              <w:right w:w="100" w:type="dxa"/>
+            </w:tcMar>
+            <w:hideMark/>
+          </w:tcPr>
+          <w:p>
+            <w:pPr>
+              <w:spacing w:line="0" w:lineRule="atLeast"/>
+              <w:rPr>
+                <w:rFonts w:eastAsia="Times New Roman"/>
+                <w:sz w:val="24"/>
+                <w:szCs w:val="24"/>
+                <w:lang w:val="es-PE"/>
+              </w:rPr>
+            </w:pPr>
+            <w:r>
+              <w:rPr>
+                <w:rFonts w:eastAsia="Times New Roman"/>
+                <w:color w:val="000000"/>
+                <w:shd w:val="clear" w:color="auto" w:fill="FFFFFF"/>
+                <w:lang w:val="es-PE"/>
+              </w:rPr>
+              <w:t>ECI :: Realizar comentarios en las publicaciones hechas por el usuario cliente</w:t>
+            </w:r>
+          </w:p>
+        </w:tc>
+      </w:tr>
+      <w:tr>
+        <w:tc>
+          <w:tcPr>
+            <w:tcW w:w="0" w:type="auto"/>
+            <w:tcBorders>
+              <w:top w:val="single" w:sz="8" w:space="0" w:color="000000"/>
+              <w:left w:val="single" w:sz="8" w:space="0" w:color="000000"/>
+              <w:bottom w:val="single" w:sz="8" w:space="0" w:color="000000"/>
+              <w:right w:val="single" w:sz="8" w:space="0" w:color="000000"/>
+            </w:tcBorders>
+            <w:shd w:val="clear" w:color="auto" w:fill="CCCCCC"/>
+            <w:tcMar>
+              <w:top w:w="100" w:type="dxa"/>
+              <w:left w:w="100" w:type="dxa"/>
+              <w:bottom w:w="100" w:type="dxa"/>
+              <w:right w:w="100" w:type="dxa"/>
+            </w:tcMar>
+            <w:hideMark/>
+          </w:tcPr>
+          <w:p>
+            <w:pPr>
+              <w:spacing w:line="0" w:lineRule="atLeast"/>
+              <w:rPr>
+                <w:rFonts w:eastAsia="Times New Roman"/>
+                <w:sz w:val="24"/>
+                <w:szCs w:val="24"/>
+                <w:lang w:val="es-PE"/>
+              </w:rPr>
+            </w:pPr>
+            <w:r>
+              <w:rPr>
+                <w:rFonts w:eastAsia="Times New Roman"/>
+                <w:b/>
+                <w:bCs/>
+                <w:color w:val="000000"/>
+                <w:lang w:val="es-PE"/>
+              </w:rPr>
+              <w:t>Descripción</w:t>
+            </w:r>
+          </w:p>
+        </w:tc>
+        <w:tc>
+          <w:tcPr>
+            <w:tcW w:w="0" w:type="auto"/>
+            <w:tcBorders>
+              <w:top w:val="single" w:sz="8" w:space="0" w:color="000000"/>
+              <w:left w:val="single" w:sz="8" w:space="0" w:color="000000"/>
+              <w:bottom w:val="single" w:sz="8" w:space="0" w:color="000000"/>
+              <w:right w:val="single" w:sz="8" w:space="0" w:color="000000"/>
+            </w:tcBorders>
+            <w:tcMar>
+              <w:top w:w="100" w:type="dxa"/>
+              <w:left w:w="100" w:type="dxa"/>
+              <w:bottom w:w="100" w:type="dxa"/>
+              <w:right w:w="100" w:type="dxa"/>
+            </w:tcMar>
+            <w:hideMark/>
+          </w:tcPr>
+          <w:p>
+            <w:pPr>
+              <w:spacing w:line="0" w:lineRule="atLeast"/>
+              <w:rPr>
+                <w:rFonts w:eastAsia="Times New Roman"/>
+                <w:sz w:val="24"/>
+                <w:szCs w:val="24"/>
+                <w:lang w:val="es-PE"/>
+              </w:rPr>
+            </w:pPr>
+            <w:r>
+              <w:rPr>
+                <w:rFonts w:eastAsia="Times New Roman"/>
+                <w:color w:val="000000"/>
+                <w:shd w:val="clear" w:color="auto" w:fill="FFFFFF"/>
+                <w:lang w:val="es-PE"/>
+              </w:rPr>
+              <w:t>Como usuario vendedor necesito comentar en las publicaciones hechas por el usuario cliente en la web de ECommerce Inverso y poder realizar ofertas.</w:t>
+            </w:r>
+          </w:p>
+        </w:tc>
+      </w:tr>
+      <w:tr>
+        <w:tc>
+          <w:tcPr>
+            <w:tcW w:w="0" w:type="auto"/>
+            <w:tcBorders>
+              <w:top w:val="single" w:sz="8" w:space="0" w:color="000000"/>
+              <w:left w:val="single" w:sz="8" w:space="0" w:color="000000"/>
+              <w:bottom w:val="single" w:sz="8" w:space="0" w:color="000000"/>
+              <w:right w:val="single" w:sz="8" w:space="0" w:color="000000"/>
+            </w:tcBorders>
+            <w:shd w:val="clear" w:color="auto" w:fill="CCCCCC"/>
+            <w:tcMar>
+              <w:top w:w="100" w:type="dxa"/>
+              <w:left w:w="100" w:type="dxa"/>
+              <w:bottom w:w="100" w:type="dxa"/>
+              <w:right w:w="100" w:type="dxa"/>
+            </w:tcMar>
+            <w:hideMark/>
+          </w:tcPr>
+          <w:p>
+            <w:pPr>
+              <w:spacing w:line="0" w:lineRule="atLeast"/>
+              <w:rPr>
+                <w:rFonts w:eastAsia="Times New Roman"/>
+                <w:sz w:val="24"/>
+                <w:szCs w:val="24"/>
+                <w:lang w:val="es-PE"/>
+              </w:rPr>
+            </w:pPr>
+            <w:r>
+              <w:rPr>
+                <w:rFonts w:eastAsia="Times New Roman"/>
+                <w:b/>
+                <w:bCs/>
+                <w:color w:val="000000"/>
+                <w:lang w:val="es-PE"/>
+              </w:rPr>
+              <w:lastRenderedPageBreak/>
+              <w:t>Criterios de aceptación</w:t>
+            </w:r>
+          </w:p>
+        </w:tc>
+        <w:tc>
+          <w:tcPr>
+            <w:tcW w:w="0" w:type="auto"/>
+            <w:tcBorders>
+              <w:top w:val="single" w:sz="8" w:space="0" w:color="000000"/>
+              <w:left w:val="single" w:sz="8" w:space="0" w:color="000000"/>
+              <w:bottom w:val="single" w:sz="8" w:space="0" w:color="000000"/>
+              <w:right w:val="single" w:sz="8" w:space="0" w:color="000000"/>
+            </w:tcBorders>
+            <w:tcMar>
+              <w:top w:w="100" w:type="dxa"/>
+              <w:left w:w="100" w:type="dxa"/>
+              <w:bottom w:w="100" w:type="dxa"/>
+              <w:right w:w="100" w:type="dxa"/>
+            </w:tcMar>
+            <w:hideMark/>
+          </w:tcPr>
+          <w:p>
+            <w:pPr>
+              <w:numPr>
+                <w:ilvl w:val="0"/>
+                <w:numId w:val="3"/>
+              </w:numPr>
+              <w:spacing w:line="240" w:lineRule="auto"/>
+              <w:ind w:left="360"/>
+              <w:textAlignment w:val="baseline"/>
+              <w:rPr>
+                <w:rFonts w:eastAsia="Times New Roman"/>
+                <w:color w:val="000000"/>
+                <w:lang w:val="es-PE"/>
+              </w:rPr>
+            </w:pPr>
+            <w:r>
+              <w:rPr>
+                <w:rFonts w:eastAsia="Times New Roman"/>
+                <w:color w:val="000000"/>
+                <w:shd w:val="clear" w:color="auto" w:fill="FFFFFF"/>
+                <w:lang w:val="es-PE"/>
+              </w:rPr>
+              <w:t>Poder acceder a  cada publicación en la vista del listado de publicaciones hechas por el usuario cliente.</w:t>
+            </w:r>
+          </w:p>
+          <w:p>
+            <w:pPr>
+              <w:numPr>
+                <w:ilvl w:val="0"/>
+                <w:numId w:val="3"/>
+              </w:numPr>
+              <w:spacing w:line="240" w:lineRule="auto"/>
+              <w:ind w:left="360"/>
+              <w:textAlignment w:val="baseline"/>
+              <w:rPr>
+                <w:rFonts w:eastAsia="Times New Roman"/>
+                <w:color w:val="000000"/>
+                <w:lang w:val="es-PE"/>
+              </w:rPr>
+            </w:pPr>
+            <w:r>
+              <w:rPr>
+                <w:rFonts w:eastAsia="Times New Roman"/>
+                <w:color w:val="000000"/>
+                <w:shd w:val="clear" w:color="auto" w:fill="FFFFFF"/>
+                <w:lang w:val="es-PE"/>
+              </w:rPr>
+              <w:t>Debajo de la descripción hecha por el usuario cliente en la publicación, se debe poder comentar mediante dos campos obligatorios: un campo de texto donde se pueda escribir la oferta como comentario y un campo de texto donde se ingrese la propuesta económica (en moneda local).</w:t>
+            </w:r>
+          </w:p>
+          <w:p>
+            <w:pPr>
+              <w:numPr>
+                <w:ilvl w:val="0"/>
+                <w:numId w:val="3"/>
+              </w:numPr>
+              <w:spacing w:line="0" w:lineRule="atLeast"/>
+              <w:ind w:left="360"/>
+              <w:textAlignment w:val="baseline"/>
+              <w:rPr>
+                <w:rFonts w:eastAsia="Times New Roman"/>
+                <w:color w:val="000000"/>
+                <w:lang w:val="es-PE"/>
+              </w:rPr>
+            </w:pPr>
+            <w:r>
+              <w:rPr>
+                <w:rFonts w:eastAsia="Times New Roman"/>
+                <w:color w:val="000000"/>
+                <w:shd w:val="clear" w:color="auto" w:fill="FFFFFF"/>
+                <w:lang w:val="es-PE"/>
+              </w:rPr>
+              <w:t>Una vez hecho el comentario, se debe tener un botón con la etiqueta “comentar” el cual registre el comentario y redirija a la vista de propuestas hechas por el usuario vendedor.</w:t>
+            </w:r>
+          </w:p>
+        </w:tc>
+      </w:tr>
+    </w:tbl>
+    <w:p>
+      <w:pPr>
+        <w:spacing w:line="240" w:lineRule="auto"/>
+        <w:rPr>
+          <w:rFonts w:eastAsia="Times New Roman"/>
+          <w:sz w:val="24"/>
+          <w:szCs w:val="24"/>
+          <w:lang w:val="es-PE"/>
+        </w:rPr>
+      </w:pPr>
+    </w:p>
+    <w:tbl>
+      <w:tblPr>
+        <w:tblW w:w="0" w:type="auto"/>
+        <w:tblCellMar>
+          <w:top w:w="15" w:type="dxa"/>
+          <w:left w:w="15" w:type="dxa"/>
+          <w:bottom w:w="15" w:type="dxa"/>
+          <w:right w:w="15" w:type="dxa"/>
+        </w:tblCellMar>
+        <w:tblLook w:val="04A0"/>
+      </w:tblPr>
+      <w:tblGrid>
+        <w:gridCol w:w="1840"/>
+        <w:gridCol w:w="7389"/>
+      </w:tblGrid>
+      <w:tr>
+        <w:tc>
+          <w:tcPr>
+            <w:tcW w:w="0" w:type="auto"/>
+            <w:tcBorders>
+              <w:top w:val="single" w:sz="8" w:space="0" w:color="000000"/>
+              <w:left w:val="single" w:sz="8" w:space="0" w:color="000000"/>
+              <w:bottom w:val="single" w:sz="8" w:space="0" w:color="000000"/>
+              <w:right w:val="single" w:sz="8" w:space="0" w:color="000000"/>
+            </w:tcBorders>
+            <w:shd w:val="clear" w:color="auto" w:fill="CCCCCC"/>
+            <w:tcMar>
+              <w:top w:w="100" w:type="dxa"/>
+              <w:left w:w="100" w:type="dxa"/>
+              <w:bottom w:w="100" w:type="dxa"/>
+              <w:right w:w="100" w:type="dxa"/>
+            </w:tcMar>
+            <w:hideMark/>
+          </w:tcPr>
+          <w:p>
+            <w:pPr>
+              <w:spacing w:line="0" w:lineRule="atLeast"/>
+              <w:rPr>
+                <w:rFonts w:eastAsia="Times New Roman"/>
+                <w:sz w:val="24"/>
+                <w:szCs w:val="24"/>
+                <w:lang w:val="es-PE"/>
+              </w:rPr>
+            </w:pPr>
+            <w:r>
+              <w:rPr>
+                <w:rFonts w:eastAsia="Times New Roman"/>
+                <w:b/>
+                <w:bCs/>
+                <w:color w:val="000000"/>
+                <w:lang w:val="es-PE"/>
+              </w:rPr>
+              <w:t>Historia de Usuario</w:t>
+            </w:r>
+          </w:p>
+        </w:tc>
+        <w:tc>
+          <w:tcPr>
+            <w:tcW w:w="0" w:type="auto"/>
+            <w:tcBorders>
+              <w:top w:val="single" w:sz="8" w:space="0" w:color="000000"/>
+              <w:left w:val="single" w:sz="8" w:space="0" w:color="000000"/>
+              <w:bottom w:val="single" w:sz="8" w:space="0" w:color="000000"/>
+              <w:right w:val="single" w:sz="8" w:space="0" w:color="000000"/>
+            </w:tcBorders>
+            <w:tcMar>
+              <w:top w:w="100" w:type="dxa"/>
+              <w:left w:w="100" w:type="dxa"/>
+              <w:bottom w:w="100" w:type="dxa"/>
+              <w:right w:w="100" w:type="dxa"/>
+            </w:tcMar>
+            <w:hideMark/>
+          </w:tcPr>
+          <w:p>
+            <w:pPr>
+              <w:spacing w:line="0" w:lineRule="atLeast"/>
+              <w:rPr>
+                <w:rFonts w:eastAsia="Times New Roman"/>
+                <w:sz w:val="24"/>
+                <w:szCs w:val="24"/>
+                <w:lang w:val="es-PE"/>
+              </w:rPr>
+            </w:pPr>
+            <w:r>
+              <w:rPr>
+                <w:rFonts w:eastAsia="Times New Roman"/>
+                <w:color w:val="000000"/>
+                <w:shd w:val="clear" w:color="auto" w:fill="FFFFFF"/>
+                <w:lang w:val="es-PE"/>
+              </w:rPr>
+              <w:t>ECI - 014</w:t>
+            </w:r>
+          </w:p>
+        </w:tc>
+      </w:tr>
+      <w:tr>
+        <w:tc>
+          <w:tcPr>
+            <w:tcW w:w="0" w:type="auto"/>
+            <w:tcBorders>
+              <w:top w:val="single" w:sz="8" w:space="0" w:color="000000"/>
+              <w:left w:val="single" w:sz="8" w:space="0" w:color="000000"/>
+              <w:bottom w:val="single" w:sz="8" w:space="0" w:color="000000"/>
+              <w:right w:val="single" w:sz="8" w:space="0" w:color="000000"/>
+            </w:tcBorders>
+            <w:shd w:val="clear" w:color="auto" w:fill="CCCCCC"/>
+            <w:tcMar>
+              <w:top w:w="100" w:type="dxa"/>
+              <w:left w:w="100" w:type="dxa"/>
+              <w:bottom w:w="100" w:type="dxa"/>
+              <w:right w:w="100" w:type="dxa"/>
+            </w:tcMar>
+            <w:hideMark/>
+          </w:tcPr>
+          <w:p>
+            <w:pPr>
+              <w:spacing w:line="0" w:lineRule="atLeast"/>
+              <w:rPr>
+                <w:rFonts w:eastAsia="Times New Roman"/>
+                <w:sz w:val="24"/>
+                <w:szCs w:val="24"/>
+                <w:lang w:val="es-PE"/>
+              </w:rPr>
+            </w:pPr>
+            <w:r>
+              <w:rPr>
+                <w:rFonts w:eastAsia="Times New Roman"/>
+                <w:b/>
+                <w:bCs/>
+                <w:color w:val="000000"/>
+                <w:lang w:val="es-PE"/>
+              </w:rPr>
+              <w:t>Nombre</w:t>
+            </w:r>
+          </w:p>
+        </w:tc>
+        <w:tc>
+          <w:tcPr>
+            <w:tcW w:w="0" w:type="auto"/>
+            <w:tcBorders>
+              <w:top w:val="single" w:sz="8" w:space="0" w:color="000000"/>
+              <w:left w:val="single" w:sz="8" w:space="0" w:color="000000"/>
+              <w:bottom w:val="single" w:sz="8" w:space="0" w:color="000000"/>
+              <w:right w:val="single" w:sz="8" w:space="0" w:color="000000"/>
+            </w:tcBorders>
+            <w:tcMar>
+              <w:top w:w="100" w:type="dxa"/>
+              <w:left w:w="100" w:type="dxa"/>
+              <w:bottom w:w="100" w:type="dxa"/>
+              <w:right w:w="100" w:type="dxa"/>
+            </w:tcMar>
+            <w:hideMark/>
+          </w:tcPr>
+          <w:p>
+            <w:pPr>
+              <w:spacing w:line="0" w:lineRule="atLeast"/>
+              <w:rPr>
+                <w:rFonts w:eastAsia="Times New Roman"/>
+                <w:sz w:val="24"/>
+                <w:szCs w:val="24"/>
+                <w:lang w:val="es-PE"/>
+              </w:rPr>
+            </w:pPr>
+            <w:r>
+              <w:rPr>
+                <w:rFonts w:eastAsia="Times New Roman"/>
+                <w:color w:val="000000"/>
+                <w:shd w:val="clear" w:color="auto" w:fill="FFFFFF"/>
+                <w:lang w:val="es-PE"/>
+              </w:rPr>
+              <w:t>ECI :: Poder visualizar las propuestas realizadas en las publicaciones de los usuarios clientes</w:t>
+            </w:r>
+          </w:p>
+        </w:tc>
+      </w:tr>
+      <w:tr>
+        <w:tc>
+          <w:tcPr>
+            <w:tcW w:w="0" w:type="auto"/>
+            <w:tcBorders>
+              <w:top w:val="single" w:sz="8" w:space="0" w:color="000000"/>
+              <w:left w:val="single" w:sz="8" w:space="0" w:color="000000"/>
+              <w:bottom w:val="single" w:sz="8" w:space="0" w:color="000000"/>
+              <w:right w:val="single" w:sz="8" w:space="0" w:color="000000"/>
+            </w:tcBorders>
+            <w:shd w:val="clear" w:color="auto" w:fill="CCCCCC"/>
+            <w:tcMar>
+              <w:top w:w="100" w:type="dxa"/>
+              <w:left w:w="100" w:type="dxa"/>
+              <w:bottom w:w="100" w:type="dxa"/>
+              <w:right w:w="100" w:type="dxa"/>
+            </w:tcMar>
+            <w:hideMark/>
+          </w:tcPr>
+          <w:p>
+            <w:pPr>
+              <w:spacing w:line="0" w:lineRule="atLeast"/>
+              <w:rPr>
+                <w:rFonts w:eastAsia="Times New Roman"/>
+                <w:sz w:val="24"/>
+                <w:szCs w:val="24"/>
+                <w:lang w:val="es-PE"/>
+              </w:rPr>
+            </w:pPr>
+            <w:r>
+              <w:rPr>
+                <w:rFonts w:eastAsia="Times New Roman"/>
+                <w:b/>
+                <w:bCs/>
+                <w:color w:val="000000"/>
+                <w:lang w:val="es-PE"/>
+              </w:rPr>
+              <w:t>Descripción</w:t>
+            </w:r>
+          </w:p>
+        </w:tc>
+        <w:tc>
+          <w:tcPr>
+            <w:tcW w:w="0" w:type="auto"/>
+            <w:tcBorders>
+              <w:top w:val="single" w:sz="8" w:space="0" w:color="000000"/>
+              <w:left w:val="single" w:sz="8" w:space="0" w:color="000000"/>
+              <w:bottom w:val="single" w:sz="8" w:space="0" w:color="000000"/>
+              <w:right w:val="single" w:sz="8" w:space="0" w:color="000000"/>
+            </w:tcBorders>
+            <w:tcMar>
+              <w:top w:w="100" w:type="dxa"/>
+              <w:left w:w="100" w:type="dxa"/>
+              <w:bottom w:w="100" w:type="dxa"/>
+              <w:right w:w="100" w:type="dxa"/>
+            </w:tcMar>
+            <w:hideMark/>
+          </w:tcPr>
+          <w:p>
+            <w:pPr>
+              <w:spacing w:line="0" w:lineRule="atLeast"/>
+              <w:rPr>
+                <w:rFonts w:eastAsia="Times New Roman"/>
+                <w:sz w:val="24"/>
+                <w:szCs w:val="24"/>
+                <w:lang w:val="es-PE"/>
+              </w:rPr>
+            </w:pPr>
+            <w:r>
+              <w:rPr>
+                <w:rFonts w:eastAsia="Times New Roman"/>
+                <w:color w:val="000000"/>
+                <w:shd w:val="clear" w:color="auto" w:fill="FFFFFF"/>
+                <w:lang w:val="es-PE"/>
+              </w:rPr>
+              <w:t>Como usuario vendedor necesito ver las propuestas hechas en las publicaciones realizadas por el usuario cliente en la web de ECommerce Inverso y poder tener un control de las ofertas que realicé.</w:t>
+            </w:r>
+          </w:p>
+        </w:tc>
+      </w:tr>
+      <w:tr>
+        <w:tc>
+          <w:tcPr>
+            <w:tcW w:w="0" w:type="auto"/>
+            <w:tcBorders>
+              <w:top w:val="single" w:sz="8" w:space="0" w:color="000000"/>
+              <w:left w:val="single" w:sz="8" w:space="0" w:color="000000"/>
+              <w:bottom w:val="single" w:sz="8" w:space="0" w:color="000000"/>
+              <w:right w:val="single" w:sz="8" w:space="0" w:color="000000"/>
+            </w:tcBorders>
+            <w:shd w:val="clear" w:color="auto" w:fill="CCCCCC"/>
+            <w:tcMar>
+              <w:top w:w="100" w:type="dxa"/>
+              <w:left w:w="100" w:type="dxa"/>
+              <w:bottom w:w="100" w:type="dxa"/>
+              <w:right w:w="100" w:type="dxa"/>
+            </w:tcMar>
+            <w:hideMark/>
+          </w:tcPr>
+          <w:p>
+            <w:pPr>
+              <w:spacing w:line="0" w:lineRule="atLeast"/>
+              <w:rPr>
+                <w:rFonts w:eastAsia="Times New Roman"/>
+                <w:sz w:val="24"/>
+                <w:szCs w:val="24"/>
+                <w:lang w:val="es-PE"/>
+              </w:rPr>
+            </w:pPr>
+            <w:r>
+              <w:rPr>
+                <w:rFonts w:eastAsia="Times New Roman"/>
+                <w:b/>
+                <w:bCs/>
+                <w:color w:val="000000"/>
+                <w:lang w:val="es-PE"/>
+              </w:rPr>
+              <w:t>Criterios de aceptación</w:t>
+            </w:r>
+          </w:p>
+        </w:tc>
+        <w:tc>
+          <w:tcPr>
+            <w:tcW w:w="0" w:type="auto"/>
+            <w:tcBorders>
+              <w:top w:val="single" w:sz="8" w:space="0" w:color="000000"/>
+              <w:left w:val="single" w:sz="8" w:space="0" w:color="000000"/>
+              <w:bottom w:val="single" w:sz="8" w:space="0" w:color="000000"/>
+              <w:right w:val="single" w:sz="8" w:space="0" w:color="000000"/>
+            </w:tcBorders>
+            <w:tcMar>
+              <w:top w:w="100" w:type="dxa"/>
+              <w:left w:w="100" w:type="dxa"/>
+              <w:bottom w:w="100" w:type="dxa"/>
+              <w:right w:w="100" w:type="dxa"/>
+            </w:tcMar>
+            <w:hideMark/>
+          </w:tcPr>
+          <w:p>
+            <w:pPr>
+              <w:numPr>
+                <w:ilvl w:val="0"/>
+                <w:numId w:val="4"/>
+              </w:numPr>
+              <w:spacing w:line="240" w:lineRule="auto"/>
+              <w:ind w:left="360"/>
+              <w:textAlignment w:val="baseline"/>
+              <w:rPr>
+                <w:rFonts w:eastAsia="Times New Roman"/>
+                <w:color w:val="000000"/>
+                <w:lang w:val="es-PE"/>
+              </w:rPr>
+            </w:pPr>
+            <w:r>
+              <w:rPr>
+                <w:rFonts w:eastAsia="Times New Roman"/>
+                <w:color w:val="000000"/>
+                <w:shd w:val="clear" w:color="auto" w:fill="FFFFFF"/>
+                <w:lang w:val="es-PE"/>
+              </w:rPr>
+              <w:t>Poder visualizar en una grilla un listado de las propuestas y comentarios hechos en las publicaciones del usuario cliente.</w:t>
+            </w:r>
+          </w:p>
+          <w:p>
+            <w:pPr>
+              <w:numPr>
+                <w:ilvl w:val="0"/>
+                <w:numId w:val="4"/>
+              </w:numPr>
+              <w:spacing w:line="0" w:lineRule="atLeast"/>
+              <w:ind w:left="360"/>
+              <w:textAlignment w:val="baseline"/>
+              <w:rPr>
+                <w:rFonts w:eastAsia="Times New Roman"/>
+                <w:color w:val="000000"/>
+                <w:lang w:val="es-PE"/>
+              </w:rPr>
+            </w:pPr>
+            <w:r>
+              <w:rPr>
+                <w:rFonts w:eastAsia="Times New Roman"/>
+                <w:color w:val="000000"/>
+                <w:shd w:val="clear" w:color="auto" w:fill="FFFFFF"/>
+                <w:lang w:val="es-PE"/>
+              </w:rPr>
+              <w:t>La grilla debe contener el listado del nombre de la publicación, el nombre del cliente, la propuesta económica hecha en moneda local y el detalle de la propuesta.</w:t>
+            </w:r>
+          </w:p>
+        </w:tc>
+      </w:tr>
+    </w:tbl>
+    <w:p>
+      <w:pPr>
+        <w:spacing w:line="240" w:lineRule="auto"/>
+        <w:rPr>
+          <w:rFonts w:eastAsia="Times New Roman"/>
+          <w:sz w:val="24"/>
+          <w:szCs w:val="24"/>
+          <w:lang w:val="es-PE"/>
+        </w:rPr>
+      </w:pPr>
+    </w:p>
+    <w:tbl>
+      <w:tblPr>
+        <w:tblW w:w="0" w:type="auto"/>
+        <w:tblCellMar>
+          <w:top w:w="15" w:type="dxa"/>
+          <w:left w:w="15" w:type="dxa"/>
+          <w:bottom w:w="15" w:type="dxa"/>
+          <w:right w:w="15" w:type="dxa"/>
+        </w:tblCellMar>
+        <w:tblLook w:val="04A0"/>
+      </w:tblPr>
+      <w:tblGrid>
+        <w:gridCol w:w="1989"/>
+        <w:gridCol w:w="7240"/>
+      </w:tblGrid>
+      <w:tr>
+        <w:tc>
+          <w:tcPr>
+            <w:tcW w:w="0" w:type="auto"/>
+            <w:tcBorders>
+              <w:top w:val="single" w:sz="8" w:space="0" w:color="000000"/>
+              <w:left w:val="single" w:sz="8" w:space="0" w:color="000000"/>
+              <w:bottom w:val="single" w:sz="8" w:space="0" w:color="000000"/>
+              <w:right w:val="single" w:sz="8" w:space="0" w:color="000000"/>
+            </w:tcBorders>
+            <w:shd w:val="clear" w:color="auto" w:fill="CCCCCC"/>
+            <w:tcMar>
+              <w:top w:w="100" w:type="dxa"/>
+              <w:left w:w="100" w:type="dxa"/>
+              <w:bottom w:w="100" w:type="dxa"/>
+              <w:right w:w="100" w:type="dxa"/>
+            </w:tcMar>
+            <w:hideMark/>
+          </w:tcPr>
+          <w:p>
+            <w:pPr>
+              <w:spacing w:line="0" w:lineRule="atLeast"/>
+              <w:rPr>
+                <w:rFonts w:eastAsia="Times New Roman"/>
+                <w:sz w:val="24"/>
+                <w:szCs w:val="24"/>
+                <w:lang w:val="es-PE"/>
+              </w:rPr>
+            </w:pPr>
+            <w:r>
+              <w:rPr>
+                <w:rFonts w:eastAsia="Times New Roman"/>
+                <w:b/>
+                <w:bCs/>
+                <w:color w:val="000000"/>
+                <w:lang w:val="es-PE"/>
+              </w:rPr>
+              <w:t>Historia de Usuario</w:t>
+            </w:r>
+          </w:p>
+        </w:tc>
+        <w:tc>
+          <w:tcPr>
+            <w:tcW w:w="0" w:type="auto"/>
+            <w:tcBorders>
+              <w:top w:val="single" w:sz="8" w:space="0" w:color="000000"/>
+              <w:left w:val="single" w:sz="8" w:space="0" w:color="000000"/>
+              <w:bottom w:val="single" w:sz="8" w:space="0" w:color="000000"/>
+              <w:right w:val="single" w:sz="8" w:space="0" w:color="000000"/>
+            </w:tcBorders>
+            <w:tcMar>
+              <w:top w:w="100" w:type="dxa"/>
+              <w:left w:w="100" w:type="dxa"/>
+              <w:bottom w:w="100" w:type="dxa"/>
+              <w:right w:w="100" w:type="dxa"/>
+            </w:tcMar>
+            <w:hideMark/>
+          </w:tcPr>
+          <w:p>
+            <w:pPr>
+              <w:spacing w:line="0" w:lineRule="atLeast"/>
+              <w:rPr>
+                <w:rFonts w:eastAsia="Times New Roman"/>
+                <w:sz w:val="24"/>
+                <w:szCs w:val="24"/>
+                <w:lang w:val="es-PE"/>
+              </w:rPr>
+            </w:pPr>
+            <w:r>
+              <w:rPr>
+                <w:rFonts w:eastAsia="Times New Roman"/>
+                <w:color w:val="000000"/>
+                <w:shd w:val="clear" w:color="auto" w:fill="FFFFFF"/>
+                <w:lang w:val="es-PE"/>
+              </w:rPr>
+              <w:t>ECI - 015</w:t>
+            </w:r>
+          </w:p>
+        </w:tc>
+      </w:tr>
+      <w:tr>
+        <w:tc>
+          <w:tcPr>
+            <w:tcW w:w="0" w:type="auto"/>
+            <w:tcBorders>
+              <w:top w:val="single" w:sz="8" w:space="0" w:color="000000"/>
+              <w:left w:val="single" w:sz="8" w:space="0" w:color="000000"/>
+              <w:bottom w:val="single" w:sz="8" w:space="0" w:color="000000"/>
+              <w:right w:val="single" w:sz="8" w:space="0" w:color="000000"/>
+            </w:tcBorders>
+            <w:shd w:val="clear" w:color="auto" w:fill="CCCCCC"/>
+            <w:tcMar>
+              <w:top w:w="100" w:type="dxa"/>
+              <w:left w:w="100" w:type="dxa"/>
+              <w:bottom w:w="100" w:type="dxa"/>
+              <w:right w:w="100" w:type="dxa"/>
+            </w:tcMar>
+            <w:hideMark/>
+          </w:tcPr>
+          <w:p>
+            <w:pPr>
+              <w:spacing w:line="0" w:lineRule="atLeast"/>
+              <w:rPr>
+                <w:rFonts w:eastAsia="Times New Roman"/>
+                <w:sz w:val="24"/>
+                <w:szCs w:val="24"/>
+                <w:lang w:val="es-PE"/>
+              </w:rPr>
+            </w:pPr>
+            <w:r>
+              <w:rPr>
+                <w:rFonts w:eastAsia="Times New Roman"/>
+                <w:b/>
+                <w:bCs/>
+                <w:color w:val="000000"/>
+                <w:lang w:val="es-PE"/>
+              </w:rPr>
+              <w:t>Nombre</w:t>
+            </w:r>
+          </w:p>
+        </w:tc>
+        <w:tc>
+          <w:tcPr>
+            <w:tcW w:w="0" w:type="auto"/>
+            <w:tcBorders>
+              <w:top w:val="single" w:sz="8" w:space="0" w:color="000000"/>
+              <w:left w:val="single" w:sz="8" w:space="0" w:color="000000"/>
+              <w:bottom w:val="single" w:sz="8" w:space="0" w:color="000000"/>
+              <w:right w:val="single" w:sz="8" w:space="0" w:color="000000"/>
+            </w:tcBorders>
+            <w:tcMar>
+              <w:top w:w="100" w:type="dxa"/>
+              <w:left w:w="100" w:type="dxa"/>
+              <w:bottom w:w="100" w:type="dxa"/>
+              <w:right w:w="100" w:type="dxa"/>
+            </w:tcMar>
+            <w:hideMark/>
+          </w:tcPr>
+          <w:p>
+            <w:pPr>
+              <w:spacing w:line="0" w:lineRule="atLeast"/>
+              <w:rPr>
+                <w:rFonts w:eastAsia="Times New Roman"/>
+                <w:sz w:val="24"/>
+                <w:szCs w:val="24"/>
+                <w:lang w:val="es-PE"/>
+              </w:rPr>
+            </w:pPr>
+            <w:r>
+              <w:rPr>
+                <w:rFonts w:eastAsia="Times New Roman"/>
+                <w:color w:val="000000"/>
+                <w:shd w:val="clear" w:color="auto" w:fill="FFFFFF"/>
+                <w:lang w:val="es-PE"/>
+              </w:rPr>
+              <w:t>ECI :: Poder visualizar las ventas realizadas</w:t>
+            </w:r>
+          </w:p>
+        </w:tc>
+      </w:tr>
+      <w:tr>
+        <w:tc>
+          <w:tcPr>
+            <w:tcW w:w="0" w:type="auto"/>
+            <w:tcBorders>
+              <w:top w:val="single" w:sz="8" w:space="0" w:color="000000"/>
+              <w:left w:val="single" w:sz="8" w:space="0" w:color="000000"/>
+              <w:bottom w:val="single" w:sz="8" w:space="0" w:color="000000"/>
+              <w:right w:val="single" w:sz="8" w:space="0" w:color="000000"/>
+            </w:tcBorders>
+            <w:shd w:val="clear" w:color="auto" w:fill="CCCCCC"/>
+            <w:tcMar>
+              <w:top w:w="100" w:type="dxa"/>
+              <w:left w:w="100" w:type="dxa"/>
+              <w:bottom w:w="100" w:type="dxa"/>
+              <w:right w:w="100" w:type="dxa"/>
+            </w:tcMar>
+            <w:hideMark/>
+          </w:tcPr>
+          <w:p>
+            <w:pPr>
+              <w:spacing w:line="0" w:lineRule="atLeast"/>
+              <w:rPr>
+                <w:rFonts w:eastAsia="Times New Roman"/>
+                <w:sz w:val="24"/>
+                <w:szCs w:val="24"/>
+                <w:lang w:val="es-PE"/>
+              </w:rPr>
+            </w:pPr>
+            <w:r>
+              <w:rPr>
+                <w:rFonts w:eastAsia="Times New Roman"/>
+                <w:b/>
+                <w:bCs/>
+                <w:color w:val="000000"/>
+                <w:lang w:val="es-PE"/>
+              </w:rPr>
+              <w:t>Descripción</w:t>
+            </w:r>
+          </w:p>
+        </w:tc>
+        <w:tc>
+          <w:tcPr>
+            <w:tcW w:w="0" w:type="auto"/>
+            <w:tcBorders>
+              <w:top w:val="single" w:sz="8" w:space="0" w:color="000000"/>
+              <w:left w:val="single" w:sz="8" w:space="0" w:color="000000"/>
+              <w:bottom w:val="single" w:sz="8" w:space="0" w:color="000000"/>
+              <w:right w:val="single" w:sz="8" w:space="0" w:color="000000"/>
+            </w:tcBorders>
+            <w:tcMar>
+              <w:top w:w="100" w:type="dxa"/>
+              <w:left w:w="100" w:type="dxa"/>
+              <w:bottom w:w="100" w:type="dxa"/>
+              <w:right w:w="100" w:type="dxa"/>
+            </w:tcMar>
+            <w:hideMark/>
+          </w:tcPr>
+          <w:p>
+            <w:pPr>
+              <w:spacing w:line="0" w:lineRule="atLeast"/>
+              <w:rPr>
+                <w:rFonts w:eastAsia="Times New Roman"/>
+                <w:sz w:val="24"/>
+                <w:szCs w:val="24"/>
+                <w:lang w:val="es-PE"/>
+              </w:rPr>
+            </w:pPr>
+            <w:r>
+              <w:rPr>
+                <w:rFonts w:eastAsia="Times New Roman"/>
+                <w:color w:val="000000"/>
+                <w:shd w:val="clear" w:color="auto" w:fill="FFFFFF"/>
+                <w:lang w:val="es-PE"/>
+              </w:rPr>
+              <w:t>Como usuario vendedor necesito ver las ventas realizadas en la web de ECommerce Inverso y poder tener un historial de las ventas que realicé.</w:t>
+            </w:r>
+          </w:p>
+        </w:tc>
+      </w:tr>
+      <w:tr>
+        <w:tc>
+          <w:tcPr>
+            <w:tcW w:w="0" w:type="auto"/>
+            <w:tcBorders>
+              <w:top w:val="single" w:sz="8" w:space="0" w:color="000000"/>
+              <w:left w:val="single" w:sz="8" w:space="0" w:color="000000"/>
+              <w:bottom w:val="single" w:sz="8" w:space="0" w:color="000000"/>
+              <w:right w:val="single" w:sz="8" w:space="0" w:color="000000"/>
+            </w:tcBorders>
+            <w:shd w:val="clear" w:color="auto" w:fill="CCCCCC"/>
+            <w:tcMar>
+              <w:top w:w="100" w:type="dxa"/>
+              <w:left w:w="100" w:type="dxa"/>
+              <w:bottom w:w="100" w:type="dxa"/>
+              <w:right w:w="100" w:type="dxa"/>
+            </w:tcMar>
+            <w:hideMark/>
+          </w:tcPr>
+          <w:p>
+            <w:pPr>
+              <w:spacing w:line="0" w:lineRule="atLeast"/>
+              <w:rPr>
+                <w:rFonts w:eastAsia="Times New Roman"/>
+                <w:sz w:val="24"/>
+                <w:szCs w:val="24"/>
+                <w:lang w:val="es-PE"/>
+              </w:rPr>
+            </w:pPr>
+            <w:r>
+              <w:rPr>
+                <w:rFonts w:eastAsia="Times New Roman"/>
+                <w:b/>
+                <w:bCs/>
+                <w:color w:val="000000"/>
+                <w:lang w:val="es-PE"/>
+              </w:rPr>
+              <w:t>Criterios de aceptación</w:t>
+            </w:r>
+          </w:p>
+        </w:tc>
+        <w:tc>
+          <w:tcPr>
+            <w:tcW w:w="0" w:type="auto"/>
+            <w:tcBorders>
+              <w:top w:val="single" w:sz="8" w:space="0" w:color="000000"/>
+              <w:left w:val="single" w:sz="8" w:space="0" w:color="000000"/>
+              <w:bottom w:val="single" w:sz="8" w:space="0" w:color="000000"/>
+              <w:right w:val="single" w:sz="8" w:space="0" w:color="000000"/>
+            </w:tcBorders>
+            <w:tcMar>
+              <w:top w:w="100" w:type="dxa"/>
+              <w:left w:w="100" w:type="dxa"/>
+              <w:bottom w:w="100" w:type="dxa"/>
+              <w:right w:w="100" w:type="dxa"/>
+            </w:tcMar>
+            <w:hideMark/>
+          </w:tcPr>
+          <w:p>
+            <w:pPr>
+              <w:numPr>
+                <w:ilvl w:val="0"/>
+                <w:numId w:val="5"/>
+              </w:numPr>
+              <w:spacing w:line="240" w:lineRule="auto"/>
+              <w:ind w:left="360"/>
+              <w:textAlignment w:val="baseline"/>
+              <w:rPr>
+                <w:rFonts w:eastAsia="Times New Roman"/>
+                <w:color w:val="000000"/>
+                <w:lang w:val="es-PE"/>
+              </w:rPr>
+            </w:pPr>
+            <w:r>
+              <w:rPr>
+                <w:rFonts w:eastAsia="Times New Roman"/>
+                <w:color w:val="000000"/>
+                <w:shd w:val="clear" w:color="auto" w:fill="FFFFFF"/>
+                <w:lang w:val="es-PE"/>
+              </w:rPr>
+              <w:t>Poder visualizar en una grilla un listado de las ventas concretadas con los usuarios clientes.</w:t>
+            </w:r>
+          </w:p>
+          <w:p>
+            <w:pPr>
+              <w:numPr>
+                <w:ilvl w:val="0"/>
+                <w:numId w:val="5"/>
+              </w:numPr>
+              <w:spacing w:line="0" w:lineRule="atLeast"/>
+              <w:ind w:left="360"/>
+              <w:textAlignment w:val="baseline"/>
+              <w:rPr>
+                <w:rFonts w:eastAsia="Times New Roman"/>
+                <w:color w:val="000000"/>
+                <w:lang w:val="es-PE"/>
+              </w:rPr>
+            </w:pPr>
+            <w:r>
+              <w:rPr>
+                <w:rFonts w:eastAsia="Times New Roman"/>
+                <w:color w:val="000000"/>
+                <w:shd w:val="clear" w:color="auto" w:fill="FFFFFF"/>
+                <w:lang w:val="es-PE"/>
+              </w:rPr>
+              <w:t>La grilla debe contener el listado del nombre de la publicación, el nombre del cliente y la propuesta económica hecha en moneda local.</w:t>
+            </w:r>
+          </w:p>
+        </w:tc>
+      </w:tr>
+    </w:tbl>
+    <w:p>
+      <w:pPr>
+        <w:spacing w:line="240" w:lineRule="auto"/>
+        <w:rPr>
+          <w:rFonts w:eastAsia="Times New Roman"/>
+          <w:sz w:val="24"/>
+          <w:szCs w:val="24"/>
+          <w:lang w:val="es-PE"/>
+        </w:rPr>
+      </w:pPr>
+    </w:p>
+    <w:tbl>
+      <w:tblPr>
+        <w:tblW w:w="0" w:type="auto"/>
+        <w:tblCellMar>
+          <w:top w:w="15" w:type="dxa"/>
+          <w:left w:w="15" w:type="dxa"/>
+          <w:bottom w:w="15" w:type="dxa"/>
+          <w:right w:w="15" w:type="dxa"/>
+        </w:tblCellMar>
+        <w:tblLook w:val="04A0"/>
+      </w:tblPr>
+      <w:tblGrid>
+        <w:gridCol w:w="1989"/>
+        <w:gridCol w:w="7240"/>
+      </w:tblGrid>
+      <w:tr>
+        <w:tc>
+          <w:tcPr>
+            <w:tcW w:w="0" w:type="auto"/>
+            <w:tcBorders>
+              <w:top w:val="single" w:sz="8" w:space="0" w:color="000000"/>
+              <w:left w:val="single" w:sz="8" w:space="0" w:color="000000"/>
+              <w:bottom w:val="single" w:sz="8" w:space="0" w:color="000000"/>
+              <w:right w:val="single" w:sz="8" w:space="0" w:color="000000"/>
+            </w:tcBorders>
+            <w:shd w:val="clear" w:color="auto" w:fill="CCCCCC"/>
+            <w:tcMar>
+              <w:top w:w="100" w:type="dxa"/>
+              <w:left w:w="100" w:type="dxa"/>
+              <w:bottom w:w="100" w:type="dxa"/>
+              <w:right w:w="100" w:type="dxa"/>
+            </w:tcMar>
+            <w:hideMark/>
+          </w:tcPr>
+          <w:p>
+            <w:pPr>
+              <w:spacing w:line="0" w:lineRule="atLeast"/>
+              <w:rPr>
+                <w:rFonts w:eastAsia="Times New Roman"/>
+                <w:sz w:val="24"/>
+                <w:szCs w:val="24"/>
+                <w:lang w:val="es-PE"/>
+              </w:rPr>
+            </w:pPr>
+            <w:r>
+              <w:rPr>
+                <w:rFonts w:eastAsia="Times New Roman"/>
+                <w:b/>
+                <w:bCs/>
+                <w:color w:val="000000"/>
+                <w:lang w:val="es-PE"/>
+              </w:rPr>
+              <w:t>Historia de Usuario</w:t>
+            </w:r>
+          </w:p>
+        </w:tc>
+        <w:tc>
+          <w:tcPr>
+            <w:tcW w:w="0" w:type="auto"/>
+            <w:tcBorders>
+              <w:top w:val="single" w:sz="8" w:space="0" w:color="000000"/>
+              <w:left w:val="single" w:sz="8" w:space="0" w:color="000000"/>
+              <w:bottom w:val="single" w:sz="8" w:space="0" w:color="000000"/>
+              <w:right w:val="single" w:sz="8" w:space="0" w:color="000000"/>
+            </w:tcBorders>
+            <w:tcMar>
+              <w:top w:w="100" w:type="dxa"/>
+              <w:left w:w="100" w:type="dxa"/>
+              <w:bottom w:w="100" w:type="dxa"/>
+              <w:right w:w="100" w:type="dxa"/>
+            </w:tcMar>
+            <w:hideMark/>
+          </w:tcPr>
+          <w:p>
+            <w:pPr>
+              <w:spacing w:line="0" w:lineRule="atLeast"/>
+              <w:rPr>
+                <w:rFonts w:eastAsia="Times New Roman"/>
+                <w:sz w:val="24"/>
+                <w:szCs w:val="24"/>
+                <w:lang w:val="es-PE"/>
+              </w:rPr>
+            </w:pPr>
+            <w:r>
+              <w:rPr>
+                <w:rFonts w:eastAsia="Times New Roman"/>
+                <w:color w:val="000000"/>
+                <w:shd w:val="clear" w:color="auto" w:fill="FFFFFF"/>
+                <w:lang w:val="es-PE"/>
+              </w:rPr>
+              <w:t>ECI - 015</w:t>
+            </w:r>
+          </w:p>
+        </w:tc>
+      </w:tr>
+      <w:tr>
+        <w:tc>
+          <w:tcPr>
+            <w:tcW w:w="0" w:type="auto"/>
+            <w:tcBorders>
+              <w:top w:val="single" w:sz="8" w:space="0" w:color="000000"/>
+              <w:left w:val="single" w:sz="8" w:space="0" w:color="000000"/>
+              <w:bottom w:val="single" w:sz="8" w:space="0" w:color="000000"/>
+              <w:right w:val="single" w:sz="8" w:space="0" w:color="000000"/>
+            </w:tcBorders>
+            <w:shd w:val="clear" w:color="auto" w:fill="CCCCCC"/>
+            <w:tcMar>
+              <w:top w:w="100" w:type="dxa"/>
+              <w:left w:w="100" w:type="dxa"/>
+              <w:bottom w:w="100" w:type="dxa"/>
+              <w:right w:w="100" w:type="dxa"/>
+            </w:tcMar>
+            <w:hideMark/>
+          </w:tcPr>
+          <w:p>
+            <w:pPr>
+              <w:spacing w:line="0" w:lineRule="atLeast"/>
+              <w:rPr>
+                <w:rFonts w:eastAsia="Times New Roman"/>
+                <w:sz w:val="24"/>
+                <w:szCs w:val="24"/>
+                <w:lang w:val="es-PE"/>
+              </w:rPr>
+            </w:pPr>
+            <w:r>
+              <w:rPr>
+                <w:rFonts w:eastAsia="Times New Roman"/>
+                <w:b/>
+                <w:bCs/>
+                <w:color w:val="000000"/>
+                <w:lang w:val="es-PE"/>
+              </w:rPr>
+              <w:t>Nombre</w:t>
+            </w:r>
+          </w:p>
+        </w:tc>
+        <w:tc>
+          <w:tcPr>
+            <w:tcW w:w="0" w:type="auto"/>
+            <w:tcBorders>
+              <w:top w:val="single" w:sz="8" w:space="0" w:color="000000"/>
+              <w:left w:val="single" w:sz="8" w:space="0" w:color="000000"/>
+              <w:bottom w:val="single" w:sz="8" w:space="0" w:color="000000"/>
+              <w:right w:val="single" w:sz="8" w:space="0" w:color="000000"/>
+            </w:tcBorders>
+            <w:tcMar>
+              <w:top w:w="100" w:type="dxa"/>
+              <w:left w:w="100" w:type="dxa"/>
+              <w:bottom w:w="100" w:type="dxa"/>
+              <w:right w:w="100" w:type="dxa"/>
+            </w:tcMar>
+            <w:hideMark/>
+          </w:tcPr>
+          <w:p>
+            <w:pPr>
+              <w:spacing w:line="0" w:lineRule="atLeast"/>
+              <w:rPr>
+                <w:rFonts w:eastAsia="Times New Roman"/>
+                <w:sz w:val="24"/>
+                <w:szCs w:val="24"/>
+                <w:lang w:val="es-PE"/>
+              </w:rPr>
+            </w:pPr>
+            <w:r>
+              <w:rPr>
+                <w:rFonts w:eastAsia="Times New Roman"/>
+                <w:color w:val="000000"/>
+                <w:shd w:val="clear" w:color="auto" w:fill="FFFFFF"/>
+                <w:lang w:val="es-PE"/>
+              </w:rPr>
+              <w:t>ECI :: Poder visualizar las ventas realizadas</w:t>
+            </w:r>
+          </w:p>
+        </w:tc>
+      </w:tr>
+      <w:tr>
+        <w:tc>
+          <w:tcPr>
+            <w:tcW w:w="0" w:type="auto"/>
+            <w:tcBorders>
+              <w:top w:val="single" w:sz="8" w:space="0" w:color="000000"/>
+              <w:left w:val="single" w:sz="8" w:space="0" w:color="000000"/>
+              <w:bottom w:val="single" w:sz="8" w:space="0" w:color="000000"/>
+              <w:right w:val="single" w:sz="8" w:space="0" w:color="000000"/>
+            </w:tcBorders>
+            <w:shd w:val="clear" w:color="auto" w:fill="CCCCCC"/>
+            <w:tcMar>
+              <w:top w:w="100" w:type="dxa"/>
+              <w:left w:w="100" w:type="dxa"/>
+              <w:bottom w:w="100" w:type="dxa"/>
+              <w:right w:w="100" w:type="dxa"/>
+            </w:tcMar>
+            <w:hideMark/>
+          </w:tcPr>
+          <w:p>
+            <w:pPr>
+              <w:spacing w:line="0" w:lineRule="atLeast"/>
+              <w:rPr>
+                <w:rFonts w:eastAsia="Times New Roman"/>
+                <w:sz w:val="24"/>
+                <w:szCs w:val="24"/>
+                <w:lang w:val="es-PE"/>
+              </w:rPr>
+            </w:pPr>
+            <w:r>
+              <w:rPr>
+                <w:rFonts w:eastAsia="Times New Roman"/>
+                <w:b/>
+                <w:bCs/>
+                <w:color w:val="000000"/>
+                <w:lang w:val="es-PE"/>
+              </w:rPr>
+              <w:t>Descripción</w:t>
+            </w:r>
+          </w:p>
+        </w:tc>
+        <w:tc>
+          <w:tcPr>
+            <w:tcW w:w="0" w:type="auto"/>
+            <w:tcBorders>
+              <w:top w:val="single" w:sz="8" w:space="0" w:color="000000"/>
+              <w:left w:val="single" w:sz="8" w:space="0" w:color="000000"/>
+              <w:bottom w:val="single" w:sz="8" w:space="0" w:color="000000"/>
+              <w:right w:val="single" w:sz="8" w:space="0" w:color="000000"/>
+            </w:tcBorders>
+            <w:tcMar>
+              <w:top w:w="100" w:type="dxa"/>
+              <w:left w:w="100" w:type="dxa"/>
+              <w:bottom w:w="100" w:type="dxa"/>
+              <w:right w:w="100" w:type="dxa"/>
+            </w:tcMar>
+            <w:hideMark/>
+          </w:tcPr>
+          <w:p>
+            <w:pPr>
+              <w:spacing w:line="0" w:lineRule="atLeast"/>
+              <w:rPr>
+                <w:rFonts w:eastAsia="Times New Roman"/>
+                <w:sz w:val="24"/>
+                <w:szCs w:val="24"/>
+                <w:lang w:val="es-PE"/>
+              </w:rPr>
+            </w:pPr>
+            <w:r>
+              <w:rPr>
+                <w:rFonts w:eastAsia="Times New Roman"/>
+                <w:color w:val="000000"/>
+                <w:shd w:val="clear" w:color="auto" w:fill="FFFFFF"/>
+                <w:lang w:val="es-PE"/>
+              </w:rPr>
+              <w:t>Como usuario vendedor necesito ver las ventas realizadas en la web de ECommerce Inverso y poder tener un historial de las ventas que realicé.</w:t>
+            </w:r>
+          </w:p>
+        </w:tc>
+      </w:tr>
+      <w:tr>
+        <w:tc>
+          <w:tcPr>
+            <w:tcW w:w="0" w:type="auto"/>
+            <w:tcBorders>
+              <w:top w:val="single" w:sz="8" w:space="0" w:color="000000"/>
+              <w:left w:val="single" w:sz="8" w:space="0" w:color="000000"/>
+              <w:bottom w:val="single" w:sz="8" w:space="0" w:color="000000"/>
+              <w:right w:val="single" w:sz="8" w:space="0" w:color="000000"/>
+            </w:tcBorders>
+            <w:shd w:val="clear" w:color="auto" w:fill="CCCCCC"/>
+            <w:tcMar>
+              <w:top w:w="100" w:type="dxa"/>
+              <w:left w:w="100" w:type="dxa"/>
+              <w:bottom w:w="100" w:type="dxa"/>
+              <w:right w:w="100" w:type="dxa"/>
+            </w:tcMar>
+            <w:hideMark/>
+          </w:tcPr>
+          <w:p>
+            <w:pPr>
+              <w:spacing w:line="0" w:lineRule="atLeast"/>
+              <w:rPr>
+                <w:rFonts w:eastAsia="Times New Roman"/>
+                <w:sz w:val="24"/>
+                <w:szCs w:val="24"/>
+                <w:lang w:val="es-PE"/>
+              </w:rPr>
+            </w:pPr>
+            <w:r>
+              <w:rPr>
+                <w:rFonts w:eastAsia="Times New Roman"/>
+                <w:b/>
+                <w:bCs/>
+                <w:color w:val="000000"/>
+                <w:lang w:val="es-PE"/>
+              </w:rPr>
+              <w:t xml:space="preserve">Criterios de </w:t>
+            </w:r>
+            <w:r>
+              <w:rPr>
+                <w:rFonts w:eastAsia="Times New Roman"/>
+                <w:b/>
+                <w:bCs/>
+                <w:color w:val="000000"/>
+                <w:lang w:val="es-PE"/>
+              </w:rPr>
+              <w:lastRenderedPageBreak/>
+              <w:t>aceptación</w:t>
+            </w:r>
+          </w:p>
+        </w:tc>
+        <w:tc>
+          <w:tcPr>
+            <w:tcW w:w="0" w:type="auto"/>
+            <w:tcBorders>
+              <w:top w:val="single" w:sz="8" w:space="0" w:color="000000"/>
+              <w:left w:val="single" w:sz="8" w:space="0" w:color="000000"/>
+              <w:bottom w:val="single" w:sz="8" w:space="0" w:color="000000"/>
+              <w:right w:val="single" w:sz="8" w:space="0" w:color="000000"/>
+            </w:tcBorders>
+            <w:tcMar>
+              <w:top w:w="100" w:type="dxa"/>
+              <w:left w:w="100" w:type="dxa"/>
+              <w:bottom w:w="100" w:type="dxa"/>
+              <w:right w:w="100" w:type="dxa"/>
+            </w:tcMar>
+            <w:hideMark/>
+          </w:tcPr>
+          <w:p>
+            <w:pPr>
+              <w:numPr>
+                <w:ilvl w:val="0"/>
+                <w:numId w:val="6"/>
+              </w:numPr>
+              <w:spacing w:line="240" w:lineRule="auto"/>
+              <w:ind w:left="360"/>
+              <w:textAlignment w:val="baseline"/>
+              <w:rPr>
+                <w:rFonts w:eastAsia="Times New Roman"/>
+                <w:color w:val="000000"/>
+                <w:lang w:val="es-PE"/>
+              </w:rPr>
+            </w:pPr>
+            <w:r>
+              <w:rPr>
+                <w:rFonts w:eastAsia="Times New Roman"/>
+                <w:color w:val="000000"/>
+                <w:shd w:val="clear" w:color="auto" w:fill="FFFFFF"/>
+                <w:lang w:val="es-PE"/>
+              </w:rPr>
+              <w:lastRenderedPageBreak/>
+              <w:t xml:space="preserve">Poder visualizar en una grilla un listado de las ventas concretadas </w:t>
+            </w:r>
+            <w:r>
+              <w:rPr>
+                <w:rFonts w:eastAsia="Times New Roman"/>
+                <w:color w:val="000000"/>
+                <w:shd w:val="clear" w:color="auto" w:fill="FFFFFF"/>
+                <w:lang w:val="es-PE"/>
+              </w:rPr>
+              <w:lastRenderedPageBreak/>
+              <w:t>con los usuarios clientes.</w:t>
+            </w:r>
+          </w:p>
+          <w:p>
+            <w:pPr>
+              <w:numPr>
+                <w:ilvl w:val="0"/>
+                <w:numId w:val="6"/>
+              </w:numPr>
+              <w:spacing w:line="0" w:lineRule="atLeast"/>
+              <w:ind w:left="360"/>
+              <w:textAlignment w:val="baseline"/>
+              <w:rPr>
+                <w:rFonts w:eastAsia="Times New Roman"/>
+                <w:color w:val="000000"/>
+                <w:lang w:val="es-PE"/>
+              </w:rPr>
+            </w:pPr>
+            <w:r>
+              <w:rPr>
+                <w:rFonts w:eastAsia="Times New Roman"/>
+                <w:color w:val="000000"/>
+                <w:shd w:val="clear" w:color="auto" w:fill="FFFFFF"/>
+                <w:lang w:val="es-PE"/>
+              </w:rPr>
+              <w:t>La grilla debe contener el listado del nombre de la publicación, el nombre del cliente y la propuesta económica hecha en moneda local.</w:t>
+            </w:r>
+          </w:p>
+        </w:tc>
+      </w:tr>
+    </w:tbl>
+    <w:p>
+      <w:pPr>
+        <w:spacing w:line="240" w:lineRule="auto"/>
+        <w:rPr>
+          <w:rFonts w:eastAsia="Times New Roman"/>
+          <w:sz w:val="24"/>
+          <w:szCs w:val="24"/>
+          <w:lang w:val="es-PE"/>
+        </w:rPr>
+      </w:pPr>
+    </w:p>
+    <w:tbl>
+      <w:tblPr>
+        <w:tblW w:w="9026" w:type="dxa"/>
+        <w:tblCellMar>
+          <w:top w:w="15" w:type="dxa"/>
+          <w:left w:w="15" w:type="dxa"/>
+          <w:bottom w:w="15" w:type="dxa"/>
+          <w:right w:w="15" w:type="dxa"/>
+        </w:tblCellMar>
+        <w:tblLook w:val="04A0"/>
+      </w:tblPr>
+      <w:tblGrid>
+        <w:gridCol w:w="9026"/>
+      </w:tblGrid>
+      <w:tr>
+        <w:trPr>
+          <w:trHeight w:val="400"/>
+        </w:trPr>
+        <w:tc>
+          <w:tcPr>
+            <w:tcW w:w="0" w:type="auto"/>
+            <w:tcBorders>
+              <w:top w:val="single" w:sz="8" w:space="0" w:color="000000"/>
+              <w:left w:val="single" w:sz="8" w:space="0" w:color="000000"/>
+              <w:bottom w:val="single" w:sz="8" w:space="0" w:color="000000"/>
+              <w:right w:val="single" w:sz="8" w:space="0" w:color="000000"/>
+            </w:tcBorders>
+            <w:tcMar>
+              <w:top w:w="100" w:type="dxa"/>
+              <w:left w:w="100" w:type="dxa"/>
+              <w:bottom w:w="100" w:type="dxa"/>
+              <w:right w:w="100" w:type="dxa"/>
+            </w:tcMar>
+            <w:hideMark/>
+          </w:tcPr>
+          <w:p>
+            <w:pPr>
+              <w:spacing w:line="240" w:lineRule="auto"/>
+              <w:jc w:val="center"/>
+              <w:rPr>
+                <w:rFonts w:eastAsia="Times New Roman"/>
+                <w:sz w:val="24"/>
+                <w:szCs w:val="24"/>
+                <w:lang w:val="es-PE"/>
+              </w:rPr>
+            </w:pPr>
+            <w:r>
+              <w:rPr>
+                <w:rFonts w:eastAsia="Times New Roman"/>
+                <w:b/>
+                <w:bCs/>
+                <w:color w:val="000000"/>
+                <w:shd w:val="clear" w:color="auto" w:fill="FFFFFF"/>
+                <w:lang w:val="es-PE"/>
+              </w:rPr>
+              <w:t>Módulo de Usuario Administrador</w:t>
+            </w:r>
+          </w:p>
+        </w:tc>
+      </w:tr>
+    </w:tbl>
+    <w:p>
+      <w:pPr>
+        <w:spacing w:line="240" w:lineRule="auto"/>
+        <w:rPr>
+          <w:rFonts w:eastAsia="Times New Roman"/>
+          <w:sz w:val="24"/>
+          <w:szCs w:val="24"/>
+          <w:lang w:val="es-PE"/>
+        </w:rPr>
+      </w:pPr>
+    </w:p>
+    <w:tbl>
+      <w:tblPr>
+        <w:tblW w:w="0" w:type="auto"/>
+        <w:tblCellMar>
+          <w:top w:w="15" w:type="dxa"/>
+          <w:left w:w="15" w:type="dxa"/>
+          <w:bottom w:w="15" w:type="dxa"/>
+          <w:right w:w="15" w:type="dxa"/>
+        </w:tblCellMar>
+        <w:tblLook w:val="04A0"/>
+      </w:tblPr>
+      <w:tblGrid>
+        <w:gridCol w:w="1856"/>
+        <w:gridCol w:w="7373"/>
+      </w:tblGrid>
+      <w:tr>
+        <w:tc>
+          <w:tcPr>
+            <w:tcW w:w="0" w:type="auto"/>
+            <w:tcBorders>
+              <w:top w:val="single" w:sz="8" w:space="0" w:color="000000"/>
+              <w:left w:val="single" w:sz="8" w:space="0" w:color="000000"/>
+              <w:bottom w:val="single" w:sz="8" w:space="0" w:color="000000"/>
+              <w:right w:val="single" w:sz="8" w:space="0" w:color="000000"/>
+            </w:tcBorders>
+            <w:shd w:val="clear" w:color="auto" w:fill="CCCCCC"/>
+            <w:tcMar>
+              <w:top w:w="100" w:type="dxa"/>
+              <w:left w:w="100" w:type="dxa"/>
+              <w:bottom w:w="100" w:type="dxa"/>
+              <w:right w:w="100" w:type="dxa"/>
+            </w:tcMar>
+            <w:hideMark/>
+          </w:tcPr>
+          <w:p>
+            <w:pPr>
+              <w:spacing w:line="0" w:lineRule="atLeast"/>
+              <w:rPr>
+                <w:rFonts w:eastAsia="Times New Roman"/>
+                <w:sz w:val="24"/>
+                <w:szCs w:val="24"/>
+                <w:lang w:val="es-PE"/>
+              </w:rPr>
+            </w:pPr>
+            <w:r>
+              <w:rPr>
+                <w:rFonts w:eastAsia="Times New Roman"/>
+                <w:b/>
+                <w:bCs/>
+                <w:color w:val="000000"/>
+                <w:lang w:val="es-PE"/>
+              </w:rPr>
+              <w:t>Historia de Usuario</w:t>
+            </w:r>
+          </w:p>
+        </w:tc>
+        <w:tc>
+          <w:tcPr>
+            <w:tcW w:w="0" w:type="auto"/>
+            <w:tcBorders>
+              <w:top w:val="single" w:sz="8" w:space="0" w:color="000000"/>
+              <w:left w:val="single" w:sz="8" w:space="0" w:color="000000"/>
+              <w:bottom w:val="single" w:sz="8" w:space="0" w:color="000000"/>
+              <w:right w:val="single" w:sz="8" w:space="0" w:color="000000"/>
+            </w:tcBorders>
+            <w:tcMar>
+              <w:top w:w="100" w:type="dxa"/>
+              <w:left w:w="100" w:type="dxa"/>
+              <w:bottom w:w="100" w:type="dxa"/>
+              <w:right w:w="100" w:type="dxa"/>
+            </w:tcMar>
+            <w:hideMark/>
+          </w:tcPr>
+          <w:p>
+            <w:pPr>
+              <w:spacing w:line="0" w:lineRule="atLeast"/>
+              <w:rPr>
+                <w:rFonts w:eastAsia="Times New Roman"/>
+                <w:sz w:val="24"/>
+                <w:szCs w:val="24"/>
+                <w:lang w:val="es-PE"/>
+              </w:rPr>
+            </w:pPr>
+            <w:r>
+              <w:rPr>
+                <w:rFonts w:eastAsia="Times New Roman"/>
+                <w:color w:val="000000"/>
+                <w:shd w:val="clear" w:color="auto" w:fill="FFFFFF"/>
+                <w:lang w:val="es-PE"/>
+              </w:rPr>
+              <w:t>ECI - 016</w:t>
+            </w:r>
+          </w:p>
+        </w:tc>
+      </w:tr>
+      <w:tr>
+        <w:tc>
+          <w:tcPr>
+            <w:tcW w:w="0" w:type="auto"/>
+            <w:tcBorders>
+              <w:top w:val="single" w:sz="8" w:space="0" w:color="000000"/>
+              <w:left w:val="single" w:sz="8" w:space="0" w:color="000000"/>
+              <w:bottom w:val="single" w:sz="8" w:space="0" w:color="000000"/>
+              <w:right w:val="single" w:sz="8" w:space="0" w:color="000000"/>
+            </w:tcBorders>
+            <w:shd w:val="clear" w:color="auto" w:fill="CCCCCC"/>
+            <w:tcMar>
+              <w:top w:w="100" w:type="dxa"/>
+              <w:left w:w="100" w:type="dxa"/>
+              <w:bottom w:w="100" w:type="dxa"/>
+              <w:right w:w="100" w:type="dxa"/>
+            </w:tcMar>
+            <w:hideMark/>
+          </w:tcPr>
+          <w:p>
+            <w:pPr>
+              <w:spacing w:line="0" w:lineRule="atLeast"/>
+              <w:rPr>
+                <w:rFonts w:eastAsia="Times New Roman"/>
+                <w:sz w:val="24"/>
+                <w:szCs w:val="24"/>
+                <w:lang w:val="es-PE"/>
+              </w:rPr>
+            </w:pPr>
+            <w:r>
+              <w:rPr>
+                <w:rFonts w:eastAsia="Times New Roman"/>
+                <w:b/>
+                <w:bCs/>
+                <w:color w:val="000000"/>
+                <w:lang w:val="es-PE"/>
+              </w:rPr>
+              <w:t>Nombre</w:t>
+            </w:r>
+          </w:p>
+        </w:tc>
+        <w:tc>
+          <w:tcPr>
+            <w:tcW w:w="0" w:type="auto"/>
+            <w:tcBorders>
+              <w:top w:val="single" w:sz="8" w:space="0" w:color="000000"/>
+              <w:left w:val="single" w:sz="8" w:space="0" w:color="000000"/>
+              <w:bottom w:val="single" w:sz="8" w:space="0" w:color="000000"/>
+              <w:right w:val="single" w:sz="8" w:space="0" w:color="000000"/>
+            </w:tcBorders>
+            <w:tcMar>
+              <w:top w:w="100" w:type="dxa"/>
+              <w:left w:w="100" w:type="dxa"/>
+              <w:bottom w:w="100" w:type="dxa"/>
+              <w:right w:w="100" w:type="dxa"/>
+            </w:tcMar>
+            <w:hideMark/>
+          </w:tcPr>
+          <w:p>
+            <w:pPr>
+              <w:spacing w:line="0" w:lineRule="atLeast"/>
+              <w:rPr>
+                <w:rFonts w:eastAsia="Times New Roman"/>
+                <w:sz w:val="24"/>
+                <w:szCs w:val="24"/>
+                <w:lang w:val="es-PE"/>
+              </w:rPr>
+            </w:pPr>
+            <w:r>
+              <w:rPr>
+                <w:rFonts w:eastAsia="Times New Roman"/>
+                <w:color w:val="000000"/>
+                <w:shd w:val="clear" w:color="auto" w:fill="FFFFFF"/>
+                <w:lang w:val="es-PE"/>
+              </w:rPr>
+              <w:t>ECI :: Vista principal para el usuario administrador</w:t>
+            </w:r>
+          </w:p>
+        </w:tc>
+      </w:tr>
+      <w:tr>
+        <w:tc>
+          <w:tcPr>
+            <w:tcW w:w="0" w:type="auto"/>
+            <w:tcBorders>
+              <w:top w:val="single" w:sz="8" w:space="0" w:color="000000"/>
+              <w:left w:val="single" w:sz="8" w:space="0" w:color="000000"/>
+              <w:bottom w:val="single" w:sz="8" w:space="0" w:color="000000"/>
+              <w:right w:val="single" w:sz="8" w:space="0" w:color="000000"/>
+            </w:tcBorders>
+            <w:shd w:val="clear" w:color="auto" w:fill="CCCCCC"/>
+            <w:tcMar>
+              <w:top w:w="100" w:type="dxa"/>
+              <w:left w:w="100" w:type="dxa"/>
+              <w:bottom w:w="100" w:type="dxa"/>
+              <w:right w:w="100" w:type="dxa"/>
+            </w:tcMar>
+            <w:hideMark/>
+          </w:tcPr>
+          <w:p>
+            <w:pPr>
+              <w:spacing w:line="0" w:lineRule="atLeast"/>
+              <w:rPr>
+                <w:rFonts w:eastAsia="Times New Roman"/>
+                <w:sz w:val="24"/>
+                <w:szCs w:val="24"/>
+                <w:lang w:val="es-PE"/>
+              </w:rPr>
+            </w:pPr>
+            <w:r>
+              <w:rPr>
+                <w:rFonts w:eastAsia="Times New Roman"/>
+                <w:b/>
+                <w:bCs/>
+                <w:color w:val="000000"/>
+                <w:lang w:val="es-PE"/>
+              </w:rPr>
+              <w:t>Descripción</w:t>
+            </w:r>
+          </w:p>
+        </w:tc>
+        <w:tc>
+          <w:tcPr>
+            <w:tcW w:w="0" w:type="auto"/>
+            <w:tcBorders>
+              <w:top w:val="single" w:sz="8" w:space="0" w:color="000000"/>
+              <w:left w:val="single" w:sz="8" w:space="0" w:color="000000"/>
+              <w:bottom w:val="single" w:sz="8" w:space="0" w:color="000000"/>
+              <w:right w:val="single" w:sz="8" w:space="0" w:color="000000"/>
+            </w:tcBorders>
+            <w:tcMar>
+              <w:top w:w="100" w:type="dxa"/>
+              <w:left w:w="100" w:type="dxa"/>
+              <w:bottom w:w="100" w:type="dxa"/>
+              <w:right w:w="100" w:type="dxa"/>
+            </w:tcMar>
+            <w:hideMark/>
+          </w:tcPr>
+          <w:p>
+            <w:pPr>
+              <w:spacing w:line="0" w:lineRule="atLeast"/>
+              <w:rPr>
+                <w:rFonts w:eastAsia="Times New Roman"/>
+                <w:sz w:val="24"/>
+                <w:szCs w:val="24"/>
+                <w:lang w:val="es-PE"/>
+              </w:rPr>
+            </w:pPr>
+            <w:r>
+              <w:rPr>
+                <w:rFonts w:eastAsia="Times New Roman"/>
+                <w:color w:val="000000"/>
+                <w:shd w:val="clear" w:color="auto" w:fill="FFFFFF"/>
+                <w:lang w:val="es-PE"/>
+              </w:rPr>
+              <w:t>Como usuario administrador necesito tener un panel en la vista principal de la web de ECommerce Inverso para poder tener un alcance de las acciones que puedo realizar.</w:t>
+            </w:r>
+          </w:p>
+        </w:tc>
+      </w:tr>
+      <w:tr>
+        <w:tc>
+          <w:tcPr>
+            <w:tcW w:w="0" w:type="auto"/>
+            <w:tcBorders>
+              <w:top w:val="single" w:sz="8" w:space="0" w:color="000000"/>
+              <w:left w:val="single" w:sz="8" w:space="0" w:color="000000"/>
+              <w:bottom w:val="single" w:sz="8" w:space="0" w:color="000000"/>
+              <w:right w:val="single" w:sz="8" w:space="0" w:color="000000"/>
+            </w:tcBorders>
+            <w:shd w:val="clear" w:color="auto" w:fill="CCCCCC"/>
+            <w:tcMar>
+              <w:top w:w="100" w:type="dxa"/>
+              <w:left w:w="100" w:type="dxa"/>
+              <w:bottom w:w="100" w:type="dxa"/>
+              <w:right w:w="100" w:type="dxa"/>
+            </w:tcMar>
+            <w:hideMark/>
+          </w:tcPr>
+          <w:p>
+            <w:pPr>
+              <w:spacing w:line="0" w:lineRule="atLeast"/>
+              <w:rPr>
+                <w:rFonts w:eastAsia="Times New Roman"/>
+                <w:sz w:val="24"/>
+                <w:szCs w:val="24"/>
+                <w:lang w:val="es-PE"/>
+              </w:rPr>
+            </w:pPr>
+            <w:r>
+              <w:rPr>
+                <w:rFonts w:eastAsia="Times New Roman"/>
+                <w:b/>
+                <w:bCs/>
+                <w:color w:val="000000"/>
+                <w:lang w:val="es-PE"/>
+              </w:rPr>
+              <w:t>Criterios de aceptación</w:t>
+            </w:r>
+          </w:p>
+        </w:tc>
+        <w:tc>
+          <w:tcPr>
+            <w:tcW w:w="0" w:type="auto"/>
+            <w:tcBorders>
+              <w:top w:val="single" w:sz="8" w:space="0" w:color="000000"/>
+              <w:left w:val="single" w:sz="8" w:space="0" w:color="000000"/>
+              <w:bottom w:val="single" w:sz="8" w:space="0" w:color="000000"/>
+              <w:right w:val="single" w:sz="8" w:space="0" w:color="000000"/>
+            </w:tcBorders>
+            <w:tcMar>
+              <w:top w:w="100" w:type="dxa"/>
+              <w:left w:w="100" w:type="dxa"/>
+              <w:bottom w:w="100" w:type="dxa"/>
+              <w:right w:w="100" w:type="dxa"/>
+            </w:tcMar>
+            <w:hideMark/>
+          </w:tcPr>
+          <w:p>
+            <w:pPr>
+              <w:numPr>
+                <w:ilvl w:val="0"/>
+                <w:numId w:val="7"/>
+              </w:numPr>
+              <w:spacing w:line="240" w:lineRule="auto"/>
+              <w:ind w:left="360"/>
+              <w:textAlignment w:val="baseline"/>
+              <w:rPr>
+                <w:rFonts w:eastAsia="Times New Roman"/>
+                <w:color w:val="000000"/>
+                <w:lang w:val="es-PE"/>
+              </w:rPr>
+            </w:pPr>
+            <w:r>
+              <w:rPr>
+                <w:rFonts w:eastAsia="Times New Roman"/>
+                <w:color w:val="000000"/>
+                <w:shd w:val="clear" w:color="auto" w:fill="FFFFFF"/>
+                <w:lang w:val="es-PE"/>
+              </w:rPr>
+              <w:t>Poder visualizar en un listado las opciones a consultar y/o monitorear que corresponden a:</w:t>
+            </w:r>
+          </w:p>
+          <w:p>
+            <w:pPr>
+              <w:numPr>
+                <w:ilvl w:val="1"/>
+                <w:numId w:val="7"/>
+              </w:numPr>
+              <w:spacing w:line="240" w:lineRule="auto"/>
+              <w:ind w:left="643"/>
+              <w:textAlignment w:val="baseline"/>
+              <w:rPr>
+                <w:rFonts w:eastAsia="Times New Roman"/>
+                <w:color w:val="000000"/>
+                <w:lang w:val="es-PE"/>
+              </w:rPr>
+            </w:pPr>
+            <w:r>
+              <w:rPr>
+                <w:rFonts w:eastAsia="Times New Roman"/>
+                <w:color w:val="000000"/>
+                <w:shd w:val="clear" w:color="auto" w:fill="FFFFFF"/>
+                <w:lang w:val="es-PE"/>
+              </w:rPr>
+              <w:t>Vendedores</w:t>
+            </w:r>
+          </w:p>
+          <w:p>
+            <w:pPr>
+              <w:numPr>
+                <w:ilvl w:val="1"/>
+                <w:numId w:val="7"/>
+              </w:numPr>
+              <w:spacing w:line="240" w:lineRule="auto"/>
+              <w:ind w:left="643"/>
+              <w:textAlignment w:val="baseline"/>
+              <w:rPr>
+                <w:rFonts w:eastAsia="Times New Roman"/>
+                <w:color w:val="000000"/>
+                <w:lang w:val="es-PE"/>
+              </w:rPr>
+            </w:pPr>
+            <w:r>
+              <w:rPr>
+                <w:rFonts w:eastAsia="Times New Roman"/>
+                <w:color w:val="000000"/>
+                <w:shd w:val="clear" w:color="auto" w:fill="FFFFFF"/>
+                <w:lang w:val="es-PE"/>
+              </w:rPr>
+              <w:t>Clientes</w:t>
+            </w:r>
+          </w:p>
+          <w:p>
+            <w:pPr>
+              <w:numPr>
+                <w:ilvl w:val="1"/>
+                <w:numId w:val="7"/>
+              </w:numPr>
+              <w:spacing w:line="240" w:lineRule="auto"/>
+              <w:ind w:left="643"/>
+              <w:textAlignment w:val="baseline"/>
+              <w:rPr>
+                <w:rFonts w:eastAsia="Times New Roman"/>
+                <w:color w:val="000000"/>
+                <w:lang w:val="es-PE"/>
+              </w:rPr>
+            </w:pPr>
+            <w:r>
+              <w:rPr>
+                <w:rFonts w:eastAsia="Times New Roman"/>
+                <w:color w:val="000000"/>
+                <w:shd w:val="clear" w:color="auto" w:fill="FFFFFF"/>
+                <w:lang w:val="es-PE"/>
+              </w:rPr>
+              <w:t>Incidencias</w:t>
+            </w:r>
+          </w:p>
+          <w:p>
+            <w:pPr>
+              <w:numPr>
+                <w:ilvl w:val="1"/>
+                <w:numId w:val="7"/>
+              </w:numPr>
+              <w:spacing w:line="240" w:lineRule="auto"/>
+              <w:ind w:left="643"/>
+              <w:textAlignment w:val="baseline"/>
+              <w:rPr>
+                <w:rFonts w:eastAsia="Times New Roman"/>
+                <w:color w:val="000000"/>
+                <w:lang w:val="es-PE"/>
+              </w:rPr>
+            </w:pPr>
+            <w:r>
+              <w:rPr>
+                <w:rFonts w:eastAsia="Times New Roman"/>
+                <w:color w:val="000000"/>
+                <w:shd w:val="clear" w:color="auto" w:fill="FFFFFF"/>
+                <w:lang w:val="es-PE"/>
+              </w:rPr>
+              <w:t>Publicaciones</w:t>
+            </w:r>
+          </w:p>
+          <w:p>
+            <w:pPr>
+              <w:numPr>
+                <w:ilvl w:val="0"/>
+                <w:numId w:val="7"/>
+              </w:numPr>
+              <w:spacing w:line="0" w:lineRule="atLeast"/>
+              <w:ind w:left="360"/>
+              <w:textAlignment w:val="baseline"/>
+              <w:rPr>
+                <w:rFonts w:eastAsia="Times New Roman"/>
+                <w:color w:val="000000"/>
+                <w:lang w:val="es-PE"/>
+              </w:rPr>
+            </w:pPr>
+            <w:r>
+              <w:rPr>
+                <w:rFonts w:eastAsia="Times New Roman"/>
+                <w:color w:val="000000"/>
+                <w:shd w:val="clear" w:color="auto" w:fill="FFFFFF"/>
+                <w:lang w:val="es-PE"/>
+              </w:rPr>
+              <w:t>Se debe acceder a la vista de cada una de las opciones mediante un botón con la etiqueta “ingresar”.</w:t>
+            </w:r>
+          </w:p>
+        </w:tc>
+      </w:tr>
+    </w:tbl>
+    <w:p>
+      <w:pPr>
+        <w:spacing w:line="240" w:lineRule="auto"/>
+        <w:rPr>
+          <w:rFonts w:eastAsia="Times New Roman"/>
+          <w:sz w:val="24"/>
+          <w:szCs w:val="24"/>
+          <w:lang w:val="es-PE"/>
+        </w:rPr>
+      </w:pPr>
+    </w:p>
+    <w:tbl>
+      <w:tblPr>
+        <w:tblW w:w="0" w:type="auto"/>
+        <w:tblCellMar>
+          <w:top w:w="15" w:type="dxa"/>
+          <w:left w:w="15" w:type="dxa"/>
+          <w:bottom w:w="15" w:type="dxa"/>
+          <w:right w:w="15" w:type="dxa"/>
+        </w:tblCellMar>
+        <w:tblLook w:val="04A0"/>
+      </w:tblPr>
+      <w:tblGrid>
+        <w:gridCol w:w="1787"/>
+        <w:gridCol w:w="7442"/>
+      </w:tblGrid>
+      <w:tr>
+        <w:tc>
+          <w:tcPr>
+            <w:tcW w:w="0" w:type="auto"/>
+            <w:tcBorders>
+              <w:top w:val="single" w:sz="8" w:space="0" w:color="000000"/>
+              <w:left w:val="single" w:sz="8" w:space="0" w:color="000000"/>
+              <w:bottom w:val="single" w:sz="8" w:space="0" w:color="000000"/>
+              <w:right w:val="single" w:sz="8" w:space="0" w:color="000000"/>
+            </w:tcBorders>
+            <w:shd w:val="clear" w:color="auto" w:fill="CCCCCC"/>
+            <w:tcMar>
+              <w:top w:w="100" w:type="dxa"/>
+              <w:left w:w="100" w:type="dxa"/>
+              <w:bottom w:w="100" w:type="dxa"/>
+              <w:right w:w="100" w:type="dxa"/>
+            </w:tcMar>
+            <w:hideMark/>
+          </w:tcPr>
+          <w:p>
+            <w:pPr>
+              <w:spacing w:line="0" w:lineRule="atLeast"/>
+              <w:rPr>
+                <w:rFonts w:eastAsia="Times New Roman"/>
+                <w:sz w:val="24"/>
+                <w:szCs w:val="24"/>
+                <w:lang w:val="es-PE"/>
+              </w:rPr>
+            </w:pPr>
+            <w:r>
+              <w:rPr>
+                <w:rFonts w:eastAsia="Times New Roman"/>
+                <w:b/>
+                <w:bCs/>
+                <w:color w:val="000000"/>
+                <w:lang w:val="es-PE"/>
+              </w:rPr>
+              <w:t>Historia de Usuario</w:t>
+            </w:r>
+          </w:p>
+        </w:tc>
+        <w:tc>
+          <w:tcPr>
+            <w:tcW w:w="0" w:type="auto"/>
+            <w:tcBorders>
+              <w:top w:val="single" w:sz="8" w:space="0" w:color="000000"/>
+              <w:left w:val="single" w:sz="8" w:space="0" w:color="000000"/>
+              <w:bottom w:val="single" w:sz="8" w:space="0" w:color="000000"/>
+              <w:right w:val="single" w:sz="8" w:space="0" w:color="000000"/>
+            </w:tcBorders>
+            <w:tcMar>
+              <w:top w:w="100" w:type="dxa"/>
+              <w:left w:w="100" w:type="dxa"/>
+              <w:bottom w:w="100" w:type="dxa"/>
+              <w:right w:w="100" w:type="dxa"/>
+            </w:tcMar>
+            <w:hideMark/>
+          </w:tcPr>
+          <w:p>
+            <w:pPr>
+              <w:spacing w:line="0" w:lineRule="atLeast"/>
+              <w:rPr>
+                <w:rFonts w:eastAsia="Times New Roman"/>
+                <w:sz w:val="24"/>
+                <w:szCs w:val="24"/>
+                <w:lang w:val="es-PE"/>
+              </w:rPr>
+            </w:pPr>
+            <w:r>
+              <w:rPr>
+                <w:rFonts w:eastAsia="Times New Roman"/>
+                <w:color w:val="000000"/>
+                <w:shd w:val="clear" w:color="auto" w:fill="FFFFFF"/>
+                <w:lang w:val="es-PE"/>
+              </w:rPr>
+              <w:t>ECI - 017</w:t>
+            </w:r>
+          </w:p>
+        </w:tc>
+      </w:tr>
+      <w:tr>
+        <w:tc>
+          <w:tcPr>
+            <w:tcW w:w="0" w:type="auto"/>
+            <w:tcBorders>
+              <w:top w:val="single" w:sz="8" w:space="0" w:color="000000"/>
+              <w:left w:val="single" w:sz="8" w:space="0" w:color="000000"/>
+              <w:bottom w:val="single" w:sz="8" w:space="0" w:color="000000"/>
+              <w:right w:val="single" w:sz="8" w:space="0" w:color="000000"/>
+            </w:tcBorders>
+            <w:shd w:val="clear" w:color="auto" w:fill="CCCCCC"/>
+            <w:tcMar>
+              <w:top w:w="100" w:type="dxa"/>
+              <w:left w:w="100" w:type="dxa"/>
+              <w:bottom w:w="100" w:type="dxa"/>
+              <w:right w:w="100" w:type="dxa"/>
+            </w:tcMar>
+            <w:hideMark/>
+          </w:tcPr>
+          <w:p>
+            <w:pPr>
+              <w:spacing w:line="0" w:lineRule="atLeast"/>
+              <w:rPr>
+                <w:rFonts w:eastAsia="Times New Roman"/>
+                <w:sz w:val="24"/>
+                <w:szCs w:val="24"/>
+                <w:lang w:val="es-PE"/>
+              </w:rPr>
+            </w:pPr>
+            <w:r>
+              <w:rPr>
+                <w:rFonts w:eastAsia="Times New Roman"/>
+                <w:b/>
+                <w:bCs/>
+                <w:color w:val="000000"/>
+                <w:lang w:val="es-PE"/>
+              </w:rPr>
+              <w:t>Nombre</w:t>
+            </w:r>
+          </w:p>
+        </w:tc>
+        <w:tc>
+          <w:tcPr>
+            <w:tcW w:w="0" w:type="auto"/>
+            <w:tcBorders>
+              <w:top w:val="single" w:sz="8" w:space="0" w:color="000000"/>
+              <w:left w:val="single" w:sz="8" w:space="0" w:color="000000"/>
+              <w:bottom w:val="single" w:sz="8" w:space="0" w:color="000000"/>
+              <w:right w:val="single" w:sz="8" w:space="0" w:color="000000"/>
+            </w:tcBorders>
+            <w:tcMar>
+              <w:top w:w="100" w:type="dxa"/>
+              <w:left w:w="100" w:type="dxa"/>
+              <w:bottom w:w="100" w:type="dxa"/>
+              <w:right w:w="100" w:type="dxa"/>
+            </w:tcMar>
+            <w:hideMark/>
+          </w:tcPr>
+          <w:p>
+            <w:pPr>
+              <w:spacing w:line="0" w:lineRule="atLeast"/>
+              <w:rPr>
+                <w:rFonts w:eastAsia="Times New Roman"/>
+                <w:sz w:val="24"/>
+                <w:szCs w:val="24"/>
+                <w:lang w:val="es-PE"/>
+              </w:rPr>
+            </w:pPr>
+            <w:r>
+              <w:rPr>
+                <w:rFonts w:eastAsia="Times New Roman"/>
+                <w:color w:val="000000"/>
+                <w:shd w:val="clear" w:color="auto" w:fill="FFFFFF"/>
+                <w:lang w:val="es-PE"/>
+              </w:rPr>
+              <w:t>ECI :: Vista de Vendedores</w:t>
+            </w:r>
+          </w:p>
+        </w:tc>
+      </w:tr>
+      <w:tr>
+        <w:tc>
+          <w:tcPr>
+            <w:tcW w:w="0" w:type="auto"/>
+            <w:tcBorders>
+              <w:top w:val="single" w:sz="8" w:space="0" w:color="000000"/>
+              <w:left w:val="single" w:sz="8" w:space="0" w:color="000000"/>
+              <w:bottom w:val="single" w:sz="8" w:space="0" w:color="000000"/>
+              <w:right w:val="single" w:sz="8" w:space="0" w:color="000000"/>
+            </w:tcBorders>
+            <w:shd w:val="clear" w:color="auto" w:fill="CCCCCC"/>
+            <w:tcMar>
+              <w:top w:w="100" w:type="dxa"/>
+              <w:left w:w="100" w:type="dxa"/>
+              <w:bottom w:w="100" w:type="dxa"/>
+              <w:right w:w="100" w:type="dxa"/>
+            </w:tcMar>
+            <w:hideMark/>
+          </w:tcPr>
+          <w:p>
+            <w:pPr>
+              <w:spacing w:line="0" w:lineRule="atLeast"/>
+              <w:rPr>
+                <w:rFonts w:eastAsia="Times New Roman"/>
+                <w:sz w:val="24"/>
+                <w:szCs w:val="24"/>
+                <w:lang w:val="es-PE"/>
+              </w:rPr>
+            </w:pPr>
+            <w:r>
+              <w:rPr>
+                <w:rFonts w:eastAsia="Times New Roman"/>
+                <w:b/>
+                <w:bCs/>
+                <w:color w:val="000000"/>
+                <w:lang w:val="es-PE"/>
+              </w:rPr>
+              <w:t>Descripción</w:t>
+            </w:r>
+          </w:p>
+        </w:tc>
+        <w:tc>
+          <w:tcPr>
+            <w:tcW w:w="0" w:type="auto"/>
+            <w:tcBorders>
+              <w:top w:val="single" w:sz="8" w:space="0" w:color="000000"/>
+              <w:left w:val="single" w:sz="8" w:space="0" w:color="000000"/>
+              <w:bottom w:val="single" w:sz="8" w:space="0" w:color="000000"/>
+              <w:right w:val="single" w:sz="8" w:space="0" w:color="000000"/>
+            </w:tcBorders>
+            <w:tcMar>
+              <w:top w:w="100" w:type="dxa"/>
+              <w:left w:w="100" w:type="dxa"/>
+              <w:bottom w:w="100" w:type="dxa"/>
+              <w:right w:w="100" w:type="dxa"/>
+            </w:tcMar>
+            <w:hideMark/>
+          </w:tcPr>
+          <w:p>
+            <w:pPr>
+              <w:spacing w:line="0" w:lineRule="atLeast"/>
+              <w:rPr>
+                <w:rFonts w:eastAsia="Times New Roman"/>
+                <w:sz w:val="24"/>
+                <w:szCs w:val="24"/>
+                <w:lang w:val="es-PE"/>
+              </w:rPr>
+            </w:pPr>
+            <w:r>
+              <w:rPr>
+                <w:rFonts w:eastAsia="Times New Roman"/>
+                <w:color w:val="000000"/>
+                <w:shd w:val="clear" w:color="auto" w:fill="FFFFFF"/>
+                <w:lang w:val="es-PE"/>
+              </w:rPr>
+              <w:t>Como usuario administrador necesito acceder al listado de vendedores registrados en la web de ECommerce Inverso para poder tener un control de los usuarios vendedores que ofertan en las publicaciones de los usuarios clientes.</w:t>
+            </w:r>
+          </w:p>
+        </w:tc>
+      </w:tr>
+      <w:tr>
+        <w:tc>
+          <w:tcPr>
+            <w:tcW w:w="0" w:type="auto"/>
+            <w:tcBorders>
+              <w:top w:val="single" w:sz="8" w:space="0" w:color="000000"/>
+              <w:left w:val="single" w:sz="8" w:space="0" w:color="000000"/>
+              <w:bottom w:val="single" w:sz="8" w:space="0" w:color="000000"/>
+              <w:right w:val="single" w:sz="8" w:space="0" w:color="000000"/>
+            </w:tcBorders>
+            <w:shd w:val="clear" w:color="auto" w:fill="CCCCCC"/>
+            <w:tcMar>
+              <w:top w:w="100" w:type="dxa"/>
+              <w:left w:w="100" w:type="dxa"/>
+              <w:bottom w:w="100" w:type="dxa"/>
+              <w:right w:w="100" w:type="dxa"/>
+            </w:tcMar>
+            <w:hideMark/>
+          </w:tcPr>
+          <w:p>
+            <w:pPr>
+              <w:spacing w:line="0" w:lineRule="atLeast"/>
+              <w:rPr>
+                <w:rFonts w:eastAsia="Times New Roman"/>
+                <w:sz w:val="24"/>
+                <w:szCs w:val="24"/>
+                <w:lang w:val="es-PE"/>
+              </w:rPr>
+            </w:pPr>
+            <w:r>
+              <w:rPr>
+                <w:rFonts w:eastAsia="Times New Roman"/>
+                <w:b/>
+                <w:bCs/>
+                <w:color w:val="000000"/>
+                <w:lang w:val="es-PE"/>
+              </w:rPr>
+              <w:t>Criterios de aceptación</w:t>
+            </w:r>
+          </w:p>
+        </w:tc>
+        <w:tc>
+          <w:tcPr>
+            <w:tcW w:w="0" w:type="auto"/>
+            <w:tcBorders>
+              <w:top w:val="single" w:sz="8" w:space="0" w:color="000000"/>
+              <w:left w:val="single" w:sz="8" w:space="0" w:color="000000"/>
+              <w:bottom w:val="single" w:sz="8" w:space="0" w:color="000000"/>
+              <w:right w:val="single" w:sz="8" w:space="0" w:color="000000"/>
+            </w:tcBorders>
+            <w:tcMar>
+              <w:top w:w="100" w:type="dxa"/>
+              <w:left w:w="100" w:type="dxa"/>
+              <w:bottom w:w="100" w:type="dxa"/>
+              <w:right w:w="100" w:type="dxa"/>
+            </w:tcMar>
+            <w:hideMark/>
+          </w:tcPr>
+          <w:p>
+            <w:pPr>
+              <w:numPr>
+                <w:ilvl w:val="0"/>
+                <w:numId w:val="8"/>
+              </w:numPr>
+              <w:spacing w:line="240" w:lineRule="auto"/>
+              <w:ind w:left="360"/>
+              <w:textAlignment w:val="baseline"/>
+              <w:rPr>
+                <w:rFonts w:eastAsia="Times New Roman"/>
+                <w:color w:val="000000"/>
+                <w:lang w:val="es-PE"/>
+              </w:rPr>
+            </w:pPr>
+            <w:r>
+              <w:rPr>
+                <w:rFonts w:eastAsia="Times New Roman"/>
+                <w:color w:val="000000"/>
+                <w:shd w:val="clear" w:color="auto" w:fill="FFFFFF"/>
+                <w:lang w:val="es-PE"/>
+              </w:rPr>
+              <w:t>Poder visualizar en un listado los usuarios vendedores registrados en la web.</w:t>
+            </w:r>
+          </w:p>
+          <w:p>
+            <w:pPr>
+              <w:numPr>
+                <w:ilvl w:val="0"/>
+                <w:numId w:val="8"/>
+              </w:numPr>
+              <w:spacing w:line="0" w:lineRule="atLeast"/>
+              <w:ind w:left="360"/>
+              <w:textAlignment w:val="baseline"/>
+              <w:rPr>
+                <w:rFonts w:eastAsia="Times New Roman"/>
+                <w:color w:val="000000"/>
+                <w:lang w:val="es-PE"/>
+              </w:rPr>
+            </w:pPr>
+            <w:r>
+              <w:rPr>
+                <w:rFonts w:eastAsia="Times New Roman"/>
+                <w:color w:val="000000"/>
+                <w:shd w:val="clear" w:color="auto" w:fill="FFFFFF"/>
+                <w:lang w:val="es-PE"/>
+              </w:rPr>
+              <w:t>El listado debe contener los nombres y apellidos del usuario vendedor, correo electrónico, calificación hecha por el usuario cliente luego de haberse concretado una compra y el estado del usuario vendedor (activo o inactivo).</w:t>
+            </w:r>
+          </w:p>
+        </w:tc>
+      </w:tr>
+    </w:tbl>
+    <w:p>
+      <w:pPr>
+        <w:spacing w:line="240" w:lineRule="auto"/>
+        <w:rPr>
+          <w:rFonts w:eastAsia="Times New Roman"/>
+          <w:sz w:val="24"/>
+          <w:szCs w:val="24"/>
+          <w:lang w:val="es-PE"/>
+        </w:rPr>
+      </w:pPr>
+    </w:p>
+    <w:tbl>
+      <w:tblPr>
+        <w:tblW w:w="0" w:type="auto"/>
+        <w:tblCellMar>
+          <w:top w:w="15" w:type="dxa"/>
+          <w:left w:w="15" w:type="dxa"/>
+          <w:bottom w:w="15" w:type="dxa"/>
+          <w:right w:w="15" w:type="dxa"/>
+        </w:tblCellMar>
+        <w:tblLook w:val="04A0"/>
+      </w:tblPr>
+      <w:tblGrid>
+        <w:gridCol w:w="1804"/>
+        <w:gridCol w:w="7425"/>
+      </w:tblGrid>
+      <w:tr>
+        <w:tc>
+          <w:tcPr>
+            <w:tcW w:w="0" w:type="auto"/>
+            <w:tcBorders>
+              <w:top w:val="single" w:sz="8" w:space="0" w:color="000000"/>
+              <w:left w:val="single" w:sz="8" w:space="0" w:color="000000"/>
+              <w:bottom w:val="single" w:sz="8" w:space="0" w:color="000000"/>
+              <w:right w:val="single" w:sz="8" w:space="0" w:color="000000"/>
+            </w:tcBorders>
+            <w:shd w:val="clear" w:color="auto" w:fill="CCCCCC"/>
+            <w:tcMar>
+              <w:top w:w="100" w:type="dxa"/>
+              <w:left w:w="100" w:type="dxa"/>
+              <w:bottom w:w="100" w:type="dxa"/>
+              <w:right w:w="100" w:type="dxa"/>
+            </w:tcMar>
+            <w:hideMark/>
+          </w:tcPr>
+          <w:p>
+            <w:pPr>
+              <w:spacing w:line="0" w:lineRule="atLeast"/>
+              <w:rPr>
+                <w:rFonts w:eastAsia="Times New Roman"/>
+                <w:sz w:val="24"/>
+                <w:szCs w:val="24"/>
+                <w:lang w:val="es-PE"/>
+              </w:rPr>
+            </w:pPr>
+            <w:r>
+              <w:rPr>
+                <w:rFonts w:eastAsia="Times New Roman"/>
+                <w:b/>
+                <w:bCs/>
+                <w:color w:val="000000"/>
+                <w:lang w:val="es-PE"/>
+              </w:rPr>
+              <w:t>Historia de Usuario</w:t>
+            </w:r>
+          </w:p>
+        </w:tc>
+        <w:tc>
+          <w:tcPr>
+            <w:tcW w:w="0" w:type="auto"/>
+            <w:tcBorders>
+              <w:top w:val="single" w:sz="8" w:space="0" w:color="000000"/>
+              <w:left w:val="single" w:sz="8" w:space="0" w:color="000000"/>
+              <w:bottom w:val="single" w:sz="8" w:space="0" w:color="000000"/>
+              <w:right w:val="single" w:sz="8" w:space="0" w:color="000000"/>
+            </w:tcBorders>
+            <w:tcMar>
+              <w:top w:w="100" w:type="dxa"/>
+              <w:left w:w="100" w:type="dxa"/>
+              <w:bottom w:w="100" w:type="dxa"/>
+              <w:right w:w="100" w:type="dxa"/>
+            </w:tcMar>
+            <w:hideMark/>
+          </w:tcPr>
+          <w:p>
+            <w:pPr>
+              <w:spacing w:line="0" w:lineRule="atLeast"/>
+              <w:rPr>
+                <w:rFonts w:eastAsia="Times New Roman"/>
+                <w:sz w:val="24"/>
+                <w:szCs w:val="24"/>
+                <w:lang w:val="es-PE"/>
+              </w:rPr>
+            </w:pPr>
+            <w:r>
+              <w:rPr>
+                <w:rFonts w:eastAsia="Times New Roman"/>
+                <w:color w:val="000000"/>
+                <w:shd w:val="clear" w:color="auto" w:fill="FFFFFF"/>
+                <w:lang w:val="es-PE"/>
+              </w:rPr>
+              <w:t>ECI - 018</w:t>
+            </w:r>
+          </w:p>
+        </w:tc>
+      </w:tr>
+      <w:tr>
+        <w:tc>
+          <w:tcPr>
+            <w:tcW w:w="0" w:type="auto"/>
+            <w:tcBorders>
+              <w:top w:val="single" w:sz="8" w:space="0" w:color="000000"/>
+              <w:left w:val="single" w:sz="8" w:space="0" w:color="000000"/>
+              <w:bottom w:val="single" w:sz="8" w:space="0" w:color="000000"/>
+              <w:right w:val="single" w:sz="8" w:space="0" w:color="000000"/>
+            </w:tcBorders>
+            <w:shd w:val="clear" w:color="auto" w:fill="CCCCCC"/>
+            <w:tcMar>
+              <w:top w:w="100" w:type="dxa"/>
+              <w:left w:w="100" w:type="dxa"/>
+              <w:bottom w:w="100" w:type="dxa"/>
+              <w:right w:w="100" w:type="dxa"/>
+            </w:tcMar>
+            <w:hideMark/>
+          </w:tcPr>
+          <w:p>
+            <w:pPr>
+              <w:spacing w:line="0" w:lineRule="atLeast"/>
+              <w:rPr>
+                <w:rFonts w:eastAsia="Times New Roman"/>
+                <w:sz w:val="24"/>
+                <w:szCs w:val="24"/>
+                <w:lang w:val="es-PE"/>
+              </w:rPr>
+            </w:pPr>
+            <w:r>
+              <w:rPr>
+                <w:rFonts w:eastAsia="Times New Roman"/>
+                <w:b/>
+                <w:bCs/>
+                <w:color w:val="000000"/>
+                <w:lang w:val="es-PE"/>
+              </w:rPr>
+              <w:t>Nombre</w:t>
+            </w:r>
+          </w:p>
+        </w:tc>
+        <w:tc>
+          <w:tcPr>
+            <w:tcW w:w="0" w:type="auto"/>
+            <w:tcBorders>
+              <w:top w:val="single" w:sz="8" w:space="0" w:color="000000"/>
+              <w:left w:val="single" w:sz="8" w:space="0" w:color="000000"/>
+              <w:bottom w:val="single" w:sz="8" w:space="0" w:color="000000"/>
+              <w:right w:val="single" w:sz="8" w:space="0" w:color="000000"/>
+            </w:tcBorders>
+            <w:tcMar>
+              <w:top w:w="100" w:type="dxa"/>
+              <w:left w:w="100" w:type="dxa"/>
+              <w:bottom w:w="100" w:type="dxa"/>
+              <w:right w:w="100" w:type="dxa"/>
+            </w:tcMar>
+            <w:hideMark/>
+          </w:tcPr>
+          <w:p>
+            <w:pPr>
+              <w:spacing w:line="0" w:lineRule="atLeast"/>
+              <w:rPr>
+                <w:rFonts w:eastAsia="Times New Roman"/>
+                <w:sz w:val="24"/>
+                <w:szCs w:val="24"/>
+                <w:lang w:val="es-PE"/>
+              </w:rPr>
+            </w:pPr>
+            <w:r>
+              <w:rPr>
+                <w:rFonts w:eastAsia="Times New Roman"/>
+                <w:color w:val="000000"/>
+                <w:shd w:val="clear" w:color="auto" w:fill="FFFFFF"/>
+                <w:lang w:val="es-PE"/>
+              </w:rPr>
+              <w:t>ECI :: Vista de Clientes</w:t>
+            </w:r>
+          </w:p>
+        </w:tc>
+      </w:tr>
+      <w:tr>
+        <w:tc>
+          <w:tcPr>
+            <w:tcW w:w="0" w:type="auto"/>
+            <w:tcBorders>
+              <w:top w:val="single" w:sz="8" w:space="0" w:color="000000"/>
+              <w:left w:val="single" w:sz="8" w:space="0" w:color="000000"/>
+              <w:bottom w:val="single" w:sz="8" w:space="0" w:color="000000"/>
+              <w:right w:val="single" w:sz="8" w:space="0" w:color="000000"/>
+            </w:tcBorders>
+            <w:shd w:val="clear" w:color="auto" w:fill="CCCCCC"/>
+            <w:tcMar>
+              <w:top w:w="100" w:type="dxa"/>
+              <w:left w:w="100" w:type="dxa"/>
+              <w:bottom w:w="100" w:type="dxa"/>
+              <w:right w:w="100" w:type="dxa"/>
+            </w:tcMar>
+            <w:hideMark/>
+          </w:tcPr>
+          <w:p>
+            <w:pPr>
+              <w:spacing w:line="0" w:lineRule="atLeast"/>
+              <w:rPr>
+                <w:rFonts w:eastAsia="Times New Roman"/>
+                <w:sz w:val="24"/>
+                <w:szCs w:val="24"/>
+                <w:lang w:val="es-PE"/>
+              </w:rPr>
+            </w:pPr>
+            <w:r>
+              <w:rPr>
+                <w:rFonts w:eastAsia="Times New Roman"/>
+                <w:b/>
+                <w:bCs/>
+                <w:color w:val="000000"/>
+                <w:lang w:val="es-PE"/>
+              </w:rPr>
+              <w:t>Descripción</w:t>
+            </w:r>
+          </w:p>
+        </w:tc>
+        <w:tc>
+          <w:tcPr>
+            <w:tcW w:w="0" w:type="auto"/>
+            <w:tcBorders>
+              <w:top w:val="single" w:sz="8" w:space="0" w:color="000000"/>
+              <w:left w:val="single" w:sz="8" w:space="0" w:color="000000"/>
+              <w:bottom w:val="single" w:sz="8" w:space="0" w:color="000000"/>
+              <w:right w:val="single" w:sz="8" w:space="0" w:color="000000"/>
+            </w:tcBorders>
+            <w:tcMar>
+              <w:top w:w="100" w:type="dxa"/>
+              <w:left w:w="100" w:type="dxa"/>
+              <w:bottom w:w="100" w:type="dxa"/>
+              <w:right w:w="100" w:type="dxa"/>
+            </w:tcMar>
+            <w:hideMark/>
+          </w:tcPr>
+          <w:p>
+            <w:pPr>
+              <w:spacing w:line="0" w:lineRule="atLeast"/>
+              <w:rPr>
+                <w:rFonts w:eastAsia="Times New Roman"/>
+                <w:sz w:val="24"/>
+                <w:szCs w:val="24"/>
+                <w:lang w:val="es-PE"/>
+              </w:rPr>
+            </w:pPr>
+            <w:r>
+              <w:rPr>
+                <w:rFonts w:eastAsia="Times New Roman"/>
+                <w:color w:val="000000"/>
+                <w:shd w:val="clear" w:color="auto" w:fill="FFFFFF"/>
+                <w:lang w:val="es-PE"/>
+              </w:rPr>
+              <w:t xml:space="preserve">Como usuario administrador necesito acceder al listado de clientes registrados en la web de ECommerce Inverso para poder tener un control de los usuarios clientes que  publican los productos o servicios que </w:t>
+            </w:r>
+            <w:r>
+              <w:rPr>
+                <w:rFonts w:eastAsia="Times New Roman"/>
+                <w:color w:val="000000"/>
+                <w:shd w:val="clear" w:color="auto" w:fill="FFFFFF"/>
+                <w:lang w:val="es-PE"/>
+              </w:rPr>
+              <w:lastRenderedPageBreak/>
+              <w:t>requieren.</w:t>
+            </w:r>
+          </w:p>
+        </w:tc>
+      </w:tr>
+      <w:tr>
+        <w:tc>
+          <w:tcPr>
+            <w:tcW w:w="0" w:type="auto"/>
+            <w:tcBorders>
+              <w:top w:val="single" w:sz="8" w:space="0" w:color="000000"/>
+              <w:left w:val="single" w:sz="8" w:space="0" w:color="000000"/>
+              <w:bottom w:val="single" w:sz="8" w:space="0" w:color="000000"/>
+              <w:right w:val="single" w:sz="8" w:space="0" w:color="000000"/>
+            </w:tcBorders>
+            <w:shd w:val="clear" w:color="auto" w:fill="CCCCCC"/>
+            <w:tcMar>
+              <w:top w:w="100" w:type="dxa"/>
+              <w:left w:w="100" w:type="dxa"/>
+              <w:bottom w:w="100" w:type="dxa"/>
+              <w:right w:w="100" w:type="dxa"/>
+            </w:tcMar>
+            <w:hideMark/>
+          </w:tcPr>
+          <w:p>
+            <w:pPr>
+              <w:spacing w:line="0" w:lineRule="atLeast"/>
+              <w:rPr>
+                <w:rFonts w:eastAsia="Times New Roman"/>
+                <w:sz w:val="24"/>
+                <w:szCs w:val="24"/>
+                <w:lang w:val="es-PE"/>
+              </w:rPr>
+            </w:pPr>
+            <w:r>
+              <w:rPr>
+                <w:rFonts w:eastAsia="Times New Roman"/>
+                <w:b/>
+                <w:bCs/>
+                <w:color w:val="000000"/>
+                <w:lang w:val="es-PE"/>
+              </w:rPr>
+              <w:lastRenderedPageBreak/>
+              <w:t>Criterios de aceptación</w:t>
+            </w:r>
+          </w:p>
+        </w:tc>
+        <w:tc>
+          <w:tcPr>
+            <w:tcW w:w="0" w:type="auto"/>
+            <w:tcBorders>
+              <w:top w:val="single" w:sz="8" w:space="0" w:color="000000"/>
+              <w:left w:val="single" w:sz="8" w:space="0" w:color="000000"/>
+              <w:bottom w:val="single" w:sz="8" w:space="0" w:color="000000"/>
+              <w:right w:val="single" w:sz="8" w:space="0" w:color="000000"/>
+            </w:tcBorders>
+            <w:tcMar>
+              <w:top w:w="100" w:type="dxa"/>
+              <w:left w:w="100" w:type="dxa"/>
+              <w:bottom w:w="100" w:type="dxa"/>
+              <w:right w:w="100" w:type="dxa"/>
+            </w:tcMar>
+            <w:hideMark/>
+          </w:tcPr>
+          <w:p>
+            <w:pPr>
+              <w:numPr>
+                <w:ilvl w:val="0"/>
+                <w:numId w:val="9"/>
+              </w:numPr>
+              <w:spacing w:line="240" w:lineRule="auto"/>
+              <w:ind w:left="360"/>
+              <w:textAlignment w:val="baseline"/>
+              <w:rPr>
+                <w:rFonts w:eastAsia="Times New Roman"/>
+                <w:color w:val="000000"/>
+                <w:lang w:val="es-PE"/>
+              </w:rPr>
+            </w:pPr>
+            <w:r>
+              <w:rPr>
+                <w:rFonts w:eastAsia="Times New Roman"/>
+                <w:color w:val="000000"/>
+                <w:shd w:val="clear" w:color="auto" w:fill="FFFFFF"/>
+                <w:lang w:val="es-PE"/>
+              </w:rPr>
+              <w:t>Poder visualizar en un listado los usuarios clientes registrados en la web.</w:t>
+            </w:r>
+          </w:p>
+          <w:p>
+            <w:pPr>
+              <w:numPr>
+                <w:ilvl w:val="0"/>
+                <w:numId w:val="9"/>
+              </w:numPr>
+              <w:spacing w:line="0" w:lineRule="atLeast"/>
+              <w:ind w:left="360"/>
+              <w:textAlignment w:val="baseline"/>
+              <w:rPr>
+                <w:rFonts w:eastAsia="Times New Roman"/>
+                <w:color w:val="000000"/>
+                <w:lang w:val="es-PE"/>
+              </w:rPr>
+            </w:pPr>
+            <w:r>
+              <w:rPr>
+                <w:rFonts w:eastAsia="Times New Roman"/>
+                <w:color w:val="000000"/>
+                <w:shd w:val="clear" w:color="auto" w:fill="FFFFFF"/>
+                <w:lang w:val="es-PE"/>
+              </w:rPr>
+              <w:t>El listado debe contener los nombres y apellidos del usuario cliente, correo electrónico, la cantidad de compras realizadas y el estado del usuario cliente (activo o inactivo).</w:t>
+            </w:r>
+          </w:p>
+        </w:tc>
+      </w:tr>
+    </w:tbl>
+    <w:p>
+      <w:pPr>
+        <w:spacing w:line="240" w:lineRule="auto"/>
+        <w:rPr>
+          <w:rFonts w:eastAsia="Times New Roman"/>
+          <w:sz w:val="24"/>
+          <w:szCs w:val="24"/>
+          <w:lang w:val="es-PE"/>
+        </w:rPr>
+      </w:pPr>
+    </w:p>
+    <w:tbl>
+      <w:tblPr>
+        <w:tblW w:w="0" w:type="auto"/>
+        <w:tblCellMar>
+          <w:top w:w="15" w:type="dxa"/>
+          <w:left w:w="15" w:type="dxa"/>
+          <w:bottom w:w="15" w:type="dxa"/>
+          <w:right w:w="15" w:type="dxa"/>
+        </w:tblCellMar>
+        <w:tblLook w:val="04A0"/>
+      </w:tblPr>
+      <w:tblGrid>
+        <w:gridCol w:w="1798"/>
+        <w:gridCol w:w="7431"/>
+      </w:tblGrid>
+      <w:tr>
+        <w:tc>
+          <w:tcPr>
+            <w:tcW w:w="0" w:type="auto"/>
+            <w:tcBorders>
+              <w:top w:val="single" w:sz="8" w:space="0" w:color="000000"/>
+              <w:left w:val="single" w:sz="8" w:space="0" w:color="000000"/>
+              <w:bottom w:val="single" w:sz="8" w:space="0" w:color="000000"/>
+              <w:right w:val="single" w:sz="8" w:space="0" w:color="000000"/>
+            </w:tcBorders>
+            <w:shd w:val="clear" w:color="auto" w:fill="CCCCCC"/>
+            <w:tcMar>
+              <w:top w:w="100" w:type="dxa"/>
+              <w:left w:w="100" w:type="dxa"/>
+              <w:bottom w:w="100" w:type="dxa"/>
+              <w:right w:w="100" w:type="dxa"/>
+            </w:tcMar>
+            <w:hideMark/>
+          </w:tcPr>
+          <w:p>
+            <w:pPr>
+              <w:spacing w:line="0" w:lineRule="atLeast"/>
+              <w:rPr>
+                <w:rFonts w:eastAsia="Times New Roman"/>
+                <w:sz w:val="24"/>
+                <w:szCs w:val="24"/>
+                <w:lang w:val="es-PE"/>
+              </w:rPr>
+            </w:pPr>
+            <w:r>
+              <w:rPr>
+                <w:rFonts w:eastAsia="Times New Roman"/>
+                <w:b/>
+                <w:bCs/>
+                <w:color w:val="000000"/>
+                <w:lang w:val="es-PE"/>
+              </w:rPr>
+              <w:t>Historia de Usuario</w:t>
+            </w:r>
+          </w:p>
+        </w:tc>
+        <w:tc>
+          <w:tcPr>
+            <w:tcW w:w="0" w:type="auto"/>
+            <w:tcBorders>
+              <w:top w:val="single" w:sz="8" w:space="0" w:color="000000"/>
+              <w:left w:val="single" w:sz="8" w:space="0" w:color="000000"/>
+              <w:bottom w:val="single" w:sz="8" w:space="0" w:color="000000"/>
+              <w:right w:val="single" w:sz="8" w:space="0" w:color="000000"/>
+            </w:tcBorders>
+            <w:tcMar>
+              <w:top w:w="100" w:type="dxa"/>
+              <w:left w:w="100" w:type="dxa"/>
+              <w:bottom w:w="100" w:type="dxa"/>
+              <w:right w:w="100" w:type="dxa"/>
+            </w:tcMar>
+            <w:hideMark/>
+          </w:tcPr>
+          <w:p>
+            <w:pPr>
+              <w:spacing w:line="0" w:lineRule="atLeast"/>
+              <w:rPr>
+                <w:rFonts w:eastAsia="Times New Roman"/>
+                <w:sz w:val="24"/>
+                <w:szCs w:val="24"/>
+                <w:lang w:val="es-PE"/>
+              </w:rPr>
+            </w:pPr>
+            <w:r>
+              <w:rPr>
+                <w:rFonts w:eastAsia="Times New Roman"/>
+                <w:color w:val="000000"/>
+                <w:shd w:val="clear" w:color="auto" w:fill="FFFFFF"/>
+                <w:lang w:val="es-PE"/>
+              </w:rPr>
+              <w:t>ECI - 019</w:t>
+            </w:r>
+          </w:p>
+        </w:tc>
+      </w:tr>
+      <w:tr>
+        <w:tc>
+          <w:tcPr>
+            <w:tcW w:w="0" w:type="auto"/>
+            <w:tcBorders>
+              <w:top w:val="single" w:sz="8" w:space="0" w:color="000000"/>
+              <w:left w:val="single" w:sz="8" w:space="0" w:color="000000"/>
+              <w:bottom w:val="single" w:sz="8" w:space="0" w:color="000000"/>
+              <w:right w:val="single" w:sz="8" w:space="0" w:color="000000"/>
+            </w:tcBorders>
+            <w:shd w:val="clear" w:color="auto" w:fill="CCCCCC"/>
+            <w:tcMar>
+              <w:top w:w="100" w:type="dxa"/>
+              <w:left w:w="100" w:type="dxa"/>
+              <w:bottom w:w="100" w:type="dxa"/>
+              <w:right w:w="100" w:type="dxa"/>
+            </w:tcMar>
+            <w:hideMark/>
+          </w:tcPr>
+          <w:p>
+            <w:pPr>
+              <w:spacing w:line="0" w:lineRule="atLeast"/>
+              <w:rPr>
+                <w:rFonts w:eastAsia="Times New Roman"/>
+                <w:sz w:val="24"/>
+                <w:szCs w:val="24"/>
+                <w:lang w:val="es-PE"/>
+              </w:rPr>
+            </w:pPr>
+            <w:r>
+              <w:rPr>
+                <w:rFonts w:eastAsia="Times New Roman"/>
+                <w:b/>
+                <w:bCs/>
+                <w:color w:val="000000"/>
+                <w:lang w:val="es-PE"/>
+              </w:rPr>
+              <w:t>Nombre</w:t>
+            </w:r>
+          </w:p>
+        </w:tc>
+        <w:tc>
+          <w:tcPr>
+            <w:tcW w:w="0" w:type="auto"/>
+            <w:tcBorders>
+              <w:top w:val="single" w:sz="8" w:space="0" w:color="000000"/>
+              <w:left w:val="single" w:sz="8" w:space="0" w:color="000000"/>
+              <w:bottom w:val="single" w:sz="8" w:space="0" w:color="000000"/>
+              <w:right w:val="single" w:sz="8" w:space="0" w:color="000000"/>
+            </w:tcBorders>
+            <w:tcMar>
+              <w:top w:w="100" w:type="dxa"/>
+              <w:left w:w="100" w:type="dxa"/>
+              <w:bottom w:w="100" w:type="dxa"/>
+              <w:right w:w="100" w:type="dxa"/>
+            </w:tcMar>
+            <w:hideMark/>
+          </w:tcPr>
+          <w:p>
+            <w:pPr>
+              <w:spacing w:line="0" w:lineRule="atLeast"/>
+              <w:rPr>
+                <w:rFonts w:eastAsia="Times New Roman"/>
+                <w:sz w:val="24"/>
+                <w:szCs w:val="24"/>
+                <w:lang w:val="es-PE"/>
+              </w:rPr>
+            </w:pPr>
+            <w:r>
+              <w:rPr>
+                <w:rFonts w:eastAsia="Times New Roman"/>
+                <w:color w:val="000000"/>
+                <w:shd w:val="clear" w:color="auto" w:fill="FFFFFF"/>
+                <w:lang w:val="es-PE"/>
+              </w:rPr>
+              <w:t>ECI :: Vista de Publicaciones</w:t>
+            </w:r>
+          </w:p>
+        </w:tc>
+      </w:tr>
+      <w:tr>
+        <w:tc>
+          <w:tcPr>
+            <w:tcW w:w="0" w:type="auto"/>
+            <w:tcBorders>
+              <w:top w:val="single" w:sz="8" w:space="0" w:color="000000"/>
+              <w:left w:val="single" w:sz="8" w:space="0" w:color="000000"/>
+              <w:bottom w:val="single" w:sz="8" w:space="0" w:color="000000"/>
+              <w:right w:val="single" w:sz="8" w:space="0" w:color="000000"/>
+            </w:tcBorders>
+            <w:shd w:val="clear" w:color="auto" w:fill="CCCCCC"/>
+            <w:tcMar>
+              <w:top w:w="100" w:type="dxa"/>
+              <w:left w:w="100" w:type="dxa"/>
+              <w:bottom w:w="100" w:type="dxa"/>
+              <w:right w:w="100" w:type="dxa"/>
+            </w:tcMar>
+            <w:hideMark/>
+          </w:tcPr>
+          <w:p>
+            <w:pPr>
+              <w:spacing w:line="0" w:lineRule="atLeast"/>
+              <w:rPr>
+                <w:rFonts w:eastAsia="Times New Roman"/>
+                <w:sz w:val="24"/>
+                <w:szCs w:val="24"/>
+                <w:lang w:val="es-PE"/>
+              </w:rPr>
+            </w:pPr>
+            <w:r>
+              <w:rPr>
+                <w:rFonts w:eastAsia="Times New Roman"/>
+                <w:b/>
+                <w:bCs/>
+                <w:color w:val="000000"/>
+                <w:lang w:val="es-PE"/>
+              </w:rPr>
+              <w:t>Descripción</w:t>
+            </w:r>
+          </w:p>
+        </w:tc>
+        <w:tc>
+          <w:tcPr>
+            <w:tcW w:w="0" w:type="auto"/>
+            <w:tcBorders>
+              <w:top w:val="single" w:sz="8" w:space="0" w:color="000000"/>
+              <w:left w:val="single" w:sz="8" w:space="0" w:color="000000"/>
+              <w:bottom w:val="single" w:sz="8" w:space="0" w:color="000000"/>
+              <w:right w:val="single" w:sz="8" w:space="0" w:color="000000"/>
+            </w:tcBorders>
+            <w:tcMar>
+              <w:top w:w="100" w:type="dxa"/>
+              <w:left w:w="100" w:type="dxa"/>
+              <w:bottom w:w="100" w:type="dxa"/>
+              <w:right w:w="100" w:type="dxa"/>
+            </w:tcMar>
+            <w:hideMark/>
+          </w:tcPr>
+          <w:p>
+            <w:pPr>
+              <w:spacing w:line="0" w:lineRule="atLeast"/>
+              <w:rPr>
+                <w:rFonts w:eastAsia="Times New Roman"/>
+                <w:sz w:val="24"/>
+                <w:szCs w:val="24"/>
+                <w:lang w:val="es-PE"/>
+              </w:rPr>
+            </w:pPr>
+            <w:r>
+              <w:rPr>
+                <w:rFonts w:eastAsia="Times New Roman"/>
+                <w:color w:val="000000"/>
+                <w:shd w:val="clear" w:color="auto" w:fill="FFFFFF"/>
+                <w:lang w:val="es-PE"/>
+              </w:rPr>
+              <w:t>Como usuario administrador necesito acceder al listado de las publicaciones hechas por los usuarios clientes en la web de ECommerce Inverso para poder tener un control de las publicaciones demandadas por los mismos.</w:t>
+            </w:r>
+          </w:p>
+        </w:tc>
+      </w:tr>
+      <w:tr>
+        <w:tc>
+          <w:tcPr>
+            <w:tcW w:w="0" w:type="auto"/>
+            <w:tcBorders>
+              <w:top w:val="single" w:sz="8" w:space="0" w:color="000000"/>
+              <w:left w:val="single" w:sz="8" w:space="0" w:color="000000"/>
+              <w:bottom w:val="single" w:sz="8" w:space="0" w:color="000000"/>
+              <w:right w:val="single" w:sz="8" w:space="0" w:color="000000"/>
+            </w:tcBorders>
+            <w:shd w:val="clear" w:color="auto" w:fill="CCCCCC"/>
+            <w:tcMar>
+              <w:top w:w="100" w:type="dxa"/>
+              <w:left w:w="100" w:type="dxa"/>
+              <w:bottom w:w="100" w:type="dxa"/>
+              <w:right w:w="100" w:type="dxa"/>
+            </w:tcMar>
+            <w:hideMark/>
+          </w:tcPr>
+          <w:p>
+            <w:pPr>
+              <w:spacing w:line="0" w:lineRule="atLeast"/>
+              <w:rPr>
+                <w:rFonts w:eastAsia="Times New Roman"/>
+                <w:sz w:val="24"/>
+                <w:szCs w:val="24"/>
+                <w:lang w:val="es-PE"/>
+              </w:rPr>
+            </w:pPr>
+            <w:r>
+              <w:rPr>
+                <w:rFonts w:eastAsia="Times New Roman"/>
+                <w:b/>
+                <w:bCs/>
+                <w:color w:val="000000"/>
+                <w:lang w:val="es-PE"/>
+              </w:rPr>
+              <w:t>Criterios de aceptación</w:t>
+            </w:r>
+          </w:p>
+        </w:tc>
+        <w:tc>
+          <w:tcPr>
+            <w:tcW w:w="0" w:type="auto"/>
+            <w:tcBorders>
+              <w:top w:val="single" w:sz="8" w:space="0" w:color="000000"/>
+              <w:left w:val="single" w:sz="8" w:space="0" w:color="000000"/>
+              <w:bottom w:val="single" w:sz="8" w:space="0" w:color="000000"/>
+              <w:right w:val="single" w:sz="8" w:space="0" w:color="000000"/>
+            </w:tcBorders>
+            <w:tcMar>
+              <w:top w:w="100" w:type="dxa"/>
+              <w:left w:w="100" w:type="dxa"/>
+              <w:bottom w:w="100" w:type="dxa"/>
+              <w:right w:w="100" w:type="dxa"/>
+            </w:tcMar>
+            <w:hideMark/>
+          </w:tcPr>
+          <w:p>
+            <w:pPr>
+              <w:numPr>
+                <w:ilvl w:val="0"/>
+                <w:numId w:val="10"/>
+              </w:numPr>
+              <w:spacing w:line="240" w:lineRule="auto"/>
+              <w:ind w:left="360"/>
+              <w:textAlignment w:val="baseline"/>
+              <w:rPr>
+                <w:rFonts w:eastAsia="Times New Roman"/>
+                <w:color w:val="000000"/>
+                <w:lang w:val="es-PE"/>
+              </w:rPr>
+            </w:pPr>
+            <w:r>
+              <w:rPr>
+                <w:rFonts w:eastAsia="Times New Roman"/>
+                <w:color w:val="000000"/>
+                <w:shd w:val="clear" w:color="auto" w:fill="FFFFFF"/>
+                <w:lang w:val="es-PE"/>
+              </w:rPr>
+              <w:t>Poder visualizar en un listado las publicaciones de los usuarios clientes registrados en la web.</w:t>
+            </w:r>
+          </w:p>
+          <w:p>
+            <w:pPr>
+              <w:numPr>
+                <w:ilvl w:val="0"/>
+                <w:numId w:val="10"/>
+              </w:numPr>
+              <w:spacing w:line="0" w:lineRule="atLeast"/>
+              <w:ind w:left="360"/>
+              <w:textAlignment w:val="baseline"/>
+              <w:rPr>
+                <w:rFonts w:eastAsia="Times New Roman"/>
+                <w:color w:val="000000"/>
+                <w:lang w:val="es-PE"/>
+              </w:rPr>
+            </w:pPr>
+            <w:r>
+              <w:rPr>
+                <w:rFonts w:eastAsia="Times New Roman"/>
+                <w:color w:val="000000"/>
+                <w:shd w:val="clear" w:color="auto" w:fill="FFFFFF"/>
+                <w:lang w:val="es-PE"/>
+              </w:rPr>
+              <w:t>El listado debe contener los nombres y apellidos del usuario cliente, el título de la publicación, la descripción de la publicación y el detalle de la misma.</w:t>
+            </w:r>
+          </w:p>
+        </w:tc>
+      </w:tr>
+    </w:tbl>
+    <w:p>
+      <w:pPr>
+        <w:spacing w:line="240" w:lineRule="auto"/>
+        <w:rPr>
+          <w:rFonts w:eastAsia="Times New Roman"/>
+          <w:sz w:val="24"/>
+          <w:szCs w:val="24"/>
+          <w:lang w:val="es-PE"/>
+        </w:rPr>
+      </w:pPr>
+    </w:p>
+    <w:tbl>
+      <w:tblPr>
+        <w:tblW w:w="0" w:type="auto"/>
+        <w:tblCellMar>
+          <w:top w:w="15" w:type="dxa"/>
+          <w:left w:w="15" w:type="dxa"/>
+          <w:bottom w:w="15" w:type="dxa"/>
+          <w:right w:w="15" w:type="dxa"/>
+        </w:tblCellMar>
+        <w:tblLook w:val="04A0"/>
+      </w:tblPr>
+      <w:tblGrid>
+        <w:gridCol w:w="1777"/>
+        <w:gridCol w:w="7452"/>
+      </w:tblGrid>
+      <w:tr>
+        <w:tc>
+          <w:tcPr>
+            <w:tcW w:w="0" w:type="auto"/>
+            <w:tcBorders>
+              <w:top w:val="single" w:sz="8" w:space="0" w:color="000000"/>
+              <w:left w:val="single" w:sz="8" w:space="0" w:color="000000"/>
+              <w:bottom w:val="single" w:sz="8" w:space="0" w:color="000000"/>
+              <w:right w:val="single" w:sz="8" w:space="0" w:color="000000"/>
+            </w:tcBorders>
+            <w:shd w:val="clear" w:color="auto" w:fill="CCCCCC"/>
+            <w:tcMar>
+              <w:top w:w="100" w:type="dxa"/>
+              <w:left w:w="100" w:type="dxa"/>
+              <w:bottom w:w="100" w:type="dxa"/>
+              <w:right w:w="100" w:type="dxa"/>
+            </w:tcMar>
+            <w:hideMark/>
+          </w:tcPr>
+          <w:p>
+            <w:pPr>
+              <w:spacing w:line="0" w:lineRule="atLeast"/>
+              <w:rPr>
+                <w:rFonts w:eastAsia="Times New Roman"/>
+                <w:sz w:val="24"/>
+                <w:szCs w:val="24"/>
+                <w:lang w:val="es-PE"/>
+              </w:rPr>
+            </w:pPr>
+            <w:r>
+              <w:rPr>
+                <w:rFonts w:eastAsia="Times New Roman"/>
+                <w:b/>
+                <w:bCs/>
+                <w:color w:val="000000"/>
+                <w:lang w:val="es-PE"/>
+              </w:rPr>
+              <w:t>Historia de Usuario</w:t>
+            </w:r>
+          </w:p>
+        </w:tc>
+        <w:tc>
+          <w:tcPr>
+            <w:tcW w:w="0" w:type="auto"/>
+            <w:tcBorders>
+              <w:top w:val="single" w:sz="8" w:space="0" w:color="000000"/>
+              <w:left w:val="single" w:sz="8" w:space="0" w:color="000000"/>
+              <w:bottom w:val="single" w:sz="8" w:space="0" w:color="000000"/>
+              <w:right w:val="single" w:sz="8" w:space="0" w:color="000000"/>
+            </w:tcBorders>
+            <w:tcMar>
+              <w:top w:w="100" w:type="dxa"/>
+              <w:left w:w="100" w:type="dxa"/>
+              <w:bottom w:w="100" w:type="dxa"/>
+              <w:right w:w="100" w:type="dxa"/>
+            </w:tcMar>
+            <w:hideMark/>
+          </w:tcPr>
+          <w:p>
+            <w:pPr>
+              <w:spacing w:line="0" w:lineRule="atLeast"/>
+              <w:rPr>
+                <w:rFonts w:eastAsia="Times New Roman"/>
+                <w:sz w:val="24"/>
+                <w:szCs w:val="24"/>
+                <w:lang w:val="es-PE"/>
+              </w:rPr>
+            </w:pPr>
+            <w:r>
+              <w:rPr>
+                <w:rFonts w:eastAsia="Times New Roman"/>
+                <w:color w:val="000000"/>
+                <w:shd w:val="clear" w:color="auto" w:fill="FFFFFF"/>
+                <w:lang w:val="es-PE"/>
+              </w:rPr>
+              <w:t>ECI - 020</w:t>
+            </w:r>
+          </w:p>
+        </w:tc>
+      </w:tr>
+      <w:tr>
+        <w:tc>
+          <w:tcPr>
+            <w:tcW w:w="0" w:type="auto"/>
+            <w:tcBorders>
+              <w:top w:val="single" w:sz="8" w:space="0" w:color="000000"/>
+              <w:left w:val="single" w:sz="8" w:space="0" w:color="000000"/>
+              <w:bottom w:val="single" w:sz="8" w:space="0" w:color="000000"/>
+              <w:right w:val="single" w:sz="8" w:space="0" w:color="000000"/>
+            </w:tcBorders>
+            <w:shd w:val="clear" w:color="auto" w:fill="CCCCCC"/>
+            <w:tcMar>
+              <w:top w:w="100" w:type="dxa"/>
+              <w:left w:w="100" w:type="dxa"/>
+              <w:bottom w:w="100" w:type="dxa"/>
+              <w:right w:w="100" w:type="dxa"/>
+            </w:tcMar>
+            <w:hideMark/>
+          </w:tcPr>
+          <w:p>
+            <w:pPr>
+              <w:spacing w:line="0" w:lineRule="atLeast"/>
+              <w:rPr>
+                <w:rFonts w:eastAsia="Times New Roman"/>
+                <w:sz w:val="24"/>
+                <w:szCs w:val="24"/>
+                <w:lang w:val="es-PE"/>
+              </w:rPr>
+            </w:pPr>
+            <w:r>
+              <w:rPr>
+                <w:rFonts w:eastAsia="Times New Roman"/>
+                <w:b/>
+                <w:bCs/>
+                <w:color w:val="000000"/>
+                <w:lang w:val="es-PE"/>
+              </w:rPr>
+              <w:t>Nombre</w:t>
+            </w:r>
+          </w:p>
+        </w:tc>
+        <w:tc>
+          <w:tcPr>
+            <w:tcW w:w="0" w:type="auto"/>
+            <w:tcBorders>
+              <w:top w:val="single" w:sz="8" w:space="0" w:color="000000"/>
+              <w:left w:val="single" w:sz="8" w:space="0" w:color="000000"/>
+              <w:bottom w:val="single" w:sz="8" w:space="0" w:color="000000"/>
+              <w:right w:val="single" w:sz="8" w:space="0" w:color="000000"/>
+            </w:tcBorders>
+            <w:tcMar>
+              <w:top w:w="100" w:type="dxa"/>
+              <w:left w:w="100" w:type="dxa"/>
+              <w:bottom w:w="100" w:type="dxa"/>
+              <w:right w:w="100" w:type="dxa"/>
+            </w:tcMar>
+            <w:hideMark/>
+          </w:tcPr>
+          <w:p>
+            <w:pPr>
+              <w:spacing w:line="0" w:lineRule="atLeast"/>
+              <w:rPr>
+                <w:rFonts w:eastAsia="Times New Roman"/>
+                <w:sz w:val="24"/>
+                <w:szCs w:val="24"/>
+                <w:lang w:val="es-PE"/>
+              </w:rPr>
+            </w:pPr>
+            <w:r>
+              <w:rPr>
+                <w:rFonts w:eastAsia="Times New Roman"/>
+                <w:color w:val="000000"/>
+                <w:shd w:val="clear" w:color="auto" w:fill="FFFFFF"/>
+                <w:lang w:val="es-PE"/>
+              </w:rPr>
+              <w:t>ECI :: Vista de Incidencias</w:t>
+            </w:r>
+          </w:p>
+        </w:tc>
+      </w:tr>
+      <w:tr>
+        <w:tc>
+          <w:tcPr>
+            <w:tcW w:w="0" w:type="auto"/>
+            <w:tcBorders>
+              <w:top w:val="single" w:sz="8" w:space="0" w:color="000000"/>
+              <w:left w:val="single" w:sz="8" w:space="0" w:color="000000"/>
+              <w:bottom w:val="single" w:sz="8" w:space="0" w:color="000000"/>
+              <w:right w:val="single" w:sz="8" w:space="0" w:color="000000"/>
+            </w:tcBorders>
+            <w:shd w:val="clear" w:color="auto" w:fill="CCCCCC"/>
+            <w:tcMar>
+              <w:top w:w="100" w:type="dxa"/>
+              <w:left w:w="100" w:type="dxa"/>
+              <w:bottom w:w="100" w:type="dxa"/>
+              <w:right w:w="100" w:type="dxa"/>
+            </w:tcMar>
+            <w:hideMark/>
+          </w:tcPr>
+          <w:p>
+            <w:pPr>
+              <w:spacing w:line="0" w:lineRule="atLeast"/>
+              <w:rPr>
+                <w:rFonts w:eastAsia="Times New Roman"/>
+                <w:sz w:val="24"/>
+                <w:szCs w:val="24"/>
+                <w:lang w:val="es-PE"/>
+              </w:rPr>
+            </w:pPr>
+            <w:r>
+              <w:rPr>
+                <w:rFonts w:eastAsia="Times New Roman"/>
+                <w:b/>
+                <w:bCs/>
+                <w:color w:val="000000"/>
+                <w:lang w:val="es-PE"/>
+              </w:rPr>
+              <w:t>Descripción</w:t>
+            </w:r>
+          </w:p>
+        </w:tc>
+        <w:tc>
+          <w:tcPr>
+            <w:tcW w:w="0" w:type="auto"/>
+            <w:tcBorders>
+              <w:top w:val="single" w:sz="8" w:space="0" w:color="000000"/>
+              <w:left w:val="single" w:sz="8" w:space="0" w:color="000000"/>
+              <w:bottom w:val="single" w:sz="8" w:space="0" w:color="000000"/>
+              <w:right w:val="single" w:sz="8" w:space="0" w:color="000000"/>
+            </w:tcBorders>
+            <w:tcMar>
+              <w:top w:w="100" w:type="dxa"/>
+              <w:left w:w="100" w:type="dxa"/>
+              <w:bottom w:w="100" w:type="dxa"/>
+              <w:right w:w="100" w:type="dxa"/>
+            </w:tcMar>
+            <w:hideMark/>
+          </w:tcPr>
+          <w:p>
+            <w:pPr>
+              <w:spacing w:line="0" w:lineRule="atLeast"/>
+              <w:rPr>
+                <w:rFonts w:eastAsia="Times New Roman"/>
+                <w:sz w:val="24"/>
+                <w:szCs w:val="24"/>
+                <w:lang w:val="es-PE"/>
+              </w:rPr>
+            </w:pPr>
+            <w:r>
+              <w:rPr>
+                <w:rFonts w:eastAsia="Times New Roman"/>
+                <w:color w:val="000000"/>
+                <w:shd w:val="clear" w:color="auto" w:fill="FFFFFF"/>
+                <w:lang w:val="es-PE"/>
+              </w:rPr>
+              <w:t>Como usuario administrador necesito acceder al listado de las incidencias hechas por los usuarios clientes en la web de ECommerce Inverso para poder tener un control y arbitraje de la insatisfacción de los usuarios clientes en su compra.</w:t>
+            </w:r>
+          </w:p>
+        </w:tc>
+      </w:tr>
+      <w:tr>
+        <w:tc>
+          <w:tcPr>
+            <w:tcW w:w="0" w:type="auto"/>
+            <w:tcBorders>
+              <w:top w:val="single" w:sz="8" w:space="0" w:color="000000"/>
+              <w:left w:val="single" w:sz="8" w:space="0" w:color="000000"/>
+              <w:bottom w:val="single" w:sz="8" w:space="0" w:color="000000"/>
+              <w:right w:val="single" w:sz="8" w:space="0" w:color="000000"/>
+            </w:tcBorders>
+            <w:shd w:val="clear" w:color="auto" w:fill="CCCCCC"/>
+            <w:tcMar>
+              <w:top w:w="100" w:type="dxa"/>
+              <w:left w:w="100" w:type="dxa"/>
+              <w:bottom w:w="100" w:type="dxa"/>
+              <w:right w:w="100" w:type="dxa"/>
+            </w:tcMar>
+            <w:hideMark/>
+          </w:tcPr>
+          <w:p>
+            <w:pPr>
+              <w:spacing w:line="0" w:lineRule="atLeast"/>
+              <w:rPr>
+                <w:rFonts w:eastAsia="Times New Roman"/>
+                <w:sz w:val="24"/>
+                <w:szCs w:val="24"/>
+                <w:lang w:val="es-PE"/>
+              </w:rPr>
+            </w:pPr>
+            <w:r>
+              <w:rPr>
+                <w:rFonts w:eastAsia="Times New Roman"/>
+                <w:b/>
+                <w:bCs/>
+                <w:color w:val="000000"/>
+                <w:lang w:val="es-PE"/>
+              </w:rPr>
+              <w:t>Criterios de aceptación</w:t>
+            </w:r>
+          </w:p>
+        </w:tc>
+        <w:tc>
+          <w:tcPr>
+            <w:tcW w:w="0" w:type="auto"/>
+            <w:tcBorders>
+              <w:top w:val="single" w:sz="8" w:space="0" w:color="000000"/>
+              <w:left w:val="single" w:sz="8" w:space="0" w:color="000000"/>
+              <w:bottom w:val="single" w:sz="8" w:space="0" w:color="000000"/>
+              <w:right w:val="single" w:sz="8" w:space="0" w:color="000000"/>
+            </w:tcBorders>
+            <w:tcMar>
+              <w:top w:w="100" w:type="dxa"/>
+              <w:left w:w="100" w:type="dxa"/>
+              <w:bottom w:w="100" w:type="dxa"/>
+              <w:right w:w="100" w:type="dxa"/>
+            </w:tcMar>
+            <w:hideMark/>
+          </w:tcPr>
+          <w:p>
+            <w:pPr>
+              <w:numPr>
+                <w:ilvl w:val="0"/>
+                <w:numId w:val="11"/>
+              </w:numPr>
+              <w:spacing w:line="240" w:lineRule="auto"/>
+              <w:ind w:left="360"/>
+              <w:textAlignment w:val="baseline"/>
+              <w:rPr>
+                <w:rFonts w:eastAsia="Times New Roman"/>
+                <w:color w:val="000000"/>
+                <w:lang w:val="es-PE"/>
+              </w:rPr>
+            </w:pPr>
+            <w:r>
+              <w:rPr>
+                <w:rFonts w:eastAsia="Times New Roman"/>
+                <w:color w:val="000000"/>
+                <w:shd w:val="clear" w:color="auto" w:fill="FFFFFF"/>
+                <w:lang w:val="es-PE"/>
+              </w:rPr>
+              <w:t>Poder visualizar en un listado las incidencias reportadas por los usuarios clientes registrados en la web.</w:t>
+            </w:r>
+          </w:p>
+          <w:p>
+            <w:pPr>
+              <w:numPr>
+                <w:ilvl w:val="0"/>
+                <w:numId w:val="11"/>
+              </w:numPr>
+              <w:spacing w:line="0" w:lineRule="atLeast"/>
+              <w:ind w:left="360"/>
+              <w:textAlignment w:val="baseline"/>
+              <w:rPr>
+                <w:rFonts w:eastAsia="Times New Roman"/>
+                <w:color w:val="000000"/>
+                <w:lang w:val="es-PE"/>
+              </w:rPr>
+            </w:pPr>
+            <w:r>
+              <w:rPr>
+                <w:rFonts w:eastAsia="Times New Roman"/>
+                <w:color w:val="000000"/>
+                <w:shd w:val="clear" w:color="auto" w:fill="FFFFFF"/>
+                <w:lang w:val="es-PE"/>
+              </w:rPr>
+              <w:t>El listado debe contener el nombre de la publicación, los nombres y apellidos del usuario vendedor, los nombres y apellidos del usuario cliente y el detalle de la misma.</w:t>
+            </w:r>
+          </w:p>
+        </w:tc>
+      </w:tr>
+    </w:tbl>
+    <w:p>
+      <w:pPr>
+        <w:rPr>
+          <w:rFonts w:eastAsia="Roboto"/>
+          <w:highlight w:val="white"/>
+        </w:rPr>
+      </w:pPr>
+      <w:r>
+        <w:rPr>
+          <w:rFonts w:eastAsia="Times New Roman"/>
+          <w:sz w:val="24"/>
+          <w:szCs w:val="24"/>
+          <w:lang w:val="es-PE"/>
+        </w:rPr>
+        <w:br/>
+      </w:r>
+      <w:r>
+        <w:rPr>
+          <w:rFonts w:eastAsia="Times New Roman"/>
+          <w:sz w:val="24"/>
+          <w:szCs w:val="24"/>
+          <w:lang w:val="es-PE"/>
+        </w:rPr>
+        <w:br/>
+      </w:r>
+      <w:r>
+        <w:rPr>
+          <w:rFonts w:eastAsia="Times New Roman"/>
+          <w:sz w:val="24"/>
+          <w:szCs w:val="24"/>
+          <w:lang w:val="es-PE"/>
+        </w:rPr>
+        <w:br/>
+      </w:r>
+      <w:r>
+        <w:rPr>
+          <w:rFonts w:eastAsia="Times New Roman"/>
+          <w:sz w:val="24"/>
+          <w:szCs w:val="24"/>
+          <w:lang w:val="es-PE"/>
+        </w:rPr>
+        <w:br/>
+      </w:r>
+      <w:r>
+        <w:rPr>
+          <w:rFonts w:eastAsia="Times New Roman"/>
+          <w:sz w:val="24"/>
+          <w:szCs w:val="24"/>
+          <w:lang w:val="es-PE"/>
+        </w:rPr>
+        <w:br/>
+      </w:r>
+      <w:r>
+        <w:rPr>
+          <w:rFonts w:eastAsia="Times New Roman"/>
+          <w:sz w:val="24"/>
+          <w:szCs w:val="24"/>
+          <w:lang w:val="es-PE"/>
+        </w:rPr>
+        <w:br/>
+      </w:r>
+      <w:r>
+        <w:rPr>
+          <w:rFonts w:eastAsia="Times New Roman"/>
+          <w:sz w:val="24"/>
+          <w:szCs w:val="24"/>
+          <w:lang w:val="es-PE"/>
+        </w:rPr>
+        <w:br/>
+      </w:r>
+      <w:r>
+        <w:rPr>
+          <w:rFonts w:eastAsia="Times New Roman"/>
+          <w:sz w:val="24"/>
+          <w:szCs w:val="24"/>
+          <w:lang w:val="es-PE"/>
+        </w:rPr>
+        <w:br/>
+      </w:r>
+      <w:r>
+        <w:rPr>
+          <w:rFonts w:eastAsia="Times New Roman"/>
+          <w:sz w:val="24"/>
+          <w:szCs w:val="24"/>
+          <w:lang w:val="es-PE"/>
+        </w:rPr>
+        <w:br/>
+      </w:r>
+      <w:r>
+        <w:rPr>
+          <w:rFonts w:eastAsia="Times New Roman"/>
+          <w:sz w:val="24"/>
+          <w:szCs w:val="24"/>
+          <w:lang w:val="es-PE"/>
+        </w:rPr>
+        <w:br/>
+      </w:r>
+      <w:r>
+        <w:rPr>
+          <w:rFonts w:eastAsia="Times New Roman"/>
+          <w:sz w:val="24"/>
+          <w:szCs w:val="24"/>
+          <w:lang w:val="es-PE"/>
+        </w:rPr>
+        <w:lastRenderedPageBreak/>
+        <w:br/>
+      </w:r>
     </w:p>
     <w:sectPr>
       <w:headerReference w:type="default" r:id="rId8"/>
@@ -4252,8 +7829,8 @@
 </file>
 
 <file path=word/endnotes.xml><?xml version="1.0" encoding="utf-8"?>
-<w:endnotes xmlns:wpc="http://schemas.microsoft.com/office/word/2010/wordprocessingCanvas" xmlns:cx="http://schemas.microsoft.com/office/drawing/2014/chartex" xmlns:cx1="http://schemas.microsoft.com/office/drawing/2015/9/8/chartex" xmlns:cx2="http://schemas.microsoft.com/office/drawing/2015/10/21/chartex" xmlns:cx3="http://schemas.microsoft.com/office/drawing/2016/5/9/chartex" xmlns:cx4="http://schemas.microsoft.com/office/drawing/2016/5/10/chartex" xmlns:cx5="http://schemas.microsoft.com/office/drawing/2016/5/11/chartex" xmlns:cx6="http://schemas.microsoft.com/office/drawing/2016/5/12/chartex" xmlns:cx7="http://schemas.microsoft.com/office/drawing/2016/5/13/chartex" xmlns:cx8="http://schemas.microsoft.com/office/drawing/2016/5/14/chartex" xmlns:mc="http://schemas.openxmlformats.org/markup-compatibility/2006" xmlns:aink="http://schemas.microsoft.com/office/drawing/2016/ink" xmlns:am3d="http://schemas.microsoft.com/office/drawing/2017/model3d" xmlns:o="urn:schemas-microsoft-com:office:office" xmlns:r="http://schemas.openxmlformats.org/officeDocument/2006/relationships" xmlns:m="http://schemas.openxmlformats.org/officeDocument/2006/math" xmlns:v="urn:schemas-microsoft-com:vml" xmlns:wp14="http://schemas.microsoft.com/office/word/2010/wordprocessingDrawing" xmlns:wp="http://schemas.openxmlformats.org/drawingml/2006/wordprocessingDrawing" xmlns:w10="urn:schemas-microsoft-com:office:word" xmlns:w="http://schemas.openxmlformats.org/wordprocessingml/2006/main" xmlns:w14="http://schemas.microsoft.com/office/word/2010/wordml" xmlns:w15="http://schemas.microsoft.com/office/word/2012/wordml" xmlns:w16cex="http://schemas.microsoft.com/office/word/2018/wordml/cex" xmlns:w16cid="http://schemas.microsoft.com/office/word/2016/wordml/cid" xmlns:w16="http://schemas.microsoft.com/office/word/2018/wordml" xmlns:w16sdtdh="http://schemas.microsoft.com/office/word/2020/wordml/sdtdatahash" xmlns:w16se="http://schemas.microsoft.com/office/word/2015/wordml/symex" xmlns:wpg="http://schemas.microsoft.com/office/word/2010/wordprocessingGroup" xmlns:wpi="http://schemas.microsoft.com/office/word/2010/wordprocessingInk" xmlns:wne="http://schemas.microsoft.com/office/word/2006/wordml" xmlns:wps="http://schemas.microsoft.com/office/word/2010/wordprocessingShape" mc:Ignorable="w14 w15 w16se w16cid w16 w16cex w16sdtdh wp14">
-  <w:endnote w:type="separator" w:id="-1">
+<w:endnotes xmlns:ve="http://schemas.openxmlformats.org/markup-compatibility/2006" xmlns:o="urn:schemas-microsoft-com:office:office" xmlns:r="http://schemas.openxmlformats.org/officeDocument/2006/relationships" xmlns:m="http://schemas.openxmlformats.org/officeDocument/2006/math" xmlns:v="urn:schemas-microsoft-com:vml" xmlns:wp="http://schemas.openxmlformats.org/drawingml/2006/wordprocessingDrawing" xmlns:w10="urn:schemas-microsoft-com:office:word" xmlns:w="http://schemas.openxmlformats.org/wordprocessingml/2006/main" xmlns:wne="http://schemas.microsoft.com/office/word/2006/wordml">
+  <w:endnote w:type="separator" w:id="0">
     <w:p>
       <w:pPr>
         <w:spacing w:line="240" w:lineRule="auto"/>
@@ -4263,7 +7840,7 @@
       </w:r>
     </w:p>
   </w:endnote>
-  <w:endnote w:type="continuationSeparator" w:id="0">
+  <w:endnote w:type="continuationSeparator" w:id="1">
     <w:p>
       <w:pPr>
         <w:spacing w:line="240" w:lineRule="auto"/>
@@ -4277,8 +7854,8 @@
 </file>
 
 <file path=word/footnotes.xml><?xml version="1.0" encoding="utf-8"?>
-<w:footnotes xmlns:wpc="http://schemas.microsoft.com/office/word/2010/wordprocessingCanvas" xmlns:cx="http://schemas.microsoft.com/office/drawing/2014/chartex" xmlns:cx1="http://schemas.microsoft.com/office/drawing/2015/9/8/chartex" xmlns:cx2="http://schemas.microsoft.com/office/drawing/2015/10/21/chartex" xmlns:cx3="http://schemas.microsoft.com/office/drawing/2016/5/9/chartex" xmlns:cx4="http://schemas.microsoft.com/office/drawing/2016/5/10/chartex" xmlns:cx5="http://schemas.microsoft.com/office/drawing/2016/5/11/chartex" xmlns:cx6="http://schemas.microsoft.com/office/drawing/2016/5/12/chartex" xmlns:cx7="http://schemas.microsoft.com/office/drawing/2016/5/13/chartex" xmlns:cx8="http://schemas.microsoft.com/office/drawing/2016/5/14/chartex" xmlns:mc="http://schemas.openxmlformats.org/markup-compatibility/2006" xmlns:aink="http://schemas.microsoft.com/office/drawing/2016/ink" xmlns:am3d="http://schemas.microsoft.com/office/drawing/2017/model3d" xmlns:o="urn:schemas-microsoft-com:office:office" xmlns:r="http://schemas.openxmlformats.org/officeDocument/2006/relationships" xmlns:m="http://schemas.openxmlformats.org/officeDocument/2006/math" xmlns:v="urn:schemas-microsoft-com:vml" xmlns:wp14="http://schemas.microsoft.com/office/word/2010/wordprocessingDrawing" xmlns:wp="http://schemas.openxmlformats.org/drawingml/2006/wordprocessingDrawing" xmlns:w10="urn:schemas-microsoft-com:office:word" xmlns:w="http://schemas.openxmlformats.org/wordprocessingml/2006/main" xmlns:w14="http://schemas.microsoft.com/office/word/2010/wordml" xmlns:w15="http://schemas.microsoft.com/office/word/2012/wordml" xmlns:w16cex="http://schemas.microsoft.com/office/word/2018/wordml/cex" xmlns:w16cid="http://schemas.microsoft.com/office/word/2016/wordml/cid" xmlns:w16="http://schemas.microsoft.com/office/word/2018/wordml" xmlns:w16sdtdh="http://schemas.microsoft.com/office/word/2020/wordml/sdtdatahash" xmlns:w16se="http://schemas.microsoft.com/office/word/2015/wordml/symex" xmlns:wpg="http://schemas.microsoft.com/office/word/2010/wordprocessingGroup" xmlns:wpi="http://schemas.microsoft.com/office/word/2010/wordprocessingInk" xmlns:wne="http://schemas.microsoft.com/office/word/2006/wordml" xmlns:wps="http://schemas.microsoft.com/office/word/2010/wordprocessingShape" mc:Ignorable="w14 w15 w16se w16cid w16 w16cex w16sdtdh wp14">
-  <w:footnote w:type="separator" w:id="-1">
+<w:footnotes xmlns:ve="http://schemas.openxmlformats.org/markup-compatibility/2006" xmlns:o="urn:schemas-microsoft-com:office:office" xmlns:r="http://schemas.openxmlformats.org/officeDocument/2006/relationships" xmlns:m="http://schemas.openxmlformats.org/officeDocument/2006/math" xmlns:v="urn:schemas-microsoft-com:vml" xmlns:wp="http://schemas.openxmlformats.org/drawingml/2006/wordprocessingDrawing" xmlns:w10="urn:schemas-microsoft-com:office:word" xmlns:w="http://schemas.openxmlformats.org/wordprocessingml/2006/main" xmlns:wne="http://schemas.microsoft.com/office/word/2006/wordml">
+  <w:footnote w:type="separator" w:id="0">
     <w:p>
       <w:pPr>
         <w:spacing w:line="240" w:lineRule="auto"/>
@@ -4288,7 +7865,7 @@
       </w:r>
     </w:p>
   </w:footnote>
-  <w:footnote w:type="continuationSeparator" w:id="0">
+  <w:footnote w:type="continuationSeparator" w:id="1">
     <w:p>
       <w:pPr>
         <w:spacing w:line="240" w:lineRule="auto"/>
@@ -4302,14 +7879,312 @@
 </file>
 
 <file path=word/header1.xml><?xml version="1.0" encoding="utf-8"?>
-<w:hdr xmlns:wpc="http://schemas.microsoft.com/office/word/2010/wordprocessingCanvas" xmlns:cx="http://schemas.microsoft.com/office/drawing/2014/chartex" xmlns:cx1="http://schemas.microsoft.com/office/drawing/2015/9/8/chartex" xmlns:cx2="http://schemas.microsoft.com/office/drawing/2015/10/21/chartex" xmlns:cx3="http://schemas.microsoft.com/office/drawing/2016/5/9/chartex" xmlns:cx4="http://schemas.microsoft.com/office/drawing/2016/5/10/chartex" xmlns:cx5="http://schemas.microsoft.com/office/drawing/2016/5/11/chartex" xmlns:cx6="http://schemas.microsoft.com/office/drawing/2016/5/12/chartex" xmlns:cx7="http://schemas.microsoft.com/office/drawing/2016/5/13/chartex" xmlns:cx8="http://schemas.microsoft.com/office/drawing/2016/5/14/chartex" xmlns:mc="http://schemas.openxmlformats.org/markup-compatibility/2006" xmlns:aink="http://schemas.microsoft.com/office/drawing/2016/ink" xmlns:am3d="http://schemas.microsoft.com/office/drawing/2017/model3d" xmlns:o="urn:schemas-microsoft-com:office:office" xmlns:r="http://schemas.openxmlformats.org/officeDocument/2006/relationships" xmlns:m="http://schemas.openxmlformats.org/officeDocument/2006/math" xmlns:v="urn:schemas-microsoft-com:vml" xmlns:wp14="http://schemas.microsoft.com/office/word/2010/wordprocessingDrawing" xmlns:wp="http://schemas.openxmlformats.org/drawingml/2006/wordprocessingDrawing" xmlns:w10="urn:schemas-microsoft-com:office:word" xmlns:w="http://schemas.openxmlformats.org/wordprocessingml/2006/main" xmlns:w14="http://schemas.microsoft.com/office/word/2010/wordml" xmlns:w15="http://schemas.microsoft.com/office/word/2012/wordml" xmlns:w16cex="http://schemas.microsoft.com/office/word/2018/wordml/cex" xmlns:w16cid="http://schemas.microsoft.com/office/word/2016/wordml/cid" xmlns:w16="http://schemas.microsoft.com/office/word/2018/wordml" xmlns:w16sdtdh="http://schemas.microsoft.com/office/word/2020/wordml/sdtdatahash" xmlns:w16se="http://schemas.microsoft.com/office/word/2015/wordml/symex" xmlns:wpg="http://schemas.microsoft.com/office/word/2010/wordprocessingGroup" xmlns:wpi="http://schemas.microsoft.com/office/word/2010/wordprocessingInk" xmlns:wne="http://schemas.microsoft.com/office/word/2006/wordml" xmlns:wps="http://schemas.microsoft.com/office/word/2010/wordprocessingShape" mc:Ignorable="w14 w15 w16se w16cid w16 w16cex w16sdtdh wp14">
+<w:hdr xmlns:ve="http://schemas.openxmlformats.org/markup-compatibility/2006" xmlns:o="urn:schemas-microsoft-com:office:office" xmlns:r="http://schemas.openxmlformats.org/officeDocument/2006/relationships" xmlns:m="http://schemas.openxmlformats.org/officeDocument/2006/math" xmlns:v="urn:schemas-microsoft-com:vml" xmlns:wp="http://schemas.openxmlformats.org/drawingml/2006/wordprocessingDrawing" xmlns:w10="urn:schemas-microsoft-com:office:word" xmlns:w="http://schemas.openxmlformats.org/wordprocessingml/2006/main" xmlns:wne="http://schemas.microsoft.com/office/word/2006/wordml">
   <w:p/>
 </w:hdr>
 </file>
 
 <file path=word/numbering.xml><?xml version="1.0" encoding="utf-8"?>
-<w:numbering xmlns:wpc="http://schemas.microsoft.com/office/word/2010/wordprocessingCanvas" xmlns:cx="http://schemas.microsoft.com/office/drawing/2014/chartex" xmlns:cx1="http://schemas.microsoft.com/office/drawing/2015/9/8/chartex" xmlns:cx2="http://schemas.microsoft.com/office/drawing/2015/10/21/chartex" xmlns:cx3="http://schemas.microsoft.com/office/drawing/2016/5/9/chartex" xmlns:cx4="http://schemas.microsoft.com/office/drawing/2016/5/10/chartex" xmlns:cx5="http://schemas.microsoft.com/office/drawing/2016/5/11/chartex" xmlns:cx6="http://schemas.microsoft.com/office/drawing/2016/5/12/chartex" xmlns:cx7="http://schemas.microsoft.com/office/drawing/2016/5/13/chartex" xmlns:cx8="http://schemas.microsoft.com/office/drawing/2016/5/14/chartex" xmlns:mc="http://schemas.openxmlformats.org/markup-compatibility/2006" xmlns:aink="http://schemas.microsoft.com/office/drawing/2016/ink" xmlns:am3d="http://schemas.microsoft.com/office/drawing/2017/model3d" xmlns:o="urn:schemas-microsoft-com:office:office" xmlns:r="http://schemas.openxmlformats.org/officeDocument/2006/relationships" xmlns:m="http://schemas.openxmlformats.org/officeDocument/2006/math" xmlns:v="urn:schemas-microsoft-com:vml" xmlns:wp14="http://schemas.microsoft.com/office/word/2010/wordprocessingDrawing" xmlns:wp="http://schemas.openxmlformats.org/drawingml/2006/wordprocessingDrawing" xmlns:w10="urn:schemas-microsoft-com:office:word" xmlns:w="http://schemas.openxmlformats.org/wordprocessingml/2006/main" xmlns:w14="http://schemas.microsoft.com/office/word/2010/wordml" xmlns:w15="http://schemas.microsoft.com/office/word/2012/wordml" xmlns:w16cex="http://schemas.microsoft.com/office/word/2018/wordml/cex" xmlns:w16cid="http://schemas.microsoft.com/office/word/2016/wordml/cid" xmlns:w16="http://schemas.microsoft.com/office/word/2018/wordml" xmlns:w16sdtdh="http://schemas.microsoft.com/office/word/2020/wordml/sdtdatahash" xmlns:w16se="http://schemas.microsoft.com/office/word/2015/wordml/symex" xmlns:wpg="http://schemas.microsoft.com/office/word/2010/wordprocessingGroup" xmlns:wpi="http://schemas.microsoft.com/office/word/2010/wordprocessingInk" xmlns:wne="http://schemas.microsoft.com/office/word/2006/wordml" xmlns:wps="http://schemas.microsoft.com/office/word/2010/wordprocessingShape" mc:Ignorable="w14 w15 w16se w16cid w16 w16cex w16sdtdh wp14">
-  <w:abstractNum w:abstractNumId="0" w15:restartNumberingAfterBreak="0">
+<w:numbering xmlns:ve="http://schemas.openxmlformats.org/markup-compatibility/2006" xmlns:o="urn:schemas-microsoft-com:office:office" xmlns:r="http://schemas.openxmlformats.org/officeDocument/2006/relationships" xmlns:m="http://schemas.openxmlformats.org/officeDocument/2006/math" xmlns:v="urn:schemas-microsoft-com:vml" xmlns:wp="http://schemas.openxmlformats.org/drawingml/2006/wordprocessingDrawing" xmlns:w10="urn:schemas-microsoft-com:office:word" xmlns:w="http://schemas.openxmlformats.org/wordprocessingml/2006/main" xmlns:wne="http://schemas.microsoft.com/office/word/2006/wordml">
+  <w:abstractNum w:abstractNumId="0">
+    <w:nsid w:val="094A19F3"/>
+    <w:multiLevelType w:val="multilevel"/>
+    <w:tmpl w:val="577CA03E"/>
+    <w:lvl w:ilvl="0">
+      <w:start w:val="1"/>
+      <w:numFmt w:val="bullet"/>
+      <w:lvlText w:val=""/>
+      <w:lvlJc w:val="left"/>
+      <w:pPr>
+        <w:tabs>
+          <w:tab w:val="num" w:pos="720"/>
+        </w:tabs>
+        <w:ind w:left="720" w:hanging="360"/>
+      </w:pPr>
+      <w:rPr>
+        <w:rFonts w:ascii="Symbol" w:hAnsi="Symbol" w:hint="default"/>
+        <w:sz w:val="20"/>
+      </w:rPr>
+    </w:lvl>
+    <w:lvl w:ilvl="1" w:tentative="1">
+      <w:start w:val="1"/>
+      <w:numFmt w:val="bullet"/>
+      <w:lvlText w:val="o"/>
+      <w:lvlJc w:val="left"/>
+      <w:pPr>
+        <w:tabs>
+          <w:tab w:val="num" w:pos="1440"/>
+        </w:tabs>
+        <w:ind w:left="1440" w:hanging="360"/>
+      </w:pPr>
+      <w:rPr>
+        <w:rFonts w:ascii="Courier New" w:hAnsi="Courier New" w:hint="default"/>
+        <w:sz w:val="20"/>
+      </w:rPr>
+    </w:lvl>
+    <w:lvl w:ilvl="2" w:tentative="1">
+      <w:start w:val="1"/>
+      <w:numFmt w:val="bullet"/>
+      <w:lvlText w:val=""/>
+      <w:lvlJc w:val="left"/>
+      <w:pPr>
+        <w:tabs>
+          <w:tab w:val="num" w:pos="2160"/>
+        </w:tabs>
+        <w:ind w:left="2160" w:hanging="360"/>
+      </w:pPr>
+      <w:rPr>
+        <w:rFonts w:ascii="Wingdings" w:hAnsi="Wingdings" w:hint="default"/>
+        <w:sz w:val="20"/>
+      </w:rPr>
+    </w:lvl>
+    <w:lvl w:ilvl="3" w:tentative="1">
+      <w:start w:val="1"/>
+      <w:numFmt w:val="bullet"/>
+      <w:lvlText w:val=""/>
+      <w:lvlJc w:val="left"/>
+      <w:pPr>
+        <w:tabs>
+          <w:tab w:val="num" w:pos="2880"/>
+        </w:tabs>
+        <w:ind w:left="2880" w:hanging="360"/>
+      </w:pPr>
+      <w:rPr>
+        <w:rFonts w:ascii="Wingdings" w:hAnsi="Wingdings" w:hint="default"/>
+        <w:sz w:val="20"/>
+      </w:rPr>
+    </w:lvl>
+    <w:lvl w:ilvl="4" w:tentative="1">
+      <w:start w:val="1"/>
+      <w:numFmt w:val="bullet"/>
+      <w:lvlText w:val=""/>
+      <w:lvlJc w:val="left"/>
+      <w:pPr>
+        <w:tabs>
+          <w:tab w:val="num" w:pos="3600"/>
+        </w:tabs>
+        <w:ind w:left="3600" w:hanging="360"/>
+      </w:pPr>
+      <w:rPr>
+        <w:rFonts w:ascii="Wingdings" w:hAnsi="Wingdings" w:hint="default"/>
+        <w:sz w:val="20"/>
+      </w:rPr>
+    </w:lvl>
+    <w:lvl w:ilvl="5" w:tentative="1">
+      <w:start w:val="1"/>
+      <w:numFmt w:val="bullet"/>
+      <w:lvlText w:val=""/>
+      <w:lvlJc w:val="left"/>
+      <w:pPr>
+        <w:tabs>
+          <w:tab w:val="num" w:pos="4320"/>
+        </w:tabs>
+        <w:ind w:left="4320" w:hanging="360"/>
+      </w:pPr>
+      <w:rPr>
+        <w:rFonts w:ascii="Wingdings" w:hAnsi="Wingdings" w:hint="default"/>
+        <w:sz w:val="20"/>
+      </w:rPr>
+    </w:lvl>
+    <w:lvl w:ilvl="6" w:tentative="1">
+      <w:start w:val="1"/>
+      <w:numFmt w:val="bullet"/>
+      <w:lvlText w:val=""/>
+      <w:lvlJc w:val="left"/>
+      <w:pPr>
+        <w:tabs>
+          <w:tab w:val="num" w:pos="5040"/>
+        </w:tabs>
+        <w:ind w:left="5040" w:hanging="360"/>
+      </w:pPr>
+      <w:rPr>
+        <w:rFonts w:ascii="Wingdings" w:hAnsi="Wingdings" w:hint="default"/>
+        <w:sz w:val="20"/>
+      </w:rPr>
+    </w:lvl>
+    <w:lvl w:ilvl="7" w:tentative="1">
+      <w:start w:val="1"/>
+      <w:numFmt w:val="bullet"/>
+      <w:lvlText w:val=""/>
+      <w:lvlJc w:val="left"/>
+      <w:pPr>
+        <w:tabs>
+          <w:tab w:val="num" w:pos="5760"/>
+        </w:tabs>
+        <w:ind w:left="5760" w:hanging="360"/>
+      </w:pPr>
+      <w:rPr>
+        <w:rFonts w:ascii="Wingdings" w:hAnsi="Wingdings" w:hint="default"/>
+        <w:sz w:val="20"/>
+      </w:rPr>
+    </w:lvl>
+    <w:lvl w:ilvl="8" w:tentative="1">
+      <w:start w:val="1"/>
+      <w:numFmt w:val="bullet"/>
+      <w:lvlText w:val=""/>
+      <w:lvlJc w:val="left"/>
+      <w:pPr>
+        <w:tabs>
+          <w:tab w:val="num" w:pos="6480"/>
+        </w:tabs>
+        <w:ind w:left="6480" w:hanging="360"/>
+      </w:pPr>
+      <w:rPr>
+        <w:rFonts w:ascii="Wingdings" w:hAnsi="Wingdings" w:hint="default"/>
+        <w:sz w:val="20"/>
+      </w:rPr>
+    </w:lvl>
+  </w:abstractNum>
+  <w:abstractNum w:abstractNumId="1">
+    <w:nsid w:val="13486D77"/>
+    <w:multiLevelType w:val="multilevel"/>
+    <w:tmpl w:val="7BD28D04"/>
+    <w:lvl w:ilvl="0">
+      <w:start w:val="1"/>
+      <w:numFmt w:val="bullet"/>
+      <w:lvlText w:val=""/>
+      <w:lvlJc w:val="left"/>
+      <w:pPr>
+        <w:tabs>
+          <w:tab w:val="num" w:pos="720"/>
+        </w:tabs>
+        <w:ind w:left="720" w:hanging="360"/>
+      </w:pPr>
+      <w:rPr>
+        <w:rFonts w:ascii="Symbol" w:hAnsi="Symbol" w:hint="default"/>
+        <w:sz w:val="20"/>
+      </w:rPr>
+    </w:lvl>
+    <w:lvl w:ilvl="1" w:tentative="1">
+      <w:start w:val="1"/>
+      <w:numFmt w:val="bullet"/>
+      <w:lvlText w:val="o"/>
+      <w:lvlJc w:val="left"/>
+      <w:pPr>
+        <w:tabs>
+          <w:tab w:val="num" w:pos="1440"/>
+        </w:tabs>
+        <w:ind w:left="1440" w:hanging="360"/>
+      </w:pPr>
+      <w:rPr>
+        <w:rFonts w:ascii="Courier New" w:hAnsi="Courier New" w:hint="default"/>
+        <w:sz w:val="20"/>
+      </w:rPr>
+    </w:lvl>
+    <w:lvl w:ilvl="2" w:tentative="1">
+      <w:start w:val="1"/>
+      <w:numFmt w:val="bullet"/>
+      <w:lvlText w:val=""/>
+      <w:lvlJc w:val="left"/>
+      <w:pPr>
+        <w:tabs>
+          <w:tab w:val="num" w:pos="2160"/>
+        </w:tabs>
+        <w:ind w:left="2160" w:hanging="360"/>
+      </w:pPr>
+      <w:rPr>
+        <w:rFonts w:ascii="Wingdings" w:hAnsi="Wingdings" w:hint="default"/>
+        <w:sz w:val="20"/>
+      </w:rPr>
+    </w:lvl>
+    <w:lvl w:ilvl="3" w:tentative="1">
+      <w:start w:val="1"/>
+      <w:numFmt w:val="bullet"/>
+      <w:lvlText w:val=""/>
+      <w:lvlJc w:val="left"/>
+      <w:pPr>
+        <w:tabs>
+          <w:tab w:val="num" w:pos="2880"/>
+        </w:tabs>
+        <w:ind w:left="2880" w:hanging="360"/>
+      </w:pPr>
+      <w:rPr>
+        <w:rFonts w:ascii="Wingdings" w:hAnsi="Wingdings" w:hint="default"/>
+        <w:sz w:val="20"/>
+      </w:rPr>
+    </w:lvl>
+    <w:lvl w:ilvl="4" w:tentative="1">
+      <w:start w:val="1"/>
+      <w:numFmt w:val="bullet"/>
+      <w:lvlText w:val=""/>
+      <w:lvlJc w:val="left"/>
+      <w:pPr>
+        <w:tabs>
+          <w:tab w:val="num" w:pos="3600"/>
+        </w:tabs>
+        <w:ind w:left="3600" w:hanging="360"/>
+      </w:pPr>
+      <w:rPr>
+        <w:rFonts w:ascii="Wingdings" w:hAnsi="Wingdings" w:hint="default"/>
+        <w:sz w:val="20"/>
+      </w:rPr>
+    </w:lvl>
+    <w:lvl w:ilvl="5" w:tentative="1">
+      <w:start w:val="1"/>
+      <w:numFmt w:val="bullet"/>
+      <w:lvlText w:val=""/>
+      <w:lvlJc w:val="left"/>
+      <w:pPr>
+        <w:tabs>
+          <w:tab w:val="num" w:pos="4320"/>
+        </w:tabs>
+        <w:ind w:left="4320" w:hanging="360"/>
+      </w:pPr>
+      <w:rPr>
+        <w:rFonts w:ascii="Wingdings" w:hAnsi="Wingdings" w:hint="default"/>
+        <w:sz w:val="20"/>
+      </w:rPr>
+    </w:lvl>
+    <w:lvl w:ilvl="6" w:tentative="1">
+      <w:start w:val="1"/>
+      <w:numFmt w:val="bullet"/>
+      <w:lvlText w:val=""/>
+      <w:lvlJc w:val="left"/>
+      <w:pPr>
+        <w:tabs>
+          <w:tab w:val="num" w:pos="5040"/>
+        </w:tabs>
+        <w:ind w:left="5040" w:hanging="360"/>
+      </w:pPr>
+      <w:rPr>
+        <w:rFonts w:ascii="Wingdings" w:hAnsi="Wingdings" w:hint="default"/>
+        <w:sz w:val="20"/>
+      </w:rPr>
+    </w:lvl>
+    <w:lvl w:ilvl="7" w:tentative="1">
+      <w:start w:val="1"/>
+      <w:numFmt w:val="bullet"/>
+      <w:lvlText w:val=""/>
+      <w:lvlJc w:val="left"/>
+      <w:pPr>
+        <w:tabs>
+          <w:tab w:val="num" w:pos="5760"/>
+        </w:tabs>
+        <w:ind w:left="5760" w:hanging="360"/>
+      </w:pPr>
+      <w:rPr>
+        <w:rFonts w:ascii="Wingdings" w:hAnsi="Wingdings" w:hint="default"/>
+        <w:sz w:val="20"/>
+      </w:rPr>
+    </w:lvl>
+    <w:lvl w:ilvl="8" w:tentative="1">
+      <w:start w:val="1"/>
+      <w:numFmt w:val="bullet"/>
+      <w:lvlText w:val=""/>
+      <w:lvlJc w:val="left"/>
+      <w:pPr>
+        <w:tabs>
+          <w:tab w:val="num" w:pos="6480"/>
+        </w:tabs>
+        <w:ind w:left="6480" w:hanging="360"/>
+      </w:pPr>
+      <w:rPr>
+        <w:rFonts w:ascii="Wingdings" w:hAnsi="Wingdings" w:hint="default"/>
+        <w:sz w:val="20"/>
+      </w:rPr>
+    </w:lvl>
+  </w:abstractNum>
+  <w:abstractNum w:abstractNumId="2">
     <w:nsid w:val="1BB64E57"/>
     <w:multiLevelType w:val="multilevel"/>
     <w:tmpl w:val="54387F7E"/>
@@ -4422,21 +8297,1243 @@
       </w:rPr>
     </w:lvl>
   </w:abstractNum>
+  <w:abstractNum w:abstractNumId="3">
+    <w:nsid w:val="23413DC8"/>
+    <w:multiLevelType w:val="multilevel"/>
+    <w:tmpl w:val="B1D6075E"/>
+    <w:lvl w:ilvl="0">
+      <w:start w:val="1"/>
+      <w:numFmt w:val="bullet"/>
+      <w:lvlText w:val=""/>
+      <w:lvlJc w:val="left"/>
+      <w:pPr>
+        <w:tabs>
+          <w:tab w:val="num" w:pos="720"/>
+        </w:tabs>
+        <w:ind w:left="720" w:hanging="360"/>
+      </w:pPr>
+      <w:rPr>
+        <w:rFonts w:ascii="Symbol" w:hAnsi="Symbol" w:hint="default"/>
+        <w:sz w:val="20"/>
+      </w:rPr>
+    </w:lvl>
+    <w:lvl w:ilvl="1" w:tentative="1">
+      <w:start w:val="1"/>
+      <w:numFmt w:val="bullet"/>
+      <w:lvlText w:val="o"/>
+      <w:lvlJc w:val="left"/>
+      <w:pPr>
+        <w:tabs>
+          <w:tab w:val="num" w:pos="1440"/>
+        </w:tabs>
+        <w:ind w:left="1440" w:hanging="360"/>
+      </w:pPr>
+      <w:rPr>
+        <w:rFonts w:ascii="Courier New" w:hAnsi="Courier New" w:hint="default"/>
+        <w:sz w:val="20"/>
+      </w:rPr>
+    </w:lvl>
+    <w:lvl w:ilvl="2" w:tentative="1">
+      <w:start w:val="1"/>
+      <w:numFmt w:val="bullet"/>
+      <w:lvlText w:val=""/>
+      <w:lvlJc w:val="left"/>
+      <w:pPr>
+        <w:tabs>
+          <w:tab w:val="num" w:pos="2160"/>
+        </w:tabs>
+        <w:ind w:left="2160" w:hanging="360"/>
+      </w:pPr>
+      <w:rPr>
+        <w:rFonts w:ascii="Wingdings" w:hAnsi="Wingdings" w:hint="default"/>
+        <w:sz w:val="20"/>
+      </w:rPr>
+    </w:lvl>
+    <w:lvl w:ilvl="3" w:tentative="1">
+      <w:start w:val="1"/>
+      <w:numFmt w:val="bullet"/>
+      <w:lvlText w:val=""/>
+      <w:lvlJc w:val="left"/>
+      <w:pPr>
+        <w:tabs>
+          <w:tab w:val="num" w:pos="2880"/>
+        </w:tabs>
+        <w:ind w:left="2880" w:hanging="360"/>
+      </w:pPr>
+      <w:rPr>
+        <w:rFonts w:ascii="Wingdings" w:hAnsi="Wingdings" w:hint="default"/>
+        <w:sz w:val="20"/>
+      </w:rPr>
+    </w:lvl>
+    <w:lvl w:ilvl="4" w:tentative="1">
+      <w:start w:val="1"/>
+      <w:numFmt w:val="bullet"/>
+      <w:lvlText w:val=""/>
+      <w:lvlJc w:val="left"/>
+      <w:pPr>
+        <w:tabs>
+          <w:tab w:val="num" w:pos="3600"/>
+        </w:tabs>
+        <w:ind w:left="3600" w:hanging="360"/>
+      </w:pPr>
+      <w:rPr>
+        <w:rFonts w:ascii="Wingdings" w:hAnsi="Wingdings" w:hint="default"/>
+        <w:sz w:val="20"/>
+      </w:rPr>
+    </w:lvl>
+    <w:lvl w:ilvl="5" w:tentative="1">
+      <w:start w:val="1"/>
+      <w:numFmt w:val="bullet"/>
+      <w:lvlText w:val=""/>
+      <w:lvlJc w:val="left"/>
+      <w:pPr>
+        <w:tabs>
+          <w:tab w:val="num" w:pos="4320"/>
+        </w:tabs>
+        <w:ind w:left="4320" w:hanging="360"/>
+      </w:pPr>
+      <w:rPr>
+        <w:rFonts w:ascii="Wingdings" w:hAnsi="Wingdings" w:hint="default"/>
+        <w:sz w:val="20"/>
+      </w:rPr>
+    </w:lvl>
+    <w:lvl w:ilvl="6" w:tentative="1">
+      <w:start w:val="1"/>
+      <w:numFmt w:val="bullet"/>
+      <w:lvlText w:val=""/>
+      <w:lvlJc w:val="left"/>
+      <w:pPr>
+        <w:tabs>
+          <w:tab w:val="num" w:pos="5040"/>
+        </w:tabs>
+        <w:ind w:left="5040" w:hanging="360"/>
+      </w:pPr>
+      <w:rPr>
+        <w:rFonts w:ascii="Wingdings" w:hAnsi="Wingdings" w:hint="default"/>
+        <w:sz w:val="20"/>
+      </w:rPr>
+    </w:lvl>
+    <w:lvl w:ilvl="7" w:tentative="1">
+      <w:start w:val="1"/>
+      <w:numFmt w:val="bullet"/>
+      <w:lvlText w:val=""/>
+      <w:lvlJc w:val="left"/>
+      <w:pPr>
+        <w:tabs>
+          <w:tab w:val="num" w:pos="5760"/>
+        </w:tabs>
+        <w:ind w:left="5760" w:hanging="360"/>
+      </w:pPr>
+      <w:rPr>
+        <w:rFonts w:ascii="Wingdings" w:hAnsi="Wingdings" w:hint="default"/>
+        <w:sz w:val="20"/>
+      </w:rPr>
+    </w:lvl>
+    <w:lvl w:ilvl="8" w:tentative="1">
+      <w:start w:val="1"/>
+      <w:numFmt w:val="bullet"/>
+      <w:lvlText w:val=""/>
+      <w:lvlJc w:val="left"/>
+      <w:pPr>
+        <w:tabs>
+          <w:tab w:val="num" w:pos="6480"/>
+        </w:tabs>
+        <w:ind w:left="6480" w:hanging="360"/>
+      </w:pPr>
+      <w:rPr>
+        <w:rFonts w:ascii="Wingdings" w:hAnsi="Wingdings" w:hint="default"/>
+        <w:sz w:val="20"/>
+      </w:rPr>
+    </w:lvl>
+  </w:abstractNum>
+  <w:abstractNum w:abstractNumId="4">
+    <w:nsid w:val="284C1B26"/>
+    <w:multiLevelType w:val="multilevel"/>
+    <w:tmpl w:val="5CAA63AC"/>
+    <w:lvl w:ilvl="0">
+      <w:start w:val="1"/>
+      <w:numFmt w:val="bullet"/>
+      <w:lvlText w:val=""/>
+      <w:lvlJc w:val="left"/>
+      <w:pPr>
+        <w:tabs>
+          <w:tab w:val="num" w:pos="720"/>
+        </w:tabs>
+        <w:ind w:left="720" w:hanging="360"/>
+      </w:pPr>
+      <w:rPr>
+        <w:rFonts w:ascii="Symbol" w:hAnsi="Symbol" w:hint="default"/>
+        <w:sz w:val="20"/>
+      </w:rPr>
+    </w:lvl>
+    <w:lvl w:ilvl="1">
+      <w:start w:val="1"/>
+      <w:numFmt w:val="bullet"/>
+      <w:lvlText w:val="o"/>
+      <w:lvlJc w:val="left"/>
+      <w:pPr>
+        <w:tabs>
+          <w:tab w:val="num" w:pos="1440"/>
+        </w:tabs>
+        <w:ind w:left="1440" w:hanging="360"/>
+      </w:pPr>
+      <w:rPr>
+        <w:rFonts w:ascii="Courier New" w:hAnsi="Courier New" w:hint="default"/>
+        <w:sz w:val="20"/>
+      </w:rPr>
+    </w:lvl>
+    <w:lvl w:ilvl="2" w:tentative="1">
+      <w:start w:val="1"/>
+      <w:numFmt w:val="bullet"/>
+      <w:lvlText w:val=""/>
+      <w:lvlJc w:val="left"/>
+      <w:pPr>
+        <w:tabs>
+          <w:tab w:val="num" w:pos="2160"/>
+        </w:tabs>
+        <w:ind w:left="2160" w:hanging="360"/>
+      </w:pPr>
+      <w:rPr>
+        <w:rFonts w:ascii="Wingdings" w:hAnsi="Wingdings" w:hint="default"/>
+        <w:sz w:val="20"/>
+      </w:rPr>
+    </w:lvl>
+    <w:lvl w:ilvl="3" w:tentative="1">
+      <w:start w:val="1"/>
+      <w:numFmt w:val="bullet"/>
+      <w:lvlText w:val=""/>
+      <w:lvlJc w:val="left"/>
+      <w:pPr>
+        <w:tabs>
+          <w:tab w:val="num" w:pos="2880"/>
+        </w:tabs>
+        <w:ind w:left="2880" w:hanging="360"/>
+      </w:pPr>
+      <w:rPr>
+        <w:rFonts w:ascii="Wingdings" w:hAnsi="Wingdings" w:hint="default"/>
+        <w:sz w:val="20"/>
+      </w:rPr>
+    </w:lvl>
+    <w:lvl w:ilvl="4" w:tentative="1">
+      <w:start w:val="1"/>
+      <w:numFmt w:val="bullet"/>
+      <w:lvlText w:val=""/>
+      <w:lvlJc w:val="left"/>
+      <w:pPr>
+        <w:tabs>
+          <w:tab w:val="num" w:pos="3600"/>
+        </w:tabs>
+        <w:ind w:left="3600" w:hanging="360"/>
+      </w:pPr>
+      <w:rPr>
+        <w:rFonts w:ascii="Wingdings" w:hAnsi="Wingdings" w:hint="default"/>
+        <w:sz w:val="20"/>
+      </w:rPr>
+    </w:lvl>
+    <w:lvl w:ilvl="5" w:tentative="1">
+      <w:start w:val="1"/>
+      <w:numFmt w:val="bullet"/>
+      <w:lvlText w:val=""/>
+      <w:lvlJc w:val="left"/>
+      <w:pPr>
+        <w:tabs>
+          <w:tab w:val="num" w:pos="4320"/>
+        </w:tabs>
+        <w:ind w:left="4320" w:hanging="360"/>
+      </w:pPr>
+      <w:rPr>
+        <w:rFonts w:ascii="Wingdings" w:hAnsi="Wingdings" w:hint="default"/>
+        <w:sz w:val="20"/>
+      </w:rPr>
+    </w:lvl>
+    <w:lvl w:ilvl="6" w:tentative="1">
+      <w:start w:val="1"/>
+      <w:numFmt w:val="bullet"/>
+      <w:lvlText w:val=""/>
+      <w:lvlJc w:val="left"/>
+      <w:pPr>
+        <w:tabs>
+          <w:tab w:val="num" w:pos="5040"/>
+        </w:tabs>
+        <w:ind w:left="5040" w:hanging="360"/>
+      </w:pPr>
+      <w:rPr>
+        <w:rFonts w:ascii="Wingdings" w:hAnsi="Wingdings" w:hint="default"/>
+        <w:sz w:val="20"/>
+      </w:rPr>
+    </w:lvl>
+    <w:lvl w:ilvl="7" w:tentative="1">
+      <w:start w:val="1"/>
+      <w:numFmt w:val="bullet"/>
+      <w:lvlText w:val=""/>
+      <w:lvlJc w:val="left"/>
+      <w:pPr>
+        <w:tabs>
+          <w:tab w:val="num" w:pos="5760"/>
+        </w:tabs>
+        <w:ind w:left="5760" w:hanging="360"/>
+      </w:pPr>
+      <w:rPr>
+        <w:rFonts w:ascii="Wingdings" w:hAnsi="Wingdings" w:hint="default"/>
+        <w:sz w:val="20"/>
+      </w:rPr>
+    </w:lvl>
+    <w:lvl w:ilvl="8" w:tentative="1">
+      <w:start w:val="1"/>
+      <w:numFmt w:val="bullet"/>
+      <w:lvlText w:val=""/>
+      <w:lvlJc w:val="left"/>
+      <w:pPr>
+        <w:tabs>
+          <w:tab w:val="num" w:pos="6480"/>
+        </w:tabs>
+        <w:ind w:left="6480" w:hanging="360"/>
+      </w:pPr>
+      <w:rPr>
+        <w:rFonts w:ascii="Wingdings" w:hAnsi="Wingdings" w:hint="default"/>
+        <w:sz w:val="20"/>
+      </w:rPr>
+    </w:lvl>
+  </w:abstractNum>
+  <w:abstractNum w:abstractNumId="5">
+    <w:nsid w:val="376011B9"/>
+    <w:multiLevelType w:val="multilevel"/>
+    <w:tmpl w:val="1F78C88E"/>
+    <w:lvl w:ilvl="0">
+      <w:start w:val="1"/>
+      <w:numFmt w:val="bullet"/>
+      <w:lvlText w:val=""/>
+      <w:lvlJc w:val="left"/>
+      <w:pPr>
+        <w:tabs>
+          <w:tab w:val="num" w:pos="720"/>
+        </w:tabs>
+        <w:ind w:left="720" w:hanging="360"/>
+      </w:pPr>
+      <w:rPr>
+        <w:rFonts w:ascii="Symbol" w:hAnsi="Symbol" w:hint="default"/>
+        <w:sz w:val="20"/>
+      </w:rPr>
+    </w:lvl>
+    <w:lvl w:ilvl="1" w:tentative="1">
+      <w:start w:val="1"/>
+      <w:numFmt w:val="bullet"/>
+      <w:lvlText w:val="o"/>
+      <w:lvlJc w:val="left"/>
+      <w:pPr>
+        <w:tabs>
+          <w:tab w:val="num" w:pos="1440"/>
+        </w:tabs>
+        <w:ind w:left="1440" w:hanging="360"/>
+      </w:pPr>
+      <w:rPr>
+        <w:rFonts w:ascii="Courier New" w:hAnsi="Courier New" w:hint="default"/>
+        <w:sz w:val="20"/>
+      </w:rPr>
+    </w:lvl>
+    <w:lvl w:ilvl="2" w:tentative="1">
+      <w:start w:val="1"/>
+      <w:numFmt w:val="bullet"/>
+      <w:lvlText w:val=""/>
+      <w:lvlJc w:val="left"/>
+      <w:pPr>
+        <w:tabs>
+          <w:tab w:val="num" w:pos="2160"/>
+        </w:tabs>
+        <w:ind w:left="2160" w:hanging="360"/>
+      </w:pPr>
+      <w:rPr>
+        <w:rFonts w:ascii="Wingdings" w:hAnsi="Wingdings" w:hint="default"/>
+        <w:sz w:val="20"/>
+      </w:rPr>
+    </w:lvl>
+    <w:lvl w:ilvl="3" w:tentative="1">
+      <w:start w:val="1"/>
+      <w:numFmt w:val="bullet"/>
+      <w:lvlText w:val=""/>
+      <w:lvlJc w:val="left"/>
+      <w:pPr>
+        <w:tabs>
+          <w:tab w:val="num" w:pos="2880"/>
+        </w:tabs>
+        <w:ind w:left="2880" w:hanging="360"/>
+      </w:pPr>
+      <w:rPr>
+        <w:rFonts w:ascii="Wingdings" w:hAnsi="Wingdings" w:hint="default"/>
+        <w:sz w:val="20"/>
+      </w:rPr>
+    </w:lvl>
+    <w:lvl w:ilvl="4" w:tentative="1">
+      <w:start w:val="1"/>
+      <w:numFmt w:val="bullet"/>
+      <w:lvlText w:val=""/>
+      <w:lvlJc w:val="left"/>
+      <w:pPr>
+        <w:tabs>
+          <w:tab w:val="num" w:pos="3600"/>
+        </w:tabs>
+        <w:ind w:left="3600" w:hanging="360"/>
+      </w:pPr>
+      <w:rPr>
+        <w:rFonts w:ascii="Wingdings" w:hAnsi="Wingdings" w:hint="default"/>
+        <w:sz w:val="20"/>
+      </w:rPr>
+    </w:lvl>
+    <w:lvl w:ilvl="5" w:tentative="1">
+      <w:start w:val="1"/>
+      <w:numFmt w:val="bullet"/>
+      <w:lvlText w:val=""/>
+      <w:lvlJc w:val="left"/>
+      <w:pPr>
+        <w:tabs>
+          <w:tab w:val="num" w:pos="4320"/>
+        </w:tabs>
+        <w:ind w:left="4320" w:hanging="360"/>
+      </w:pPr>
+      <w:rPr>
+        <w:rFonts w:ascii="Wingdings" w:hAnsi="Wingdings" w:hint="default"/>
+        <w:sz w:val="20"/>
+      </w:rPr>
+    </w:lvl>
+    <w:lvl w:ilvl="6" w:tentative="1">
+      <w:start w:val="1"/>
+      <w:numFmt w:val="bullet"/>
+      <w:lvlText w:val=""/>
+      <w:lvlJc w:val="left"/>
+      <w:pPr>
+        <w:tabs>
+          <w:tab w:val="num" w:pos="5040"/>
+        </w:tabs>
+        <w:ind w:left="5040" w:hanging="360"/>
+      </w:pPr>
+      <w:rPr>
+        <w:rFonts w:ascii="Wingdings" w:hAnsi="Wingdings" w:hint="default"/>
+        <w:sz w:val="20"/>
+      </w:rPr>
+    </w:lvl>
+    <w:lvl w:ilvl="7" w:tentative="1">
+      <w:start w:val="1"/>
+      <w:numFmt w:val="bullet"/>
+      <w:lvlText w:val=""/>
+      <w:lvlJc w:val="left"/>
+      <w:pPr>
+        <w:tabs>
+          <w:tab w:val="num" w:pos="5760"/>
+        </w:tabs>
+        <w:ind w:left="5760" w:hanging="360"/>
+      </w:pPr>
+      <w:rPr>
+        <w:rFonts w:ascii="Wingdings" w:hAnsi="Wingdings" w:hint="default"/>
+        <w:sz w:val="20"/>
+      </w:rPr>
+    </w:lvl>
+    <w:lvl w:ilvl="8" w:tentative="1">
+      <w:start w:val="1"/>
+      <w:numFmt w:val="bullet"/>
+      <w:lvlText w:val=""/>
+      <w:lvlJc w:val="left"/>
+      <w:pPr>
+        <w:tabs>
+          <w:tab w:val="num" w:pos="6480"/>
+        </w:tabs>
+        <w:ind w:left="6480" w:hanging="360"/>
+      </w:pPr>
+      <w:rPr>
+        <w:rFonts w:ascii="Wingdings" w:hAnsi="Wingdings" w:hint="default"/>
+        <w:sz w:val="20"/>
+      </w:rPr>
+    </w:lvl>
+  </w:abstractNum>
+  <w:abstractNum w:abstractNumId="6">
+    <w:nsid w:val="3DD84313"/>
+    <w:multiLevelType w:val="multilevel"/>
+    <w:tmpl w:val="C24EA6F0"/>
+    <w:lvl w:ilvl="0">
+      <w:start w:val="1"/>
+      <w:numFmt w:val="bullet"/>
+      <w:lvlText w:val=""/>
+      <w:lvlJc w:val="left"/>
+      <w:pPr>
+        <w:tabs>
+          <w:tab w:val="num" w:pos="720"/>
+        </w:tabs>
+        <w:ind w:left="720" w:hanging="360"/>
+      </w:pPr>
+      <w:rPr>
+        <w:rFonts w:ascii="Symbol" w:hAnsi="Symbol" w:hint="default"/>
+        <w:sz w:val="20"/>
+      </w:rPr>
+    </w:lvl>
+    <w:lvl w:ilvl="1" w:tentative="1">
+      <w:start w:val="1"/>
+      <w:numFmt w:val="bullet"/>
+      <w:lvlText w:val="o"/>
+      <w:lvlJc w:val="left"/>
+      <w:pPr>
+        <w:tabs>
+          <w:tab w:val="num" w:pos="1440"/>
+        </w:tabs>
+        <w:ind w:left="1440" w:hanging="360"/>
+      </w:pPr>
+      <w:rPr>
+        <w:rFonts w:ascii="Courier New" w:hAnsi="Courier New" w:hint="default"/>
+        <w:sz w:val="20"/>
+      </w:rPr>
+    </w:lvl>
+    <w:lvl w:ilvl="2" w:tentative="1">
+      <w:start w:val="1"/>
+      <w:numFmt w:val="bullet"/>
+      <w:lvlText w:val=""/>
+      <w:lvlJc w:val="left"/>
+      <w:pPr>
+        <w:tabs>
+          <w:tab w:val="num" w:pos="2160"/>
+        </w:tabs>
+        <w:ind w:left="2160" w:hanging="360"/>
+      </w:pPr>
+      <w:rPr>
+        <w:rFonts w:ascii="Wingdings" w:hAnsi="Wingdings" w:hint="default"/>
+        <w:sz w:val="20"/>
+      </w:rPr>
+    </w:lvl>
+    <w:lvl w:ilvl="3" w:tentative="1">
+      <w:start w:val="1"/>
+      <w:numFmt w:val="bullet"/>
+      <w:lvlText w:val=""/>
+      <w:lvlJc w:val="left"/>
+      <w:pPr>
+        <w:tabs>
+          <w:tab w:val="num" w:pos="2880"/>
+        </w:tabs>
+        <w:ind w:left="2880" w:hanging="360"/>
+      </w:pPr>
+      <w:rPr>
+        <w:rFonts w:ascii="Wingdings" w:hAnsi="Wingdings" w:hint="default"/>
+        <w:sz w:val="20"/>
+      </w:rPr>
+    </w:lvl>
+    <w:lvl w:ilvl="4" w:tentative="1">
+      <w:start w:val="1"/>
+      <w:numFmt w:val="bullet"/>
+      <w:lvlText w:val=""/>
+      <w:lvlJc w:val="left"/>
+      <w:pPr>
+        <w:tabs>
+          <w:tab w:val="num" w:pos="3600"/>
+        </w:tabs>
+        <w:ind w:left="3600" w:hanging="360"/>
+      </w:pPr>
+      <w:rPr>
+        <w:rFonts w:ascii="Wingdings" w:hAnsi="Wingdings" w:hint="default"/>
+        <w:sz w:val="20"/>
+      </w:rPr>
+    </w:lvl>
+    <w:lvl w:ilvl="5" w:tentative="1">
+      <w:start w:val="1"/>
+      <w:numFmt w:val="bullet"/>
+      <w:lvlText w:val=""/>
+      <w:lvlJc w:val="left"/>
+      <w:pPr>
+        <w:tabs>
+          <w:tab w:val="num" w:pos="4320"/>
+        </w:tabs>
+        <w:ind w:left="4320" w:hanging="360"/>
+      </w:pPr>
+      <w:rPr>
+        <w:rFonts w:ascii="Wingdings" w:hAnsi="Wingdings" w:hint="default"/>
+        <w:sz w:val="20"/>
+      </w:rPr>
+    </w:lvl>
+    <w:lvl w:ilvl="6" w:tentative="1">
+      <w:start w:val="1"/>
+      <w:numFmt w:val="bullet"/>
+      <w:lvlText w:val=""/>
+      <w:lvlJc w:val="left"/>
+      <w:pPr>
+        <w:tabs>
+          <w:tab w:val="num" w:pos="5040"/>
+        </w:tabs>
+        <w:ind w:left="5040" w:hanging="360"/>
+      </w:pPr>
+      <w:rPr>
+        <w:rFonts w:ascii="Wingdings" w:hAnsi="Wingdings" w:hint="default"/>
+        <w:sz w:val="20"/>
+      </w:rPr>
+    </w:lvl>
+    <w:lvl w:ilvl="7" w:tentative="1">
+      <w:start w:val="1"/>
+      <w:numFmt w:val="bullet"/>
+      <w:lvlText w:val=""/>
+      <w:lvlJc w:val="left"/>
+      <w:pPr>
+        <w:tabs>
+          <w:tab w:val="num" w:pos="5760"/>
+        </w:tabs>
+        <w:ind w:left="5760" w:hanging="360"/>
+      </w:pPr>
+      <w:rPr>
+        <w:rFonts w:ascii="Wingdings" w:hAnsi="Wingdings" w:hint="default"/>
+        <w:sz w:val="20"/>
+      </w:rPr>
+    </w:lvl>
+    <w:lvl w:ilvl="8" w:tentative="1">
+      <w:start w:val="1"/>
+      <w:numFmt w:val="bullet"/>
+      <w:lvlText w:val=""/>
+      <w:lvlJc w:val="left"/>
+      <w:pPr>
+        <w:tabs>
+          <w:tab w:val="num" w:pos="6480"/>
+        </w:tabs>
+        <w:ind w:left="6480" w:hanging="360"/>
+      </w:pPr>
+      <w:rPr>
+        <w:rFonts w:ascii="Wingdings" w:hAnsi="Wingdings" w:hint="default"/>
+        <w:sz w:val="20"/>
+      </w:rPr>
+    </w:lvl>
+  </w:abstractNum>
+  <w:abstractNum w:abstractNumId="7">
+    <w:nsid w:val="4EC82668"/>
+    <w:multiLevelType w:val="multilevel"/>
+    <w:tmpl w:val="17581128"/>
+    <w:lvl w:ilvl="0">
+      <w:start w:val="1"/>
+      <w:numFmt w:val="bullet"/>
+      <w:lvlText w:val=""/>
+      <w:lvlJc w:val="left"/>
+      <w:pPr>
+        <w:tabs>
+          <w:tab w:val="num" w:pos="720"/>
+        </w:tabs>
+        <w:ind w:left="720" w:hanging="360"/>
+      </w:pPr>
+      <w:rPr>
+        <w:rFonts w:ascii="Symbol" w:hAnsi="Symbol" w:hint="default"/>
+        <w:sz w:val="20"/>
+      </w:rPr>
+    </w:lvl>
+    <w:lvl w:ilvl="1" w:tentative="1">
+      <w:start w:val="1"/>
+      <w:numFmt w:val="bullet"/>
+      <w:lvlText w:val="o"/>
+      <w:lvlJc w:val="left"/>
+      <w:pPr>
+        <w:tabs>
+          <w:tab w:val="num" w:pos="1440"/>
+        </w:tabs>
+        <w:ind w:left="1440" w:hanging="360"/>
+      </w:pPr>
+      <w:rPr>
+        <w:rFonts w:ascii="Courier New" w:hAnsi="Courier New" w:hint="default"/>
+        <w:sz w:val="20"/>
+      </w:rPr>
+    </w:lvl>
+    <w:lvl w:ilvl="2" w:tentative="1">
+      <w:start w:val="1"/>
+      <w:numFmt w:val="bullet"/>
+      <w:lvlText w:val=""/>
+      <w:lvlJc w:val="left"/>
+      <w:pPr>
+        <w:tabs>
+          <w:tab w:val="num" w:pos="2160"/>
+        </w:tabs>
+        <w:ind w:left="2160" w:hanging="360"/>
+      </w:pPr>
+      <w:rPr>
+        <w:rFonts w:ascii="Wingdings" w:hAnsi="Wingdings" w:hint="default"/>
+        <w:sz w:val="20"/>
+      </w:rPr>
+    </w:lvl>
+    <w:lvl w:ilvl="3" w:tentative="1">
+      <w:start w:val="1"/>
+      <w:numFmt w:val="bullet"/>
+      <w:lvlText w:val=""/>
+      <w:lvlJc w:val="left"/>
+      <w:pPr>
+        <w:tabs>
+          <w:tab w:val="num" w:pos="2880"/>
+        </w:tabs>
+        <w:ind w:left="2880" w:hanging="360"/>
+      </w:pPr>
+      <w:rPr>
+        <w:rFonts w:ascii="Wingdings" w:hAnsi="Wingdings" w:hint="default"/>
+        <w:sz w:val="20"/>
+      </w:rPr>
+    </w:lvl>
+    <w:lvl w:ilvl="4" w:tentative="1">
+      <w:start w:val="1"/>
+      <w:numFmt w:val="bullet"/>
+      <w:lvlText w:val=""/>
+      <w:lvlJc w:val="left"/>
+      <w:pPr>
+        <w:tabs>
+          <w:tab w:val="num" w:pos="3600"/>
+        </w:tabs>
+        <w:ind w:left="3600" w:hanging="360"/>
+      </w:pPr>
+      <w:rPr>
+        <w:rFonts w:ascii="Wingdings" w:hAnsi="Wingdings" w:hint="default"/>
+        <w:sz w:val="20"/>
+      </w:rPr>
+    </w:lvl>
+    <w:lvl w:ilvl="5" w:tentative="1">
+      <w:start w:val="1"/>
+      <w:numFmt w:val="bullet"/>
+      <w:lvlText w:val=""/>
+      <w:lvlJc w:val="left"/>
+      <w:pPr>
+        <w:tabs>
+          <w:tab w:val="num" w:pos="4320"/>
+        </w:tabs>
+        <w:ind w:left="4320" w:hanging="360"/>
+      </w:pPr>
+      <w:rPr>
+        <w:rFonts w:ascii="Wingdings" w:hAnsi="Wingdings" w:hint="default"/>
+        <w:sz w:val="20"/>
+      </w:rPr>
+    </w:lvl>
+    <w:lvl w:ilvl="6" w:tentative="1">
+      <w:start w:val="1"/>
+      <w:numFmt w:val="bullet"/>
+      <w:lvlText w:val=""/>
+      <w:lvlJc w:val="left"/>
+      <w:pPr>
+        <w:tabs>
+          <w:tab w:val="num" w:pos="5040"/>
+        </w:tabs>
+        <w:ind w:left="5040" w:hanging="360"/>
+      </w:pPr>
+      <w:rPr>
+        <w:rFonts w:ascii="Wingdings" w:hAnsi="Wingdings" w:hint="default"/>
+        <w:sz w:val="20"/>
+      </w:rPr>
+    </w:lvl>
+    <w:lvl w:ilvl="7" w:tentative="1">
+      <w:start w:val="1"/>
+      <w:numFmt w:val="bullet"/>
+      <w:lvlText w:val=""/>
+      <w:lvlJc w:val="left"/>
+      <w:pPr>
+        <w:tabs>
+          <w:tab w:val="num" w:pos="5760"/>
+        </w:tabs>
+        <w:ind w:left="5760" w:hanging="360"/>
+      </w:pPr>
+      <w:rPr>
+        <w:rFonts w:ascii="Wingdings" w:hAnsi="Wingdings" w:hint="default"/>
+        <w:sz w:val="20"/>
+      </w:rPr>
+    </w:lvl>
+    <w:lvl w:ilvl="8" w:tentative="1">
+      <w:start w:val="1"/>
+      <w:numFmt w:val="bullet"/>
+      <w:lvlText w:val=""/>
+      <w:lvlJc w:val="left"/>
+      <w:pPr>
+        <w:tabs>
+          <w:tab w:val="num" w:pos="6480"/>
+        </w:tabs>
+        <w:ind w:left="6480" w:hanging="360"/>
+      </w:pPr>
+      <w:rPr>
+        <w:rFonts w:ascii="Wingdings" w:hAnsi="Wingdings" w:hint="default"/>
+        <w:sz w:val="20"/>
+      </w:rPr>
+    </w:lvl>
+  </w:abstractNum>
+  <w:abstractNum w:abstractNumId="8">
+    <w:nsid w:val="57CC7750"/>
+    <w:multiLevelType w:val="multilevel"/>
+    <w:tmpl w:val="0E5AFB1E"/>
+    <w:lvl w:ilvl="0">
+      <w:start w:val="1"/>
+      <w:numFmt w:val="bullet"/>
+      <w:lvlText w:val=""/>
+      <w:lvlJc w:val="left"/>
+      <w:pPr>
+        <w:tabs>
+          <w:tab w:val="num" w:pos="720"/>
+        </w:tabs>
+        <w:ind w:left="720" w:hanging="360"/>
+      </w:pPr>
+      <w:rPr>
+        <w:rFonts w:ascii="Symbol" w:hAnsi="Symbol" w:hint="default"/>
+        <w:sz w:val="20"/>
+      </w:rPr>
+    </w:lvl>
+    <w:lvl w:ilvl="1" w:tentative="1">
+      <w:start w:val="1"/>
+      <w:numFmt w:val="bullet"/>
+      <w:lvlText w:val="o"/>
+      <w:lvlJc w:val="left"/>
+      <w:pPr>
+        <w:tabs>
+          <w:tab w:val="num" w:pos="1440"/>
+        </w:tabs>
+        <w:ind w:left="1440" w:hanging="360"/>
+      </w:pPr>
+      <w:rPr>
+        <w:rFonts w:ascii="Courier New" w:hAnsi="Courier New" w:hint="default"/>
+        <w:sz w:val="20"/>
+      </w:rPr>
+    </w:lvl>
+    <w:lvl w:ilvl="2" w:tentative="1">
+      <w:start w:val="1"/>
+      <w:numFmt w:val="bullet"/>
+      <w:lvlText w:val=""/>
+      <w:lvlJc w:val="left"/>
+      <w:pPr>
+        <w:tabs>
+          <w:tab w:val="num" w:pos="2160"/>
+        </w:tabs>
+        <w:ind w:left="2160" w:hanging="360"/>
+      </w:pPr>
+      <w:rPr>
+        <w:rFonts w:ascii="Wingdings" w:hAnsi="Wingdings" w:hint="default"/>
+        <w:sz w:val="20"/>
+      </w:rPr>
+    </w:lvl>
+    <w:lvl w:ilvl="3" w:tentative="1">
+      <w:start w:val="1"/>
+      <w:numFmt w:val="bullet"/>
+      <w:lvlText w:val=""/>
+      <w:lvlJc w:val="left"/>
+      <w:pPr>
+        <w:tabs>
+          <w:tab w:val="num" w:pos="2880"/>
+        </w:tabs>
+        <w:ind w:left="2880" w:hanging="360"/>
+      </w:pPr>
+      <w:rPr>
+        <w:rFonts w:ascii="Wingdings" w:hAnsi="Wingdings" w:hint="default"/>
+        <w:sz w:val="20"/>
+      </w:rPr>
+    </w:lvl>
+    <w:lvl w:ilvl="4" w:tentative="1">
+      <w:start w:val="1"/>
+      <w:numFmt w:val="bullet"/>
+      <w:lvlText w:val=""/>
+      <w:lvlJc w:val="left"/>
+      <w:pPr>
+        <w:tabs>
+          <w:tab w:val="num" w:pos="3600"/>
+        </w:tabs>
+        <w:ind w:left="3600" w:hanging="360"/>
+      </w:pPr>
+      <w:rPr>
+        <w:rFonts w:ascii="Wingdings" w:hAnsi="Wingdings" w:hint="default"/>
+        <w:sz w:val="20"/>
+      </w:rPr>
+    </w:lvl>
+    <w:lvl w:ilvl="5" w:tentative="1">
+      <w:start w:val="1"/>
+      <w:numFmt w:val="bullet"/>
+      <w:lvlText w:val=""/>
+      <w:lvlJc w:val="left"/>
+      <w:pPr>
+        <w:tabs>
+          <w:tab w:val="num" w:pos="4320"/>
+        </w:tabs>
+        <w:ind w:left="4320" w:hanging="360"/>
+      </w:pPr>
+      <w:rPr>
+        <w:rFonts w:ascii="Wingdings" w:hAnsi="Wingdings" w:hint="default"/>
+        <w:sz w:val="20"/>
+      </w:rPr>
+    </w:lvl>
+    <w:lvl w:ilvl="6" w:tentative="1">
+      <w:start w:val="1"/>
+      <w:numFmt w:val="bullet"/>
+      <w:lvlText w:val=""/>
+      <w:lvlJc w:val="left"/>
+      <w:pPr>
+        <w:tabs>
+          <w:tab w:val="num" w:pos="5040"/>
+        </w:tabs>
+        <w:ind w:left="5040" w:hanging="360"/>
+      </w:pPr>
+      <w:rPr>
+        <w:rFonts w:ascii="Wingdings" w:hAnsi="Wingdings" w:hint="default"/>
+        <w:sz w:val="20"/>
+      </w:rPr>
+    </w:lvl>
+    <w:lvl w:ilvl="7" w:tentative="1">
+      <w:start w:val="1"/>
+      <w:numFmt w:val="bullet"/>
+      <w:lvlText w:val=""/>
+      <w:lvlJc w:val="left"/>
+      <w:pPr>
+        <w:tabs>
+          <w:tab w:val="num" w:pos="5760"/>
+        </w:tabs>
+        <w:ind w:left="5760" w:hanging="360"/>
+      </w:pPr>
+      <w:rPr>
+        <w:rFonts w:ascii="Wingdings" w:hAnsi="Wingdings" w:hint="default"/>
+        <w:sz w:val="20"/>
+      </w:rPr>
+    </w:lvl>
+    <w:lvl w:ilvl="8" w:tentative="1">
+      <w:start w:val="1"/>
+      <w:numFmt w:val="bullet"/>
+      <w:lvlText w:val=""/>
+      <w:lvlJc w:val="left"/>
+      <w:pPr>
+        <w:tabs>
+          <w:tab w:val="num" w:pos="6480"/>
+        </w:tabs>
+        <w:ind w:left="6480" w:hanging="360"/>
+      </w:pPr>
+      <w:rPr>
+        <w:rFonts w:ascii="Wingdings" w:hAnsi="Wingdings" w:hint="default"/>
+        <w:sz w:val="20"/>
+      </w:rPr>
+    </w:lvl>
+  </w:abstractNum>
+  <w:abstractNum w:abstractNumId="9">
+    <w:nsid w:val="7C63434A"/>
+    <w:multiLevelType w:val="multilevel"/>
+    <w:tmpl w:val="66E4BF12"/>
+    <w:lvl w:ilvl="0">
+      <w:start w:val="1"/>
+      <w:numFmt w:val="bullet"/>
+      <w:lvlText w:val=""/>
+      <w:lvlJc w:val="left"/>
+      <w:pPr>
+        <w:tabs>
+          <w:tab w:val="num" w:pos="720"/>
+        </w:tabs>
+        <w:ind w:left="720" w:hanging="360"/>
+      </w:pPr>
+      <w:rPr>
+        <w:rFonts w:ascii="Symbol" w:hAnsi="Symbol" w:hint="default"/>
+        <w:sz w:val="20"/>
+      </w:rPr>
+    </w:lvl>
+    <w:lvl w:ilvl="1" w:tentative="1">
+      <w:start w:val="1"/>
+      <w:numFmt w:val="bullet"/>
+      <w:lvlText w:val="o"/>
+      <w:lvlJc w:val="left"/>
+      <w:pPr>
+        <w:tabs>
+          <w:tab w:val="num" w:pos="1440"/>
+        </w:tabs>
+        <w:ind w:left="1440" w:hanging="360"/>
+      </w:pPr>
+      <w:rPr>
+        <w:rFonts w:ascii="Courier New" w:hAnsi="Courier New" w:hint="default"/>
+        <w:sz w:val="20"/>
+      </w:rPr>
+    </w:lvl>
+    <w:lvl w:ilvl="2" w:tentative="1">
+      <w:start w:val="1"/>
+      <w:numFmt w:val="bullet"/>
+      <w:lvlText w:val=""/>
+      <w:lvlJc w:val="left"/>
+      <w:pPr>
+        <w:tabs>
+          <w:tab w:val="num" w:pos="2160"/>
+        </w:tabs>
+        <w:ind w:left="2160" w:hanging="360"/>
+      </w:pPr>
+      <w:rPr>
+        <w:rFonts w:ascii="Wingdings" w:hAnsi="Wingdings" w:hint="default"/>
+        <w:sz w:val="20"/>
+      </w:rPr>
+    </w:lvl>
+    <w:lvl w:ilvl="3" w:tentative="1">
+      <w:start w:val="1"/>
+      <w:numFmt w:val="bullet"/>
+      <w:lvlText w:val=""/>
+      <w:lvlJc w:val="left"/>
+      <w:pPr>
+        <w:tabs>
+          <w:tab w:val="num" w:pos="2880"/>
+        </w:tabs>
+        <w:ind w:left="2880" w:hanging="360"/>
+      </w:pPr>
+      <w:rPr>
+        <w:rFonts w:ascii="Wingdings" w:hAnsi="Wingdings" w:hint="default"/>
+        <w:sz w:val="20"/>
+      </w:rPr>
+    </w:lvl>
+    <w:lvl w:ilvl="4" w:tentative="1">
+      <w:start w:val="1"/>
+      <w:numFmt w:val="bullet"/>
+      <w:lvlText w:val=""/>
+      <w:lvlJc w:val="left"/>
+      <w:pPr>
+        <w:tabs>
+          <w:tab w:val="num" w:pos="3600"/>
+        </w:tabs>
+        <w:ind w:left="3600" w:hanging="360"/>
+      </w:pPr>
+      <w:rPr>
+        <w:rFonts w:ascii="Wingdings" w:hAnsi="Wingdings" w:hint="default"/>
+        <w:sz w:val="20"/>
+      </w:rPr>
+    </w:lvl>
+    <w:lvl w:ilvl="5" w:tentative="1">
+      <w:start w:val="1"/>
+      <w:numFmt w:val="bullet"/>
+      <w:lvlText w:val=""/>
+      <w:lvlJc w:val="left"/>
+      <w:pPr>
+        <w:tabs>
+          <w:tab w:val="num" w:pos="4320"/>
+        </w:tabs>
+        <w:ind w:left="4320" w:hanging="360"/>
+      </w:pPr>
+      <w:rPr>
+        <w:rFonts w:ascii="Wingdings" w:hAnsi="Wingdings" w:hint="default"/>
+        <w:sz w:val="20"/>
+      </w:rPr>
+    </w:lvl>
+    <w:lvl w:ilvl="6" w:tentative="1">
+      <w:start w:val="1"/>
+      <w:numFmt w:val="bullet"/>
+      <w:lvlText w:val=""/>
+      <w:lvlJc w:val="left"/>
+      <w:pPr>
+        <w:tabs>
+          <w:tab w:val="num" w:pos="5040"/>
+        </w:tabs>
+        <w:ind w:left="5040" w:hanging="360"/>
+      </w:pPr>
+      <w:rPr>
+        <w:rFonts w:ascii="Wingdings" w:hAnsi="Wingdings" w:hint="default"/>
+        <w:sz w:val="20"/>
+      </w:rPr>
+    </w:lvl>
+    <w:lvl w:ilvl="7" w:tentative="1">
+      <w:start w:val="1"/>
+      <w:numFmt w:val="bullet"/>
+      <w:lvlText w:val=""/>
+      <w:lvlJc w:val="left"/>
+      <w:pPr>
+        <w:tabs>
+          <w:tab w:val="num" w:pos="5760"/>
+        </w:tabs>
+        <w:ind w:left="5760" w:hanging="360"/>
+      </w:pPr>
+      <w:rPr>
+        <w:rFonts w:ascii="Wingdings" w:hAnsi="Wingdings" w:hint="default"/>
+        <w:sz w:val="20"/>
+      </w:rPr>
+    </w:lvl>
+    <w:lvl w:ilvl="8" w:tentative="1">
+      <w:start w:val="1"/>
+      <w:numFmt w:val="bullet"/>
+      <w:lvlText w:val=""/>
+      <w:lvlJc w:val="left"/>
+      <w:pPr>
+        <w:tabs>
+          <w:tab w:val="num" w:pos="6480"/>
+        </w:tabs>
+        <w:ind w:left="6480" w:hanging="360"/>
+      </w:pPr>
+      <w:rPr>
+        <w:rFonts w:ascii="Wingdings" w:hAnsi="Wingdings" w:hint="default"/>
+        <w:sz w:val="20"/>
+      </w:rPr>
+    </w:lvl>
+  </w:abstractNum>
+  <w:abstractNum w:abstractNumId="10">
+    <w:nsid w:val="7E1A0202"/>
+    <w:multiLevelType w:val="multilevel"/>
+    <w:tmpl w:val="8BEAFB8E"/>
+    <w:lvl w:ilvl="0">
+      <w:start w:val="1"/>
+      <w:numFmt w:val="bullet"/>
+      <w:lvlText w:val=""/>
+      <w:lvlJc w:val="left"/>
+      <w:pPr>
+        <w:tabs>
+          <w:tab w:val="num" w:pos="720"/>
+        </w:tabs>
+        <w:ind w:left="720" w:hanging="360"/>
+      </w:pPr>
+      <w:rPr>
+        <w:rFonts w:ascii="Symbol" w:hAnsi="Symbol" w:hint="default"/>
+        <w:sz w:val="20"/>
+      </w:rPr>
+    </w:lvl>
+    <w:lvl w:ilvl="1" w:tentative="1">
+      <w:start w:val="1"/>
+      <w:numFmt w:val="bullet"/>
+      <w:lvlText w:val="o"/>
+      <w:lvlJc w:val="left"/>
+      <w:pPr>
+        <w:tabs>
+          <w:tab w:val="num" w:pos="1440"/>
+        </w:tabs>
+        <w:ind w:left="1440" w:hanging="360"/>
+      </w:pPr>
+      <w:rPr>
+        <w:rFonts w:ascii="Courier New" w:hAnsi="Courier New" w:hint="default"/>
+        <w:sz w:val="20"/>
+      </w:rPr>
+    </w:lvl>
+    <w:lvl w:ilvl="2" w:tentative="1">
+      <w:start w:val="1"/>
+      <w:numFmt w:val="bullet"/>
+      <w:lvlText w:val=""/>
+      <w:lvlJc w:val="left"/>
+      <w:pPr>
+        <w:tabs>
+          <w:tab w:val="num" w:pos="2160"/>
+        </w:tabs>
+        <w:ind w:left="2160" w:hanging="360"/>
+      </w:pPr>
+      <w:rPr>
+        <w:rFonts w:ascii="Wingdings" w:hAnsi="Wingdings" w:hint="default"/>
+        <w:sz w:val="20"/>
+      </w:rPr>
+    </w:lvl>
+    <w:lvl w:ilvl="3" w:tentative="1">
+      <w:start w:val="1"/>
+      <w:numFmt w:val="bullet"/>
+      <w:lvlText w:val=""/>
+      <w:lvlJc w:val="left"/>
+      <w:pPr>
+        <w:tabs>
+          <w:tab w:val="num" w:pos="2880"/>
+        </w:tabs>
+        <w:ind w:left="2880" w:hanging="360"/>
+      </w:pPr>
+      <w:rPr>
+        <w:rFonts w:ascii="Wingdings" w:hAnsi="Wingdings" w:hint="default"/>
+        <w:sz w:val="20"/>
+      </w:rPr>
+    </w:lvl>
+    <w:lvl w:ilvl="4" w:tentative="1">
+      <w:start w:val="1"/>
+      <w:numFmt w:val="bullet"/>
+      <w:lvlText w:val=""/>
+      <w:lvlJc w:val="left"/>
+      <w:pPr>
+        <w:tabs>
+          <w:tab w:val="num" w:pos="3600"/>
+        </w:tabs>
+        <w:ind w:left="3600" w:hanging="360"/>
+      </w:pPr>
+      <w:rPr>
+        <w:rFonts w:ascii="Wingdings" w:hAnsi="Wingdings" w:hint="default"/>
+        <w:sz w:val="20"/>
+      </w:rPr>
+    </w:lvl>
+    <w:lvl w:ilvl="5" w:tentative="1">
+      <w:start w:val="1"/>
+      <w:numFmt w:val="bullet"/>
+      <w:lvlText w:val=""/>
+      <w:lvlJc w:val="left"/>
+      <w:pPr>
+        <w:tabs>
+          <w:tab w:val="num" w:pos="4320"/>
+        </w:tabs>
+        <w:ind w:left="4320" w:hanging="360"/>
+      </w:pPr>
+      <w:rPr>
+        <w:rFonts w:ascii="Wingdings" w:hAnsi="Wingdings" w:hint="default"/>
+        <w:sz w:val="20"/>
+      </w:rPr>
+    </w:lvl>
+    <w:lvl w:ilvl="6" w:tentative="1">
+      <w:start w:val="1"/>
+      <w:numFmt w:val="bullet"/>
+      <w:lvlText w:val=""/>
+      <w:lvlJc w:val="left"/>
+      <w:pPr>
+        <w:tabs>
+          <w:tab w:val="num" w:pos="5040"/>
+        </w:tabs>
+        <w:ind w:left="5040" w:hanging="360"/>
+      </w:pPr>
+      <w:rPr>
+        <w:rFonts w:ascii="Wingdings" w:hAnsi="Wingdings" w:hint="default"/>
+        <w:sz w:val="20"/>
+      </w:rPr>
+    </w:lvl>
+    <w:lvl w:ilvl="7" w:tentative="1">
+      <w:start w:val="1"/>
+      <w:numFmt w:val="bullet"/>
+      <w:lvlText w:val=""/>
+      <w:lvlJc w:val="left"/>
+      <w:pPr>
+        <w:tabs>
+          <w:tab w:val="num" w:pos="5760"/>
+        </w:tabs>
+        <w:ind w:left="5760" w:hanging="360"/>
+      </w:pPr>
+      <w:rPr>
+        <w:rFonts w:ascii="Wingdings" w:hAnsi="Wingdings" w:hint="default"/>
+        <w:sz w:val="20"/>
+      </w:rPr>
+    </w:lvl>
+    <w:lvl w:ilvl="8" w:tentative="1">
+      <w:start w:val="1"/>
+      <w:numFmt w:val="bullet"/>
+      <w:lvlText w:val=""/>
+      <w:lvlJc w:val="left"/>
+      <w:pPr>
+        <w:tabs>
+          <w:tab w:val="num" w:pos="6480"/>
+        </w:tabs>
+        <w:ind w:left="6480" w:hanging="360"/>
+      </w:pPr>
+      <w:rPr>
+        <w:rFonts w:ascii="Wingdings" w:hAnsi="Wingdings" w:hint="default"/>
+        <w:sz w:val="20"/>
+      </w:rPr>
+    </w:lvl>
+  </w:abstractNum>
   <w:num w:numId="1">
+    <w:abstractNumId w:val="2"/>
+  </w:num>
+  <w:num w:numId="2">
+    <w:abstractNumId w:val="3"/>
+  </w:num>
+  <w:num w:numId="3">
     <w:abstractNumId w:val="0"/>
+  </w:num>
+  <w:num w:numId="4">
+    <w:abstractNumId w:val="10"/>
+  </w:num>
+  <w:num w:numId="5">
+    <w:abstractNumId w:val="9"/>
+  </w:num>
+  <w:num w:numId="6">
+    <w:abstractNumId w:val="8"/>
+  </w:num>
+  <w:num w:numId="7">
+    <w:abstractNumId w:val="4"/>
+  </w:num>
+  <w:num w:numId="8">
+    <w:abstractNumId w:val="1"/>
+  </w:num>
+  <w:num w:numId="9">
+    <w:abstractNumId w:val="5"/>
+  </w:num>
+  <w:num w:numId="10">
+    <w:abstractNumId w:val="7"/>
+  </w:num>
+  <w:num w:numId="11">
+    <w:abstractNumId w:val="6"/>
   </w:num>
 </w:numbering>
 </file>
 
 <file path=word/styles.xml><?xml version="1.0" encoding="utf-8"?>
-<w:styles xmlns:mc="http://schemas.openxmlformats.org/markup-compatibility/2006" xmlns:r="http://schemas.openxmlformats.org/officeDocument/2006/relationships" xmlns:w="http://schemas.openxmlformats.org/wordprocessingml/2006/main" xmlns:w14="http://schemas.microsoft.com/office/word/2010/wordml" xmlns:w15="http://schemas.microsoft.com/office/word/2012/wordml" xmlns:w16cex="http://schemas.microsoft.com/office/word/2018/wordml/cex" xmlns:w16cid="http://schemas.microsoft.com/office/word/2016/wordml/cid" xmlns:w16="http://schemas.microsoft.com/office/word/2018/wordml" xmlns:w16sdtdh="http://schemas.microsoft.com/office/word/2020/wordml/sdtdatahash" xmlns:w16se="http://schemas.microsoft.com/office/word/2015/wordml/symex" mc:Ignorable="w14 w15 w16se w16cid w16 w16cex w16sdtdh">
+<w:styles xmlns:r="http://schemas.openxmlformats.org/officeDocument/2006/relationships" xmlns:w="http://schemas.openxmlformats.org/wordprocessingml/2006/main">
   <w:docDefaults>
     <w:rPrDefault>
       <w:rPr>
         <w:rFonts w:ascii="Arial" w:eastAsia="Arial" w:hAnsi="Arial" w:cs="Arial"/>
         <w:sz w:val="22"/>
         <w:szCs w:val="22"/>
-        <w:lang w:val="es" w:eastAsia="es-PE" w:bidi="ar-SA"/>
+        <w:lang w:eastAsia="es-PE" w:bidi="ar-SA"/>
       </w:rPr>
     </w:rPrDefault>
     <w:pPrDefault>
@@ -4445,387 +9542,149 @@
       </w:pPr>
     </w:pPrDefault>
   </w:docDefaults>
-  <w:latentStyles w:defLockedState="0" w:defUIPriority="99" w:defSemiHidden="0" w:defUnhideWhenUsed="0" w:defQFormat="0" w:count="376">
-    <w:lsdException w:name="Normal" w:uiPriority="0" w:qFormat="1"/>
-    <w:lsdException w:name="heading 1" w:uiPriority="9" w:qFormat="1"/>
-    <w:lsdException w:name="heading 2" w:semiHidden="1" w:uiPriority="9" w:unhideWhenUsed="1" w:qFormat="1"/>
-    <w:lsdException w:name="heading 3" w:semiHidden="1" w:uiPriority="9" w:unhideWhenUsed="1" w:qFormat="1"/>
-    <w:lsdException w:name="heading 4" w:semiHidden="1" w:uiPriority="9" w:unhideWhenUsed="1" w:qFormat="1"/>
-    <w:lsdException w:name="heading 5" w:semiHidden="1" w:uiPriority="9" w:unhideWhenUsed="1" w:qFormat="1"/>
-    <w:lsdException w:name="heading 6" w:semiHidden="1" w:uiPriority="9" w:unhideWhenUsed="1" w:qFormat="1"/>
-    <w:lsdException w:name="heading 7" w:semiHidden="1" w:uiPriority="9" w:unhideWhenUsed="1" w:qFormat="1"/>
-    <w:lsdException w:name="heading 8" w:semiHidden="1" w:uiPriority="9" w:unhideWhenUsed="1" w:qFormat="1"/>
-    <w:lsdException w:name="heading 9" w:semiHidden="1" w:uiPriority="9" w:unhideWhenUsed="1" w:qFormat="1"/>
-    <w:lsdException w:name="index 1" w:semiHidden="1" w:unhideWhenUsed="1"/>
-    <w:lsdException w:name="index 2" w:semiHidden="1" w:unhideWhenUsed="1"/>
-    <w:lsdException w:name="index 3" w:semiHidden="1" w:unhideWhenUsed="1"/>
-    <w:lsdException w:name="index 4" w:semiHidden="1" w:unhideWhenUsed="1"/>
-    <w:lsdException w:name="index 5" w:semiHidden="1" w:unhideWhenUsed="1"/>
-    <w:lsdException w:name="index 6" w:semiHidden="1" w:unhideWhenUsed="1"/>
-    <w:lsdException w:name="index 7" w:semiHidden="1" w:unhideWhenUsed="1"/>
-    <w:lsdException w:name="index 8" w:semiHidden="1" w:unhideWhenUsed="1"/>
-    <w:lsdException w:name="index 9" w:semiHidden="1" w:unhideWhenUsed="1"/>
-    <w:lsdException w:name="toc 1" w:semiHidden="1" w:uiPriority="39" w:unhideWhenUsed="1"/>
-    <w:lsdException w:name="toc 2" w:semiHidden="1" w:uiPriority="39" w:unhideWhenUsed="1"/>
-    <w:lsdException w:name="toc 3" w:semiHidden="1" w:uiPriority="39" w:unhideWhenUsed="1"/>
-    <w:lsdException w:name="toc 4" w:semiHidden="1" w:uiPriority="39" w:unhideWhenUsed="1"/>
-    <w:lsdException w:name="toc 5" w:semiHidden="1" w:uiPriority="39" w:unhideWhenUsed="1"/>
-    <w:lsdException w:name="toc 6" w:semiHidden="1" w:uiPriority="39" w:unhideWhenUsed="1"/>
-    <w:lsdException w:name="toc 7" w:semiHidden="1" w:uiPriority="39" w:unhideWhenUsed="1"/>
-    <w:lsdException w:name="toc 8" w:semiHidden="1" w:uiPriority="39" w:unhideWhenUsed="1"/>
-    <w:lsdException w:name="toc 9" w:semiHidden="1" w:uiPriority="39" w:unhideWhenUsed="1"/>
-    <w:lsdException w:name="Normal Indent" w:semiHidden="1" w:unhideWhenUsed="1"/>
-    <w:lsdException w:name="footnote text" w:semiHidden="1" w:unhideWhenUsed="1"/>
-    <w:lsdException w:name="annotation text" w:semiHidden="1" w:unhideWhenUsed="1"/>
-    <w:lsdException w:name="header" w:semiHidden="1" w:unhideWhenUsed="1"/>
-    <w:lsdException w:name="footer" w:semiHidden="1" w:unhideWhenUsed="1"/>
-    <w:lsdException w:name="index heading" w:semiHidden="1" w:unhideWhenUsed="1"/>
-    <w:lsdException w:name="caption" w:semiHidden="1" w:uiPriority="35" w:unhideWhenUsed="1" w:qFormat="1"/>
-    <w:lsdException w:name="table of figures" w:semiHidden="1" w:unhideWhenUsed="1"/>
-    <w:lsdException w:name="envelope address" w:semiHidden="1" w:unhideWhenUsed="1"/>
-    <w:lsdException w:name="envelope return" w:semiHidden="1" w:unhideWhenUsed="1"/>
-    <w:lsdException w:name="footnote reference" w:semiHidden="1" w:unhideWhenUsed="1"/>
-    <w:lsdException w:name="annotation reference" w:semiHidden="1" w:unhideWhenUsed="1"/>
-    <w:lsdException w:name="line number" w:semiHidden="1" w:unhideWhenUsed="1"/>
-    <w:lsdException w:name="page number" w:semiHidden="1" w:unhideWhenUsed="1"/>
-    <w:lsdException w:name="endnote reference" w:semiHidden="1" w:unhideWhenUsed="1"/>
-    <w:lsdException w:name="endnote text" w:semiHidden="1" w:unhideWhenUsed="1"/>
-    <w:lsdException w:name="table of authorities" w:semiHidden="1" w:unhideWhenUsed="1"/>
-    <w:lsdException w:name="macro" w:semiHidden="1" w:unhideWhenUsed="1"/>
-    <w:lsdException w:name="toa heading" w:semiHidden="1" w:unhideWhenUsed="1"/>
-    <w:lsdException w:name="List" w:semiHidden="1" w:unhideWhenUsed="1"/>
-    <w:lsdException w:name="List Bullet" w:semiHidden="1" w:unhideWhenUsed="1"/>
-    <w:lsdException w:name="List Number" w:semiHidden="1" w:unhideWhenUsed="1"/>
-    <w:lsdException w:name="List 2" w:semiHidden="1" w:unhideWhenUsed="1"/>
-    <w:lsdException w:name="List 3" w:semiHidden="1" w:unhideWhenUsed="1"/>
-    <w:lsdException w:name="List 4" w:semiHidden="1" w:unhideWhenUsed="1"/>
-    <w:lsdException w:name="List 5" w:semiHidden="1" w:unhideWhenUsed="1"/>
-    <w:lsdException w:name="List Bullet 2" w:semiHidden="1" w:unhideWhenUsed="1"/>
-    <w:lsdException w:name="List Bullet 3" w:semiHidden="1" w:unhideWhenUsed="1"/>
-    <w:lsdException w:name="List Bullet 4" w:semiHidden="1" w:unhideWhenUsed="1"/>
-    <w:lsdException w:name="List Bullet 5" w:semiHidden="1" w:unhideWhenUsed="1"/>
-    <w:lsdException w:name="List Number 2" w:semiHidden="1" w:unhideWhenUsed="1"/>
-    <w:lsdException w:name="List Number 3" w:semiHidden="1" w:unhideWhenUsed="1"/>
-    <w:lsdException w:name="List Number 4" w:semiHidden="1" w:unhideWhenUsed="1"/>
-    <w:lsdException w:name="List Number 5" w:semiHidden="1" w:unhideWhenUsed="1"/>
-    <w:lsdException w:name="Title" w:uiPriority="10" w:qFormat="1"/>
-    <w:lsdException w:name="Closing" w:semiHidden="1" w:unhideWhenUsed="1"/>
-    <w:lsdException w:name="Signature" w:semiHidden="1" w:unhideWhenUsed="1"/>
-    <w:lsdException w:name="Default Paragraph Font" w:semiHidden="1" w:uiPriority="1" w:unhideWhenUsed="1"/>
-    <w:lsdException w:name="Body Text" w:semiHidden="1" w:unhideWhenUsed="1"/>
-    <w:lsdException w:name="Body Text Indent" w:semiHidden="1" w:unhideWhenUsed="1"/>
-    <w:lsdException w:name="List Continue" w:semiHidden="1" w:unhideWhenUsed="1"/>
-    <w:lsdException w:name="List Continue 2" w:semiHidden="1" w:unhideWhenUsed="1"/>
-    <w:lsdException w:name="List Continue 3" w:semiHidden="1" w:unhideWhenUsed="1"/>
-    <w:lsdException w:name="List Continue 4" w:semiHidden="1" w:unhideWhenUsed="1"/>
-    <w:lsdException w:name="List Continue 5" w:semiHidden="1" w:unhideWhenUsed="1"/>
-    <w:lsdException w:name="Message Header" w:semiHidden="1" w:unhideWhenUsed="1"/>
-    <w:lsdException w:name="Subtitle" w:uiPriority="11" w:qFormat="1"/>
-    <w:lsdException w:name="Salutation" w:semiHidden="1" w:unhideWhenUsed="1"/>
-    <w:lsdException w:name="Date" w:semiHidden="1" w:unhideWhenUsed="1"/>
-    <w:lsdException w:name="Body Text First Indent" w:semiHidden="1" w:unhideWhenUsed="1"/>
-    <w:lsdException w:name="Body Text First Indent 2" w:semiHidden="1" w:unhideWhenUsed="1"/>
-    <w:lsdException w:name="Note Heading" w:semiHidden="1" w:unhideWhenUsed="1"/>
-    <w:lsdException w:name="Body Text 2" w:semiHidden="1" w:unhideWhenUsed="1"/>
-    <w:lsdException w:name="Body Text 3" w:semiHidden="1" w:unhideWhenUsed="1"/>
-    <w:lsdException w:name="Body Text Indent 2" w:semiHidden="1" w:unhideWhenUsed="1"/>
-    <w:lsdException w:name="Body Text Indent 3" w:semiHidden="1" w:unhideWhenUsed="1"/>
-    <w:lsdException w:name="Block Text" w:semiHidden="1" w:unhideWhenUsed="1"/>
-    <w:lsdException w:name="Hyperlink" w:semiHidden="1" w:unhideWhenUsed="1"/>
-    <w:lsdException w:name="FollowedHyperlink" w:semiHidden="1" w:unhideWhenUsed="1"/>
-    <w:lsdException w:name="Strong" w:uiPriority="22" w:qFormat="1"/>
-    <w:lsdException w:name="Emphasis" w:uiPriority="20" w:qFormat="1"/>
-    <w:lsdException w:name="Document Map" w:semiHidden="1" w:unhideWhenUsed="1"/>
-    <w:lsdException w:name="Plain Text" w:semiHidden="1" w:unhideWhenUsed="1"/>
-    <w:lsdException w:name="E-mail Signature" w:semiHidden="1" w:unhideWhenUsed="1"/>
-    <w:lsdException w:name="HTML Top of Form" w:semiHidden="1" w:unhideWhenUsed="1"/>
-    <w:lsdException w:name="HTML Bottom of Form" w:semiHidden="1" w:unhideWhenUsed="1"/>
-    <w:lsdException w:name="Normal (Web)" w:semiHidden="1" w:unhideWhenUsed="1"/>
-    <w:lsdException w:name="HTML Acronym" w:semiHidden="1" w:unhideWhenUsed="1"/>
-    <w:lsdException w:name="HTML Address" w:semiHidden="1" w:unhideWhenUsed="1"/>
-    <w:lsdException w:name="HTML Cite" w:semiHidden="1" w:unhideWhenUsed="1"/>
-    <w:lsdException w:name="HTML Code" w:semiHidden="1" w:unhideWhenUsed="1"/>
-    <w:lsdException w:name="HTML Definition" w:semiHidden="1" w:unhideWhenUsed="1"/>
-    <w:lsdException w:name="HTML Keyboard" w:semiHidden="1" w:unhideWhenUsed="1"/>
-    <w:lsdException w:name="HTML Preformatted" w:semiHidden="1" w:unhideWhenUsed="1"/>
-    <w:lsdException w:name="HTML Sample" w:semiHidden="1" w:unhideWhenUsed="1"/>
-    <w:lsdException w:name="HTML Typewriter" w:semiHidden="1" w:unhideWhenUsed="1"/>
-    <w:lsdException w:name="HTML Variable" w:semiHidden="1" w:unhideWhenUsed="1"/>
-    <w:lsdException w:name="Normal Table" w:semiHidden="1" w:unhideWhenUsed="1"/>
-    <w:lsdException w:name="annotation subject" w:semiHidden="1" w:unhideWhenUsed="1"/>
-    <w:lsdException w:name="No List" w:semiHidden="1" w:unhideWhenUsed="1"/>
-    <w:lsdException w:name="Outline List 1" w:semiHidden="1" w:unhideWhenUsed="1"/>
-    <w:lsdException w:name="Outline List 2" w:semiHidden="1" w:unhideWhenUsed="1"/>
-    <w:lsdException w:name="Outline List 3" w:semiHidden="1" w:unhideWhenUsed="1"/>
-    <w:lsdException w:name="Table Simple 1" w:semiHidden="1" w:unhideWhenUsed="1"/>
-    <w:lsdException w:name="Table Simple 2" w:semiHidden="1" w:unhideWhenUsed="1"/>
-    <w:lsdException w:name="Table Simple 3" w:semiHidden="1" w:unhideWhenUsed="1"/>
-    <w:lsdException w:name="Table Classic 1" w:semiHidden="1" w:unhideWhenUsed="1"/>
-    <w:lsdException w:name="Table Classic 2" w:semiHidden="1" w:unhideWhenUsed="1"/>
-    <w:lsdException w:name="Table Classic 3" w:semiHidden="1" w:unhideWhenUsed="1"/>
-    <w:lsdException w:name="Table Classic 4" w:semiHidden="1" w:unhideWhenUsed="1"/>
-    <w:lsdException w:name="Table Colorful 1" w:semiHidden="1" w:unhideWhenUsed="1"/>
-    <w:lsdException w:name="Table Colorful 2" w:semiHidden="1" w:unhideWhenUsed="1"/>
-    <w:lsdException w:name="Table Colorful 3" w:semiHidden="1" w:unhideWhenUsed="1"/>
-    <w:lsdException w:name="Table Columns 1" w:semiHidden="1" w:unhideWhenUsed="1"/>
-    <w:lsdException w:name="Table Columns 2" w:semiHidden="1" w:unhideWhenUsed="1"/>
-    <w:lsdException w:name="Table Columns 3" w:semiHidden="1" w:unhideWhenUsed="1"/>
-    <w:lsdException w:name="Table Columns 4" w:semiHidden="1" w:unhideWhenUsed="1"/>
-    <w:lsdException w:name="Table Columns 5" w:semiHidden="1" w:unhideWhenUsed="1"/>
-    <w:lsdException w:name="Table Grid 1" w:semiHidden="1" w:unhideWhenUsed="1"/>
-    <w:lsdException w:name="Table Grid 2" w:semiHidden="1" w:unhideWhenUsed="1"/>
-    <w:lsdException w:name="Table Grid 3" w:semiHidden="1" w:unhideWhenUsed="1"/>
-    <w:lsdException w:name="Table Grid 4" w:semiHidden="1" w:unhideWhenUsed="1"/>
-    <w:lsdException w:name="Table Grid 5" w:semiHidden="1" w:unhideWhenUsed="1"/>
-    <w:lsdException w:name="Table Grid 6" w:semiHidden="1" w:unhideWhenUsed="1"/>
-    <w:lsdException w:name="Table Grid 7" w:semiHidden="1" w:unhideWhenUsed="1"/>
-    <w:lsdException w:name="Table Grid 8" w:semiHidden="1" w:unhideWhenUsed="1"/>
-    <w:lsdException w:name="Table List 1" w:semiHidden="1" w:unhideWhenUsed="1"/>
-    <w:lsdException w:name="Table List 2" w:semiHidden="1" w:unhideWhenUsed="1"/>
-    <w:lsdException w:name="Table List 3" w:semiHidden="1" w:unhideWhenUsed="1"/>
-    <w:lsdException w:name="Table List 4" w:semiHidden="1" w:unhideWhenUsed="1"/>
-    <w:lsdException w:name="Table List 5" w:semiHidden="1" w:unhideWhenUsed="1"/>
-    <w:lsdException w:name="Table List 6" w:semiHidden="1" w:unhideWhenUsed="1"/>
-    <w:lsdException w:name="Table List 7" w:semiHidden="1" w:unhideWhenUsed="1"/>
-    <w:lsdException w:name="Table List 8" w:semiHidden="1" w:unhideWhenUsed="1"/>
-    <w:lsdException w:name="Table 3D effects 1" w:semiHidden="1" w:unhideWhenUsed="1"/>
-    <w:lsdException w:name="Table 3D effects 2" w:semiHidden="1" w:unhideWhenUsed="1"/>
-    <w:lsdException w:name="Table 3D effects 3" w:semiHidden="1" w:unhideWhenUsed="1"/>
-    <w:lsdException w:name="Table Contemporary" w:semiHidden="1" w:unhideWhenUsed="1"/>
-    <w:lsdException w:name="Table Elegant" w:semiHidden="1" w:unhideWhenUsed="1"/>
-    <w:lsdException w:name="Table Professional" w:semiHidden="1" w:unhideWhenUsed="1"/>
-    <w:lsdException w:name="Table Subtle 1" w:semiHidden="1" w:unhideWhenUsed="1"/>
-    <w:lsdException w:name="Table Subtle 2" w:semiHidden="1" w:unhideWhenUsed="1"/>
-    <w:lsdException w:name="Table Web 1" w:semiHidden="1" w:unhideWhenUsed="1"/>
-    <w:lsdException w:name="Table Web 2" w:semiHidden="1" w:unhideWhenUsed="1"/>
-    <w:lsdException w:name="Table Web 3" w:semiHidden="1" w:unhideWhenUsed="1"/>
-    <w:lsdException w:name="Balloon Text" w:semiHidden="1" w:unhideWhenUsed="1"/>
-    <w:lsdException w:name="Table Grid" w:uiPriority="39"/>
-    <w:lsdException w:name="Table Theme" w:semiHidden="1" w:unhideWhenUsed="1"/>
-    <w:lsdException w:name="Placeholder Text" w:semiHidden="1"/>
-    <w:lsdException w:name="No Spacing" w:uiPriority="1" w:qFormat="1"/>
-    <w:lsdException w:name="Light Shading" w:uiPriority="60"/>
-    <w:lsdException w:name="Light List" w:uiPriority="61"/>
-    <w:lsdException w:name="Light Grid" w:uiPriority="62"/>
-    <w:lsdException w:name="Medium Shading 1" w:uiPriority="63"/>
-    <w:lsdException w:name="Medium Shading 2" w:uiPriority="64"/>
-    <w:lsdException w:name="Medium List 1" w:uiPriority="65"/>
-    <w:lsdException w:name="Medium List 2" w:uiPriority="66"/>
-    <w:lsdException w:name="Medium Grid 1" w:uiPriority="67"/>
-    <w:lsdException w:name="Medium Grid 2" w:uiPriority="68"/>
-    <w:lsdException w:name="Medium Grid 3" w:uiPriority="69"/>
-    <w:lsdException w:name="Dark List" w:uiPriority="70"/>
-    <w:lsdException w:name="Colorful Shading" w:uiPriority="71"/>
-    <w:lsdException w:name="Colorful List" w:uiPriority="72"/>
-    <w:lsdException w:name="Colorful Grid" w:uiPriority="73"/>
-    <w:lsdException w:name="Light Shading Accent 1" w:uiPriority="60"/>
-    <w:lsdException w:name="Light List Accent 1" w:uiPriority="61"/>
-    <w:lsdException w:name="Light Grid Accent 1" w:uiPriority="62"/>
-    <w:lsdException w:name="Medium Shading 1 Accent 1" w:uiPriority="63"/>
-    <w:lsdException w:name="Medium Shading 2 Accent 1" w:uiPriority="64"/>
-    <w:lsdException w:name="Medium List 1 Accent 1" w:uiPriority="65"/>
-    <w:lsdException w:name="Revision" w:semiHidden="1"/>
-    <w:lsdException w:name="List Paragraph" w:uiPriority="34" w:qFormat="1"/>
-    <w:lsdException w:name="Quote" w:uiPriority="29" w:qFormat="1"/>
-    <w:lsdException w:name="Intense Quote" w:uiPriority="30" w:qFormat="1"/>
-    <w:lsdException w:name="Medium List 2 Accent 1" w:uiPriority="66"/>
-    <w:lsdException w:name="Medium Grid 1 Accent 1" w:uiPriority="67"/>
-    <w:lsdException w:name="Medium Grid 2 Accent 1" w:uiPriority="68"/>
-    <w:lsdException w:name="Medium Grid 3 Accent 1" w:uiPriority="69"/>
-    <w:lsdException w:name="Dark List Accent 1" w:uiPriority="70"/>
-    <w:lsdException w:name="Colorful Shading Accent 1" w:uiPriority="71"/>
-    <w:lsdException w:name="Colorful List Accent 1" w:uiPriority="72"/>
-    <w:lsdException w:name="Colorful Grid Accent 1" w:uiPriority="73"/>
-    <w:lsdException w:name="Light Shading Accent 2" w:uiPriority="60"/>
-    <w:lsdException w:name="Light List Accent 2" w:uiPriority="61"/>
-    <w:lsdException w:name="Light Grid Accent 2" w:uiPriority="62"/>
-    <w:lsdException w:name="Medium Shading 1 Accent 2" w:uiPriority="63"/>
-    <w:lsdException w:name="Medium Shading 2 Accent 2" w:uiPriority="64"/>
-    <w:lsdException w:name="Medium List 1 Accent 2" w:uiPriority="65"/>
-    <w:lsdException w:name="Medium List 2 Accent 2" w:uiPriority="66"/>
-    <w:lsdException w:name="Medium Grid 1 Accent 2" w:uiPriority="67"/>
-    <w:lsdException w:name="Medium Grid 2 Accent 2" w:uiPriority="68"/>
-    <w:lsdException w:name="Medium Grid 3 Accent 2" w:uiPriority="69"/>
-    <w:lsdException w:name="Dark List Accent 2" w:uiPriority="70"/>
-    <w:lsdException w:name="Colorful Shading Accent 2" w:uiPriority="71"/>
-    <w:lsdException w:name="Colorful List Accent 2" w:uiPriority="72"/>
-    <w:lsdException w:name="Colorful Grid Accent 2" w:uiPriority="73"/>
-    <w:lsdException w:name="Light Shading Accent 3" w:uiPriority="60"/>
-    <w:lsdException w:name="Light List Accent 3" w:uiPriority="61"/>
-    <w:lsdException w:name="Light Grid Accent 3" w:uiPriority="62"/>
-    <w:lsdException w:name="Medium Shading 1 Accent 3" w:uiPriority="63"/>
-    <w:lsdException w:name="Medium Shading 2 Accent 3" w:uiPriority="64"/>
-    <w:lsdException w:name="Medium List 1 Accent 3" w:uiPriority="65"/>
-    <w:lsdException w:name="Medium List 2 Accent 3" w:uiPriority="66"/>
-    <w:lsdException w:name="Medium Grid 1 Accent 3" w:uiPriority="67"/>
-    <w:lsdException w:name="Medium Grid 2 Accent 3" w:uiPriority="68"/>
-    <w:lsdException w:name="Medium Grid 3 Accent 3" w:uiPriority="69"/>
-    <w:lsdException w:name="Dark List Accent 3" w:uiPriority="70"/>
-    <w:lsdException w:name="Colorful Shading Accent 3" w:uiPriority="71"/>
-    <w:lsdException w:name="Colorful List Accent 3" w:uiPriority="72"/>
-    <w:lsdException w:name="Colorful Grid Accent 3" w:uiPriority="73"/>
-    <w:lsdException w:name="Light Shading Accent 4" w:uiPriority="60"/>
-    <w:lsdException w:name="Light List Accent 4" w:uiPriority="61"/>
-    <w:lsdException w:name="Light Grid Accent 4" w:uiPriority="62"/>
-    <w:lsdException w:name="Medium Shading 1 Accent 4" w:uiPriority="63"/>
-    <w:lsdException w:name="Medium Shading 2 Accent 4" w:uiPriority="64"/>
-    <w:lsdException w:name="Medium List 1 Accent 4" w:uiPriority="65"/>
-    <w:lsdException w:name="Medium List 2 Accent 4" w:uiPriority="66"/>
-    <w:lsdException w:name="Medium Grid 1 Accent 4" w:uiPriority="67"/>
-    <w:lsdException w:name="Medium Grid 2 Accent 4" w:uiPriority="68"/>
-    <w:lsdException w:name="Medium Grid 3 Accent 4" w:uiPriority="69"/>
-    <w:lsdException w:name="Dark List Accent 4" w:uiPriority="70"/>
-    <w:lsdException w:name="Colorful Shading Accent 4" w:uiPriority="71"/>
-    <w:lsdException w:name="Colorful List Accent 4" w:uiPriority="72"/>
-    <w:lsdException w:name="Colorful Grid Accent 4" w:uiPriority="73"/>
-    <w:lsdException w:name="Light Shading Accent 5" w:uiPriority="60"/>
-    <w:lsdException w:name="Light List Accent 5" w:uiPriority="61"/>
-    <w:lsdException w:name="Light Grid Accent 5" w:uiPriority="62"/>
-    <w:lsdException w:name="Medium Shading 1 Accent 5" w:uiPriority="63"/>
-    <w:lsdException w:name="Medium Shading 2 Accent 5" w:uiPriority="64"/>
-    <w:lsdException w:name="Medium List 1 Accent 5" w:uiPriority="65"/>
-    <w:lsdException w:name="Medium List 2 Accent 5" w:uiPriority="66"/>
-    <w:lsdException w:name="Medium Grid 1 Accent 5" w:uiPriority="67"/>
-    <w:lsdException w:name="Medium Grid 2 Accent 5" w:uiPriority="68"/>
-    <w:lsdException w:name="Medium Grid 3 Accent 5" w:uiPriority="69"/>
-    <w:lsdException w:name="Dark List Accent 5" w:uiPriority="70"/>
-    <w:lsdException w:name="Colorful Shading Accent 5" w:uiPriority="71"/>
-    <w:lsdException w:name="Colorful List Accent 5" w:uiPriority="72"/>
-    <w:lsdException w:name="Colorful Grid Accent 5" w:uiPriority="73"/>
-    <w:lsdException w:name="Light Shading Accent 6" w:uiPriority="60"/>
-    <w:lsdException w:name="Light List Accent 6" w:uiPriority="61"/>
-    <w:lsdException w:name="Light Grid Accent 6" w:uiPriority="62"/>
-    <w:lsdException w:name="Medium Shading 1 Accent 6" w:uiPriority="63"/>
-    <w:lsdException w:name="Medium Shading 2 Accent 6" w:uiPriority="64"/>
-    <w:lsdException w:name="Medium List 1 Accent 6" w:uiPriority="65"/>
-    <w:lsdException w:name="Medium List 2 Accent 6" w:uiPriority="66"/>
-    <w:lsdException w:name="Medium Grid 1 Accent 6" w:uiPriority="67"/>
-    <w:lsdException w:name="Medium Grid 2 Accent 6" w:uiPriority="68"/>
-    <w:lsdException w:name="Medium Grid 3 Accent 6" w:uiPriority="69"/>
-    <w:lsdException w:name="Dark List Accent 6" w:uiPriority="70"/>
-    <w:lsdException w:name="Colorful Shading Accent 6" w:uiPriority="71"/>
-    <w:lsdException w:name="Colorful List Accent 6" w:uiPriority="72"/>
-    <w:lsdException w:name="Colorful Grid Accent 6" w:uiPriority="73"/>
-    <w:lsdException w:name="Subtle Emphasis" w:uiPriority="19" w:qFormat="1"/>
-    <w:lsdException w:name="Intense Emphasis" w:uiPriority="21" w:qFormat="1"/>
-    <w:lsdException w:name="Subtle Reference" w:uiPriority="31" w:qFormat="1"/>
-    <w:lsdException w:name="Intense Reference" w:uiPriority="32" w:qFormat="1"/>
-    <w:lsdException w:name="Book Title" w:uiPriority="33" w:qFormat="1"/>
-    <w:lsdException w:name="Bibliography" w:semiHidden="1" w:uiPriority="37" w:unhideWhenUsed="1"/>
-    <w:lsdException w:name="TOC Heading" w:semiHidden="1" w:uiPriority="39" w:unhideWhenUsed="1" w:qFormat="1"/>
-    <w:lsdException w:name="Plain Table 1" w:uiPriority="41"/>
-    <w:lsdException w:name="Plain Table 2" w:uiPriority="42"/>
-    <w:lsdException w:name="Plain Table 3" w:uiPriority="43"/>
-    <w:lsdException w:name="Plain Table 4" w:uiPriority="44"/>
-    <w:lsdException w:name="Plain Table 5" w:uiPriority="45"/>
-    <w:lsdException w:name="Grid Table Light" w:uiPriority="40"/>
-    <w:lsdException w:name="Grid Table 1 Light" w:uiPriority="46"/>
-    <w:lsdException w:name="Grid Table 2" w:uiPriority="47"/>
-    <w:lsdException w:name="Grid Table 3" w:uiPriority="48"/>
-    <w:lsdException w:name="Grid Table 4" w:uiPriority="49"/>
-    <w:lsdException w:name="Grid Table 5 Dark" w:uiPriority="50"/>
-    <w:lsdException w:name="Grid Table 6 Colorful" w:uiPriority="51"/>
-    <w:lsdException w:name="Grid Table 7 Colorful" w:uiPriority="52"/>
-    <w:lsdException w:name="Grid Table 1 Light Accent 1" w:uiPriority="46"/>
-    <w:lsdException w:name="Grid Table 2 Accent 1" w:uiPriority="47"/>
-    <w:lsdException w:name="Grid Table 3 Accent 1" w:uiPriority="48"/>
-    <w:lsdException w:name="Grid Table 4 Accent 1" w:uiPriority="49"/>
-    <w:lsdException w:name="Grid Table 5 Dark Accent 1" w:uiPriority="50"/>
-    <w:lsdException w:name="Grid Table 6 Colorful Accent 1" w:uiPriority="51"/>
-    <w:lsdException w:name="Grid Table 7 Colorful Accent 1" w:uiPriority="52"/>
-    <w:lsdException w:name="Grid Table 1 Light Accent 2" w:uiPriority="46"/>
-    <w:lsdException w:name="Grid Table 2 Accent 2" w:uiPriority="47"/>
-    <w:lsdException w:name="Grid Table 3 Accent 2" w:uiPriority="48"/>
-    <w:lsdException w:name="Grid Table 4 Accent 2" w:uiPriority="49"/>
-    <w:lsdException w:name="Grid Table 5 Dark Accent 2" w:uiPriority="50"/>
-    <w:lsdException w:name="Grid Table 6 Colorful Accent 2" w:uiPriority="51"/>
-    <w:lsdException w:name="Grid Table 7 Colorful Accent 2" w:uiPriority="52"/>
-    <w:lsdException w:name="Grid Table 1 Light Accent 3" w:uiPriority="46"/>
-    <w:lsdException w:name="Grid Table 2 Accent 3" w:uiPriority="47"/>
-    <w:lsdException w:name="Grid Table 3 Accent 3" w:uiPriority="48"/>
-    <w:lsdException w:name="Grid Table 4 Accent 3" w:uiPriority="49"/>
-    <w:lsdException w:name="Grid Table 5 Dark Accent 3" w:uiPriority="50"/>
-    <w:lsdException w:name="Grid Table 6 Colorful Accent 3" w:uiPriority="51"/>
-    <w:lsdException w:name="Grid Table 7 Colorful Accent 3" w:uiPriority="52"/>
-    <w:lsdException w:name="Grid Table 1 Light Accent 4" w:uiPriority="46"/>
-    <w:lsdException w:name="Grid Table 2 Accent 4" w:uiPriority="47"/>
-    <w:lsdException w:name="Grid Table 3 Accent 4" w:uiPriority="48"/>
-    <w:lsdException w:name="Grid Table 4 Accent 4" w:uiPriority="49"/>
-    <w:lsdException w:name="Grid Table 5 Dark Accent 4" w:uiPriority="50"/>
-    <w:lsdException w:name="Grid Table 6 Colorful Accent 4" w:uiPriority="51"/>
-    <w:lsdException w:name="Grid Table 7 Colorful Accent 4" w:uiPriority="52"/>
-    <w:lsdException w:name="Grid Table 1 Light Accent 5" w:uiPriority="46"/>
-    <w:lsdException w:name="Grid Table 2 Accent 5" w:uiPriority="47"/>
-    <w:lsdException w:name="Grid Table 3 Accent 5" w:uiPriority="48"/>
-    <w:lsdException w:name="Grid Table 4 Accent 5" w:uiPriority="49"/>
-    <w:lsdException w:name="Grid Table 5 Dark Accent 5" w:uiPriority="50"/>
-    <w:lsdException w:name="Grid Table 6 Colorful Accent 5" w:uiPriority="51"/>
-    <w:lsdException w:name="Grid Table 7 Colorful Accent 5" w:uiPriority="52"/>
-    <w:lsdException w:name="Grid Table 1 Light Accent 6" w:uiPriority="46"/>
-    <w:lsdException w:name="Grid Table 2 Accent 6" w:uiPriority="47"/>
-    <w:lsdException w:name="Grid Table 3 Accent 6" w:uiPriority="48"/>
-    <w:lsdException w:name="Grid Table 4 Accent 6" w:uiPriority="49"/>
-    <w:lsdException w:name="Grid Table 5 Dark Accent 6" w:uiPriority="50"/>
-    <w:lsdException w:name="Grid Table 6 Colorful Accent 6" w:uiPriority="51"/>
-    <w:lsdException w:name="Grid Table 7 Colorful Accent 6" w:uiPriority="52"/>
-    <w:lsdException w:name="List Table 1 Light" w:uiPriority="46"/>
-    <w:lsdException w:name="List Table 2" w:uiPriority="47"/>
-    <w:lsdException w:name="List Table 3" w:uiPriority="48"/>
-    <w:lsdException w:name="List Table 4" w:uiPriority="49"/>
-    <w:lsdException w:name="List Table 5 Dark" w:uiPriority="50"/>
-    <w:lsdException w:name="List Table 6 Colorful" w:uiPriority="51"/>
-    <w:lsdException w:name="List Table 7 Colorful" w:uiPriority="52"/>
-    <w:lsdException w:name="List Table 1 Light Accent 1" w:uiPriority="46"/>
-    <w:lsdException w:name="List Table 2 Accent 1" w:uiPriority="47"/>
-    <w:lsdException w:name="List Table 3 Accent 1" w:uiPriority="48"/>
-    <w:lsdException w:name="List Table 4 Accent 1" w:uiPriority="49"/>
-    <w:lsdException w:name="List Table 5 Dark Accent 1" w:uiPriority="50"/>
-    <w:lsdException w:name="List Table 6 Colorful Accent 1" w:uiPriority="51"/>
-    <w:lsdException w:name="List Table 7 Colorful Accent 1" w:uiPriority="52"/>
-    <w:lsdException w:name="List Table 1 Light Accent 2" w:uiPriority="46"/>
-    <w:lsdException w:name="List Table 2 Accent 2" w:uiPriority="47"/>
-    <w:lsdException w:name="List Table 3 Accent 2" w:uiPriority="48"/>
-    <w:lsdException w:name="List Table 4 Accent 2" w:uiPriority="49"/>
-    <w:lsdException w:name="List Table 5 Dark Accent 2" w:uiPriority="50"/>
-    <w:lsdException w:name="List Table 6 Colorful Accent 2" w:uiPriority="51"/>
-    <w:lsdException w:name="List Table 7 Colorful Accent 2" w:uiPriority="52"/>
-    <w:lsdException w:name="List Table 1 Light Accent 3" w:uiPriority="46"/>
-    <w:lsdException w:name="List Table 2 Accent 3" w:uiPriority="47"/>
-    <w:lsdException w:name="List Table 3 Accent 3" w:uiPriority="48"/>
-    <w:lsdException w:name="List Table 4 Accent 3" w:uiPriority="49"/>
-    <w:lsdException w:name="List Table 5 Dark Accent 3" w:uiPriority="50"/>
-    <w:lsdException w:name="List Table 6 Colorful Accent 3" w:uiPriority="51"/>
-    <w:lsdException w:name="List Table 7 Colorful Accent 3" w:uiPriority="52"/>
-    <w:lsdException w:name="List Table 1 Light Accent 4" w:uiPriority="46"/>
-    <w:lsdException w:name="List Table 2 Accent 4" w:uiPriority="47"/>
-    <w:lsdException w:name="List Table 3 Accent 4" w:uiPriority="48"/>
-    <w:lsdException w:name="List Table 4 Accent 4" w:uiPriority="49"/>
-    <w:lsdException w:name="List Table 5 Dark Accent 4" w:uiPriority="50"/>
-    <w:lsdException w:name="List Table 6 Colorful Accent 4" w:uiPriority="51"/>
-    <w:lsdException w:name="List Table 7 Colorful Accent 4" w:uiPriority="52"/>
-    <w:lsdException w:name="List Table 1 Light Accent 5" w:uiPriority="46"/>
-    <w:lsdException w:name="List Table 2 Accent 5" w:uiPriority="47"/>
-    <w:lsdException w:name="List Table 3 Accent 5" w:uiPriority="48"/>
-    <w:lsdException w:name="List Table 4 Accent 5" w:uiPriority="49"/>
-    <w:lsdException w:name="List Table 5 Dark Accent 5" w:uiPriority="50"/>
-    <w:lsdException w:name="List Table 6 Colorful Accent 5" w:uiPriority="51"/>
-    <w:lsdException w:name="List Table 7 Colorful Accent 5" w:uiPriority="52"/>
-    <w:lsdException w:name="List Table 1 Light Accent 6" w:uiPriority="46"/>
-    <w:lsdException w:name="List Table 2 Accent 6" w:uiPriority="47"/>
-    <w:lsdException w:name="List Table 3 Accent 6" w:uiPriority="48"/>
-    <w:lsdException w:name="List Table 4 Accent 6" w:uiPriority="49"/>
-    <w:lsdException w:name="List Table 5 Dark Accent 6" w:uiPriority="50"/>
-    <w:lsdException w:name="List Table 6 Colorful Accent 6" w:uiPriority="51"/>
-    <w:lsdException w:name="List Table 7 Colorful Accent 6" w:uiPriority="52"/>
-    <w:lsdException w:name="Mention" w:semiHidden="1" w:unhideWhenUsed="1"/>
-    <w:lsdException w:name="Smart Hyperlink" w:semiHidden="1" w:unhideWhenUsed="1"/>
-    <w:lsdException w:name="Hashtag" w:semiHidden="1" w:unhideWhenUsed="1"/>
-    <w:lsdException w:name="Unresolved Mention" w:semiHidden="1" w:unhideWhenUsed="1"/>
-    <w:lsdException w:name="Smart Link" w:semiHidden="1" w:unhideWhenUsed="1"/>
+  <w:latentStyles w:defLockedState="0" w:defUIPriority="99" w:defSemiHidden="1" w:defUnhideWhenUsed="1" w:defQFormat="0" w:count="267">
+    <w:lsdException w:name="Normal" w:semiHidden="0" w:uiPriority="0" w:unhideWhenUsed="0" w:qFormat="1"/>
+    <w:lsdException w:name="heading 1" w:semiHidden="0" w:uiPriority="9" w:unhideWhenUsed="0" w:qFormat="1"/>
+    <w:lsdException w:name="heading 2" w:uiPriority="9" w:qFormat="1"/>
+    <w:lsdException w:name="heading 3" w:uiPriority="9" w:qFormat="1"/>
+    <w:lsdException w:name="heading 4" w:uiPriority="9" w:qFormat="1"/>
+    <w:lsdException w:name="heading 5" w:uiPriority="9" w:qFormat="1"/>
+    <w:lsdException w:name="heading 6" w:uiPriority="9" w:qFormat="1"/>
+    <w:lsdException w:name="heading 7" w:uiPriority="9" w:qFormat="1"/>
+    <w:lsdException w:name="heading 8" w:uiPriority="9" w:qFormat="1"/>
+    <w:lsdException w:name="heading 9" w:uiPriority="9" w:qFormat="1"/>
+    <w:lsdException w:name="toc 1" w:uiPriority="39"/>
+    <w:lsdException w:name="toc 2" w:uiPriority="39"/>
+    <w:lsdException w:name="toc 3" w:uiPriority="39"/>
+    <w:lsdException w:name="toc 4" w:uiPriority="39"/>
+    <w:lsdException w:name="toc 5" w:uiPriority="39"/>
+    <w:lsdException w:name="toc 6" w:uiPriority="39"/>
+    <w:lsdException w:name="toc 7" w:uiPriority="39"/>
+    <w:lsdException w:name="toc 8" w:uiPriority="39"/>
+    <w:lsdException w:name="toc 9" w:uiPriority="39"/>
+    <w:lsdException w:name="caption" w:uiPriority="35" w:qFormat="1"/>
+    <w:lsdException w:name="Title" w:semiHidden="0" w:uiPriority="10" w:unhideWhenUsed="0" w:qFormat="1"/>
+    <w:lsdException w:name="Default Paragraph Font" w:uiPriority="1"/>
+    <w:lsdException w:name="Subtitle" w:semiHidden="0" w:uiPriority="11" w:unhideWhenUsed="0" w:qFormat="1"/>
+    <w:lsdException w:name="Strong" w:semiHidden="0" w:uiPriority="22" w:unhideWhenUsed="0" w:qFormat="1"/>
+    <w:lsdException w:name="Emphasis" w:semiHidden="0" w:uiPriority="20" w:unhideWhenUsed="0" w:qFormat="1"/>
+    <w:lsdException w:name="Table Grid" w:semiHidden="0" w:uiPriority="39" w:unhideWhenUsed="0"/>
+    <w:lsdException w:name="Placeholder Text" w:unhideWhenUsed="0"/>
+    <w:lsdException w:name="No Spacing" w:semiHidden="0" w:uiPriority="1" w:unhideWhenUsed="0" w:qFormat="1"/>
+    <w:lsdException w:name="Light Shading" w:semiHidden="0" w:uiPriority="60" w:unhideWhenUsed="0"/>
+    <w:lsdException w:name="Light List" w:semiHidden="0" w:uiPriority="61" w:unhideWhenUsed="0"/>
+    <w:lsdException w:name="Light Grid" w:semiHidden="0" w:uiPriority="62" w:unhideWhenUsed="0"/>
+    <w:lsdException w:name="Medium Shading 1" w:semiHidden="0" w:uiPriority="63" w:unhideWhenUsed="0"/>
+    <w:lsdException w:name="Medium Shading 2" w:semiHidden="0" w:uiPriority="64" w:unhideWhenUsed="0"/>
+    <w:lsdException w:name="Medium List 1" w:semiHidden="0" w:uiPriority="65" w:unhideWhenUsed="0"/>
+    <w:lsdException w:name="Medium List 2" w:semiHidden="0" w:uiPriority="66" w:unhideWhenUsed="0"/>
+    <w:lsdException w:name="Medium Grid 1" w:semiHidden="0" w:uiPriority="67" w:unhideWhenUsed="0"/>
+    <w:lsdException w:name="Medium Grid 2" w:semiHidden="0" w:uiPriority="68" w:unhideWhenUsed="0"/>
+    <w:lsdException w:name="Medium Grid 3" w:semiHidden="0" w:uiPriority="69" w:unhideWhenUsed="0"/>
+    <w:lsdException w:name="Dark List" w:semiHidden="0" w:uiPriority="70" w:unhideWhenUsed="0"/>
+    <w:lsdException w:name="Colorful Shading" w:semiHidden="0" w:uiPriority="71" w:unhideWhenUsed="0"/>
+    <w:lsdException w:name="Colorful List" w:semiHidden="0" w:uiPriority="72" w:unhideWhenUsed="0"/>
+    <w:lsdException w:name="Colorful Grid" w:semiHidden="0" w:uiPriority="73" w:unhideWhenUsed="0"/>
+    <w:lsdException w:name="Light Shading Accent 1" w:semiHidden="0" w:uiPriority="60" w:unhideWhenUsed="0"/>
+    <w:lsdException w:name="Light List Accent 1" w:semiHidden="0" w:uiPriority="61" w:unhideWhenUsed="0"/>
+    <w:lsdException w:name="Light Grid Accent 1" w:semiHidden="0" w:uiPriority="62" w:unhideWhenUsed="0"/>
+    <w:lsdException w:name="Medium Shading 1 Accent 1" w:semiHidden="0" w:uiPriority="63" w:unhideWhenUsed="0"/>
+    <w:lsdException w:name="Medium Shading 2 Accent 1" w:semiHidden="0" w:uiPriority="64" w:unhideWhenUsed="0"/>
+    <w:lsdException w:name="Medium List 1 Accent 1" w:semiHidden="0" w:uiPriority="65" w:unhideWhenUsed="0"/>
+    <w:lsdException w:name="Revision" w:unhideWhenUsed="0"/>
+    <w:lsdException w:name="List Paragraph" w:semiHidden="0" w:uiPriority="34" w:unhideWhenUsed="0" w:qFormat="1"/>
+    <w:lsdException w:name="Quote" w:semiHidden="0" w:uiPriority="29" w:unhideWhenUsed="0" w:qFormat="1"/>
+    <w:lsdException w:name="Intense Quote" w:semiHidden="0" w:uiPriority="30" w:unhideWhenUsed="0" w:qFormat="1"/>
+    <w:lsdException w:name="Medium List 2 Accent 1" w:semiHidden="0" w:uiPriority="66" w:unhideWhenUsed="0"/>
+    <w:lsdException w:name="Medium Grid 1 Accent 1" w:semiHidden="0" w:uiPriority="67" w:unhideWhenUsed="0"/>
+    <w:lsdException w:name="Medium Grid 2 Accent 1" w:semiHidden="0" w:uiPriority="68" w:unhideWhenUsed="0"/>
+    <w:lsdException w:name="Medium Grid 3 Accent 1" w:semiHidden="0" w:uiPriority="69" w:unhideWhenUsed="0"/>
+    <w:lsdException w:name="Dark List Accent 1" w:semiHidden="0" w:uiPriority="70" w:unhideWhenUsed="0"/>
+    <w:lsdException w:name="Colorful Shading Accent 1" w:semiHidden="0" w:uiPriority="71" w:unhideWhenUsed="0"/>
+    <w:lsdException w:name="Colorful List Accent 1" w:semiHidden="0" w:uiPriority="72" w:unhideWhenUsed="0"/>
+    <w:lsdException w:name="Colorful Grid Accent 1" w:semiHidden="0" w:uiPriority="73" w:unhideWhenUsed="0"/>
+    <w:lsdException w:name="Light Shading Accent 2" w:semiHidden="0" w:uiPriority="60" w:unhideWhenUsed="0"/>
+    <w:lsdException w:name="Light List Accent 2" w:semiHidden="0" w:uiPriority="61" w:unhideWhenUsed="0"/>
+    <w:lsdException w:name="Light Grid Accent 2" w:semiHidden="0" w:uiPriority="62" w:unhideWhenUsed="0"/>
+    <w:lsdException w:name="Medium Shading 1 Accent 2" w:semiHidden="0" w:uiPriority="63" w:unhideWhenUsed="0"/>
+    <w:lsdException w:name="Medium Shading 2 Accent 2" w:semiHidden="0" w:uiPriority="64" w:unhideWhenUsed="0"/>
+    <w:lsdException w:name="Medium List 1 Accent 2" w:semiHidden="0" w:uiPriority="65" w:unhideWhenUsed="0"/>
+    <w:lsdException w:name="Medium List 2 Accent 2" w:semiHidden="0" w:uiPriority="66" w:unhideWhenUsed="0"/>
+    <w:lsdException w:name="Medium Grid 1 Accent 2" w:semiHidden="0" w:uiPriority="67" w:unhideWhenUsed="0"/>
+    <w:lsdException w:name="Medium Grid 2 Accent 2" w:semiHidden="0" w:uiPriority="68" w:unhideWhenUsed="0"/>
+    <w:lsdException w:name="Medium Grid 3 Accent 2" w:semiHidden="0" w:uiPriority="69" w:unhideWhenUsed="0"/>
+    <w:lsdException w:name="Dark List Accent 2" w:semiHidden="0" w:uiPriority="70" w:unhideWhenUsed="0"/>
+    <w:lsdException w:name="Colorful Shading Accent 2" w:semiHidden="0" w:uiPriority="71" w:unhideWhenUsed="0"/>
+    <w:lsdException w:name="Colorful List Accent 2" w:semiHidden="0" w:uiPriority="72" w:unhideWhenUsed="0"/>
+    <w:lsdException w:name="Colorful Grid Accent 2" w:semiHidden="0" w:uiPriority="73" w:unhideWhenUsed="0"/>
+    <w:lsdException w:name="Light Shading Accent 3" w:semiHidden="0" w:uiPriority="60" w:unhideWhenUsed="0"/>
+    <w:lsdException w:name="Light List Accent 3" w:semiHidden="0" w:uiPriority="61" w:unhideWhenUsed="0"/>
+    <w:lsdException w:name="Light Grid Accent 3" w:semiHidden="0" w:uiPriority="62" w:unhideWhenUsed="0"/>
+    <w:lsdException w:name="Medium Shading 1 Accent 3" w:semiHidden="0" w:uiPriority="63" w:unhideWhenUsed="0"/>
+    <w:lsdException w:name="Medium Shading 2 Accent 3" w:semiHidden="0" w:uiPriority="64" w:unhideWhenUsed="0"/>
+    <w:lsdException w:name="Medium List 1 Accent 3" w:semiHidden="0" w:uiPriority="65" w:unhideWhenUsed="0"/>
+    <w:lsdException w:name="Medium List 2 Accent 3" w:semiHidden="0" w:uiPriority="66" w:unhideWhenUsed="0"/>
+    <w:lsdException w:name="Medium Grid 1 Accent 3" w:semiHidden="0" w:uiPriority="67" w:unhideWhenUsed="0"/>
+    <w:lsdException w:name="Medium Grid 2 Accent 3" w:semiHidden="0" w:uiPriority="68" w:unhideWhenUsed="0"/>
+    <w:lsdException w:name="Medium Grid 3 Accent 3" w:semiHidden="0" w:uiPriority="69" w:unhideWhenUsed="0"/>
+    <w:lsdException w:name="Dark List Accent 3" w:semiHidden="0" w:uiPriority="70" w:unhideWhenUsed="0"/>
+    <w:lsdException w:name="Colorful Shading Accent 3" w:semiHidden="0" w:uiPriority="71" w:unhideWhenUsed="0"/>
+    <w:lsdException w:name="Colorful List Accent 3" w:semiHidden="0" w:uiPriority="72" w:unhideWhenUsed="0"/>
+    <w:lsdException w:name="Colorful Grid Accent 3" w:semiHidden="0" w:uiPriority="73" w:unhideWhenUsed="0"/>
+    <w:lsdException w:name="Light Shading Accent 4" w:semiHidden="0" w:uiPriority="60" w:unhideWhenUsed="0"/>
+    <w:lsdException w:name="Light List Accent 4" w:semiHidden="0" w:uiPriority="61" w:unhideWhenUsed="0"/>
+    <w:lsdException w:name="Light Grid Accent 4" w:semiHidden="0" w:uiPriority="62" w:unhideWhenUsed="0"/>
+    <w:lsdException w:name="Medium Shading 1 Accent 4" w:semiHidden="0" w:uiPriority="63" w:unhideWhenUsed="0"/>
+    <w:lsdException w:name="Medium Shading 2 Accent 4" w:semiHidden="0" w:uiPriority="64" w:unhideWhenUsed="0"/>
+    <w:lsdException w:name="Medium List 1 Accent 4" w:semiHidden="0" w:uiPriority="65" w:unhideWhenUsed="0"/>
+    <w:lsdException w:name="Medium List 2 Accent 4" w:semiHidden="0" w:uiPriority="66" w:unhideWhenUsed="0"/>
+    <w:lsdException w:name="Medium Grid 1 Accent 4" w:semiHidden="0" w:uiPriority="67" w:unhideWhenUsed="0"/>
+    <w:lsdException w:name="Medium Grid 2 Accent 4" w:semiHidden="0" w:uiPriority="68" w:unhideWhenUsed="0"/>
+    <w:lsdException w:name="Medium Grid 3 Accent 4" w:semiHidden="0" w:uiPriority="69" w:unhideWhenUsed="0"/>
+    <w:lsdException w:name="Dark List Accent 4" w:semiHidden="0" w:uiPriority="70" w:unhideWhenUsed="0"/>
+    <w:lsdException w:name="Colorful Shading Accent 4" w:semiHidden="0" w:uiPriority="71" w:unhideWhenUsed="0"/>
+    <w:lsdException w:name="Colorful List Accent 4" w:semiHidden="0" w:uiPriority="72" w:unhideWhenUsed="0"/>
+    <w:lsdException w:name="Colorful Grid Accent 4" w:semiHidden="0" w:uiPriority="73" w:unhideWhenUsed="0"/>
+    <w:lsdException w:name="Light Shading Accent 5" w:semiHidden="0" w:uiPriority="60" w:unhideWhenUsed="0"/>
+    <w:lsdException w:name="Light List Accent 5" w:semiHidden="0" w:uiPriority="61" w:unhideWhenUsed="0"/>
+    <w:lsdException w:name="Light Grid Accent 5" w:semiHidden="0" w:uiPriority="62" w:unhideWhenUsed="0"/>
+    <w:lsdException w:name="Medium Shading 1 Accent 5" w:semiHidden="0" w:uiPriority="63" w:unhideWhenUsed="0"/>
+    <w:lsdException w:name="Medium Shading 2 Accent 5" w:semiHidden="0" w:uiPriority="64" w:unhideWhenUsed="0"/>
+    <w:lsdException w:name="Medium List 1 Accent 5" w:semiHidden="0" w:uiPriority="65" w:unhideWhenUsed="0"/>
+    <w:lsdException w:name="Medium List 2 Accent 5" w:semiHidden="0" w:uiPriority="66" w:unhideWhenUsed="0"/>
+    <w:lsdException w:name="Medium Grid 1 Accent 5" w:semiHidden="0" w:uiPriority="67" w:unhideWhenUsed="0"/>
+    <w:lsdException w:name="Medium Grid 2 Accent 5" w:semiHidden="0" w:uiPriority="68" w:unhideWhenUsed="0"/>
+    <w:lsdException w:name="Medium Grid 3 Accent 5" w:semiHidden="0" w:uiPriority="69" w:unhideWhenUsed="0"/>
+    <w:lsdException w:name="Dark List Accent 5" w:semiHidden="0" w:uiPriority="70" w:unhideWhenUsed="0"/>
+    <w:lsdException w:name="Colorful Shading Accent 5" w:semiHidden="0" w:uiPriority="71" w:unhideWhenUsed="0"/>
+    <w:lsdException w:name="Colorful List Accent 5" w:semiHidden="0" w:uiPriority="72" w:unhideWhenUsed="0"/>
+    <w:lsdException w:name="Colorful Grid Accent 5" w:semiHidden="0" w:uiPriority="73" w:unhideWhenUsed="0"/>
+    <w:lsdException w:name="Light Shading Accent 6" w:semiHidden="0" w:uiPriority="60" w:unhideWhenUsed="0"/>
+    <w:lsdException w:name="Light List Accent 6" w:semiHidden="0" w:uiPriority="61" w:unhideWhenUsed="0"/>
+    <w:lsdException w:name="Light Grid Accent 6" w:semiHidden="0" w:uiPriority="62" w:unhideWhenUsed="0"/>
+    <w:lsdException w:name="Medium Shading 1 Accent 6" w:semiHidden="0" w:uiPriority="63" w:unhideWhenUsed="0"/>
+    <w:lsdException w:name="Medium Shading 2 Accent 6" w:semiHidden="0" w:uiPriority="64" w:unhideWhenUsed="0"/>
+    <w:lsdException w:name="Medium List 1 Accent 6" w:semiHidden="0" w:uiPriority="65" w:unhideWhenUsed="0"/>
+    <w:lsdException w:name="Medium List 2 Accent 6" w:semiHidden="0" w:uiPriority="66" w:unhideWhenUsed="0"/>
+    <w:lsdException w:name="Medium Grid 1 Accent 6" w:semiHidden="0" w:uiPriority="67" w:unhideWhenUsed="0"/>
+    <w:lsdException w:name="Medium Grid 2 Accent 6" w:semiHidden="0" w:uiPriority="68" w:unhideWhenUsed="0"/>
+    <w:lsdException w:name="Medium Grid 3 Accent 6" w:semiHidden="0" w:uiPriority="69" w:unhideWhenUsed="0"/>
+    <w:lsdException w:name="Dark List Accent 6" w:semiHidden="0" w:uiPriority="70" w:unhideWhenUsed="0"/>
+    <w:lsdException w:name="Colorful Shading Accent 6" w:semiHidden="0" w:uiPriority="71" w:unhideWhenUsed="0"/>
+    <w:lsdException w:name="Colorful List Accent 6" w:semiHidden="0" w:uiPriority="72" w:unhideWhenUsed="0"/>
+    <w:lsdException w:name="Colorful Grid Accent 6" w:semiHidden="0" w:uiPriority="73" w:unhideWhenUsed="0"/>
+    <w:lsdException w:name="Subtle Emphasis" w:semiHidden="0" w:uiPriority="19" w:unhideWhenUsed="0" w:qFormat="1"/>
+    <w:lsdException w:name="Intense Emphasis" w:semiHidden="0" w:uiPriority="21" w:unhideWhenUsed="0" w:qFormat="1"/>
+    <w:lsdException w:name="Subtle Reference" w:semiHidden="0" w:uiPriority="31" w:unhideWhenUsed="0" w:qFormat="1"/>
+    <w:lsdException w:name="Intense Reference" w:semiHidden="0" w:uiPriority="32" w:unhideWhenUsed="0" w:qFormat="1"/>
+    <w:lsdException w:name="Book Title" w:semiHidden="0" w:uiPriority="33" w:unhideWhenUsed="0" w:qFormat="1"/>
+    <w:lsdException w:name="Bibliography" w:uiPriority="37"/>
+    <w:lsdException w:name="TOC Heading" w:uiPriority="39" w:qFormat="1"/>
   </w:latentStyles>
   <w:style w:type="paragraph" w:default="1" w:styleId="Normal">
     <w:name w:val="Normal"/>
     <w:qFormat/>
+    <w:rsid w:val="00747FB3"/>
   </w:style>
   <w:style w:type="paragraph" w:styleId="Ttulo1">
     <w:name w:val="heading 1"/>
@@ -4833,6 +9692,7 @@
     <w:next w:val="Normal"/>
     <w:uiPriority w:val="9"/>
     <w:qFormat/>
+    <w:rsid w:val="00747FB3"/>
     <w:pPr>
       <w:keepNext/>
       <w:keepLines/>
@@ -4852,6 +9712,7 @@
     <w:semiHidden/>
     <w:unhideWhenUsed/>
     <w:qFormat/>
+    <w:rsid w:val="00747FB3"/>
     <w:pPr>
       <w:keepNext/>
       <w:keepLines/>
@@ -4871,6 +9732,7 @@
     <w:semiHidden/>
     <w:unhideWhenUsed/>
     <w:qFormat/>
+    <w:rsid w:val="00747FB3"/>
     <w:pPr>
       <w:keepNext/>
       <w:keepLines/>
@@ -4891,6 +9753,7 @@
     <w:semiHidden/>
     <w:unhideWhenUsed/>
     <w:qFormat/>
+    <w:rsid w:val="00747FB3"/>
     <w:pPr>
       <w:keepNext/>
       <w:keepLines/>
@@ -4911,6 +9774,7 @@
     <w:semiHidden/>
     <w:unhideWhenUsed/>
     <w:qFormat/>
+    <w:rsid w:val="00747FB3"/>
     <w:pPr>
       <w:keepNext/>
       <w:keepLines/>
@@ -4929,6 +9793,7 @@
     <w:semiHidden/>
     <w:unhideWhenUsed/>
     <w:qFormat/>
+    <w:rsid w:val="00747FB3"/>
     <w:pPr>
       <w:keepNext/>
       <w:keepLines/>
@@ -4951,6 +9816,7 @@
     <w:uiPriority w:val="99"/>
     <w:semiHidden/>
     <w:unhideWhenUsed/>
+    <w:qFormat/>
     <w:tblPr>
       <w:tblInd w:w="0" w:type="dxa"/>
       <w:tblCellMar>
@@ -4969,6 +9835,7 @@
   </w:style>
   <w:style w:type="table" w:customStyle="1" w:styleId="TableNormal">
     <w:name w:val="Table Normal"/>
+    <w:rsid w:val="00747FB3"/>
     <w:tblPr>
       <w:tblCellMar>
         <w:top w:w="0" w:type="dxa"/>
@@ -4984,6 +9851,7 @@
     <w:next w:val="Normal"/>
     <w:uiPriority w:val="10"/>
     <w:qFormat/>
+    <w:rsid w:val="00747FB3"/>
     <w:pPr>
       <w:keepNext/>
       <w:keepLines/>
@@ -4996,6 +9864,7 @@
   </w:style>
   <w:style w:type="table" w:customStyle="1" w:styleId="TableNormal0">
     <w:name w:val="Table Normal"/>
+    <w:rsid w:val="00747FB3"/>
     <w:tblPr>
       <w:tblCellMar>
         <w:top w:w="0" w:type="dxa"/>
@@ -5011,6 +9880,7 @@
     <w:next w:val="Normal"/>
     <w:uiPriority w:val="11"/>
     <w:qFormat/>
+    <w:rsid w:val="00747FB3"/>
     <w:pPr>
       <w:keepNext/>
       <w:keepLines/>
@@ -5024,6 +9894,7 @@
   </w:style>
   <w:style w:type="table" w:customStyle="1" w:styleId="a">
     <w:basedOn w:val="TableNormal0"/>
+    <w:rsid w:val="00747FB3"/>
     <w:tblPr>
       <w:tblStyleRowBandSize w:val="1"/>
       <w:tblStyleColBandSize w:val="1"/>
@@ -5037,6 +9908,7 @@
   </w:style>
   <w:style w:type="table" w:customStyle="1" w:styleId="a0">
     <w:basedOn w:val="TableNormal0"/>
+    <w:rsid w:val="00747FB3"/>
     <w:tblPr>
       <w:tblStyleRowBandSize w:val="1"/>
       <w:tblStyleColBandSize w:val="1"/>
@@ -5050,6 +9922,7 @@
   </w:style>
   <w:style w:type="table" w:customStyle="1" w:styleId="a1">
     <w:basedOn w:val="TableNormal0"/>
+    <w:rsid w:val="00747FB3"/>
     <w:tblPr>
       <w:tblStyleRowBandSize w:val="1"/>
       <w:tblStyleColBandSize w:val="1"/>
@@ -5063,6 +9936,7 @@
   </w:style>
   <w:style w:type="table" w:customStyle="1" w:styleId="a2">
     <w:basedOn w:val="TableNormal0"/>
+    <w:rsid w:val="00747FB3"/>
     <w:tblPr>
       <w:tblStyleRowBandSize w:val="1"/>
       <w:tblStyleColBandSize w:val="1"/>
@@ -5076,6 +9950,7 @@
   </w:style>
   <w:style w:type="table" w:customStyle="1" w:styleId="a3">
     <w:basedOn w:val="TableNormal0"/>
+    <w:rsid w:val="00747FB3"/>
     <w:tblPr>
       <w:tblStyleRowBandSize w:val="1"/>
       <w:tblStyleColBandSize w:val="1"/>
@@ -5089,6 +9964,7 @@
   </w:style>
   <w:style w:type="table" w:customStyle="1" w:styleId="a4">
     <w:basedOn w:val="TableNormal0"/>
+    <w:rsid w:val="00747FB3"/>
     <w:tblPr>
       <w:tblStyleRowBandSize w:val="1"/>
       <w:tblStyleColBandSize w:val="1"/>
@@ -5102,6 +9978,7 @@
   </w:style>
   <w:style w:type="table" w:customStyle="1" w:styleId="a5">
     <w:basedOn w:val="TableNormal0"/>
+    <w:rsid w:val="00747FB3"/>
     <w:tblPr>
       <w:tblStyleRowBandSize w:val="1"/>
       <w:tblStyleColBandSize w:val="1"/>
@@ -5115,6 +9992,7 @@
   </w:style>
   <w:style w:type="table" w:customStyle="1" w:styleId="a6">
     <w:basedOn w:val="TableNormal0"/>
+    <w:rsid w:val="00747FB3"/>
     <w:tblPr>
       <w:tblStyleRowBandSize w:val="1"/>
       <w:tblStyleColBandSize w:val="1"/>
@@ -5128,6 +10006,7 @@
   </w:style>
   <w:style w:type="table" w:customStyle="1" w:styleId="a7">
     <w:basedOn w:val="TableNormal0"/>
+    <w:rsid w:val="00747FB3"/>
     <w:tblPr>
       <w:tblStyleRowBandSize w:val="1"/>
       <w:tblStyleColBandSize w:val="1"/>
@@ -5141,6 +10020,7 @@
   </w:style>
   <w:style w:type="table" w:customStyle="1" w:styleId="a8">
     <w:basedOn w:val="TableNormal0"/>
+    <w:rsid w:val="00747FB3"/>
     <w:tblPr>
       <w:tblStyleRowBandSize w:val="1"/>
       <w:tblStyleColBandSize w:val="1"/>
@@ -5154,6 +10034,7 @@
   </w:style>
   <w:style w:type="table" w:customStyle="1" w:styleId="a9">
     <w:basedOn w:val="TableNormal0"/>
+    <w:rsid w:val="00747FB3"/>
     <w:tblPr>
       <w:tblStyleRowBandSize w:val="1"/>
       <w:tblStyleColBandSize w:val="1"/>
@@ -5167,6 +10048,7 @@
   </w:style>
   <w:style w:type="table" w:customStyle="1" w:styleId="aa">
     <w:basedOn w:val="TableNormal0"/>
+    <w:rsid w:val="00747FB3"/>
     <w:tblPr>
       <w:tblStyleRowBandSize w:val="1"/>
       <w:tblStyleColBandSize w:val="1"/>
@@ -5180,6 +10062,7 @@
   </w:style>
   <w:style w:type="table" w:customStyle="1" w:styleId="ab">
     <w:basedOn w:val="TableNormal0"/>
+    <w:rsid w:val="00747FB3"/>
     <w:tblPr>
       <w:tblStyleRowBandSize w:val="1"/>
       <w:tblStyleColBandSize w:val="1"/>
@@ -5193,6 +10076,7 @@
   </w:style>
   <w:style w:type="table" w:customStyle="1" w:styleId="ac">
     <w:basedOn w:val="TableNormal0"/>
+    <w:rsid w:val="00747FB3"/>
     <w:tblPr>
       <w:tblStyleRowBandSize w:val="1"/>
       <w:tblStyleColBandSize w:val="1"/>
@@ -5206,6 +10090,7 @@
   </w:style>
   <w:style w:type="table" w:customStyle="1" w:styleId="ad">
     <w:basedOn w:val="TableNormal0"/>
+    <w:rsid w:val="00747FB3"/>
     <w:tblPr>
       <w:tblStyleRowBandSize w:val="1"/>
       <w:tblStyleColBandSize w:val="1"/>
@@ -5219,6 +10104,7 @@
   </w:style>
   <w:style w:type="table" w:customStyle="1" w:styleId="ae">
     <w:basedOn w:val="TableNormal0"/>
+    <w:rsid w:val="00747FB3"/>
     <w:tblPr>
       <w:tblStyleRowBandSize w:val="1"/>
       <w:tblStyleColBandSize w:val="1"/>
@@ -5232,6 +10118,7 @@
   </w:style>
   <w:style w:type="table" w:customStyle="1" w:styleId="af">
     <w:basedOn w:val="TableNormal0"/>
+    <w:rsid w:val="00747FB3"/>
     <w:tblPr>
       <w:tblStyleRowBandSize w:val="1"/>
       <w:tblStyleColBandSize w:val="1"/>
@@ -5245,6 +10132,7 @@
   </w:style>
   <w:style w:type="table" w:customStyle="1" w:styleId="af0">
     <w:basedOn w:val="TableNormal0"/>
+    <w:rsid w:val="00747FB3"/>
     <w:tblPr>
       <w:tblStyleRowBandSize w:val="1"/>
       <w:tblStyleColBandSize w:val="1"/>
@@ -5258,6 +10146,7 @@
   </w:style>
   <w:style w:type="table" w:customStyle="1" w:styleId="af1">
     <w:basedOn w:val="TableNormal0"/>
+    <w:rsid w:val="00747FB3"/>
     <w:tblPr>
       <w:tblStyleRowBandSize w:val="1"/>
       <w:tblStyleColBandSize w:val="1"/>
@@ -5271,6 +10160,7 @@
   </w:style>
   <w:style w:type="table" w:customStyle="1" w:styleId="af2">
     <w:basedOn w:val="TableNormal0"/>
+    <w:rsid w:val="00747FB3"/>
     <w:tblPr>
       <w:tblStyleRowBandSize w:val="1"/>
       <w:tblStyleColBandSize w:val="1"/>
@@ -5284,6 +10174,7 @@
   </w:style>
   <w:style w:type="table" w:customStyle="1" w:styleId="af3">
     <w:basedOn w:val="TableNormal0"/>
+    <w:rsid w:val="00747FB3"/>
     <w:tblPr>
       <w:tblStyleRowBandSize w:val="1"/>
       <w:tblStyleColBandSize w:val="1"/>
@@ -5297,6 +10188,7 @@
   </w:style>
   <w:style w:type="table" w:customStyle="1" w:styleId="af4">
     <w:basedOn w:val="TableNormal0"/>
+    <w:rsid w:val="00747FB3"/>
     <w:tblPr>
       <w:tblStyleRowBandSize w:val="1"/>
       <w:tblStyleColBandSize w:val="1"/>
@@ -5310,6 +10202,7 @@
   </w:style>
   <w:style w:type="table" w:customStyle="1" w:styleId="af5">
     <w:basedOn w:val="TableNormal0"/>
+    <w:rsid w:val="00747FB3"/>
     <w:tblPr>
       <w:tblStyleRowBandSize w:val="1"/>
       <w:tblStyleColBandSize w:val="1"/>
@@ -5323,6 +10216,7 @@
   </w:style>
   <w:style w:type="table" w:customStyle="1" w:styleId="af6">
     <w:basedOn w:val="TableNormal0"/>
+    <w:rsid w:val="00747FB3"/>
     <w:tblPr>
       <w:tblStyleRowBandSize w:val="1"/>
       <w:tblStyleColBandSize w:val="1"/>
@@ -5336,6 +10230,7 @@
   </w:style>
   <w:style w:type="table" w:customStyle="1" w:styleId="af7">
     <w:basedOn w:val="TableNormal0"/>
+    <w:rsid w:val="00747FB3"/>
     <w:tblPr>
       <w:tblStyleRowBandSize w:val="1"/>
       <w:tblStyleColBandSize w:val="1"/>
@@ -5349,6 +10244,7 @@
   </w:style>
   <w:style w:type="table" w:customStyle="1" w:styleId="af8">
     <w:basedOn w:val="TableNormal0"/>
+    <w:rsid w:val="00747FB3"/>
     <w:tblPr>
       <w:tblStyleRowBandSize w:val="1"/>
       <w:tblStyleColBandSize w:val="1"/>
@@ -5362,6 +10258,7 @@
   </w:style>
   <w:style w:type="table" w:customStyle="1" w:styleId="af9">
     <w:basedOn w:val="TableNormal0"/>
+    <w:rsid w:val="00747FB3"/>
     <w:tblPr>
       <w:tblStyleRowBandSize w:val="1"/>
       <w:tblStyleColBandSize w:val="1"/>
@@ -5375,6 +10272,7 @@
   </w:style>
   <w:style w:type="table" w:customStyle="1" w:styleId="afa">
     <w:basedOn w:val="TableNormal0"/>
+    <w:rsid w:val="00747FB3"/>
     <w:tblPr>
       <w:tblStyleRowBandSize w:val="1"/>
       <w:tblStyleColBandSize w:val="1"/>
@@ -5388,6 +10286,7 @@
   </w:style>
   <w:style w:type="table" w:customStyle="1" w:styleId="afb">
     <w:basedOn w:val="TableNormal0"/>
+    <w:rsid w:val="00747FB3"/>
     <w:tblPr>
       <w:tblStyleRowBandSize w:val="1"/>
       <w:tblStyleColBandSize w:val="1"/>
@@ -5401,6 +10300,7 @@
   </w:style>
   <w:style w:type="table" w:customStyle="1" w:styleId="afc">
     <w:basedOn w:val="TableNormal0"/>
+    <w:rsid w:val="00747FB3"/>
     <w:tblPr>
       <w:tblStyleRowBandSize w:val="1"/>
       <w:tblStyleColBandSize w:val="1"/>
@@ -5414,6 +10314,7 @@
   </w:style>
   <w:style w:type="table" w:customStyle="1" w:styleId="afd">
     <w:basedOn w:val="TableNormal0"/>
+    <w:rsid w:val="00747FB3"/>
     <w:tblPr>
       <w:tblStyleRowBandSize w:val="1"/>
       <w:tblStyleColBandSize w:val="1"/>
@@ -5427,6 +10328,7 @@
   </w:style>
   <w:style w:type="table" w:customStyle="1" w:styleId="afe">
     <w:basedOn w:val="TableNormal0"/>
+    <w:rsid w:val="00747FB3"/>
     <w:tblPr>
       <w:tblStyleRowBandSize w:val="1"/>
       <w:tblStyleColBandSize w:val="1"/>
@@ -5440,6 +10342,7 @@
   </w:style>
   <w:style w:type="table" w:customStyle="1" w:styleId="aff">
     <w:basedOn w:val="TableNormal0"/>
+    <w:rsid w:val="00747FB3"/>
     <w:tblPr>
       <w:tblStyleRowBandSize w:val="1"/>
       <w:tblStyleColBandSize w:val="1"/>
@@ -5453,6 +10356,7 @@
   </w:style>
   <w:style w:type="table" w:customStyle="1" w:styleId="aff0">
     <w:basedOn w:val="TableNormal0"/>
+    <w:rsid w:val="00747FB3"/>
     <w:tblPr>
       <w:tblStyleRowBandSize w:val="1"/>
       <w:tblStyleColBandSize w:val="1"/>
@@ -5466,6 +10370,7 @@
   </w:style>
   <w:style w:type="table" w:customStyle="1" w:styleId="aff1">
     <w:basedOn w:val="TableNormal0"/>
+    <w:rsid w:val="00747FB3"/>
     <w:tblPr>
       <w:tblStyleRowBandSize w:val="1"/>
       <w:tblStyleColBandSize w:val="1"/>
@@ -5479,6 +10384,7 @@
   </w:style>
   <w:style w:type="table" w:customStyle="1" w:styleId="aff2">
     <w:basedOn w:val="TableNormal0"/>
+    <w:rsid w:val="00747FB3"/>
     <w:tblPr>
       <w:tblStyleRowBandSize w:val="1"/>
       <w:tblStyleColBandSize w:val="1"/>
@@ -5492,6 +10398,7 @@
   </w:style>
   <w:style w:type="table" w:customStyle="1" w:styleId="aff3">
     <w:basedOn w:val="TableNormal0"/>
+    <w:rsid w:val="00747FB3"/>
     <w:tblPr>
       <w:tblStyleRowBandSize w:val="1"/>
       <w:tblStyleColBandSize w:val="1"/>
@@ -5505,6 +10412,7 @@
   </w:style>
   <w:style w:type="table" w:customStyle="1" w:styleId="aff4">
     <w:basedOn w:val="TableNormal0"/>
+    <w:rsid w:val="00747FB3"/>
     <w:tblPr>
       <w:tblStyleRowBandSize w:val="1"/>
       <w:tblStyleColBandSize w:val="1"/>
@@ -5518,6 +10426,7 @@
   </w:style>
   <w:style w:type="table" w:customStyle="1" w:styleId="aff5">
     <w:basedOn w:val="TableNormal0"/>
+    <w:rsid w:val="00747FB3"/>
     <w:tblPr>
       <w:tblStyleRowBandSize w:val="1"/>
       <w:tblStyleColBandSize w:val="1"/>
@@ -5531,6 +10440,7 @@
   </w:style>
   <w:style w:type="table" w:customStyle="1" w:styleId="aff6">
     <w:basedOn w:val="TableNormal0"/>
+    <w:rsid w:val="00747FB3"/>
     <w:tblPr>
       <w:tblStyleRowBandSize w:val="1"/>
       <w:tblStyleColBandSize w:val="1"/>
@@ -5544,6 +10454,7 @@
   </w:style>
   <w:style w:type="table" w:customStyle="1" w:styleId="aff7">
     <w:basedOn w:val="TableNormal0"/>
+    <w:rsid w:val="00747FB3"/>
     <w:tblPr>
       <w:tblStyleRowBandSize w:val="1"/>
       <w:tblStyleColBandSize w:val="1"/>
@@ -5557,6 +10468,7 @@
   </w:style>
   <w:style w:type="table" w:customStyle="1" w:styleId="aff8">
     <w:basedOn w:val="TableNormal0"/>
+    <w:rsid w:val="00747FB3"/>
     <w:tblPr>
       <w:tblStyleRowBandSize w:val="1"/>
       <w:tblStyleColBandSize w:val="1"/>
@@ -5570,6 +10482,7 @@
   </w:style>
   <w:style w:type="table" w:customStyle="1" w:styleId="aff9">
     <w:basedOn w:val="TableNormal0"/>
+    <w:rsid w:val="00747FB3"/>
     <w:tblPr>
       <w:tblStyleRowBandSize w:val="1"/>
       <w:tblStyleColBandSize w:val="1"/>
@@ -5583,6 +10496,7 @@
   </w:style>
   <w:style w:type="table" w:customStyle="1" w:styleId="affa">
     <w:basedOn w:val="TableNormal0"/>
+    <w:rsid w:val="00747FB3"/>
     <w:tblPr>
       <w:tblStyleRowBandSize w:val="1"/>
       <w:tblStyleColBandSize w:val="1"/>
@@ -5596,6 +10510,7 @@
   </w:style>
   <w:style w:type="table" w:customStyle="1" w:styleId="affb">
     <w:basedOn w:val="TableNormal0"/>
+    <w:rsid w:val="00747FB3"/>
     <w:tblPr>
       <w:tblStyleRowBandSize w:val="1"/>
       <w:tblStyleColBandSize w:val="1"/>
@@ -5609,6 +10524,7 @@
   </w:style>
   <w:style w:type="table" w:customStyle="1" w:styleId="affc">
     <w:basedOn w:val="TableNormal0"/>
+    <w:rsid w:val="00747FB3"/>
     <w:tblPr>
       <w:tblStyleRowBandSize w:val="1"/>
       <w:tblStyleColBandSize w:val="1"/>
@@ -5622,6 +10538,7 @@
   </w:style>
   <w:style w:type="table" w:customStyle="1" w:styleId="affd">
     <w:basedOn w:val="TableNormal0"/>
+    <w:rsid w:val="00747FB3"/>
     <w:tblPr>
       <w:tblStyleRowBandSize w:val="1"/>
       <w:tblStyleColBandSize w:val="1"/>
@@ -5635,6 +10552,7 @@
   </w:style>
   <w:style w:type="table" w:customStyle="1" w:styleId="affe">
     <w:basedOn w:val="TableNormal0"/>
+    <w:rsid w:val="00747FB3"/>
     <w:tblPr>
       <w:tblStyleRowBandSize w:val="1"/>
       <w:tblStyleColBandSize w:val="1"/>
@@ -5645,6 +10563,22 @@
         <w:right w:w="100" w:type="dxa"/>
       </w:tblCellMar>
     </w:tblPr>
+  </w:style>
+  <w:style w:type="paragraph" w:styleId="NormalWeb">
+    <w:name w:val="Normal (Web)"/>
+    <w:basedOn w:val="Normal"/>
+    <w:uiPriority w:val="99"/>
+    <w:unhideWhenUsed/>
+    <w:rsid w:val="00374BFC"/>
+    <w:pPr>
+      <w:spacing w:before="100" w:beforeAutospacing="1" w:after="100" w:afterAutospacing="1" w:line="240" w:lineRule="auto"/>
+    </w:pPr>
+    <w:rPr>
+      <w:rFonts w:ascii="Times New Roman" w:eastAsia="Times New Roman" w:hAnsi="Times New Roman" w:cs="Times New Roman"/>
+      <w:sz w:val="24"/>
+      <w:szCs w:val="24"/>
+      <w:lang w:val="es-PE"/>
+    </w:rPr>
   </w:style>
 </w:styles>
 </file>
